--- a/Gestion_Hospital/Rapport de conception.docx
+++ b/Gestion_Hospital/Rapport de conception.docx
@@ -14,12 +14,12 @@
           <wp:anchor distT="0" distB="0" distL="114300" distR="114300" simplePos="0" relativeHeight="251658240" behindDoc="0" locked="0" layoutInCell="1" allowOverlap="1">
             <wp:simplePos x="0" y="0"/>
             <wp:positionH relativeFrom="column">
-              <wp:posOffset>-520700</wp:posOffset>
+              <wp:posOffset>-520695</wp:posOffset>
             </wp:positionH>
             <wp:positionV relativeFrom="page">
               <wp:posOffset>514350</wp:posOffset>
             </wp:positionV>
-            <wp:extent cx="6847840" cy="6421120"/>
+            <wp:extent cx="6847841" cy="6421117"/>
             <wp:effectExtent l="0" t="0" r="0" b="0"/>
             <wp:wrapSquare wrapText="bothSides"/>
             <wp:docPr id="1" name="can-stock-photo_csp12164140.jpg"/>
@@ -44,7 +44,7 @@
                   <pic:spPr>
                     <a:xfrm>
                       <a:off x="0" y="0"/>
-                      <a:ext cx="6847840" cy="6421120"/>
+                      <a:ext cx="6847841" cy="6421117"/>
                     </a:xfrm>
                     <a:prstGeom prst="rect">
                       <a:avLst/>
@@ -52,6 +52,7 @@
                     <a:noFill/>
                     <a:ln>
                       <a:noFill/>
+                      <a:prstDash/>
                     </a:ln>
                   </pic:spPr>
                 </pic:pic>
@@ -317,13 +318,15 @@
         <w:t>mestre d’ING3, nous devons faire une application Java qui va nous permettre de gérer une base de données hospitalière fournie dans le sujet. L'objectif est donc la création d'une interface graphique claire et intuitive à partir de laquelle l'utilisateur pe</w:t>
       </w:r>
       <w:r>
-        <w:t>ut effectuer des requê</w:t>
-      </w:r>
-      <w:r>
-        <w:t xml:space="preserve">tes, en voir le résultat et, si </w:t>
-      </w:r>
-      <w:r>
-        <w:t>il le souhaite, réaliser des graphes à partir de ces résultats.</w:t>
+        <w:t xml:space="preserve">ut effectuer des requêtes, en voir le résultat et, </w:t>
+      </w:r>
+      <w:proofErr w:type="gramStart"/>
+      <w:r>
+        <w:t>si il</w:t>
+      </w:r>
+      <w:proofErr w:type="gramEnd"/>
+      <w:r>
+        <w:t xml:space="preserve"> le souhaite, réaliser des graphes à partir de ces résultats.</w:t>
       </w:r>
       <w:r>
         <w:br/>
@@ -377,61 +380,109 @@
           <w:b/>
           <w:bCs/>
         </w:rPr>
-        <w:t>Clément Raibaud(chef de projet) :</w:t>
-      </w:r>
-      <w:r>
-        <w:t xml:space="preserve"> Ex-Ing2, il a été désigné comme chef par ses équipiers car il a fait du Java lors de son semestre en Corée et est donc le plus expérimentée. Son but est de gérer l'équipe, donner les directives et vérifier l'avancée du projet.</w:t>
-      </w:r>
-    </w:p>
-    <w:p>
-      <w:pPr>
-        <w:pStyle w:val="Standard"/>
-        <w:jc w:val="both"/>
-      </w:pPr>
+        <w:t xml:space="preserve">Clément </w:t>
+      </w:r>
+      <w:proofErr w:type="spellStart"/>
+      <w:proofErr w:type="gramStart"/>
       <w:r>
         <w:rPr>
           <w:b/>
           <w:bCs/>
         </w:rPr>
-        <w:t>Lisa Cot :</w:t>
-      </w:r>
-      <w:r>
-        <w:t xml:space="preserve">  Ex-Ing2,elle a s</w:t>
-      </w:r>
-      <w:r>
-        <w:t>éjourné à Laval au 1er semestre où elle a étudié le C++. C’est une personne motivée et dynamique, qui a cœur de réussir ce projet et de perfectionner sa connaissance du java.</w:t>
-      </w:r>
-    </w:p>
-    <w:p>
-      <w:pPr>
-        <w:pStyle w:val="Standard"/>
-        <w:jc w:val="both"/>
+        <w:t>Raibaud</w:t>
+      </w:r>
+      <w:proofErr w:type="spellEnd"/>
+      <w:r>
         <w:rPr>
           <w:b/>
           <w:bCs/>
         </w:rPr>
-      </w:pPr>
+        <w:t>(</w:t>
+      </w:r>
+      <w:proofErr w:type="gramEnd"/>
       <w:r>
         <w:rPr>
           <w:b/>
           <w:bCs/>
         </w:rPr>
-        <w:t xml:space="preserve">Jérôme Ducrocq (débutant en Java): </w:t>
-      </w:r>
-      <w:r>
-        <w:t>Ex-Ing2, il a passé le 1er semestre en Suède,</w:t>
-      </w:r>
-      <w:r>
-        <w:t xml:space="preserve"> où il n'a pas étudié de langage objets comme le C++ ou le Java. Il est le moins expérimenté du groupe mais très curieux et motivé d'apprendre ce langage qui est indispensable pour la majeure SI qu'il souhaite suivre.</w:t>
-      </w:r>
-    </w:p>
-    <w:p>
-      <w:pPr>
+        <w:t>chef de projet) :</w:t>
+      </w:r>
+      <w:r>
+        <w:t xml:space="preserve"> Ex-Ing2, il a été désigné comme chef par ses équipiers car il a fait du Java lors de son semestre en Corée et est donc le plus expérimentée. Son but est de gérer </w:t>
+      </w:r>
+      <w:r>
+        <w:t>l'équipe, donner les directives et vérifier l'avancée du projet.</w:t>
+      </w:r>
+    </w:p>
+    <w:p>
+      <w:pPr>
+        <w:pStyle w:val="Standard"/>
         <w:jc w:val="both"/>
+      </w:pPr>
+      <w:r>
         <w:rPr>
-          <w:sz w:val="28"/>
-          <w:szCs w:val="28"/>
+          <w:b/>
+          <w:bCs/>
         </w:rPr>
+        <w:t>Lisa Cot </w:t>
+      </w:r>
+      <w:proofErr w:type="gramStart"/>
+      <w:r>
+        <w:rPr>
+          <w:b/>
+          <w:bCs/>
+        </w:rPr>
+        <w:t>:</w:t>
+      </w:r>
+      <w:r>
+        <w:t xml:space="preserve">  Ex</w:t>
+      </w:r>
+      <w:proofErr w:type="gramEnd"/>
+      <w:r>
+        <w:t>-Ing2,elle a séjourné à Laval au 1er semestre où elle a étudié le C++. C’est une personne motivée et dynamique, qui a cœur de réussir ce projet et de perfectionner sa connaissan</w:t>
+      </w:r>
+      <w:r>
+        <w:t>ce du java.</w:t>
+      </w:r>
+    </w:p>
+    <w:p>
+      <w:pPr>
+        <w:pStyle w:val="Standard"/>
+        <w:jc w:val="both"/>
+      </w:pPr>
+      <w:r>
+        <w:rPr>
+          <w:b/>
+          <w:bCs/>
+        </w:rPr>
+        <w:t xml:space="preserve">Jérôme </w:t>
+      </w:r>
+      <w:proofErr w:type="spellStart"/>
+      <w:r>
+        <w:rPr>
+          <w:b/>
+          <w:bCs/>
+        </w:rPr>
+        <w:t>Ducrocq</w:t>
+      </w:r>
+      <w:proofErr w:type="spellEnd"/>
+      <w:r>
+        <w:rPr>
+          <w:b/>
+          <w:bCs/>
+        </w:rPr>
+        <w:t xml:space="preserve"> (débutant en Java): </w:t>
+      </w:r>
+      <w:r>
+        <w:t>Ex-Ing2, il a passé le 1er semestre en Suède, où il n'a pas étudié de langage objets comme le C++ ou le Java. Il est le moins expérimenté du groupe mais très curieux et motivé d'apprendre ce langage qui est in</w:t>
+      </w:r>
+      <w:r>
+        <w:t>dispensable pour la majeure SI qu'il souhaite suivre.</w:t>
+      </w:r>
+    </w:p>
+    <w:p>
+      <w:pPr>
+        <w:jc w:val="both"/>
       </w:pPr>
       <w:r>
         <w:rPr>
@@ -440,8 +491,9 @@
           <w:sz w:val="28"/>
           <w:szCs w:val="28"/>
         </w:rPr>
-        <w:t>Florian</w:t>
-      </w:r>
+        <w:t xml:space="preserve">Florian </w:t>
+      </w:r>
+      <w:proofErr w:type="spellStart"/>
       <w:r>
         <w:rPr>
           <w:b/>
@@ -449,21 +501,24 @@
           <w:sz w:val="28"/>
           <w:szCs w:val="28"/>
         </w:rPr>
-        <w:t xml:space="preserve"> Verberke :</w:t>
+        <w:t>Verberke</w:t>
+      </w:r>
+      <w:proofErr w:type="spellEnd"/>
+      <w:r>
+        <w:rPr>
+          <w:b/>
+          <w:bCs/>
+          <w:sz w:val="28"/>
+          <w:szCs w:val="28"/>
+        </w:rPr>
+        <w:t xml:space="preserve"> :</w:t>
       </w:r>
       <w:r>
         <w:rPr>
           <w:sz w:val="28"/>
           <w:szCs w:val="28"/>
         </w:rPr>
-        <w:t xml:space="preserve"> </w:t>
-      </w:r>
-      <w:r>
-        <w:rPr>
-          <w:sz w:val="28"/>
-          <w:szCs w:val="28"/>
-        </w:rPr>
-        <w:t xml:space="preserve">ex-Ing2, il était au premier semestre en Corée où il a fait ses premiers projets en C++ POO. </w:t>
+        <w:t xml:space="preserve"> ex-Ing2, il était au premier semestre en Corée où il a fait ses premiers projets en C++ POO. </w:t>
       </w:r>
       <w:r>
         <w:rPr>
@@ -478,8 +533,6 @@
         <w:pStyle w:val="Standard"/>
         <w:jc w:val="both"/>
       </w:pPr>
-      <w:bookmarkStart w:id="4" w:name="_GoBack"/>
-      <w:bookmarkEnd w:id="4"/>
     </w:p>
     <w:p>
       <w:pPr>
@@ -487,10 +540,10 @@
         <w:jc w:val="both"/>
       </w:pPr>
       <w:r>
-        <w:t>Nous sommes une équipe qui</w:t>
-      </w:r>
-      <w:r>
-        <w:t xml:space="preserve"> a déjà travaillé ensemble sur d'autres projets et savons que chacun s'impliquera pour mener ce projet jusqu'au bout.</w:t>
+        <w:t>Nous sommes une équipe qui a déjà travaillé ensemble sur d'autres projets et savons que</w:t>
+      </w:r>
+      <w:r>
+        <w:t xml:space="preserve"> chacun s'impliquera pour mener ce projet jusqu'au bout.</w:t>
       </w:r>
     </w:p>
     <w:p>
@@ -536,28 +589,28 @@
           <w:numId w:val="8"/>
         </w:numPr>
       </w:pPr>
-      <w:bookmarkStart w:id="5" w:name="__RefHeading__154_627318469"/>
-      <w:bookmarkStart w:id="6" w:name="_Toc417564116"/>
+      <w:bookmarkStart w:id="4" w:name="__RefHeading__154_627318469"/>
+      <w:bookmarkStart w:id="5" w:name="_Toc417564116"/>
       <w:r>
         <w:t>Définition des classes</w:t>
       </w:r>
+      <w:bookmarkEnd w:id="4"/>
       <w:bookmarkEnd w:id="5"/>
+    </w:p>
+    <w:p>
+      <w:pPr>
+        <w:pStyle w:val="Titre3"/>
+      </w:pPr>
+      <w:bookmarkStart w:id="6" w:name="_Toc417564117"/>
+      <w:bookmarkStart w:id="7" w:name="__RefHeading__156_627318469"/>
+      <w:r>
+        <w:t>Les classes du module «Recherche d’informations</w:t>
+      </w:r>
       <w:bookmarkEnd w:id="6"/>
-    </w:p>
-    <w:p>
-      <w:pPr>
-        <w:pStyle w:val="Titre3"/>
-      </w:pPr>
-      <w:bookmarkStart w:id="7" w:name="_Toc417564117"/>
-      <w:bookmarkStart w:id="8" w:name="__RefHeading__156_627318469"/>
-      <w:r>
-        <w:t>Les classes du module «Recherche d’informations</w:t>
+      <w:r>
+        <w:t>»</w:t>
       </w:r>
       <w:bookmarkEnd w:id="7"/>
-      <w:r>
-        <w:t>»</w:t>
-      </w:r>
-      <w:bookmarkEnd w:id="8"/>
     </w:p>
     <w:p>
       <w:pPr>
@@ -570,10 +623,7 @@
         <w:jc w:val="both"/>
       </w:pPr>
       <w:r>
-        <w:t>Pour stocker les informations recueillies par ce module, n</w:t>
-      </w:r>
-      <w:r>
-        <w:t>ous avons décidé d’utiliser un tableau de classe</w:t>
+        <w:t>Pour stocker les informations recueillies par ce module, nous avons décidé d’utiliser un tableau de classe</w:t>
       </w:r>
       <w:r>
         <w:rPr>
@@ -616,10 +666,7 @@
         <w:t>(s)</w:t>
       </w:r>
       <w:r>
-        <w:t xml:space="preserve"> pour stocker les résultats</w:t>
-      </w:r>
-      <w:r>
-        <w:t xml:space="preserve"> de chaque requête.</w:t>
+        <w:t xml:space="preserve"> pour stocker les résultats de chaque requête.</w:t>
       </w:r>
     </w:p>
     <w:p>
@@ -632,10 +679,10 @@
         <w:jc w:val="both"/>
       </w:pPr>
       <w:r>
-        <w:t>La classe 'personne': une classe fille de la classe générique mais qui sera aussi la classe mère de plusieurs autres classes. Elle contient des attributs correspondant aux champs communs à toutes les personnes stockées dans la base de d</w:t>
-      </w:r>
-      <w:r>
-        <w:t>onnées.</w:t>
+        <w:t>La classe 'personne': une classe</w:t>
+      </w:r>
+      <w:r>
+        <w:t xml:space="preserve"> fille de la classe générique mais qui sera aussi la classe mère de plusieurs autres classes. Elle contient des attributs correspondant aux champs communs à toutes les personnes stockées dans la base de données.</w:t>
       </w:r>
     </w:p>
     <w:p>
@@ -648,7 +695,10 @@
         <w:jc w:val="both"/>
       </w:pPr>
       <w:r>
-        <w:t>La classe 'malade': une classe fille de personne, contient les attributs correspondant aux champs de l’entité malade.</w:t>
+        <w:t>La classe 'malade': une classe fille de pers</w:t>
+      </w:r>
+      <w:r>
+        <w:t>onne, contient les attributs correspondant aux champs de l’entité malade.</w:t>
       </w:r>
     </w:p>
     <w:p>
@@ -674,10 +724,10 @@
         <w:jc w:val="both"/>
       </w:pPr>
       <w:r>
-        <w:t>La classe</w:t>
-      </w:r>
-      <w:r>
-        <w:t xml:space="preserve"> 'infirmier': une classe fille de personne, contient les attributs correspondant aux champs de l’entité infirmier.</w:t>
+        <w:t>La classe 'infirmier': une classe fille de personne, contient</w:t>
+      </w:r>
+      <w:r>
+        <w:t xml:space="preserve"> les attributs correspondant aux champs de l’entité infirmier.</w:t>
       </w:r>
     </w:p>
     <w:p>
@@ -702,10 +752,10 @@
         </w:numPr>
       </w:pPr>
       <w:r>
-        <w:t xml:space="preserve">La classe 'service': une </w:t>
-      </w:r>
-      <w:r>
-        <w:t>classe fille de générique, contient les attributs correspondant aux champs de l’entité service.</w:t>
+        <w:t>La classe 'service': une classe fille de générique, contient les attributs co</w:t>
+      </w:r>
+      <w:r>
+        <w:t>rrespondant aux champs de l’entité service.</w:t>
       </w:r>
     </w:p>
     <w:p>
@@ -734,13 +784,13 @@
           <w:numId w:val="12"/>
         </w:numPr>
       </w:pPr>
-      <w:bookmarkStart w:id="9" w:name="__RefHeading__160_627318469"/>
-      <w:bookmarkStart w:id="10" w:name="_Toc417564118"/>
+      <w:bookmarkStart w:id="8" w:name="__RefHeading__160_627318469"/>
+      <w:bookmarkStart w:id="9" w:name="_Toc417564118"/>
       <w:r>
         <w:t>Fonctions du projet</w:t>
       </w:r>
+      <w:bookmarkEnd w:id="8"/>
       <w:bookmarkEnd w:id="9"/>
-      <w:bookmarkEnd w:id="10"/>
     </w:p>
     <w:p>
       <w:pPr>
@@ -760,16 +810,13 @@
           <w:numId w:val="8"/>
         </w:numPr>
       </w:pPr>
-      <w:bookmarkStart w:id="11" w:name="__RefHeading__162_627318469"/>
-      <w:bookmarkStart w:id="12" w:name="_Toc417564119"/>
-      <w:r>
-        <w:t>Maquette de l’</w:t>
-      </w:r>
-      <w:r>
-        <w:t>interface graphique</w:t>
-      </w:r>
+      <w:bookmarkStart w:id="10" w:name="__RefHeading__162_627318469"/>
+      <w:bookmarkStart w:id="11" w:name="_Toc417564119"/>
+      <w:r>
+        <w:t>Maquette de l’interface graphique</w:t>
+      </w:r>
+      <w:bookmarkEnd w:id="10"/>
       <w:bookmarkEnd w:id="11"/>
-      <w:bookmarkEnd w:id="12"/>
     </w:p>
     <w:p>
       <w:pPr>
@@ -798,8 +845,13 @@
         <w:pStyle w:val="Titre3"/>
       </w:pPr>
       <w:r>
-        <w:t>Module reporting</w:t>
-      </w:r>
+        <w:t xml:space="preserve">Module </w:t>
+      </w:r>
+      <w:proofErr w:type="spellStart"/>
+      <w:r>
+        <w:t>reporting</w:t>
+      </w:r>
+      <w:proofErr w:type="spellEnd"/>
     </w:p>
     <w:p>
       <w:pPr>
@@ -815,7 +867,10 @@
     </w:p>
     <w:p>
       <w:r>
-        <w:t>Graph chart</w:t>
+        <w:t>G</w:t>
+      </w:r>
+      <w:r>
+        <w:t>raph chart</w:t>
       </w:r>
     </w:p>
     <w:p>
@@ -824,28 +879,20 @@
           <w:noProof/>
         </w:rPr>
         <w:drawing>
-          <wp:inline distT="0" distB="0" distL="0" distR="0" wp14:anchorId="0EEE4E88" wp14:editId="67477957">
-            <wp:extent cx="2961905" cy="8095239"/>
-            <wp:effectExtent l="0" t="0" r="0" b="1270"/>
-            <wp:docPr id="3" name="Image 3"/>
-            <wp:cNvGraphicFramePr>
-              <a:graphicFrameLocks xmlns:a="http://schemas.openxmlformats.org/drawingml/2006/main" noChangeAspect="1"/>
-            </wp:cNvGraphicFramePr>
+          <wp:inline distT="0" distB="0" distL="0" distR="0">
+            <wp:extent cx="2961906" cy="8095238"/>
+            <wp:effectExtent l="0" t="0" r="0" b="1012"/>
+            <wp:docPr id="2" name="Image 3"/>
+            <wp:cNvGraphicFramePr/>
             <a:graphic xmlns:a="http://schemas.openxmlformats.org/drawingml/2006/main">
               <a:graphicData uri="http://schemas.openxmlformats.org/drawingml/2006/picture">
                 <pic:pic xmlns:pic="http://schemas.openxmlformats.org/drawingml/2006/picture">
                   <pic:nvPicPr>
-                    <pic:cNvPr id="0" name="chart.bmp"/>
+                    <pic:cNvPr id="0" name=""/>
                     <pic:cNvPicPr/>
                   </pic:nvPicPr>
                   <pic:blipFill>
-                    <a:blip r:embed="rId20">
-                      <a:extLst>
-                        <a:ext uri="{28A0092B-C50C-407E-A947-70E740481C1C}">
-                          <a14:useLocalDpi xmlns:a14="http://schemas.microsoft.com/office/drawing/2010/main" val="0"/>
-                        </a:ext>
-                      </a:extLst>
-                    </a:blip>
+                    <a:blip r:embed="rId20"/>
                     <a:stretch>
                       <a:fillRect/>
                     </a:stretch>
@@ -853,11 +900,16 @@
                   <pic:spPr>
                     <a:xfrm>
                       <a:off x="0" y="0"/>
-                      <a:ext cx="2961905" cy="8095239"/>
+                      <a:ext cx="2961906" cy="8095238"/>
                     </a:xfrm>
                     <a:prstGeom prst="rect">
                       <a:avLst/>
                     </a:prstGeom>
+                    <a:noFill/>
+                    <a:ln>
+                      <a:noFill/>
+                      <a:prstDash/>
+                    </a:ln>
                   </pic:spPr>
                 </pic:pic>
               </a:graphicData>
@@ -869,6 +921,51 @@
     <w:p>
       <w:r>
         <w:t>Graph pie</w:t>
+      </w:r>
+    </w:p>
+    <w:p>
+      <w:r>
+        <w:rPr>
+          <w:noProof/>
+        </w:rPr>
+        <w:drawing>
+          <wp:inline distT="0" distB="0" distL="0" distR="0">
+            <wp:extent cx="2651760" cy="7247891"/>
+            <wp:effectExtent l="0" t="0" r="0" b="0"/>
+            <wp:docPr id="3" name="Image 5"/>
+            <wp:cNvGraphicFramePr/>
+            <a:graphic xmlns:a="http://schemas.openxmlformats.org/drawingml/2006/main">
+              <a:graphicData uri="http://schemas.openxmlformats.org/drawingml/2006/picture">
+                <pic:pic xmlns:pic="http://schemas.openxmlformats.org/drawingml/2006/picture">
+                  <pic:nvPicPr>
+                    <pic:cNvPr id="0" name=""/>
+                    <pic:cNvPicPr/>
+                  </pic:nvPicPr>
+                  <pic:blipFill>
+                    <a:blip r:embed="rId21"/>
+                    <a:stretch>
+                      <a:fillRect/>
+                    </a:stretch>
+                  </pic:blipFill>
+                  <pic:spPr>
+                    <a:xfrm>
+                      <a:off x="0" y="0"/>
+                      <a:ext cx="2651760" cy="7247891"/>
+                    </a:xfrm>
+                    <a:prstGeom prst="rect">
+                      <a:avLst/>
+                    </a:prstGeom>
+                    <a:noFill/>
+                    <a:ln>
+                      <a:noFill/>
+                      <a:prstDash/>
+                    </a:ln>
+                  </pic:spPr>
+                </pic:pic>
+              </a:graphicData>
+            </a:graphic>
+          </wp:inline>
+        </w:drawing>
       </w:r>
     </w:p>
     <w:p>
@@ -881,52 +978,6 @@
           <w:titlePg/>
         </w:sectPr>
       </w:pPr>
-      <w:r>
-        <w:rPr>
-          <w:noProof/>
-        </w:rPr>
-        <w:drawing>
-          <wp:inline distT="0" distB="0" distL="0" distR="0">
-            <wp:extent cx="2651760" cy="7247890"/>
-            <wp:effectExtent l="0" t="0" r="0" b="0"/>
-            <wp:docPr id="5" name="Image 5"/>
-            <wp:cNvGraphicFramePr>
-              <a:graphicFrameLocks xmlns:a="http://schemas.openxmlformats.org/drawingml/2006/main" noChangeAspect="1"/>
-            </wp:cNvGraphicFramePr>
-            <a:graphic xmlns:a="http://schemas.openxmlformats.org/drawingml/2006/main">
-              <a:graphicData uri="http://schemas.openxmlformats.org/drawingml/2006/picture">
-                <pic:pic xmlns:pic="http://schemas.openxmlformats.org/drawingml/2006/picture">
-                  <pic:nvPicPr>
-                    <pic:cNvPr id="0" name="pie.bmp"/>
-                    <pic:cNvPicPr/>
-                  </pic:nvPicPr>
-                  <pic:blipFill>
-                    <a:blip r:embed="rId21">
-                      <a:extLst>
-                        <a:ext uri="{28A0092B-C50C-407E-A947-70E740481C1C}">
-                          <a14:useLocalDpi xmlns:a14="http://schemas.microsoft.com/office/drawing/2010/main" val="0"/>
-                        </a:ext>
-                      </a:extLst>
-                    </a:blip>
-                    <a:stretch>
-                      <a:fillRect/>
-                    </a:stretch>
-                  </pic:blipFill>
-                  <pic:spPr>
-                    <a:xfrm>
-                      <a:off x="0" y="0"/>
-                      <a:ext cx="2651760" cy="7247890"/>
-                    </a:xfrm>
-                    <a:prstGeom prst="rect">
-                      <a:avLst/>
-                    </a:prstGeom>
-                  </pic:spPr>
-                </pic:pic>
-              </a:graphicData>
-            </a:graphic>
-          </wp:inline>
-        </w:drawing>
-      </w:r>
     </w:p>
     <w:p>
       <w:pPr>
@@ -938,12 +989,33 @@
     </w:p>
     <w:p>
       <w:r>
-        <w:t>Connexion bdd ece</w:t>
-      </w:r>
-    </w:p>
-    <w:p>
-      <w:r>
-        <w:t>Connexion bdd local</w:t>
+        <w:t xml:space="preserve">Connexion </w:t>
+      </w:r>
+      <w:proofErr w:type="spellStart"/>
+      <w:r>
+        <w:t>bdd</w:t>
+      </w:r>
+      <w:proofErr w:type="spellEnd"/>
+      <w:r>
+        <w:t xml:space="preserve"> </w:t>
+      </w:r>
+      <w:proofErr w:type="spellStart"/>
+      <w:r>
+        <w:t>ece</w:t>
+      </w:r>
+      <w:proofErr w:type="spellEnd"/>
+    </w:p>
+    <w:p>
+      <w:r>
+        <w:t xml:space="preserve">Connexion </w:t>
+      </w:r>
+      <w:proofErr w:type="spellStart"/>
+      <w:r>
+        <w:t>bdd</w:t>
+      </w:r>
+      <w:proofErr w:type="spellEnd"/>
+      <w:r>
+        <w:t xml:space="preserve"> local</w:t>
       </w:r>
     </w:p>
     <w:p>
@@ -977,15 +1049,16 @@
       </w:r>
     </w:p>
     <w:p>
+      <w:bookmarkStart w:id="12" w:name="_GoBack"/>
       <w:r>
         <w:rPr>
           <w:noProof/>
         </w:rPr>
         <w:drawing>
-          <wp:inline distT="0" distB="0" distL="0" distR="0" wp14:anchorId="03BCF573" wp14:editId="0320E744">
-            <wp:extent cx="3019048" cy="2971429"/>
-            <wp:effectExtent l="0" t="0" r="0" b="635"/>
-            <wp:docPr id="6" name="Image 6"/>
+          <wp:inline distT="0" distB="0" distL="0" distR="0">
+            <wp:extent cx="2651760" cy="2609850"/>
+            <wp:effectExtent l="0" t="0" r="0" b="0"/>
+            <wp:docPr id="15" name="Image 15"/>
             <wp:cNvGraphicFramePr>
               <a:graphicFrameLocks xmlns:a="http://schemas.openxmlformats.org/drawingml/2006/main" noChangeAspect="1"/>
             </wp:cNvGraphicFramePr>
@@ -1011,7 +1084,7 @@
                   <pic:spPr>
                     <a:xfrm>
                       <a:off x="0" y="0"/>
-                      <a:ext cx="3019048" cy="2971429"/>
+                      <a:ext cx="2651760" cy="2609850"/>
                     </a:xfrm>
                     <a:prstGeom prst="rect">
                       <a:avLst/>
@@ -1023,6 +1096,7 @@
           </wp:inline>
         </w:drawing>
       </w:r>
+      <w:bookmarkEnd w:id="12"/>
     </w:p>
     <w:p>
       <w:r>
@@ -1033,6 +1107,51 @@
     <w:p>
       <w:r>
         <w:t>Modifier</w:t>
+      </w:r>
+    </w:p>
+    <w:p>
+      <w:r>
+        <w:rPr>
+          <w:noProof/>
+        </w:rPr>
+        <w:drawing>
+          <wp:inline distT="0" distB="0" distL="0" distR="0">
+            <wp:extent cx="3019047" cy="2971425"/>
+            <wp:effectExtent l="0" t="0" r="0" b="375"/>
+            <wp:docPr id="5" name="Image 7"/>
+            <wp:cNvGraphicFramePr/>
+            <a:graphic xmlns:a="http://schemas.openxmlformats.org/drawingml/2006/main">
+              <a:graphicData uri="http://schemas.openxmlformats.org/drawingml/2006/picture">
+                <pic:pic xmlns:pic="http://schemas.openxmlformats.org/drawingml/2006/picture">
+                  <pic:nvPicPr>
+                    <pic:cNvPr id="0" name=""/>
+                    <pic:cNvPicPr/>
+                  </pic:nvPicPr>
+                  <pic:blipFill>
+                    <a:blip r:embed="rId23"/>
+                    <a:stretch>
+                      <a:fillRect/>
+                    </a:stretch>
+                  </pic:blipFill>
+                  <pic:spPr>
+                    <a:xfrm>
+                      <a:off x="0" y="0"/>
+                      <a:ext cx="3019047" cy="2971425"/>
+                    </a:xfrm>
+                    <a:prstGeom prst="rect">
+                      <a:avLst/>
+                    </a:prstGeom>
+                    <a:noFill/>
+                    <a:ln>
+                      <a:noFill/>
+                      <a:prstDash/>
+                    </a:ln>
+                  </pic:spPr>
+                </pic:pic>
+              </a:graphicData>
+            </a:graphic>
+          </wp:inline>
+        </w:drawing>
       </w:r>
     </w:p>
     <w:p>
@@ -1045,33 +1164,27 @@
           <w:titlePg/>
         </w:sectPr>
       </w:pPr>
+    </w:p>
+    <w:p>
       <w:r>
         <w:rPr>
           <w:noProof/>
         </w:rPr>
         <w:drawing>
-          <wp:inline distT="0" distB="0" distL="0" distR="0" wp14:anchorId="526E9DA9" wp14:editId="78A3382E">
-            <wp:extent cx="3019048" cy="2971429"/>
-            <wp:effectExtent l="0" t="0" r="0" b="635"/>
-            <wp:docPr id="7" name="Image 7"/>
-            <wp:cNvGraphicFramePr>
-              <a:graphicFrameLocks xmlns:a="http://schemas.openxmlformats.org/drawingml/2006/main" noChangeAspect="1"/>
-            </wp:cNvGraphicFramePr>
+          <wp:inline distT="0" distB="0" distL="0" distR="0">
+            <wp:extent cx="3019047" cy="2971425"/>
+            <wp:effectExtent l="0" t="0" r="0" b="375"/>
+            <wp:docPr id="6" name="Image 8"/>
+            <wp:cNvGraphicFramePr/>
             <a:graphic xmlns:a="http://schemas.openxmlformats.org/drawingml/2006/main">
               <a:graphicData uri="http://schemas.openxmlformats.org/drawingml/2006/picture">
                 <pic:pic xmlns:pic="http://schemas.openxmlformats.org/drawingml/2006/picture">
                   <pic:nvPicPr>
-                    <pic:cNvPr id="0" name="supprimer.bmp"/>
+                    <pic:cNvPr id="0" name=""/>
                     <pic:cNvPicPr/>
                   </pic:nvPicPr>
                   <pic:blipFill>
-                    <a:blip r:embed="rId23">
-                      <a:extLst>
-                        <a:ext uri="{28A0092B-C50C-407E-A947-70E740481C1C}">
-                          <a14:useLocalDpi xmlns:a14="http://schemas.microsoft.com/office/drawing/2010/main" val="0"/>
-                        </a:ext>
-                      </a:extLst>
-                    </a:blip>
+                    <a:blip r:embed="rId24"/>
                     <a:stretch>
                       <a:fillRect/>
                     </a:stretch>
@@ -1079,11 +1192,16 @@
                   <pic:spPr>
                     <a:xfrm>
                       <a:off x="0" y="0"/>
-                      <a:ext cx="3019048" cy="2971429"/>
+                      <a:ext cx="3019047" cy="2971425"/>
                     </a:xfrm>
                     <a:prstGeom prst="rect">
                       <a:avLst/>
                     </a:prstGeom>
+                    <a:noFill/>
+                    <a:ln>
+                      <a:noFill/>
+                      <a:prstDash/>
+                    </a:ln>
                   </pic:spPr>
                 </pic:pic>
               </a:graphicData>
@@ -1093,33 +1211,59 @@
       </w:r>
     </w:p>
     <w:p>
+      <w:pPr>
+        <w:pStyle w:val="Titre3"/>
+      </w:pPr>
+    </w:p>
+    <w:p>
+      <w:pPr>
+        <w:pStyle w:val="Titre3"/>
+      </w:pPr>
+    </w:p>
+    <w:p/>
+    <w:p>
+      <w:pPr>
+        <w:pStyle w:val="Titre3"/>
+      </w:pPr>
+    </w:p>
+    <w:p>
+      <w:pPr>
+        <w:pStyle w:val="Titre3"/>
+      </w:pPr>
+      <w:r>
+        <w:t>Module récupération de données</w:t>
+      </w:r>
+    </w:p>
+    <w:p>
+      <w:r>
+        <w:t xml:space="preserve">Requête </w:t>
+      </w:r>
+      <w:proofErr w:type="spellStart"/>
+      <w:r>
+        <w:t>sql</w:t>
+      </w:r>
+      <w:proofErr w:type="spellEnd"/>
+    </w:p>
+    <w:p>
       <w:r>
         <w:rPr>
           <w:noProof/>
         </w:rPr>
         <w:drawing>
-          <wp:inline distT="0" distB="0" distL="0" distR="0" wp14:anchorId="2752338B" wp14:editId="17901EDC">
-            <wp:extent cx="3019048" cy="2971429"/>
-            <wp:effectExtent l="0" t="0" r="0" b="635"/>
-            <wp:docPr id="8" name="Image 8"/>
-            <wp:cNvGraphicFramePr>
-              <a:graphicFrameLocks xmlns:a="http://schemas.openxmlformats.org/drawingml/2006/main" noChangeAspect="1"/>
-            </wp:cNvGraphicFramePr>
+          <wp:inline distT="0" distB="0" distL="0" distR="0">
+            <wp:extent cx="5685711" cy="8390479"/>
+            <wp:effectExtent l="0" t="0" r="0" b="0"/>
+            <wp:docPr id="7" name="Image 9"/>
+            <wp:cNvGraphicFramePr/>
             <a:graphic xmlns:a="http://schemas.openxmlformats.org/drawingml/2006/main">
               <a:graphicData uri="http://schemas.openxmlformats.org/drawingml/2006/picture">
                 <pic:pic xmlns:pic="http://schemas.openxmlformats.org/drawingml/2006/picture">
                   <pic:nvPicPr>
-                    <pic:cNvPr id="0" name="modifier.bmp"/>
+                    <pic:cNvPr id="0" name=""/>
                     <pic:cNvPicPr/>
                   </pic:nvPicPr>
                   <pic:blipFill>
-                    <a:blip r:embed="rId24">
-                      <a:extLst>
-                        <a:ext uri="{28A0092B-C50C-407E-A947-70E740481C1C}">
-                          <a14:useLocalDpi xmlns:a14="http://schemas.microsoft.com/office/drawing/2010/main" val="0"/>
-                        </a:ext>
-                      </a:extLst>
-                    </a:blip>
+                    <a:blip r:embed="rId25"/>
                     <a:stretch>
                       <a:fillRect/>
                     </a:stretch>
@@ -1127,11 +1271,16 @@
                   <pic:spPr>
                     <a:xfrm>
                       <a:off x="0" y="0"/>
-                      <a:ext cx="3019048" cy="2971429"/>
+                      <a:ext cx="5685711" cy="8390479"/>
                     </a:xfrm>
                     <a:prstGeom prst="rect">
                       <a:avLst/>
                     </a:prstGeom>
+                    <a:noFill/>
+                    <a:ln>
+                      <a:noFill/>
+                      <a:prstDash/>
+                    </a:ln>
                   </pic:spPr>
                 </pic:pic>
               </a:graphicData>
@@ -1140,33 +1289,11 @@
         </w:drawing>
       </w:r>
     </w:p>
-    <w:p>
-      <w:pPr>
-        <w:pStyle w:val="Titre3"/>
-      </w:pPr>
-    </w:p>
-    <w:p>
-      <w:pPr>
-        <w:pStyle w:val="Titre3"/>
-      </w:pPr>
-    </w:p>
     <w:p/>
-    <w:p>
-      <w:pPr>
-        <w:pStyle w:val="Titre3"/>
-      </w:pPr>
-    </w:p>
-    <w:p>
-      <w:pPr>
-        <w:pStyle w:val="Titre3"/>
-      </w:pPr>
-      <w:r>
-        <w:t>Module récupération de données</w:t>
-      </w:r>
-    </w:p>
-    <w:p>
-      <w:r>
-        <w:t>Requête sql</w:t>
+    <w:p/>
+    <w:p>
+      <w:r>
+        <w:t>Transformation DAO</w:t>
       </w:r>
     </w:p>
     <w:p>
@@ -1176,27 +1303,19 @@
         </w:rPr>
         <w:drawing>
           <wp:inline distT="0" distB="0" distL="0" distR="0">
-            <wp:extent cx="5685715" cy="8390477"/>
-            <wp:effectExtent l="0" t="0" r="0" b="0"/>
-            <wp:docPr id="9" name="Image 9"/>
-            <wp:cNvGraphicFramePr>
-              <a:graphicFrameLocks xmlns:a="http://schemas.openxmlformats.org/drawingml/2006/main" noChangeAspect="1"/>
-            </wp:cNvGraphicFramePr>
+            <wp:extent cx="2752380" cy="5390479"/>
+            <wp:effectExtent l="0" t="0" r="0" b="671"/>
+            <wp:docPr id="8" name="Image 10"/>
+            <wp:cNvGraphicFramePr/>
             <a:graphic xmlns:a="http://schemas.openxmlformats.org/drawingml/2006/main">
               <a:graphicData uri="http://schemas.openxmlformats.org/drawingml/2006/picture">
                 <pic:pic xmlns:pic="http://schemas.openxmlformats.org/drawingml/2006/picture">
                   <pic:nvPicPr>
-                    <pic:cNvPr id="0" name="requetessql.bmp"/>
+                    <pic:cNvPr id="0" name=""/>
                     <pic:cNvPicPr/>
                   </pic:nvPicPr>
                   <pic:blipFill>
-                    <a:blip r:embed="rId25">
-                      <a:extLst>
-                        <a:ext uri="{28A0092B-C50C-407E-A947-70E740481C1C}">
-                          <a14:useLocalDpi xmlns:a14="http://schemas.microsoft.com/office/drawing/2010/main" val="0"/>
-                        </a:ext>
-                      </a:extLst>
-                    </a:blip>
+                    <a:blip r:embed="rId26"/>
                     <a:stretch>
                       <a:fillRect/>
                     </a:stretch>
@@ -1204,66 +1323,16 @@
                   <pic:spPr>
                     <a:xfrm>
                       <a:off x="0" y="0"/>
-                      <a:ext cx="5685715" cy="8390477"/>
+                      <a:ext cx="2752380" cy="5390479"/>
                     </a:xfrm>
                     <a:prstGeom prst="rect">
                       <a:avLst/>
                     </a:prstGeom>
-                  </pic:spPr>
-                </pic:pic>
-              </a:graphicData>
-            </a:graphic>
-          </wp:inline>
-        </w:drawing>
-      </w:r>
-    </w:p>
-    <w:p/>
-    <w:p/>
-    <w:p>
-      <w:r>
-        <w:t>Transformation DAO</w:t>
-      </w:r>
-    </w:p>
-    <w:p>
-      <w:r>
-        <w:rPr>
-          <w:noProof/>
-        </w:rPr>
-        <w:drawing>
-          <wp:inline distT="0" distB="0" distL="0" distR="0">
-            <wp:extent cx="2752381" cy="5390477"/>
-            <wp:effectExtent l="0" t="0" r="0" b="1270"/>
-            <wp:docPr id="10" name="Image 10"/>
-            <wp:cNvGraphicFramePr>
-              <a:graphicFrameLocks xmlns:a="http://schemas.openxmlformats.org/drawingml/2006/main" noChangeAspect="1"/>
-            </wp:cNvGraphicFramePr>
-            <a:graphic xmlns:a="http://schemas.openxmlformats.org/drawingml/2006/main">
-              <a:graphicData uri="http://schemas.openxmlformats.org/drawingml/2006/picture">
-                <pic:pic xmlns:pic="http://schemas.openxmlformats.org/drawingml/2006/picture">
-                  <pic:nvPicPr>
-                    <pic:cNvPr id="0" name="tranformationDAO.bmp"/>
-                    <pic:cNvPicPr/>
-                  </pic:nvPicPr>
-                  <pic:blipFill>
-                    <a:blip r:embed="rId26">
-                      <a:extLst>
-                        <a:ext uri="{28A0092B-C50C-407E-A947-70E740481C1C}">
-                          <a14:useLocalDpi xmlns:a14="http://schemas.microsoft.com/office/drawing/2010/main" val="0"/>
-                        </a:ext>
-                      </a:extLst>
-                    </a:blip>
-                    <a:stretch>
-                      <a:fillRect/>
-                    </a:stretch>
-                  </pic:blipFill>
-                  <pic:spPr>
-                    <a:xfrm>
-                      <a:off x="0" y="0"/>
-                      <a:ext cx="2752381" cy="5390477"/>
-                    </a:xfrm>
-                    <a:prstGeom prst="rect">
-                      <a:avLst/>
-                    </a:prstGeom>
+                    <a:noFill/>
+                    <a:ln>
+                      <a:noFill/>
+                      <a:prstDash/>
+                    </a:ln>
                   </pic:spPr>
                 </pic:pic>
               </a:graphicData>
@@ -1313,27 +1382,19 @@
         </w:rPr>
         <w:drawing>
           <wp:inline distT="0" distB="0" distL="0" distR="0">
-            <wp:extent cx="5760720" cy="7607300"/>
+            <wp:extent cx="5760720" cy="7607295"/>
             <wp:effectExtent l="0" t="0" r="0" b="0"/>
-            <wp:docPr id="11" name="Image 11"/>
-            <wp:cNvGraphicFramePr>
-              <a:graphicFrameLocks xmlns:a="http://schemas.openxmlformats.org/drawingml/2006/main" noChangeAspect="1"/>
-            </wp:cNvGraphicFramePr>
+            <wp:docPr id="9" name="Image 11"/>
+            <wp:cNvGraphicFramePr/>
             <a:graphic xmlns:a="http://schemas.openxmlformats.org/drawingml/2006/main">
               <a:graphicData uri="http://schemas.openxmlformats.org/drawingml/2006/picture">
                 <pic:pic xmlns:pic="http://schemas.openxmlformats.org/drawingml/2006/picture">
                   <pic:nvPicPr>
-                    <pic:cNvPr id="0" name="afficherinterface.bmp"/>
+                    <pic:cNvPr id="0" name=""/>
                     <pic:cNvPicPr/>
                   </pic:nvPicPr>
                   <pic:blipFill>
-                    <a:blip r:embed="rId27">
-                      <a:extLst>
-                        <a:ext uri="{28A0092B-C50C-407E-A947-70E740481C1C}">
-                          <a14:useLocalDpi xmlns:a14="http://schemas.microsoft.com/office/drawing/2010/main" val="0"/>
-                        </a:ext>
-                      </a:extLst>
-                    </a:blip>
+                    <a:blip r:embed="rId27"/>
                     <a:stretch>
                       <a:fillRect/>
                     </a:stretch>
@@ -1341,11 +1402,16 @@
                   <pic:spPr>
                     <a:xfrm>
                       <a:off x="0" y="0"/>
-                      <a:ext cx="5760720" cy="7607300"/>
+                      <a:ext cx="5760720" cy="7607295"/>
                     </a:xfrm>
                     <a:prstGeom prst="rect">
                       <a:avLst/>
                     </a:prstGeom>
+                    <a:noFill/>
+                    <a:ln>
+                      <a:noFill/>
+                      <a:prstDash/>
+                    </a:ln>
                   </pic:spPr>
                 </pic:pic>
               </a:graphicData>
@@ -1376,7 +1442,6 @@
     </w:p>
     <w:p>
       <w:pPr>
-        <w:pStyle w:val="Textbody"/>
         <w:sectPr>
           <w:type w:val="continuous"/>
           <w:pgSz w:w="11906" w:h="16838"/>
@@ -1404,27 +1469,19 @@
         </w:rPr>
         <w:drawing>
           <wp:inline distT="0" distB="0" distL="0" distR="0">
-            <wp:extent cx="2651760" cy="3725545"/>
-            <wp:effectExtent l="0" t="0" r="0" b="8255"/>
-            <wp:docPr id="14" name="Image 14"/>
-            <wp:cNvGraphicFramePr>
-              <a:graphicFrameLocks xmlns:a="http://schemas.openxmlformats.org/drawingml/2006/main" noChangeAspect="1"/>
-            </wp:cNvGraphicFramePr>
+            <wp:extent cx="2651760" cy="3725549"/>
+            <wp:effectExtent l="0" t="0" r="0" b="8251"/>
+            <wp:docPr id="10" name="Image 14"/>
+            <wp:cNvGraphicFramePr/>
             <a:graphic xmlns:a="http://schemas.openxmlformats.org/drawingml/2006/main">
               <a:graphicData uri="http://schemas.openxmlformats.org/drawingml/2006/picture">
                 <pic:pic xmlns:pic="http://schemas.openxmlformats.org/drawingml/2006/picture">
                   <pic:nvPicPr>
-                    <pic:cNvPr id="0" name="demanderrequetes.bmp"/>
+                    <pic:cNvPr id="0" name=""/>
                     <pic:cNvPicPr/>
                   </pic:nvPicPr>
                   <pic:blipFill>
-                    <a:blip r:embed="rId28">
-                      <a:extLst>
-                        <a:ext uri="{28A0092B-C50C-407E-A947-70E740481C1C}">
-                          <a14:useLocalDpi xmlns:a14="http://schemas.microsoft.com/office/drawing/2010/main" val="0"/>
-                        </a:ext>
-                      </a:extLst>
-                    </a:blip>
+                    <a:blip r:embed="rId28"/>
                     <a:stretch>
                       <a:fillRect/>
                     </a:stretch>
@@ -1432,11 +1489,16 @@
                   <pic:spPr>
                     <a:xfrm>
                       <a:off x="0" y="0"/>
-                      <a:ext cx="2651760" cy="3725545"/>
+                      <a:ext cx="2651760" cy="3725549"/>
                     </a:xfrm>
                     <a:prstGeom prst="rect">
                       <a:avLst/>
                     </a:prstGeom>
+                    <a:noFill/>
+                    <a:ln>
+                      <a:noFill/>
+                      <a:prstDash/>
+                    </a:ln>
                   </pic:spPr>
                 </pic:pic>
               </a:graphicData>
@@ -1496,6 +1558,53 @@
     <w:p>
       <w:pPr>
         <w:pStyle w:val="Textbody"/>
+      </w:pPr>
+      <w:r>
+        <w:rPr>
+          <w:noProof/>
+        </w:rPr>
+        <w:drawing>
+          <wp:inline distT="0" distB="0" distL="0" distR="0">
+            <wp:extent cx="2651760" cy="6496683"/>
+            <wp:effectExtent l="0" t="0" r="0" b="0"/>
+            <wp:docPr id="11" name="Image 13"/>
+            <wp:cNvGraphicFramePr/>
+            <a:graphic xmlns:a="http://schemas.openxmlformats.org/drawingml/2006/main">
+              <a:graphicData uri="http://schemas.openxmlformats.org/drawingml/2006/picture">
+                <pic:pic xmlns:pic="http://schemas.openxmlformats.org/drawingml/2006/picture">
+                  <pic:nvPicPr>
+                    <pic:cNvPr id="0" name=""/>
+                    <pic:cNvPicPr/>
+                  </pic:nvPicPr>
+                  <pic:blipFill>
+                    <a:blip r:embed="rId29"/>
+                    <a:stretch>
+                      <a:fillRect/>
+                    </a:stretch>
+                  </pic:blipFill>
+                  <pic:spPr>
+                    <a:xfrm>
+                      <a:off x="0" y="0"/>
+                      <a:ext cx="2651760" cy="6496683"/>
+                    </a:xfrm>
+                    <a:prstGeom prst="rect">
+                      <a:avLst/>
+                    </a:prstGeom>
+                    <a:noFill/>
+                    <a:ln>
+                      <a:noFill/>
+                      <a:prstDash/>
+                    </a:ln>
+                  </pic:spPr>
+                </pic:pic>
+              </a:graphicData>
+            </a:graphic>
+          </wp:inline>
+        </w:drawing>
+      </w:r>
+    </w:p>
+    <w:p>
+      <w:pPr>
         <w:sectPr>
           <w:type w:val="continuous"/>
           <w:pgSz w:w="11906" w:h="16838"/>
@@ -1504,33 +1613,63 @@
           <w:titlePg/>
         </w:sectPr>
       </w:pPr>
+    </w:p>
+    <w:p>
+      <w:pPr>
+        <w:pStyle w:val="Textbody"/>
+      </w:pPr>
+    </w:p>
+    <w:p>
+      <w:pPr>
+        <w:pStyle w:val="Textbody"/>
+      </w:pPr>
+    </w:p>
+    <w:p>
+      <w:pPr>
+        <w:pStyle w:val="Textbody"/>
+      </w:pPr>
+    </w:p>
+    <w:p>
+      <w:pPr>
+        <w:pStyle w:val="Textbody"/>
+      </w:pPr>
+    </w:p>
+    <w:p>
+      <w:pPr>
+        <w:pStyle w:val="Textbody"/>
+      </w:pPr>
+    </w:p>
+    <w:p>
+      <w:pPr>
+        <w:pStyle w:val="Textbody"/>
+      </w:pPr>
+      <w:r>
+        <w:t>Afficher les charts</w:t>
+      </w:r>
+    </w:p>
+    <w:p>
+      <w:pPr>
+        <w:pStyle w:val="Textbody"/>
+      </w:pPr>
       <w:r>
         <w:rPr>
           <w:noProof/>
         </w:rPr>
         <w:drawing>
           <wp:inline distT="0" distB="0" distL="0" distR="0">
-            <wp:extent cx="2651760" cy="6496685"/>
-            <wp:effectExtent l="0" t="0" r="0" b="0"/>
-            <wp:docPr id="13" name="Image 13"/>
-            <wp:cNvGraphicFramePr>
-              <a:graphicFrameLocks xmlns:a="http://schemas.openxmlformats.org/drawingml/2006/main" noChangeAspect="1"/>
-            </wp:cNvGraphicFramePr>
+            <wp:extent cx="4333332" cy="8095238"/>
+            <wp:effectExtent l="0" t="0" r="0" b="1012"/>
+            <wp:docPr id="12" name="Image 15"/>
+            <wp:cNvGraphicFramePr/>
             <a:graphic xmlns:a="http://schemas.openxmlformats.org/drawingml/2006/main">
               <a:graphicData uri="http://schemas.openxmlformats.org/drawingml/2006/picture">
                 <pic:pic xmlns:pic="http://schemas.openxmlformats.org/drawingml/2006/picture">
                   <pic:nvPicPr>
-                    <pic:cNvPr id="0" name="afficherrequetes.bmp"/>
+                    <pic:cNvPr id="0" name=""/>
                     <pic:cNvPicPr/>
                   </pic:nvPicPr>
                   <pic:blipFill>
-                    <a:blip r:embed="rId29">
-                      <a:extLst>
-                        <a:ext uri="{28A0092B-C50C-407E-A947-70E740481C1C}">
-                          <a14:useLocalDpi xmlns:a14="http://schemas.microsoft.com/office/drawing/2010/main" val="0"/>
-                        </a:ext>
-                      </a:extLst>
-                    </a:blip>
+                    <a:blip r:embed="rId30"/>
                     <a:stretch>
                       <a:fillRect/>
                     </a:stretch>
@@ -1538,11 +1677,16 @@
                   <pic:spPr>
                     <a:xfrm>
                       <a:off x="0" y="0"/>
-                      <a:ext cx="2651760" cy="6496685"/>
+                      <a:ext cx="4333332" cy="8095238"/>
                     </a:xfrm>
                     <a:prstGeom prst="rect">
                       <a:avLst/>
                     </a:prstGeom>
+                    <a:noFill/>
+                    <a:ln>
+                      <a:noFill/>
+                      <a:prstDash/>
+                    </a:ln>
                   </pic:spPr>
                 </pic:pic>
               </a:graphicData>
@@ -1565,23 +1709,8 @@
       <w:pPr>
         <w:pStyle w:val="Textbody"/>
       </w:pPr>
-    </w:p>
-    <w:p>
-      <w:pPr>
-        <w:pStyle w:val="Textbody"/>
-      </w:pPr>
-    </w:p>
-    <w:p>
-      <w:pPr>
-        <w:pStyle w:val="Textbody"/>
-      </w:pPr>
-    </w:p>
-    <w:p>
-      <w:pPr>
-        <w:pStyle w:val="Textbody"/>
-      </w:pPr>
-      <w:r>
-        <w:t>Afficher les charts</w:t>
+      <w:r>
+        <w:t xml:space="preserve">Mise à jour des données </w:t>
       </w:r>
     </w:p>
     <w:p>
@@ -1594,27 +1723,19 @@
         </w:rPr>
         <w:drawing>
           <wp:inline distT="0" distB="0" distL="0" distR="0">
-            <wp:extent cx="4333334" cy="8095239"/>
-            <wp:effectExtent l="0" t="0" r="0" b="1270"/>
-            <wp:docPr id="15" name="Image 15"/>
-            <wp:cNvGraphicFramePr>
-              <a:graphicFrameLocks xmlns:a="http://schemas.openxmlformats.org/drawingml/2006/main" noChangeAspect="1"/>
-            </wp:cNvGraphicFramePr>
+            <wp:extent cx="4571433" cy="6742858"/>
+            <wp:effectExtent l="0" t="0" r="567" b="842"/>
+            <wp:docPr id="13" name="Image 16"/>
+            <wp:cNvGraphicFramePr/>
             <a:graphic xmlns:a="http://schemas.openxmlformats.org/drawingml/2006/main">
               <a:graphicData uri="http://schemas.openxmlformats.org/drawingml/2006/picture">
                 <pic:pic xmlns:pic="http://schemas.openxmlformats.org/drawingml/2006/picture">
                   <pic:nvPicPr>
-                    <pic:cNvPr id="0" name="graphchart.bmp"/>
+                    <pic:cNvPr id="0" name=""/>
                     <pic:cNvPicPr/>
                   </pic:nvPicPr>
                   <pic:blipFill>
-                    <a:blip r:embed="rId30">
-                      <a:extLst>
-                        <a:ext uri="{28A0092B-C50C-407E-A947-70E740481C1C}">
-                          <a14:useLocalDpi xmlns:a14="http://schemas.microsoft.com/office/drawing/2010/main" val="0"/>
-                        </a:ext>
-                      </a:extLst>
-                    </a:blip>
+                    <a:blip r:embed="rId31"/>
                     <a:stretch>
                       <a:fillRect/>
                     </a:stretch>
@@ -1622,11 +1743,16 @@
                   <pic:spPr>
                     <a:xfrm>
                       <a:off x="0" y="0"/>
-                      <a:ext cx="4333334" cy="8095239"/>
+                      <a:ext cx="4571433" cy="6742858"/>
                     </a:xfrm>
                     <a:prstGeom prst="rect">
                       <a:avLst/>
                     </a:prstGeom>
+                    <a:noFill/>
+                    <a:ln>
+                      <a:noFill/>
+                      <a:prstDash/>
+                    </a:ln>
                   </pic:spPr>
                 </pic:pic>
               </a:graphicData>
@@ -1649,75 +1775,6 @@
       <w:pPr>
         <w:pStyle w:val="Textbody"/>
       </w:pPr>
-      <w:r>
-        <w:t xml:space="preserve">Mise à jour des données </w:t>
-      </w:r>
-    </w:p>
-    <w:p>
-      <w:pPr>
-        <w:pStyle w:val="Textbody"/>
-      </w:pPr>
-      <w:r>
-        <w:rPr>
-          <w:noProof/>
-        </w:rPr>
-        <w:drawing>
-          <wp:inline distT="0" distB="0" distL="0" distR="0">
-            <wp:extent cx="4571429" cy="6742858"/>
-            <wp:effectExtent l="0" t="0" r="635" b="1270"/>
-            <wp:docPr id="16" name="Image 16"/>
-            <wp:cNvGraphicFramePr>
-              <a:graphicFrameLocks xmlns:a="http://schemas.openxmlformats.org/drawingml/2006/main" noChangeAspect="1"/>
-            </wp:cNvGraphicFramePr>
-            <a:graphic xmlns:a="http://schemas.openxmlformats.org/drawingml/2006/main">
-              <a:graphicData uri="http://schemas.openxmlformats.org/drawingml/2006/picture">
-                <pic:pic xmlns:pic="http://schemas.openxmlformats.org/drawingml/2006/picture">
-                  <pic:nvPicPr>
-                    <pic:cNvPr id="0" name="miseajourdesdonnes.bmp"/>
-                    <pic:cNvPicPr/>
-                  </pic:nvPicPr>
-                  <pic:blipFill>
-                    <a:blip r:embed="rId31">
-                      <a:extLst>
-                        <a:ext uri="{28A0092B-C50C-407E-A947-70E740481C1C}">
-                          <a14:useLocalDpi xmlns:a14="http://schemas.microsoft.com/office/drawing/2010/main" val="0"/>
-                        </a:ext>
-                      </a:extLst>
-                    </a:blip>
-                    <a:stretch>
-                      <a:fillRect/>
-                    </a:stretch>
-                  </pic:blipFill>
-                  <pic:spPr>
-                    <a:xfrm>
-                      <a:off x="0" y="0"/>
-                      <a:ext cx="4571429" cy="6742858"/>
-                    </a:xfrm>
-                    <a:prstGeom prst="rect">
-                      <a:avLst/>
-                    </a:prstGeom>
-                  </pic:spPr>
-                </pic:pic>
-              </a:graphicData>
-            </a:graphic>
-          </wp:inline>
-        </w:drawing>
-      </w:r>
-    </w:p>
-    <w:p>
-      <w:pPr>
-        <w:pStyle w:val="Textbody"/>
-      </w:pPr>
-    </w:p>
-    <w:p>
-      <w:pPr>
-        <w:pStyle w:val="Textbody"/>
-      </w:pPr>
-    </w:p>
-    <w:p>
-      <w:pPr>
-        <w:pStyle w:val="Textbody"/>
-      </w:pPr>
     </w:p>
     <w:p>
       <w:pPr>
@@ -1753,7 +1810,10 @@
       </w:pPr>
       <w:r>
         <w:tab/>
-        <w:t>Ce projet est réellement intéressant pour nous pour plusieurs raisons.</w:t>
+        <w:t xml:space="preserve">Ce projet est réellement intéressant pour nous </w:t>
+      </w:r>
+      <w:r>
+        <w:t>pour plusieurs raisons.</w:t>
       </w:r>
     </w:p>
     <w:p>
@@ -1762,16 +1822,18 @@
         <w:jc w:val="both"/>
       </w:pPr>
       <w:r>
-        <w:t>La première, c'est que cela nous permet d'appréhender la conception et la réalisation d'une application en Java. Ensuite, nous souhaitons t</w:t>
-      </w:r>
-      <w:r>
-        <w:t xml:space="preserve">ous faire en ING4 une majeure où le Java sera fortement </w:t>
-      </w:r>
-      <w:r>
-        <w:t>utilisé (</w:t>
-      </w:r>
-      <w:r>
-        <w:t>SI,SE et Transports) et donc cela nous apporte des connaissances que nous devrons réutiliser.</w:t>
+        <w:t>La première, c'est que cela nous permet d'appréhender la conception et la réalisation d'une application en Java. Ensuite, nous souhaitons tous faire en ING4 une majeure où le Java sera fortement utilisé (SI</w:t>
+      </w:r>
+      <w:proofErr w:type="gramStart"/>
+      <w:r>
+        <w:t>,SE</w:t>
+      </w:r>
+      <w:proofErr w:type="gramEnd"/>
+      <w:r>
+        <w:t xml:space="preserve"> et Transports) et donc</w:t>
+      </w:r>
+      <w:r>
+        <w:t xml:space="preserve"> cela nous apporte des connaissances que nous devrons réutiliser.</w:t>
       </w:r>
       <w:r>
         <w:br/>
@@ -1781,10 +1843,10 @@
       </w:r>
       <w:r>
         <w:tab/>
-        <w:t>De plus, ce projet fait interagir plusieurs modules ensemble: une base de données, une interface</w:t>
-      </w:r>
-      <w:r>
-        <w:t xml:space="preserve"> graphique et les connexions les reliant. Nous travaillons donc sur plusieurs aspects, ce qui permet d'éviter une certaine monotonie dans la phase de conception et de développement.</w:t>
+        <w:t>De plus, ce projet fait interagir plusieurs modules ensemble: une base de données, une interface graphique et les connexions les reliant. Nous travaillons donc sur plusieurs aspects, ce qu</w:t>
+      </w:r>
+      <w:r>
+        <w:t>i permet d'éviter une certaine monotonie dans la phase de conception et de développement.</w:t>
       </w:r>
       <w:r>
         <w:br/>
@@ -1794,10 +1856,10 @@
       </w:r>
       <w:r>
         <w:tab/>
-        <w:t>Nous avons beaucoup échangé nos points de vue respectifs quant à la faço</w:t>
-      </w:r>
-      <w:r>
-        <w:t>n dont nous devions aborder ce projet, la vision que chacun avait du problème et de sa réalisation. Nous avons raisonné logiquement, en posant des questions à notre chargé de TP pour nous assurer que nous partions sur les bonnes bases.</w:t>
+        <w:t>Nous avons beaucoup échangé nos points de vue respectifs quant à la façon dont nous devions aborder ce projet, la vision que chacun avait du problème et de sa réali</w:t>
+      </w:r>
+      <w:r>
+        <w:t>sation. Nous avons raisonné logiquement, en posant des questions à notre chargé de TP pour nous assurer que nous partions sur les bonnes bases.</w:t>
       </w:r>
       <w:r>
         <w:br/>
@@ -1807,16 +1869,10 @@
       </w:r>
       <w:r>
         <w:tab/>
-        <w:t xml:space="preserve">Nous sommes donc </w:t>
-      </w:r>
-      <w:r>
-        <w:t>arrivés</w:t>
-      </w:r>
-      <w:r>
-        <w:t xml:space="preserve"> à une vision précise de ce que nous souhaiterions réaliser. Cependant, il faut prendre en compte d'éventuels problèmes qui, comme dans tout projet, risquent de survenir tôt ou tard. Nous serions alors amener à emprunter un chemin différent de celui i</w:t>
-      </w:r>
-      <w:r>
-        <w:t>nitialement imaginé afin de continuer.</w:t>
+        <w:t>Nous sommes donc arrivés à une vision précise de ce que nous souhaiterions réaliser. Cependant, il faut prendr</w:t>
+      </w:r>
+      <w:r>
+        <w:t>e en compte d'éventuels problèmes qui, comme dans tout projet, risquent de survenir tôt ou tard. Nous serions alors amener à emprunter un chemin différent de celui initialement imaginé afin de continuer.</w:t>
       </w:r>
     </w:p>
     <w:p>
@@ -1883,20 +1939,44 @@
       <w:rPr>
         <w:rFonts w:ascii="Cambria" w:hAnsi="Cambria"/>
       </w:rPr>
-      <w:t>Clément Raibaud – Lisa</w:t>
+      <w:t xml:space="preserve">Clément </w:t>
     </w:r>
+    <w:proofErr w:type="spellStart"/>
     <w:r>
       <w:rPr>
         <w:rFonts w:ascii="Cambria" w:hAnsi="Cambria"/>
       </w:rPr>
-      <w:t xml:space="preserve"> Cot – Jérôme Ducrocq – Florian</w:t>
+      <w:t>Raibaud</w:t>
     </w:r>
+    <w:proofErr w:type="spellEnd"/>
     <w:r>
       <w:rPr>
         <w:rFonts w:ascii="Cambria" w:hAnsi="Cambria"/>
       </w:rPr>
-      <w:t xml:space="preserve"> Verberke</w:t>
+      <w:t xml:space="preserve"> – Lisa Cot – Jérôme </w:t>
     </w:r>
+    <w:proofErr w:type="spellStart"/>
+    <w:r>
+      <w:rPr>
+        <w:rFonts w:ascii="Cambria" w:hAnsi="Cambria"/>
+      </w:rPr>
+      <w:t>Ducrocq</w:t>
+    </w:r>
+    <w:proofErr w:type="spellEnd"/>
+    <w:r>
+      <w:rPr>
+        <w:rFonts w:ascii="Cambria" w:hAnsi="Cambria"/>
+      </w:rPr>
+      <w:t xml:space="preserve"> – Florian </w:t>
+    </w:r>
+    <w:proofErr w:type="spellStart"/>
+    <w:r>
+      <w:rPr>
+        <w:rFonts w:ascii="Cambria" w:hAnsi="Cambria"/>
+      </w:rPr>
+      <w:t>Verberke</w:t>
+    </w:r>
+    <w:proofErr w:type="spellEnd"/>
     <w:r>
       <w:rPr>
         <w:rFonts w:ascii="Cambria" w:hAnsi="Cambria"/>
@@ -1917,7 +1997,7 @@
       <w:rPr>
         <w:noProof/>
       </w:rPr>
-      <w:t>5</w:t>
+      <w:t>8</w:t>
     </w:r>
     <w:r>
       <w:fldChar w:fldCharType="end"/>
@@ -1978,9 +2058,9 @@
 <file path=word/numbering.xml><?xml version="1.0" encoding="utf-8"?>
 <w:numbering xmlns:wpc="http://schemas.microsoft.com/office/word/2010/wordprocessingCanvas" xmlns:mc="http://schemas.openxmlformats.org/markup-compatibility/2006" xmlns:o="urn:schemas-microsoft-com:office:office" xmlns:r="http://schemas.openxmlformats.org/officeDocument/2006/relationships" xmlns:m="http://schemas.openxmlformats.org/officeDocument/2006/math" xmlns:v="urn:schemas-microsoft-com:vml" xmlns:wp14="http://schemas.microsoft.com/office/word/2010/wordprocessingDrawing" xmlns:wp="http://schemas.openxmlformats.org/drawingml/2006/wordprocessingDrawing" xmlns:w10="urn:schemas-microsoft-com:office:word" xmlns:w="http://schemas.openxmlformats.org/wordprocessingml/2006/main" xmlns:w14="http://schemas.microsoft.com/office/word/2010/wordml" xmlns:wpg="http://schemas.microsoft.com/office/word/2010/wordprocessingGroup" xmlns:wpi="http://schemas.microsoft.com/office/word/2010/wordprocessingInk" xmlns:wne="http://schemas.microsoft.com/office/word/2006/wordml" xmlns:wps="http://schemas.microsoft.com/office/word/2010/wordprocessingShape" mc:Ignorable="w14 wp14">
   <w:abstractNum w:abstractNumId="0">
-    <w:nsid w:val="08B70EE5"/>
+    <w:nsid w:val="0224498B"/>
     <w:multiLevelType w:val="multilevel"/>
-    <w:tmpl w:val="5100DCA6"/>
+    <w:tmpl w:val="4BC8935E"/>
     <w:styleLink w:val="WWNum6"/>
     <w:lvl w:ilvl="0">
       <w:start w:val="1"/>
@@ -2038,10 +2118,10 @@
     </w:lvl>
   </w:abstractNum>
   <w:abstractNum w:abstractNumId="1">
-    <w:nsid w:val="14A112F6"/>
+    <w:nsid w:val="03335887"/>
     <w:multiLevelType w:val="multilevel"/>
-    <w:tmpl w:val="34EEE1E0"/>
-    <w:styleLink w:val="WWNum9"/>
+    <w:tmpl w:val="196222F8"/>
+    <w:styleLink w:val="WWNum7"/>
     <w:lvl w:ilvl="0">
       <w:start w:val="1"/>
       <w:numFmt w:val="decimal"/>
@@ -2098,481 +2178,9 @@
     </w:lvl>
   </w:abstractNum>
   <w:abstractNum w:abstractNumId="2">
-    <w:nsid w:val="154C30E4"/>
+    <w:nsid w:val="0D482EE8"/>
     <w:multiLevelType w:val="multilevel"/>
-    <w:tmpl w:val="C26C3950"/>
-    <w:styleLink w:val="WWNum4"/>
-    <w:lvl w:ilvl="0">
-      <w:start w:val="1"/>
-      <w:numFmt w:val="decimal"/>
-      <w:lvlText w:val="%1."/>
-      <w:lvlJc w:val="left"/>
-    </w:lvl>
-    <w:lvl w:ilvl="1">
-      <w:start w:val="1"/>
-      <w:numFmt w:val="lowerLetter"/>
-      <w:lvlText w:val="%2."/>
-      <w:lvlJc w:val="left"/>
-    </w:lvl>
-    <w:lvl w:ilvl="2">
-      <w:start w:val="1"/>
-      <w:numFmt w:val="lowerRoman"/>
-      <w:lvlText w:val="%1.%2.%3."/>
-      <w:lvlJc w:val="right"/>
-    </w:lvl>
-    <w:lvl w:ilvl="3">
-      <w:start w:val="1"/>
-      <w:numFmt w:val="decimal"/>
-      <w:lvlText w:val="%1.%2.%3.%4."/>
-      <w:lvlJc w:val="left"/>
-    </w:lvl>
-    <w:lvl w:ilvl="4">
-      <w:start w:val="1"/>
-      <w:numFmt w:val="lowerLetter"/>
-      <w:lvlText w:val="%1.%2.%3.%4.%5."/>
-      <w:lvlJc w:val="left"/>
-    </w:lvl>
-    <w:lvl w:ilvl="5">
-      <w:start w:val="1"/>
-      <w:numFmt w:val="lowerRoman"/>
-      <w:lvlText w:val="%1.%2.%3.%4.%5.%6."/>
-      <w:lvlJc w:val="right"/>
-    </w:lvl>
-    <w:lvl w:ilvl="6">
-      <w:start w:val="1"/>
-      <w:numFmt w:val="decimal"/>
-      <w:lvlText w:val="%1.%2.%3.%4.%5.%6.%7."/>
-      <w:lvlJc w:val="left"/>
-    </w:lvl>
-    <w:lvl w:ilvl="7">
-      <w:start w:val="1"/>
-      <w:numFmt w:val="lowerLetter"/>
-      <w:lvlText w:val="%1.%2.%3.%4.%5.%6.%7.%8."/>
-      <w:lvlJc w:val="left"/>
-    </w:lvl>
-    <w:lvl w:ilvl="8">
-      <w:start w:val="1"/>
-      <w:numFmt w:val="lowerRoman"/>
-      <w:lvlText w:val="%1.%2.%3.%4.%5.%6.%7.%8.%9."/>
-      <w:lvlJc w:val="right"/>
-    </w:lvl>
-  </w:abstractNum>
-  <w:abstractNum w:abstractNumId="3">
-    <w:nsid w:val="160A3CF2"/>
-    <w:multiLevelType w:val="multilevel"/>
-    <w:tmpl w:val="B994E240"/>
-    <w:styleLink w:val="WWNum1"/>
-    <w:lvl w:ilvl="0">
-      <w:start w:val="1"/>
-      <w:numFmt w:val="decimal"/>
-      <w:lvlText w:val="%1."/>
-      <w:lvlJc w:val="left"/>
-    </w:lvl>
-    <w:lvl w:ilvl="1">
-      <w:start w:val="1"/>
-      <w:numFmt w:val="lowerLetter"/>
-      <w:lvlText w:val="%2."/>
-      <w:lvlJc w:val="left"/>
-    </w:lvl>
-    <w:lvl w:ilvl="2">
-      <w:start w:val="1"/>
-      <w:numFmt w:val="lowerRoman"/>
-      <w:lvlText w:val="%1.%2.%3."/>
-      <w:lvlJc w:val="right"/>
-    </w:lvl>
-    <w:lvl w:ilvl="3">
-      <w:start w:val="1"/>
-      <w:numFmt w:val="decimal"/>
-      <w:lvlText w:val="%1.%2.%3.%4."/>
-      <w:lvlJc w:val="left"/>
-    </w:lvl>
-    <w:lvl w:ilvl="4">
-      <w:start w:val="1"/>
-      <w:numFmt w:val="lowerLetter"/>
-      <w:lvlText w:val="%1.%2.%3.%4.%5."/>
-      <w:lvlJc w:val="left"/>
-    </w:lvl>
-    <w:lvl w:ilvl="5">
-      <w:start w:val="1"/>
-      <w:numFmt w:val="lowerRoman"/>
-      <w:lvlText w:val="%1.%2.%3.%4.%5.%6."/>
-      <w:lvlJc w:val="right"/>
-    </w:lvl>
-    <w:lvl w:ilvl="6">
-      <w:start w:val="1"/>
-      <w:numFmt w:val="decimal"/>
-      <w:lvlText w:val="%1.%2.%3.%4.%5.%6.%7."/>
-      <w:lvlJc w:val="left"/>
-    </w:lvl>
-    <w:lvl w:ilvl="7">
-      <w:start w:val="1"/>
-      <w:numFmt w:val="lowerLetter"/>
-      <w:lvlText w:val="%1.%2.%3.%4.%5.%6.%7.%8."/>
-      <w:lvlJc w:val="left"/>
-    </w:lvl>
-    <w:lvl w:ilvl="8">
-      <w:start w:val="1"/>
-      <w:numFmt w:val="lowerRoman"/>
-      <w:lvlText w:val="%1.%2.%3.%4.%5.%6.%7.%8.%9."/>
-      <w:lvlJc w:val="right"/>
-    </w:lvl>
-  </w:abstractNum>
-  <w:abstractNum w:abstractNumId="4">
-    <w:nsid w:val="1F251053"/>
-    <w:multiLevelType w:val="multilevel"/>
-    <w:tmpl w:val="C9125CC2"/>
-    <w:styleLink w:val="WWNum5"/>
-    <w:lvl w:ilvl="0">
-      <w:start w:val="1"/>
-      <w:numFmt w:val="decimal"/>
-      <w:lvlText w:val="%1."/>
-      <w:lvlJc w:val="left"/>
-    </w:lvl>
-    <w:lvl w:ilvl="1">
-      <w:start w:val="1"/>
-      <w:numFmt w:val="lowerLetter"/>
-      <w:lvlText w:val="%2."/>
-      <w:lvlJc w:val="left"/>
-    </w:lvl>
-    <w:lvl w:ilvl="2">
-      <w:start w:val="1"/>
-      <w:numFmt w:val="lowerRoman"/>
-      <w:lvlText w:val="%1.%2.%3."/>
-      <w:lvlJc w:val="right"/>
-    </w:lvl>
-    <w:lvl w:ilvl="3">
-      <w:start w:val="1"/>
-      <w:numFmt w:val="decimal"/>
-      <w:lvlText w:val="%1.%2.%3.%4."/>
-      <w:lvlJc w:val="left"/>
-    </w:lvl>
-    <w:lvl w:ilvl="4">
-      <w:start w:val="1"/>
-      <w:numFmt w:val="lowerLetter"/>
-      <w:lvlText w:val="%1.%2.%3.%4.%5."/>
-      <w:lvlJc w:val="left"/>
-    </w:lvl>
-    <w:lvl w:ilvl="5">
-      <w:start w:val="1"/>
-      <w:numFmt w:val="lowerRoman"/>
-      <w:lvlText w:val="%1.%2.%3.%4.%5.%6."/>
-      <w:lvlJc w:val="right"/>
-    </w:lvl>
-    <w:lvl w:ilvl="6">
-      <w:start w:val="1"/>
-      <w:numFmt w:val="decimal"/>
-      <w:lvlText w:val="%1.%2.%3.%4.%5.%6.%7."/>
-      <w:lvlJc w:val="left"/>
-    </w:lvl>
-    <w:lvl w:ilvl="7">
-      <w:start w:val="1"/>
-      <w:numFmt w:val="lowerLetter"/>
-      <w:lvlText w:val="%1.%2.%3.%4.%5.%6.%7.%8."/>
-      <w:lvlJc w:val="left"/>
-    </w:lvl>
-    <w:lvl w:ilvl="8">
-      <w:start w:val="1"/>
-      <w:numFmt w:val="lowerRoman"/>
-      <w:lvlText w:val="%1.%2.%3.%4.%5.%6.%7.%8.%9."/>
-      <w:lvlJc w:val="right"/>
-    </w:lvl>
-  </w:abstractNum>
-  <w:abstractNum w:abstractNumId="5">
-    <w:nsid w:val="247F5C55"/>
-    <w:multiLevelType w:val="multilevel"/>
-    <w:tmpl w:val="ED72B7FC"/>
-    <w:styleLink w:val="WWNum7"/>
-    <w:lvl w:ilvl="0">
-      <w:start w:val="1"/>
-      <w:numFmt w:val="decimal"/>
-      <w:lvlText w:val="%1."/>
-      <w:lvlJc w:val="left"/>
-    </w:lvl>
-    <w:lvl w:ilvl="1">
-      <w:start w:val="1"/>
-      <w:numFmt w:val="lowerLetter"/>
-      <w:lvlText w:val="%2."/>
-      <w:lvlJc w:val="left"/>
-    </w:lvl>
-    <w:lvl w:ilvl="2">
-      <w:start w:val="1"/>
-      <w:numFmt w:val="lowerRoman"/>
-      <w:lvlText w:val="%1.%2.%3."/>
-      <w:lvlJc w:val="right"/>
-    </w:lvl>
-    <w:lvl w:ilvl="3">
-      <w:start w:val="1"/>
-      <w:numFmt w:val="decimal"/>
-      <w:lvlText w:val="%1.%2.%3.%4."/>
-      <w:lvlJc w:val="left"/>
-    </w:lvl>
-    <w:lvl w:ilvl="4">
-      <w:start w:val="1"/>
-      <w:numFmt w:val="lowerLetter"/>
-      <w:lvlText w:val="%1.%2.%3.%4.%5."/>
-      <w:lvlJc w:val="left"/>
-    </w:lvl>
-    <w:lvl w:ilvl="5">
-      <w:start w:val="1"/>
-      <w:numFmt w:val="lowerRoman"/>
-      <w:lvlText w:val="%1.%2.%3.%4.%5.%6."/>
-      <w:lvlJc w:val="right"/>
-    </w:lvl>
-    <w:lvl w:ilvl="6">
-      <w:start w:val="1"/>
-      <w:numFmt w:val="decimal"/>
-      <w:lvlText w:val="%1.%2.%3.%4.%5.%6.%7."/>
-      <w:lvlJc w:val="left"/>
-    </w:lvl>
-    <w:lvl w:ilvl="7">
-      <w:start w:val="1"/>
-      <w:numFmt w:val="lowerLetter"/>
-      <w:lvlText w:val="%1.%2.%3.%4.%5.%6.%7.%8."/>
-      <w:lvlJc w:val="left"/>
-    </w:lvl>
-    <w:lvl w:ilvl="8">
-      <w:start w:val="1"/>
-      <w:numFmt w:val="lowerRoman"/>
-      <w:lvlText w:val="%1.%2.%3.%4.%5.%6.%7.%8.%9."/>
-      <w:lvlJc w:val="right"/>
-    </w:lvl>
-  </w:abstractNum>
-  <w:abstractNum w:abstractNumId="6">
-    <w:nsid w:val="2DDB57AF"/>
-    <w:multiLevelType w:val="multilevel"/>
-    <w:tmpl w:val="3B56CA64"/>
-    <w:styleLink w:val="WWNum2"/>
-    <w:lvl w:ilvl="0">
-      <w:start w:val="1"/>
-      <w:numFmt w:val="lowerLetter"/>
-      <w:lvlText w:val="%1)"/>
-      <w:lvlJc w:val="left"/>
-    </w:lvl>
-    <w:lvl w:ilvl="1">
-      <w:start w:val="1"/>
-      <w:numFmt w:val="lowerLetter"/>
-      <w:lvlText w:val="%2."/>
-      <w:lvlJc w:val="left"/>
-    </w:lvl>
-    <w:lvl w:ilvl="2">
-      <w:start w:val="1"/>
-      <w:numFmt w:val="lowerRoman"/>
-      <w:lvlText w:val="%1.%2.%3."/>
-      <w:lvlJc w:val="right"/>
-    </w:lvl>
-    <w:lvl w:ilvl="3">
-      <w:start w:val="1"/>
-      <w:numFmt w:val="decimal"/>
-      <w:lvlText w:val="%1.%2.%3.%4."/>
-      <w:lvlJc w:val="left"/>
-    </w:lvl>
-    <w:lvl w:ilvl="4">
-      <w:start w:val="1"/>
-      <w:numFmt w:val="lowerLetter"/>
-      <w:lvlText w:val="%1.%2.%3.%4.%5."/>
-      <w:lvlJc w:val="left"/>
-    </w:lvl>
-    <w:lvl w:ilvl="5">
-      <w:start w:val="1"/>
-      <w:numFmt w:val="lowerRoman"/>
-      <w:lvlText w:val="%1.%2.%3.%4.%5.%6."/>
-      <w:lvlJc w:val="right"/>
-    </w:lvl>
-    <w:lvl w:ilvl="6">
-      <w:start w:val="1"/>
-      <w:numFmt w:val="decimal"/>
-      <w:lvlText w:val="%1.%2.%3.%4.%5.%6.%7."/>
-      <w:lvlJc w:val="left"/>
-    </w:lvl>
-    <w:lvl w:ilvl="7">
-      <w:start w:val="1"/>
-      <w:numFmt w:val="lowerLetter"/>
-      <w:lvlText w:val="%1.%2.%3.%4.%5.%6.%7.%8."/>
-      <w:lvlJc w:val="left"/>
-    </w:lvl>
-    <w:lvl w:ilvl="8">
-      <w:start w:val="1"/>
-      <w:numFmt w:val="lowerRoman"/>
-      <w:lvlText w:val="%1.%2.%3.%4.%5.%6.%7.%8.%9."/>
-      <w:lvlJc w:val="right"/>
-    </w:lvl>
-  </w:abstractNum>
-  <w:abstractNum w:abstractNumId="7">
-    <w:nsid w:val="3538656B"/>
-    <w:multiLevelType w:val="hybridMultilevel"/>
-    <w:tmpl w:val="030E6F92"/>
-    <w:lvl w:ilvl="0" w:tplc="040C0019">
-      <w:start w:val="1"/>
-      <w:numFmt w:val="lowerLetter"/>
-      <w:lvlText w:val="%1."/>
-      <w:lvlJc w:val="left"/>
-      <w:pPr>
-        <w:ind w:left="720" w:hanging="360"/>
-      </w:pPr>
-    </w:lvl>
-    <w:lvl w:ilvl="1" w:tplc="040C0019" w:tentative="1">
-      <w:start w:val="1"/>
-      <w:numFmt w:val="lowerLetter"/>
-      <w:lvlText w:val="%2."/>
-      <w:lvlJc w:val="left"/>
-      <w:pPr>
-        <w:ind w:left="1440" w:hanging="360"/>
-      </w:pPr>
-    </w:lvl>
-    <w:lvl w:ilvl="2" w:tplc="040C001B" w:tentative="1">
-      <w:start w:val="1"/>
-      <w:numFmt w:val="lowerRoman"/>
-      <w:lvlText w:val="%3."/>
-      <w:lvlJc w:val="right"/>
-      <w:pPr>
-        <w:ind w:left="2160" w:hanging="180"/>
-      </w:pPr>
-    </w:lvl>
-    <w:lvl w:ilvl="3" w:tplc="040C000F" w:tentative="1">
-      <w:start w:val="1"/>
-      <w:numFmt w:val="decimal"/>
-      <w:lvlText w:val="%4."/>
-      <w:lvlJc w:val="left"/>
-      <w:pPr>
-        <w:ind w:left="2880" w:hanging="360"/>
-      </w:pPr>
-    </w:lvl>
-    <w:lvl w:ilvl="4" w:tplc="040C0019" w:tentative="1">
-      <w:start w:val="1"/>
-      <w:numFmt w:val="lowerLetter"/>
-      <w:lvlText w:val="%5."/>
-      <w:lvlJc w:val="left"/>
-      <w:pPr>
-        <w:ind w:left="3600" w:hanging="360"/>
-      </w:pPr>
-    </w:lvl>
-    <w:lvl w:ilvl="5" w:tplc="040C001B" w:tentative="1">
-      <w:start w:val="1"/>
-      <w:numFmt w:val="lowerRoman"/>
-      <w:lvlText w:val="%6."/>
-      <w:lvlJc w:val="right"/>
-      <w:pPr>
-        <w:ind w:left="4320" w:hanging="180"/>
-      </w:pPr>
-    </w:lvl>
-    <w:lvl w:ilvl="6" w:tplc="040C000F" w:tentative="1">
-      <w:start w:val="1"/>
-      <w:numFmt w:val="decimal"/>
-      <w:lvlText w:val="%7."/>
-      <w:lvlJc w:val="left"/>
-      <w:pPr>
-        <w:ind w:left="5040" w:hanging="360"/>
-      </w:pPr>
-    </w:lvl>
-    <w:lvl w:ilvl="7" w:tplc="040C0019" w:tentative="1">
-      <w:start w:val="1"/>
-      <w:numFmt w:val="lowerLetter"/>
-      <w:lvlText w:val="%8."/>
-      <w:lvlJc w:val="left"/>
-      <w:pPr>
-        <w:ind w:left="5760" w:hanging="360"/>
-      </w:pPr>
-    </w:lvl>
-    <w:lvl w:ilvl="8" w:tplc="040C001B" w:tentative="1">
-      <w:start w:val="1"/>
-      <w:numFmt w:val="lowerRoman"/>
-      <w:lvlText w:val="%9."/>
-      <w:lvlJc w:val="right"/>
-      <w:pPr>
-        <w:ind w:left="6480" w:hanging="180"/>
-      </w:pPr>
-    </w:lvl>
-  </w:abstractNum>
-  <w:abstractNum w:abstractNumId="8">
-    <w:nsid w:val="62E83729"/>
-    <w:multiLevelType w:val="hybridMultilevel"/>
-    <w:tmpl w:val="B6DC969E"/>
-    <w:lvl w:ilvl="0" w:tplc="040C0019">
-      <w:start w:val="1"/>
-      <w:numFmt w:val="lowerLetter"/>
-      <w:lvlText w:val="%1."/>
-      <w:lvlJc w:val="left"/>
-      <w:pPr>
-        <w:ind w:left="1080" w:hanging="360"/>
-      </w:pPr>
-    </w:lvl>
-    <w:lvl w:ilvl="1" w:tplc="040C0019" w:tentative="1">
-      <w:start w:val="1"/>
-      <w:numFmt w:val="lowerLetter"/>
-      <w:lvlText w:val="%2."/>
-      <w:lvlJc w:val="left"/>
-      <w:pPr>
-        <w:ind w:left="1800" w:hanging="360"/>
-      </w:pPr>
-    </w:lvl>
-    <w:lvl w:ilvl="2" w:tplc="040C001B" w:tentative="1">
-      <w:start w:val="1"/>
-      <w:numFmt w:val="lowerRoman"/>
-      <w:lvlText w:val="%3."/>
-      <w:lvlJc w:val="right"/>
-      <w:pPr>
-        <w:ind w:left="2520" w:hanging="180"/>
-      </w:pPr>
-    </w:lvl>
-    <w:lvl w:ilvl="3" w:tplc="040C000F" w:tentative="1">
-      <w:start w:val="1"/>
-      <w:numFmt w:val="decimal"/>
-      <w:lvlText w:val="%4."/>
-      <w:lvlJc w:val="left"/>
-      <w:pPr>
-        <w:ind w:left="3240" w:hanging="360"/>
-      </w:pPr>
-    </w:lvl>
-    <w:lvl w:ilvl="4" w:tplc="040C0019" w:tentative="1">
-      <w:start w:val="1"/>
-      <w:numFmt w:val="lowerLetter"/>
-      <w:lvlText w:val="%5."/>
-      <w:lvlJc w:val="left"/>
-      <w:pPr>
-        <w:ind w:left="3960" w:hanging="360"/>
-      </w:pPr>
-    </w:lvl>
-    <w:lvl w:ilvl="5" w:tplc="040C001B" w:tentative="1">
-      <w:start w:val="1"/>
-      <w:numFmt w:val="lowerRoman"/>
-      <w:lvlText w:val="%6."/>
-      <w:lvlJc w:val="right"/>
-      <w:pPr>
-        <w:ind w:left="4680" w:hanging="180"/>
-      </w:pPr>
-    </w:lvl>
-    <w:lvl w:ilvl="6" w:tplc="040C000F" w:tentative="1">
-      <w:start w:val="1"/>
-      <w:numFmt w:val="decimal"/>
-      <w:lvlText w:val="%7."/>
-      <w:lvlJc w:val="left"/>
-      <w:pPr>
-        <w:ind w:left="5400" w:hanging="360"/>
-      </w:pPr>
-    </w:lvl>
-    <w:lvl w:ilvl="7" w:tplc="040C0019" w:tentative="1">
-      <w:start w:val="1"/>
-      <w:numFmt w:val="lowerLetter"/>
-      <w:lvlText w:val="%8."/>
-      <w:lvlJc w:val="left"/>
-      <w:pPr>
-        <w:ind w:left="6120" w:hanging="360"/>
-      </w:pPr>
-    </w:lvl>
-    <w:lvl w:ilvl="8" w:tplc="040C001B" w:tentative="1">
-      <w:start w:val="1"/>
-      <w:numFmt w:val="lowerRoman"/>
-      <w:lvlText w:val="%9."/>
-      <w:lvlJc w:val="right"/>
-      <w:pPr>
-        <w:ind w:left="6840" w:hanging="180"/>
-      </w:pPr>
-    </w:lvl>
-  </w:abstractNum>
-  <w:abstractNum w:abstractNumId="9">
-    <w:nsid w:val="6E784C99"/>
-    <w:multiLevelType w:val="multilevel"/>
-    <w:tmpl w:val="7AFA253E"/>
+    <w:tmpl w:val="632AAEF6"/>
     <w:styleLink w:val="WWNum3"/>
     <w:lvl w:ilvl="0">
       <w:numFmt w:val="bullet"/>
@@ -2647,11 +2255,11 @@
       </w:rPr>
     </w:lvl>
   </w:abstractNum>
-  <w:abstractNum w:abstractNumId="10">
-    <w:nsid w:val="73973C8B"/>
+  <w:abstractNum w:abstractNumId="3">
+    <w:nsid w:val="28020DFC"/>
     <w:multiLevelType w:val="multilevel"/>
-    <w:tmpl w:val="E4AAE0D6"/>
-    <w:styleLink w:val="WWNum8"/>
+    <w:tmpl w:val="3FCA9776"/>
+    <w:styleLink w:val="WWNum9"/>
     <w:lvl w:ilvl="0">
       <w:start w:val="1"/>
       <w:numFmt w:val="decimal"/>
@@ -2707,54 +2315,348 @@
       <w:lvlJc w:val="right"/>
     </w:lvl>
   </w:abstractNum>
+  <w:abstractNum w:abstractNumId="4">
+    <w:nsid w:val="3BFF5F2F"/>
+    <w:multiLevelType w:val="multilevel"/>
+    <w:tmpl w:val="BD669042"/>
+    <w:styleLink w:val="WWNum1"/>
+    <w:lvl w:ilvl="0">
+      <w:start w:val="1"/>
+      <w:numFmt w:val="decimal"/>
+      <w:lvlText w:val="%1."/>
+      <w:lvlJc w:val="left"/>
+    </w:lvl>
+    <w:lvl w:ilvl="1">
+      <w:start w:val="1"/>
+      <w:numFmt w:val="lowerLetter"/>
+      <w:lvlText w:val="%2."/>
+      <w:lvlJc w:val="left"/>
+    </w:lvl>
+    <w:lvl w:ilvl="2">
+      <w:start w:val="1"/>
+      <w:numFmt w:val="lowerRoman"/>
+      <w:lvlText w:val="%1.%2.%3."/>
+      <w:lvlJc w:val="right"/>
+    </w:lvl>
+    <w:lvl w:ilvl="3">
+      <w:start w:val="1"/>
+      <w:numFmt w:val="decimal"/>
+      <w:lvlText w:val="%1.%2.%3.%4."/>
+      <w:lvlJc w:val="left"/>
+    </w:lvl>
+    <w:lvl w:ilvl="4">
+      <w:start w:val="1"/>
+      <w:numFmt w:val="lowerLetter"/>
+      <w:lvlText w:val="%1.%2.%3.%4.%5."/>
+      <w:lvlJc w:val="left"/>
+    </w:lvl>
+    <w:lvl w:ilvl="5">
+      <w:start w:val="1"/>
+      <w:numFmt w:val="lowerRoman"/>
+      <w:lvlText w:val="%1.%2.%3.%4.%5.%6."/>
+      <w:lvlJc w:val="right"/>
+    </w:lvl>
+    <w:lvl w:ilvl="6">
+      <w:start w:val="1"/>
+      <w:numFmt w:val="decimal"/>
+      <w:lvlText w:val="%1.%2.%3.%4.%5.%6.%7."/>
+      <w:lvlJc w:val="left"/>
+    </w:lvl>
+    <w:lvl w:ilvl="7">
+      <w:start w:val="1"/>
+      <w:numFmt w:val="lowerLetter"/>
+      <w:lvlText w:val="%1.%2.%3.%4.%5.%6.%7.%8."/>
+      <w:lvlJc w:val="left"/>
+    </w:lvl>
+    <w:lvl w:ilvl="8">
+      <w:start w:val="1"/>
+      <w:numFmt w:val="lowerRoman"/>
+      <w:lvlText w:val="%1.%2.%3.%4.%5.%6.%7.%8.%9."/>
+      <w:lvlJc w:val="right"/>
+    </w:lvl>
+  </w:abstractNum>
+  <w:abstractNum w:abstractNumId="5">
+    <w:nsid w:val="566B0743"/>
+    <w:multiLevelType w:val="multilevel"/>
+    <w:tmpl w:val="94C84B46"/>
+    <w:styleLink w:val="WWNum2"/>
+    <w:lvl w:ilvl="0">
+      <w:start w:val="1"/>
+      <w:numFmt w:val="lowerLetter"/>
+      <w:lvlText w:val="%1)"/>
+      <w:lvlJc w:val="left"/>
+    </w:lvl>
+    <w:lvl w:ilvl="1">
+      <w:start w:val="1"/>
+      <w:numFmt w:val="lowerLetter"/>
+      <w:lvlText w:val="%2."/>
+      <w:lvlJc w:val="left"/>
+    </w:lvl>
+    <w:lvl w:ilvl="2">
+      <w:start w:val="1"/>
+      <w:numFmt w:val="lowerRoman"/>
+      <w:lvlText w:val="%1.%2.%3."/>
+      <w:lvlJc w:val="right"/>
+    </w:lvl>
+    <w:lvl w:ilvl="3">
+      <w:start w:val="1"/>
+      <w:numFmt w:val="decimal"/>
+      <w:lvlText w:val="%1.%2.%3.%4."/>
+      <w:lvlJc w:val="left"/>
+    </w:lvl>
+    <w:lvl w:ilvl="4">
+      <w:start w:val="1"/>
+      <w:numFmt w:val="lowerLetter"/>
+      <w:lvlText w:val="%1.%2.%3.%4.%5."/>
+      <w:lvlJc w:val="left"/>
+    </w:lvl>
+    <w:lvl w:ilvl="5">
+      <w:start w:val="1"/>
+      <w:numFmt w:val="lowerRoman"/>
+      <w:lvlText w:val="%1.%2.%3.%4.%5.%6."/>
+      <w:lvlJc w:val="right"/>
+    </w:lvl>
+    <w:lvl w:ilvl="6">
+      <w:start w:val="1"/>
+      <w:numFmt w:val="decimal"/>
+      <w:lvlText w:val="%1.%2.%3.%4.%5.%6.%7."/>
+      <w:lvlJc w:val="left"/>
+    </w:lvl>
+    <w:lvl w:ilvl="7">
+      <w:start w:val="1"/>
+      <w:numFmt w:val="lowerLetter"/>
+      <w:lvlText w:val="%1.%2.%3.%4.%5.%6.%7.%8."/>
+      <w:lvlJc w:val="left"/>
+    </w:lvl>
+    <w:lvl w:ilvl="8">
+      <w:start w:val="1"/>
+      <w:numFmt w:val="lowerRoman"/>
+      <w:lvlText w:val="%1.%2.%3.%4.%5.%6.%7.%8.%9."/>
+      <w:lvlJc w:val="right"/>
+    </w:lvl>
+  </w:abstractNum>
+  <w:abstractNum w:abstractNumId="6">
+    <w:nsid w:val="628A2097"/>
+    <w:multiLevelType w:val="multilevel"/>
+    <w:tmpl w:val="E040A4C6"/>
+    <w:styleLink w:val="WWNum4"/>
+    <w:lvl w:ilvl="0">
+      <w:start w:val="1"/>
+      <w:numFmt w:val="decimal"/>
+      <w:lvlText w:val="%1."/>
+      <w:lvlJc w:val="left"/>
+    </w:lvl>
+    <w:lvl w:ilvl="1">
+      <w:start w:val="1"/>
+      <w:numFmt w:val="lowerLetter"/>
+      <w:lvlText w:val="%2."/>
+      <w:lvlJc w:val="left"/>
+    </w:lvl>
+    <w:lvl w:ilvl="2">
+      <w:start w:val="1"/>
+      <w:numFmt w:val="lowerRoman"/>
+      <w:lvlText w:val="%1.%2.%3."/>
+      <w:lvlJc w:val="right"/>
+    </w:lvl>
+    <w:lvl w:ilvl="3">
+      <w:start w:val="1"/>
+      <w:numFmt w:val="decimal"/>
+      <w:lvlText w:val="%1.%2.%3.%4."/>
+      <w:lvlJc w:val="left"/>
+    </w:lvl>
+    <w:lvl w:ilvl="4">
+      <w:start w:val="1"/>
+      <w:numFmt w:val="lowerLetter"/>
+      <w:lvlText w:val="%1.%2.%3.%4.%5."/>
+      <w:lvlJc w:val="left"/>
+    </w:lvl>
+    <w:lvl w:ilvl="5">
+      <w:start w:val="1"/>
+      <w:numFmt w:val="lowerRoman"/>
+      <w:lvlText w:val="%1.%2.%3.%4.%5.%6."/>
+      <w:lvlJc w:val="right"/>
+    </w:lvl>
+    <w:lvl w:ilvl="6">
+      <w:start w:val="1"/>
+      <w:numFmt w:val="decimal"/>
+      <w:lvlText w:val="%1.%2.%3.%4.%5.%6.%7."/>
+      <w:lvlJc w:val="left"/>
+    </w:lvl>
+    <w:lvl w:ilvl="7">
+      <w:start w:val="1"/>
+      <w:numFmt w:val="lowerLetter"/>
+      <w:lvlText w:val="%1.%2.%3.%4.%5.%6.%7.%8."/>
+      <w:lvlJc w:val="left"/>
+    </w:lvl>
+    <w:lvl w:ilvl="8">
+      <w:start w:val="1"/>
+      <w:numFmt w:val="lowerRoman"/>
+      <w:lvlText w:val="%1.%2.%3.%4.%5.%6.%7.%8.%9."/>
+      <w:lvlJc w:val="right"/>
+    </w:lvl>
+  </w:abstractNum>
+  <w:abstractNum w:abstractNumId="7">
+    <w:nsid w:val="6A674A33"/>
+    <w:multiLevelType w:val="multilevel"/>
+    <w:tmpl w:val="70D635B2"/>
+    <w:styleLink w:val="WWNum8"/>
+    <w:lvl w:ilvl="0">
+      <w:start w:val="1"/>
+      <w:numFmt w:val="decimal"/>
+      <w:lvlText w:val="%1."/>
+      <w:lvlJc w:val="left"/>
+    </w:lvl>
+    <w:lvl w:ilvl="1">
+      <w:start w:val="1"/>
+      <w:numFmt w:val="lowerLetter"/>
+      <w:lvlText w:val="%2."/>
+      <w:lvlJc w:val="left"/>
+    </w:lvl>
+    <w:lvl w:ilvl="2">
+      <w:start w:val="1"/>
+      <w:numFmt w:val="lowerRoman"/>
+      <w:lvlText w:val="%1.%2.%3."/>
+      <w:lvlJc w:val="right"/>
+    </w:lvl>
+    <w:lvl w:ilvl="3">
+      <w:start w:val="1"/>
+      <w:numFmt w:val="decimal"/>
+      <w:lvlText w:val="%1.%2.%3.%4."/>
+      <w:lvlJc w:val="left"/>
+    </w:lvl>
+    <w:lvl w:ilvl="4">
+      <w:start w:val="1"/>
+      <w:numFmt w:val="lowerLetter"/>
+      <w:lvlText w:val="%1.%2.%3.%4.%5."/>
+      <w:lvlJc w:val="left"/>
+    </w:lvl>
+    <w:lvl w:ilvl="5">
+      <w:start w:val="1"/>
+      <w:numFmt w:val="lowerRoman"/>
+      <w:lvlText w:val="%1.%2.%3.%4.%5.%6."/>
+      <w:lvlJc w:val="right"/>
+    </w:lvl>
+    <w:lvl w:ilvl="6">
+      <w:start w:val="1"/>
+      <w:numFmt w:val="decimal"/>
+      <w:lvlText w:val="%1.%2.%3.%4.%5.%6.%7."/>
+      <w:lvlJc w:val="left"/>
+    </w:lvl>
+    <w:lvl w:ilvl="7">
+      <w:start w:val="1"/>
+      <w:numFmt w:val="lowerLetter"/>
+      <w:lvlText w:val="%1.%2.%3.%4.%5.%6.%7.%8."/>
+      <w:lvlJc w:val="left"/>
+    </w:lvl>
+    <w:lvl w:ilvl="8">
+      <w:start w:val="1"/>
+      <w:numFmt w:val="lowerRoman"/>
+      <w:lvlText w:val="%1.%2.%3.%4.%5.%6.%7.%8.%9."/>
+      <w:lvlJc w:val="right"/>
+    </w:lvl>
+  </w:abstractNum>
+  <w:abstractNum w:abstractNumId="8">
+    <w:nsid w:val="6CDD1DD7"/>
+    <w:multiLevelType w:val="multilevel"/>
+    <w:tmpl w:val="0DCC920A"/>
+    <w:styleLink w:val="WWNum5"/>
+    <w:lvl w:ilvl="0">
+      <w:start w:val="1"/>
+      <w:numFmt w:val="decimal"/>
+      <w:lvlText w:val="%1."/>
+      <w:lvlJc w:val="left"/>
+    </w:lvl>
+    <w:lvl w:ilvl="1">
+      <w:start w:val="1"/>
+      <w:numFmt w:val="lowerLetter"/>
+      <w:lvlText w:val="%2."/>
+      <w:lvlJc w:val="left"/>
+    </w:lvl>
+    <w:lvl w:ilvl="2">
+      <w:start w:val="1"/>
+      <w:numFmt w:val="lowerRoman"/>
+      <w:lvlText w:val="%1.%2.%3."/>
+      <w:lvlJc w:val="right"/>
+    </w:lvl>
+    <w:lvl w:ilvl="3">
+      <w:start w:val="1"/>
+      <w:numFmt w:val="decimal"/>
+      <w:lvlText w:val="%1.%2.%3.%4."/>
+      <w:lvlJc w:val="left"/>
+    </w:lvl>
+    <w:lvl w:ilvl="4">
+      <w:start w:val="1"/>
+      <w:numFmt w:val="lowerLetter"/>
+      <w:lvlText w:val="%1.%2.%3.%4.%5."/>
+      <w:lvlJc w:val="left"/>
+    </w:lvl>
+    <w:lvl w:ilvl="5">
+      <w:start w:val="1"/>
+      <w:numFmt w:val="lowerRoman"/>
+      <w:lvlText w:val="%1.%2.%3.%4.%5.%6."/>
+      <w:lvlJc w:val="right"/>
+    </w:lvl>
+    <w:lvl w:ilvl="6">
+      <w:start w:val="1"/>
+      <w:numFmt w:val="decimal"/>
+      <w:lvlText w:val="%1.%2.%3.%4.%5.%6.%7."/>
+      <w:lvlJc w:val="left"/>
+    </w:lvl>
+    <w:lvl w:ilvl="7">
+      <w:start w:val="1"/>
+      <w:numFmt w:val="lowerLetter"/>
+      <w:lvlText w:val="%1.%2.%3.%4.%5.%6.%7.%8."/>
+      <w:lvlJc w:val="left"/>
+    </w:lvl>
+    <w:lvl w:ilvl="8">
+      <w:start w:val="1"/>
+      <w:numFmt w:val="lowerRoman"/>
+      <w:lvlText w:val="%1.%2.%3.%4.%5.%6.%7.%8.%9."/>
+      <w:lvlJc w:val="right"/>
+    </w:lvl>
+  </w:abstractNum>
   <w:num w:numId="1">
-    <w:abstractNumId w:val="3"/>
+    <w:abstractNumId w:val="4"/>
   </w:num>
   <w:num w:numId="2">
+    <w:abstractNumId w:val="5"/>
+  </w:num>
+  <w:num w:numId="3">
+    <w:abstractNumId w:val="2"/>
+  </w:num>
+  <w:num w:numId="4">
     <w:abstractNumId w:val="6"/>
   </w:num>
-  <w:num w:numId="3">
-    <w:abstractNumId w:val="9"/>
-  </w:num>
-  <w:num w:numId="4">
-    <w:abstractNumId w:val="2"/>
-  </w:num>
   <w:num w:numId="5">
-    <w:abstractNumId w:val="4"/>
+    <w:abstractNumId w:val="8"/>
   </w:num>
   <w:num w:numId="6">
     <w:abstractNumId w:val="0"/>
   </w:num>
   <w:num w:numId="7">
-    <w:abstractNumId w:val="5"/>
+    <w:abstractNumId w:val="1"/>
   </w:num>
   <w:num w:numId="8">
-    <w:abstractNumId w:val="10"/>
+    <w:abstractNumId w:val="7"/>
   </w:num>
   <w:num w:numId="9">
-    <w:abstractNumId w:val="1"/>
+    <w:abstractNumId w:val="3"/>
   </w:num>
   <w:num w:numId="10">
-    <w:abstractNumId w:val="10"/>
+    <w:abstractNumId w:val="7"/>
     <w:lvlOverride w:ilvl="0">
       <w:startOverride w:val="1"/>
     </w:lvlOverride>
   </w:num>
   <w:num w:numId="11">
-    <w:abstractNumId w:val="9"/>
+    <w:abstractNumId w:val="2"/>
     <w:lvlOverride w:ilvl="0"/>
   </w:num>
   <w:num w:numId="12">
-    <w:abstractNumId w:val="10"/>
+    <w:abstractNumId w:val="7"/>
     <w:lvlOverride w:ilvl="0">
       <w:startOverride w:val="1"/>
     </w:lvlOverride>
-  </w:num>
-  <w:num w:numId="13">
-    <w:abstractNumId w:val="8"/>
-  </w:num>
-  <w:num w:numId="14">
-    <w:abstractNumId w:val="7"/>
   </w:num>
 </w:numbering>
 </file>
@@ -2774,7 +2676,6 @@
     <w:pPrDefault>
       <w:pPr>
         <w:widowControl w:val="0"/>
-        <w:suppressAutoHyphens/>
         <w:autoSpaceDN w:val="0"/>
         <w:spacing w:after="200" w:line="276" w:lineRule="auto"/>
         <w:textAlignment w:val="baseline"/>
@@ -2922,7 +2823,9 @@
   </w:latentStyles>
   <w:style w:type="paragraph" w:default="1" w:styleId="Normal">
     <w:name w:val="Normal"/>
-    <w:qFormat/>
+    <w:pPr>
+      <w:suppressAutoHyphens/>
+    </w:pPr>
   </w:style>
   <w:style w:type="paragraph" w:styleId="Titre1">
     <w:name w:val="heading 1"/>
@@ -2965,11 +2868,6 @@
     <w:name w:val="heading 3"/>
     <w:basedOn w:val="Normal"/>
     <w:next w:val="Normal"/>
-    <w:link w:val="Titre3Car"/>
-    <w:uiPriority w:val="9"/>
-    <w:unhideWhenUsed/>
-    <w:qFormat/>
-    <w:rsid w:val="00453EC2"/>
     <w:pPr>
       <w:keepNext/>
       <w:keepLines/>
@@ -2977,15 +2875,16 @@
       <w:outlineLvl w:val="2"/>
     </w:pPr>
     <w:rPr>
-      <w:rFonts w:asciiTheme="majorHAnsi" w:eastAsiaTheme="majorEastAsia" w:hAnsiTheme="majorHAnsi" w:cstheme="majorBidi"/>
+      <w:rFonts w:ascii="Cambria" w:hAnsi="Cambria" w:cs="Times New Roman"/>
       <w:b/>
       <w:bCs/>
-      <w:color w:val="4F81BD" w:themeColor="accent1"/>
+      <w:color w:val="4F81BD"/>
     </w:rPr>
   </w:style>
   <w:style w:type="character" w:default="1" w:styleId="Policepardfaut">
     <w:name w:val="Default Paragraph Font"/>
     <w:uiPriority w:val="1"/>
+    <w:semiHidden/>
     <w:unhideWhenUsed/>
   </w:style>
   <w:style w:type="table" w:default="1" w:styleId="TableauNormal">
@@ -3013,6 +2912,7 @@
     <w:name w:val="Standard"/>
     <w:pPr>
       <w:widowControl/>
+      <w:suppressAutoHyphens/>
     </w:pPr>
     <w:rPr>
       <w:sz w:val="28"/>
@@ -3081,6 +2981,7 @@
     <w:name w:val="No Spacing"/>
     <w:pPr>
       <w:widowControl/>
+      <w:suppressAutoHyphens/>
       <w:spacing w:after="0" w:line="240" w:lineRule="auto"/>
     </w:pPr>
   </w:style>
@@ -3243,6 +3144,16 @@
       <w:rFonts w:cs="Courier New"/>
     </w:rPr>
   </w:style>
+  <w:style w:type="character" w:customStyle="1" w:styleId="Titre3Car">
+    <w:name w:val="Titre 3 Car"/>
+    <w:basedOn w:val="Policepardfaut"/>
+    <w:rPr>
+      <w:rFonts w:ascii="Cambria" w:eastAsia="SimSun" w:hAnsi="Cambria" w:cs="Times New Roman"/>
+      <w:b/>
+      <w:bCs/>
+      <w:color w:val="4F81BD"/>
+    </w:rPr>
+  </w:style>
   <w:style w:type="numbering" w:customStyle="1" w:styleId="WWNum1">
     <w:name w:val="WWNum1"/>
     <w:basedOn w:val="Aucuneliste"/>
@@ -3323,19 +3234,6 @@
         <w:numId w:val="9"/>
       </w:numPr>
     </w:pPr>
-  </w:style>
-  <w:style w:type="character" w:customStyle="1" w:styleId="Titre3Car">
-    <w:name w:val="Titre 3 Car"/>
-    <w:basedOn w:val="Policepardfaut"/>
-    <w:link w:val="Titre3"/>
-    <w:uiPriority w:val="9"/>
-    <w:rsid w:val="00453EC2"/>
-    <w:rPr>
-      <w:rFonts w:asciiTheme="majorHAnsi" w:eastAsiaTheme="majorEastAsia" w:hAnsiTheme="majorHAnsi" w:cstheme="majorBidi"/>
-      <w:b/>
-      <w:bCs/>
-      <w:color w:val="4F81BD" w:themeColor="accent1"/>
-    </w:rPr>
   </w:style>
 </w:styles>
 </file>
@@ -3355,7 +3253,6 @@
     <w:pPrDefault>
       <w:pPr>
         <w:widowControl w:val="0"/>
-        <w:suppressAutoHyphens/>
         <w:autoSpaceDN w:val="0"/>
         <w:spacing w:after="200" w:line="276" w:lineRule="auto"/>
         <w:textAlignment w:val="baseline"/>
@@ -3503,7 +3400,9 @@
   </w:latentStyles>
   <w:style w:type="paragraph" w:default="1" w:styleId="Normal">
     <w:name w:val="Normal"/>
-    <w:qFormat/>
+    <w:pPr>
+      <w:suppressAutoHyphens/>
+    </w:pPr>
   </w:style>
   <w:style w:type="paragraph" w:styleId="Titre1">
     <w:name w:val="heading 1"/>
@@ -3546,11 +3445,6 @@
     <w:name w:val="heading 3"/>
     <w:basedOn w:val="Normal"/>
     <w:next w:val="Normal"/>
-    <w:link w:val="Titre3Car"/>
-    <w:uiPriority w:val="9"/>
-    <w:unhideWhenUsed/>
-    <w:qFormat/>
-    <w:rsid w:val="00453EC2"/>
     <w:pPr>
       <w:keepNext/>
       <w:keepLines/>
@@ -3558,15 +3452,16 @@
       <w:outlineLvl w:val="2"/>
     </w:pPr>
     <w:rPr>
-      <w:rFonts w:asciiTheme="majorHAnsi" w:eastAsiaTheme="majorEastAsia" w:hAnsiTheme="majorHAnsi" w:cstheme="majorBidi"/>
+      <w:rFonts w:ascii="Cambria" w:hAnsi="Cambria" w:cs="Times New Roman"/>
       <w:b/>
       <w:bCs/>
-      <w:color w:val="4F81BD" w:themeColor="accent1"/>
+      <w:color w:val="4F81BD"/>
     </w:rPr>
   </w:style>
   <w:style w:type="character" w:default="1" w:styleId="Policepardfaut">
     <w:name w:val="Default Paragraph Font"/>
     <w:uiPriority w:val="1"/>
+    <w:semiHidden/>
     <w:unhideWhenUsed/>
   </w:style>
   <w:style w:type="table" w:default="1" w:styleId="TableauNormal">
@@ -3594,6 +3489,7 @@
     <w:name w:val="Standard"/>
     <w:pPr>
       <w:widowControl/>
+      <w:suppressAutoHyphens/>
     </w:pPr>
     <w:rPr>
       <w:sz w:val="28"/>
@@ -3662,6 +3558,7 @@
     <w:name w:val="No Spacing"/>
     <w:pPr>
       <w:widowControl/>
+      <w:suppressAutoHyphens/>
       <w:spacing w:after="0" w:line="240" w:lineRule="auto"/>
     </w:pPr>
   </w:style>
@@ -3824,6 +3721,16 @@
       <w:rFonts w:cs="Courier New"/>
     </w:rPr>
   </w:style>
+  <w:style w:type="character" w:customStyle="1" w:styleId="Titre3Car">
+    <w:name w:val="Titre 3 Car"/>
+    <w:basedOn w:val="Policepardfaut"/>
+    <w:rPr>
+      <w:rFonts w:ascii="Cambria" w:eastAsia="SimSun" w:hAnsi="Cambria" w:cs="Times New Roman"/>
+      <w:b/>
+      <w:bCs/>
+      <w:color w:val="4F81BD"/>
+    </w:rPr>
+  </w:style>
   <w:style w:type="numbering" w:customStyle="1" w:styleId="WWNum1">
     <w:name w:val="WWNum1"/>
     <w:basedOn w:val="Aucuneliste"/>
@@ -3904,19 +3811,6 @@
         <w:numId w:val="9"/>
       </w:numPr>
     </w:pPr>
-  </w:style>
-  <w:style w:type="character" w:customStyle="1" w:styleId="Titre3Car">
-    <w:name w:val="Titre 3 Car"/>
-    <w:basedOn w:val="Policepardfaut"/>
-    <w:link w:val="Titre3"/>
-    <w:uiPriority w:val="9"/>
-    <w:rsid w:val="00453EC2"/>
-    <w:rPr>
-      <w:rFonts w:asciiTheme="majorHAnsi" w:eastAsiaTheme="majorEastAsia" w:hAnsiTheme="majorHAnsi" w:cstheme="majorBidi"/>
-      <w:b/>
-      <w:bCs/>
-      <w:color w:val="4F81BD" w:themeColor="accent1"/>
-    </w:rPr>
   </w:style>
 </w:styles>
 </file>

--- a/Gestion_Hospital/Rapport de conception.docx
+++ b/Gestion_Hospital/Rapport de conception.docx
@@ -9,6 +9,7 @@
       <w:r>
         <w:rPr>
           <w:noProof/>
+          <w:lang w:eastAsia="fr-FR"/>
         </w:rPr>
         <w:drawing>
           <wp:anchor distT="0" distB="0" distL="114300" distR="114300" simplePos="0" relativeHeight="251658240" behindDoc="0" locked="0" layoutInCell="1" allowOverlap="1">
@@ -116,7 +117,7 @@
         </w:rPr>
         <w:fldChar w:fldCharType="separate"/>
       </w:r>
-      <w:hyperlink r:id="rId9" w:history="1">
+      <w:hyperlink w:anchor="__RefHeading__150_627318469" w:history="1">
         <w:r>
           <w:t>1.Intro</w:t>
         </w:r>
@@ -134,7 +135,7 @@
           <w:tab w:val="right" w:leader="dot" w:pos="9072"/>
         </w:tabs>
       </w:pPr>
-      <w:hyperlink r:id="rId10" w:history="1">
+      <w:hyperlink w:anchor="__RefHeading__152_627318469" w:history="1">
         <w:r>
           <w:t>2.Présentation de l’équipe</w:t>
         </w:r>
@@ -152,7 +153,7 @@
           <w:tab w:val="right" w:leader="dot" w:pos="9072"/>
         </w:tabs>
       </w:pPr>
-      <w:hyperlink r:id="rId11" w:history="1">
+      <w:hyperlink w:anchor="__RefHeading__154_627318469" w:history="1">
         <w:r>
           <w:t>3.Définition des classes</w:t>
         </w:r>
@@ -170,7 +171,7 @@
           <w:tab w:val="right" w:leader="dot" w:pos="9292"/>
         </w:tabs>
       </w:pPr>
-      <w:hyperlink r:id="rId12" w:history="1">
+      <w:hyperlink w:anchor="__RefHeading__156_627318469" w:history="1">
         <w:r>
           <w:t>a)Les classes du module recherche d’informations</w:t>
         </w:r>
@@ -188,7 +189,7 @@
           <w:tab w:val="right" w:leader="dot" w:pos="9292"/>
         </w:tabs>
       </w:pPr>
-      <w:hyperlink r:id="rId13" w:history="1">
+      <w:hyperlink w:anchor="__RefHeading__158_627318469" w:history="1">
         <w:r>
           <w:t>b)</w:t>
         </w:r>
@@ -206,7 +207,7 @@
           <w:tab w:val="right" w:leader="dot" w:pos="9072"/>
         </w:tabs>
       </w:pPr>
-      <w:hyperlink r:id="rId14" w:history="1">
+      <w:hyperlink w:anchor="__RefHeading__160_627318469" w:history="1">
         <w:r>
           <w:t>4.Fonctions du projet</w:t>
         </w:r>
@@ -224,7 +225,7 @@
           <w:tab w:val="right" w:leader="dot" w:pos="9072"/>
         </w:tabs>
       </w:pPr>
-      <w:hyperlink r:id="rId15" w:history="1">
+      <w:hyperlink w:anchor="__RefHeading__162_627318469" w:history="1">
         <w:r>
           <w:t>5.Maquette de l’interface graphique</w:t>
         </w:r>
@@ -242,7 +243,7 @@
           <w:tab w:val="right" w:leader="dot" w:pos="9072"/>
         </w:tabs>
       </w:pPr>
-      <w:hyperlink r:id="rId16" w:history="1">
+      <w:hyperlink w:anchor="__RefHeading__164_627318469" w:history="1">
         <w:r>
           <w:t>6.Algorithme</w:t>
         </w:r>
@@ -259,7 +260,7 @@
       <w:r>
         <w:fldChar w:fldCharType="end"/>
       </w:r>
-      <w:hyperlink r:id="rId17" w:history="1"/>
+      <w:hyperlink w:anchor="_Toc417564114" w:history="1"/>
     </w:p>
     <w:p>
       <w:pPr>
@@ -284,6 +285,7 @@
       <w:bookmarkStart w:id="0" w:name="_Toc417564114"/>
       <w:bookmarkStart w:id="1" w:name="__RefHeading__150_627318469"/>
       <w:r>
+        <w:lastRenderedPageBreak/>
         <w:t>Intro</w:t>
       </w:r>
       <w:bookmarkEnd w:id="0"/>
@@ -312,21 +314,13 @@
         <w:t>ème</w:t>
       </w:r>
       <w:r>
-        <w:t xml:space="preserve"> se</w:t>
-      </w:r>
-      <w:r>
-        <w:t>mestre d’ING3, nous devons faire une application Java qui va nous permettre de gérer une base de données hospitalière fournie dans le sujet. L'objectif est donc la création d'une interface graphique claire et intuitive à partir de laquelle l'utilisateur pe</w:t>
-      </w:r>
-      <w:r>
-        <w:t xml:space="preserve">ut effectuer des requêtes, en voir le résultat et, </w:t>
-      </w:r>
-      <w:proofErr w:type="gramStart"/>
-      <w:r>
-        <w:t>si il</w:t>
-      </w:r>
-      <w:proofErr w:type="gramEnd"/>
-      <w:r>
-        <w:t xml:space="preserve"> le souhaite, réaliser des graphes à partir de ces résultats.</w:t>
+        <w:t xml:space="preserve"> semestre d’ING3, nous devons faire une application Java qui va nous permettre de gérer une base de données hospitalière fournie dans le sujet. L'objectif est donc la création d'une interface graphique claire et intuitive à partir de laquelle l'utilisateur peut effectuer des requê</w:t>
+      </w:r>
+      <w:r>
+        <w:t>tes, en voir le résultat et, s’</w:t>
+      </w:r>
+      <w:r>
+        <w:t>il le souhaite, réaliser des graphes à partir de ces résultats.</w:t>
       </w:r>
       <w:r>
         <w:br/>
@@ -336,10 +330,7 @@
       </w:r>
       <w:r>
         <w:tab/>
-        <w:t>Pour mener à bien ce projet nous disposons de plusieurs documents et fichiers faisant office de bases à partir desquels nous devons cons</w:t>
-      </w:r>
-      <w:r>
-        <w:t>truire notre application.</w:t>
+        <w:t>Pour mener à bien ce projet nous disposons de plusieurs documents et fichiers faisant office de bases à partir desquels nous devons construire notre application.</w:t>
       </w:r>
     </w:p>
     <w:p>
@@ -354,6 +345,7 @@
       <w:bookmarkStart w:id="2" w:name="__RefHeading__152_627318469"/>
       <w:bookmarkStart w:id="3" w:name="_Toc417564115"/>
       <w:r>
+        <w:lastRenderedPageBreak/>
         <w:t>Présentation de l’équipe</w:t>
       </w:r>
       <w:bookmarkEnd w:id="2"/>
@@ -408,10 +400,7 @@
         <w:t>chef de projet) :</w:t>
       </w:r>
       <w:r>
-        <w:t xml:space="preserve"> Ex-Ing2, il a été désigné comme chef par ses équipiers car il a fait du Java lors de son semestre en Corée et est donc le plus expérimentée. Son but est de gérer </w:t>
-      </w:r>
-      <w:r>
-        <w:t>l'équipe, donner les directives et vérifier l'avancée du projet.</w:t>
+        <w:t xml:space="preserve"> Ex-Ing2, il a été désigné comme chef par ses équipiers car il a fait du Java lors de son semestre en Corée et est donc le plus expérimentée. Son but est de gérer l'équipe, donner les directives et vérifier l'avancée du projet.</w:t>
       </w:r>
     </w:p>
     <w:p>
@@ -424,60 +413,53 @@
           <w:b/>
           <w:bCs/>
         </w:rPr>
-        <w:t>Lisa Cot </w:t>
+        <w:t>Lisa Cot :</w:t>
+      </w:r>
+      <w:r>
+        <w:t xml:space="preserve"> </w:t>
+      </w:r>
+      <w:r>
+        <w:t>Ex-Ing2</w:t>
       </w:r>
       <w:proofErr w:type="gramStart"/>
+      <w:r>
+        <w:t>,elle</w:t>
+      </w:r>
+      <w:proofErr w:type="gramEnd"/>
+      <w:r>
+        <w:t xml:space="preserve"> a séjourné à Laval au 1er semestre où elle a étudié le C++. C’est une personne motivée et dynamique, qui a cœur de réussir ce projet et de perfectionner sa connaissance du java.</w:t>
+      </w:r>
+    </w:p>
+    <w:p>
+      <w:pPr>
+        <w:pStyle w:val="Standard"/>
+        <w:jc w:val="both"/>
+      </w:pPr>
       <w:r>
         <w:rPr>
           <w:b/>
           <w:bCs/>
         </w:rPr>
-        <w:t>:</w:t>
-      </w:r>
-      <w:r>
-        <w:t xml:space="preserve">  Ex</w:t>
-      </w:r>
-      <w:proofErr w:type="gramEnd"/>
-      <w:r>
-        <w:t>-Ing2,elle a séjourné à Laval au 1er semestre où elle a étudié le C++. C’est une personne motivée et dynamique, qui a cœur de réussir ce projet et de perfectionner sa connaissan</w:t>
-      </w:r>
-      <w:r>
-        <w:t>ce du java.</w:t>
-      </w:r>
-    </w:p>
-    <w:p>
-      <w:pPr>
-        <w:pStyle w:val="Standard"/>
-        <w:jc w:val="both"/>
-      </w:pPr>
+        <w:t xml:space="preserve">Jérôme </w:t>
+      </w:r>
+      <w:proofErr w:type="spellStart"/>
       <w:r>
         <w:rPr>
           <w:b/>
           <w:bCs/>
         </w:rPr>
-        <w:t xml:space="preserve">Jérôme </w:t>
-      </w:r>
-      <w:proofErr w:type="spellStart"/>
+        <w:t>Ducrocq</w:t>
+      </w:r>
+      <w:proofErr w:type="spellEnd"/>
       <w:r>
         <w:rPr>
           <w:b/>
           <w:bCs/>
         </w:rPr>
-        <w:t>Ducrocq</w:t>
-      </w:r>
-      <w:proofErr w:type="spellEnd"/>
-      <w:r>
-        <w:rPr>
-          <w:b/>
-          <w:bCs/>
-        </w:rPr>
         <w:t xml:space="preserve"> (débutant en Java): </w:t>
       </w:r>
       <w:r>
-        <w:t>Ex-Ing2, il a passé le 1er semestre en Suède, où il n'a pas étudié de langage objets comme le C++ ou le Java. Il est le moins expérimenté du groupe mais très curieux et motivé d'apprendre ce langage qui est in</w:t>
-      </w:r>
-      <w:r>
-        <w:t>dispensable pour la majeure SI qu'il souhaite suivre.</w:t>
+        <w:t>Ex-Ing2, il a passé le 1er semestre en Suède, où il n'a pas étudié de langage objets comme le C++ ou le Java. Il est le moins expérimenté du groupe mais très curieux et motivé d'apprendre ce langage qui est indispensable pour la majeure SI qu'il souhaite suivre.</w:t>
       </w:r>
     </w:p>
     <w:p>
@@ -540,10 +522,7 @@
         <w:jc w:val="both"/>
       </w:pPr>
       <w:r>
-        <w:t>Nous sommes une équipe qui a déjà travaillé ensemble sur d'autres projets et savons que</w:t>
-      </w:r>
-      <w:r>
-        <w:t xml:space="preserve"> chacun s'impliquera pour mener ce projet jusqu'au bout.</w:t>
+        <w:t>Nous sommes une équipe qui a déjà travaillé ensemble sur d'autres projets et savons que chacun s'impliquera pour mener ce projet jusqu'au bout.</w:t>
       </w:r>
     </w:p>
     <w:p>
@@ -592,6 +571,7 @@
       <w:bookmarkStart w:id="4" w:name="__RefHeading__154_627318469"/>
       <w:bookmarkStart w:id="5" w:name="_Toc417564116"/>
       <w:r>
+        <w:lastRenderedPageBreak/>
         <w:t>Définition des classes</w:t>
       </w:r>
       <w:bookmarkEnd w:id="4"/>
@@ -679,10 +659,12 @@
         <w:jc w:val="both"/>
       </w:pPr>
       <w:r>
-        <w:t>La classe 'personne': une classe</w:t>
-      </w:r>
-      <w:r>
-        <w:t xml:space="preserve"> fille de la classe générique mais qui sera aussi la classe mère de plusieurs autres classes. Elle contient des attributs correspondant aux champs communs à toutes les personnes stockées dans la base de données.</w:t>
+        <w:t>La classe 'personne': une classe fille de la classe générique mais qui sera aussi la classe mère</w:t>
+      </w:r>
+      <w:bookmarkStart w:id="8" w:name="_GoBack"/>
+      <w:bookmarkEnd w:id="8"/>
+      <w:r>
+        <w:t xml:space="preserve"> de plusieurs autres classes. Elle contient des attributs correspondant aux champs communs à toutes les personnes stockées dans la base de données.</w:t>
       </w:r>
     </w:p>
     <w:p>
@@ -695,10 +677,7 @@
         <w:jc w:val="both"/>
       </w:pPr>
       <w:r>
-        <w:t>La classe 'malade': une classe fille de pers</w:t>
-      </w:r>
-      <w:r>
-        <w:t>onne, contient les attributs correspondant aux champs de l’entité malade.</w:t>
+        <w:t>La classe 'malade': une classe fille de personne, contient les attributs correspondant aux champs de l’entité malade.</w:t>
       </w:r>
     </w:p>
     <w:p>
@@ -724,10 +703,7 @@
         <w:jc w:val="both"/>
       </w:pPr>
       <w:r>
-        <w:t>La classe 'infirmier': une classe fille de personne, contient</w:t>
-      </w:r>
-      <w:r>
-        <w:t xml:space="preserve"> les attributs correspondant aux champs de l’entité infirmier.</w:t>
+        <w:t>La classe 'infirmier': une classe fille de personne, contient les attributs correspondant aux champs de l’entité infirmier.</w:t>
       </w:r>
     </w:p>
     <w:p>
@@ -752,10 +728,7 @@
         </w:numPr>
       </w:pPr>
       <w:r>
-        <w:t>La classe 'service': une classe fille de générique, contient les attributs co</w:t>
-      </w:r>
-      <w:r>
-        <w:t>rrespondant aux champs de l’entité service.</w:t>
+        <w:t>La classe 'service': une classe fille de générique, contient les attributs correspondant aux champs de l’entité service.</w:t>
       </w:r>
     </w:p>
     <w:p>
@@ -778,29 +751,47 @@
     </w:p>
     <w:p>
       <w:pPr>
+        <w:suppressAutoHyphens w:val="0"/>
+        <w:rPr>
+          <w:rFonts w:ascii="Cambria" w:hAnsi="Cambria"/>
+          <w:b/>
+          <w:bCs/>
+          <w:color w:val="365F91"/>
+          <w:sz w:val="28"/>
+          <w:szCs w:val="28"/>
+        </w:rPr>
+      </w:pPr>
+      <w:bookmarkStart w:id="9" w:name="__RefHeading__160_627318469"/>
+      <w:bookmarkStart w:id="10" w:name="_Toc417564118"/>
+      <w:r>
+        <w:br w:type="page"/>
+      </w:r>
+    </w:p>
+    <w:p>
+      <w:pPr>
         <w:pStyle w:val="Titre1"/>
         <w:numPr>
           <w:ilvl w:val="0"/>
           <w:numId w:val="12"/>
         </w:numPr>
       </w:pPr>
-      <w:bookmarkStart w:id="8" w:name="__RefHeading__160_627318469"/>
-      <w:bookmarkStart w:id="9" w:name="_Toc417564118"/>
-      <w:r>
+      <w:r>
+        <w:lastRenderedPageBreak/>
         <w:t>Fonctions du projet</w:t>
       </w:r>
-      <w:bookmarkEnd w:id="8"/>
       <w:bookmarkEnd w:id="9"/>
-    </w:p>
-    <w:p>
-      <w:pPr>
-        <w:pStyle w:val="Standard"/>
-      </w:pPr>
-    </w:p>
-    <w:p>
-      <w:pPr>
-        <w:pStyle w:val="Standard"/>
-      </w:pPr>
+      <w:bookmarkEnd w:id="10"/>
+    </w:p>
+    <w:p>
+      <w:pPr>
+        <w:suppressAutoHyphens w:val="0"/>
+        <w:rPr>
+          <w:sz w:val="28"/>
+        </w:rPr>
+      </w:pPr>
+      <w:r>
+        <w:br w:type="page"/>
+      </w:r>
     </w:p>
     <w:p>
       <w:pPr>
@@ -810,13 +801,17 @@
           <w:numId w:val="8"/>
         </w:numPr>
       </w:pPr>
-      <w:bookmarkStart w:id="10" w:name="__RefHeading__162_627318469"/>
-      <w:bookmarkStart w:id="11" w:name="_Toc417564119"/>
-      <w:r>
-        <w:t>Maquette de l’interface graphique</w:t>
-      </w:r>
-      <w:bookmarkEnd w:id="10"/>
+      <w:bookmarkStart w:id="11" w:name="__RefHeading__162_627318469"/>
+      <w:bookmarkStart w:id="12" w:name="_Toc417564119"/>
+      <w:r>
+        <w:lastRenderedPageBreak/>
+        <w:t>M</w:t>
+      </w:r>
+      <w:r>
+        <w:t>aquette de l’interface graphique</w:t>
+      </w:r>
       <w:bookmarkEnd w:id="11"/>
+      <w:bookmarkEnd w:id="12"/>
     </w:p>
     <w:p>
       <w:pPr>
@@ -825,8 +820,14 @@
     </w:p>
     <w:p>
       <w:pPr>
-        <w:pStyle w:val="Standard"/>
-      </w:pPr>
+        <w:suppressAutoHyphens w:val="0"/>
+        <w:rPr>
+          <w:sz w:val="28"/>
+        </w:rPr>
+      </w:pPr>
+      <w:r>
+        <w:br w:type="page"/>
+      </w:r>
     </w:p>
     <w:p>
       <w:pPr>
@@ -837,6 +838,7 @@
         </w:numPr>
       </w:pPr>
       <w:r>
+        <w:lastRenderedPageBreak/>
         <w:t>Organigramme</w:t>
       </w:r>
     </w:p>
@@ -856,8 +858,8 @@
     <w:p>
       <w:pPr>
         <w:sectPr>
-          <w:headerReference w:type="default" r:id="rId18"/>
-          <w:footerReference w:type="default" r:id="rId19"/>
+          <w:headerReference w:type="default" r:id="rId9"/>
+          <w:footerReference w:type="default" r:id="rId10"/>
           <w:pgSz w:w="11906" w:h="16838"/>
           <w:pgMar w:top="708" w:right="1417" w:bottom="708" w:left="1417" w:header="720" w:footer="720" w:gutter="0"/>
           <w:cols w:space="720"/>
@@ -867,16 +869,15 @@
     </w:p>
     <w:p>
       <w:r>
-        <w:t>G</w:t>
-      </w:r>
-      <w:r>
-        <w:t>raph chart</w:t>
+        <w:lastRenderedPageBreak/>
+        <w:t>Graph chart</w:t>
       </w:r>
     </w:p>
     <w:p>
       <w:r>
         <w:rPr>
           <w:noProof/>
+          <w:lang w:eastAsia="fr-FR"/>
         </w:rPr>
         <w:drawing>
           <wp:inline distT="0" distB="0" distL="0" distR="0">
@@ -892,7 +893,7 @@
                     <pic:cNvPicPr/>
                   </pic:nvPicPr>
                   <pic:blipFill>
-                    <a:blip r:embed="rId20"/>
+                    <a:blip r:embed="rId11"/>
                     <a:stretch>
                       <a:fillRect/>
                     </a:stretch>
@@ -920,6 +921,7 @@
     </w:p>
     <w:p>
       <w:r>
+        <w:lastRenderedPageBreak/>
         <w:t>Graph pie</w:t>
       </w:r>
     </w:p>
@@ -927,6 +929,7 @@
       <w:r>
         <w:rPr>
           <w:noProof/>
+          <w:lang w:eastAsia="fr-FR"/>
         </w:rPr>
         <w:drawing>
           <wp:inline distT="0" distB="0" distL="0" distR="0">
@@ -942,7 +945,7 @@
                     <pic:cNvPicPr/>
                   </pic:nvPicPr>
                   <pic:blipFill>
-                    <a:blip r:embed="rId21"/>
+                    <a:blip r:embed="rId12"/>
                     <a:stretch>
                       <a:fillRect/>
                     </a:stretch>
@@ -984,6 +987,7 @@
         <w:pStyle w:val="Titre3"/>
       </w:pPr>
       <w:r>
+        <w:lastRenderedPageBreak/>
         <w:t>Module connexion</w:t>
       </w:r>
     </w:p>
@@ -1045,14 +1049,15 @@
     </w:p>
     <w:p>
       <w:r>
+        <w:lastRenderedPageBreak/>
         <w:t>Ajouter</w:t>
       </w:r>
     </w:p>
     <w:p>
-      <w:bookmarkStart w:id="12" w:name="_GoBack"/>
       <w:r>
         <w:rPr>
           <w:noProof/>
+          <w:lang w:eastAsia="fr-FR"/>
         </w:rPr>
         <w:drawing>
           <wp:inline distT="0" distB="0" distL="0" distR="0">
@@ -1070,7 +1075,7 @@
                     <pic:cNvPicPr/>
                   </pic:nvPicPr>
                   <pic:blipFill>
-                    <a:blip r:embed="rId22">
+                    <a:blip r:embed="rId13">
                       <a:extLst>
                         <a:ext uri="{28A0092B-C50C-407E-A947-70E740481C1C}">
                           <a14:useLocalDpi xmlns:a14="http://schemas.microsoft.com/office/drawing/2010/main" val="0"/>
@@ -1096,7 +1101,6 @@
           </wp:inline>
         </w:drawing>
       </w:r>
-      <w:bookmarkEnd w:id="12"/>
     </w:p>
     <w:p>
       <w:r>
@@ -1106,6 +1110,7 @@
     <w:p/>
     <w:p>
       <w:r>
+        <w:lastRenderedPageBreak/>
         <w:t>Modifier</w:t>
       </w:r>
     </w:p>
@@ -1113,6 +1118,7 @@
       <w:r>
         <w:rPr>
           <w:noProof/>
+          <w:lang w:eastAsia="fr-FR"/>
         </w:rPr>
         <w:drawing>
           <wp:inline distT="0" distB="0" distL="0" distR="0">
@@ -1128,7 +1134,7 @@
                     <pic:cNvPicPr/>
                   </pic:nvPicPr>
                   <pic:blipFill>
-                    <a:blip r:embed="rId23"/>
+                    <a:blip r:embed="rId14"/>
                     <a:stretch>
                       <a:fillRect/>
                     </a:stretch>
@@ -1169,7 +1175,9 @@
       <w:r>
         <w:rPr>
           <w:noProof/>
-        </w:rPr>
+          <w:lang w:eastAsia="fr-FR"/>
+        </w:rPr>
+        <w:lastRenderedPageBreak/>
         <w:drawing>
           <wp:inline distT="0" distB="0" distL="0" distR="0">
             <wp:extent cx="3019047" cy="2971425"/>
@@ -1184,7 +1192,7 @@
                     <pic:cNvPicPr/>
                   </pic:nvPicPr>
                   <pic:blipFill>
-                    <a:blip r:embed="rId24"/>
+                    <a:blip r:embed="rId15"/>
                     <a:stretch>
                       <a:fillRect/>
                     </a:stretch>
@@ -1248,6 +1256,7 @@
       <w:r>
         <w:rPr>
           <w:noProof/>
+          <w:lang w:eastAsia="fr-FR"/>
         </w:rPr>
         <w:drawing>
           <wp:inline distT="0" distB="0" distL="0" distR="0">
@@ -1263,7 +1272,7 @@
                     <pic:cNvPicPr/>
                   </pic:nvPicPr>
                   <pic:blipFill>
-                    <a:blip r:embed="rId25"/>
+                    <a:blip r:embed="rId16"/>
                     <a:stretch>
                       <a:fillRect/>
                     </a:stretch>
@@ -1300,6 +1309,7 @@
       <w:r>
         <w:rPr>
           <w:noProof/>
+          <w:lang w:eastAsia="fr-FR"/>
         </w:rPr>
         <w:drawing>
           <wp:inline distT="0" distB="0" distL="0" distR="0">
@@ -1315,7 +1325,7 @@
                     <pic:cNvPicPr/>
                   </pic:nvPicPr>
                   <pic:blipFill>
-                    <a:blip r:embed="rId26"/>
+                    <a:blip r:embed="rId17"/>
                     <a:stretch>
                       <a:fillRect/>
                     </a:stretch>
@@ -1367,8 +1377,14 @@
     <w:p>
       <w:pPr>
         <w:pStyle w:val="Textbody"/>
-      </w:pPr>
-      <w:r>
+        <w:rPr>
+          <w:sz w:val="22"/>
+        </w:rPr>
+      </w:pPr>
+      <w:r>
+        <w:rPr>
+          <w:sz w:val="22"/>
+        </w:rPr>
         <w:t>Afficher interface</w:t>
       </w:r>
     </w:p>
@@ -1379,6 +1395,7 @@
       <w:r>
         <w:rPr>
           <w:noProof/>
+          <w:lang w:eastAsia="fr-FR"/>
         </w:rPr>
         <w:drawing>
           <wp:inline distT="0" distB="0" distL="0" distR="0">
@@ -1394,7 +1411,7 @@
                     <pic:cNvPicPr/>
                   </pic:nvPicPr>
                   <pic:blipFill>
-                    <a:blip r:embed="rId27"/>
+                    <a:blip r:embed="rId18"/>
                     <a:stretch>
                       <a:fillRect/>
                     </a:stretch>
@@ -1454,8 +1471,15 @@
     <w:p>
       <w:pPr>
         <w:pStyle w:val="Textbody"/>
-      </w:pPr>
-      <w:r>
+        <w:rPr>
+          <w:sz w:val="22"/>
+        </w:rPr>
+      </w:pPr>
+      <w:r>
+        <w:rPr>
+          <w:sz w:val="22"/>
+        </w:rPr>
+        <w:lastRenderedPageBreak/>
         <w:t xml:space="preserve">Demander les requêtes à l’utilisateur </w:t>
       </w:r>
     </w:p>
@@ -1466,6 +1490,7 @@
       <w:r>
         <w:rPr>
           <w:noProof/>
+          <w:lang w:eastAsia="fr-FR"/>
         </w:rPr>
         <w:drawing>
           <wp:inline distT="0" distB="0" distL="0" distR="0">
@@ -1481,7 +1506,7 @@
                     <pic:cNvPicPr/>
                   </pic:nvPicPr>
                   <pic:blipFill>
-                    <a:blip r:embed="rId28"/>
+                    <a:blip r:embed="rId19"/>
                     <a:stretch>
                       <a:fillRect/>
                     </a:stretch>
@@ -1550,8 +1575,15 @@
     <w:p>
       <w:pPr>
         <w:pStyle w:val="Textbody"/>
-      </w:pPr>
-      <w:r>
+        <w:rPr>
+          <w:sz w:val="22"/>
+        </w:rPr>
+      </w:pPr>
+      <w:r>
+        <w:rPr>
+          <w:sz w:val="22"/>
+        </w:rPr>
+        <w:lastRenderedPageBreak/>
         <w:t>Afficher le résultat des requêtes</w:t>
       </w:r>
     </w:p>
@@ -1562,6 +1594,7 @@
       <w:r>
         <w:rPr>
           <w:noProof/>
+          <w:lang w:eastAsia="fr-FR"/>
         </w:rPr>
         <w:drawing>
           <wp:inline distT="0" distB="0" distL="0" distR="0">
@@ -1577,7 +1610,7 @@
                     <pic:cNvPicPr/>
                   </pic:nvPicPr>
                   <pic:blipFill>
-                    <a:blip r:embed="rId29"/>
+                    <a:blip r:embed="rId20"/>
                     <a:stretch>
                       <a:fillRect/>
                     </a:stretch>
@@ -1642,8 +1675,14 @@
     <w:p>
       <w:pPr>
         <w:pStyle w:val="Textbody"/>
-      </w:pPr>
-      <w:r>
+        <w:rPr>
+          <w:sz w:val="22"/>
+        </w:rPr>
+      </w:pPr>
+      <w:r>
+        <w:rPr>
+          <w:sz w:val="22"/>
+        </w:rPr>
         <w:t>Afficher les charts</w:t>
       </w:r>
     </w:p>
@@ -1654,6 +1693,7 @@
       <w:r>
         <w:rPr>
           <w:noProof/>
+          <w:lang w:eastAsia="fr-FR"/>
         </w:rPr>
         <w:drawing>
           <wp:inline distT="0" distB="0" distL="0" distR="0">
@@ -1669,7 +1709,7 @@
                     <pic:cNvPicPr/>
                   </pic:nvPicPr>
                   <pic:blipFill>
-                    <a:blip r:embed="rId30"/>
+                    <a:blip r:embed="rId21"/>
                     <a:stretch>
                       <a:fillRect/>
                     </a:stretch>
@@ -1708,8 +1748,14 @@
     <w:p>
       <w:pPr>
         <w:pStyle w:val="Textbody"/>
-      </w:pPr>
-      <w:r>
+        <w:rPr>
+          <w:sz w:val="22"/>
+        </w:rPr>
+      </w:pPr>
+      <w:r>
+        <w:rPr>
+          <w:sz w:val="22"/>
+        </w:rPr>
         <w:t xml:space="preserve">Mise à jour des données </w:t>
       </w:r>
     </w:p>
@@ -1720,6 +1766,7 @@
       <w:r>
         <w:rPr>
           <w:noProof/>
+          <w:lang w:eastAsia="fr-FR"/>
         </w:rPr>
         <w:drawing>
           <wp:inline distT="0" distB="0" distL="0" distR="0">
@@ -1735,7 +1782,7 @@
                     <pic:cNvPicPr/>
                   </pic:nvPicPr>
                   <pic:blipFill>
-                    <a:blip r:embed="rId31"/>
+                    <a:blip r:embed="rId22"/>
                     <a:stretch>
                       <a:fillRect/>
                     </a:stretch>
@@ -1795,6 +1842,7 @@
         </w:numPr>
       </w:pPr>
       <w:r>
+        <w:lastRenderedPageBreak/>
         <w:t>Conclusion</w:t>
       </w:r>
     </w:p>
@@ -1810,10 +1858,7 @@
       </w:pPr>
       <w:r>
         <w:tab/>
-        <w:t xml:space="preserve">Ce projet est réellement intéressant pour nous </w:t>
-      </w:r>
-      <w:r>
-        <w:t>pour plusieurs raisons.</w:t>
+        <w:t>Ce projet est réellement intéressant pour nous pour plusieurs raisons.</w:t>
       </w:r>
     </w:p>
     <w:p>
@@ -1830,10 +1875,7 @@
       </w:r>
       <w:proofErr w:type="gramEnd"/>
       <w:r>
-        <w:t xml:space="preserve"> et Transports) et donc</w:t>
-      </w:r>
-      <w:r>
-        <w:t xml:space="preserve"> cela nous apporte des connaissances que nous devrons réutiliser.</w:t>
+        <w:t xml:space="preserve"> et Transports) et donc cela nous apporte des connaissances que nous devrons réutiliser.</w:t>
       </w:r>
       <w:r>
         <w:br/>
@@ -1843,10 +1885,7 @@
       </w:r>
       <w:r>
         <w:tab/>
-        <w:t>De plus, ce projet fait interagir plusieurs modules ensemble: une base de données, une interface graphique et les connexions les reliant. Nous travaillons donc sur plusieurs aspects, ce qu</w:t>
-      </w:r>
-      <w:r>
-        <w:t>i permet d'éviter une certaine monotonie dans la phase de conception et de développement.</w:t>
+        <w:t>De plus, ce projet fait interagir plusieurs modules ensemble: une base de données, une interface graphique et les connexions les reliant. Nous travaillons donc sur plusieurs aspects, ce qui permet d'éviter une certaine monotonie dans la phase de conception et de développement.</w:t>
       </w:r>
       <w:r>
         <w:br/>
@@ -1856,10 +1895,7 @@
       </w:r>
       <w:r>
         <w:tab/>
-        <w:t>Nous avons beaucoup échangé nos points de vue respectifs quant à la façon dont nous devions aborder ce projet, la vision que chacun avait du problème et de sa réali</w:t>
-      </w:r>
-      <w:r>
-        <w:t>sation. Nous avons raisonné logiquement, en posant des questions à notre chargé de TP pour nous assurer que nous partions sur les bonnes bases.</w:t>
+        <w:t>Nous avons beaucoup échangé nos points de vue respectifs quant à la façon dont nous devions aborder ce projet, la vision que chacun avait du problème et de sa réalisation. Nous avons raisonné logiquement, en posant des questions à notre chargé de TP pour nous assurer que nous partions sur les bonnes bases.</w:t>
       </w:r>
       <w:r>
         <w:br/>
@@ -1869,10 +1905,7 @@
       </w:r>
       <w:r>
         <w:tab/>
-        <w:t>Nous sommes donc arrivés à une vision précise de ce que nous souhaiterions réaliser. Cependant, il faut prendr</w:t>
-      </w:r>
-      <w:r>
-        <w:t>e en compte d'éventuels problèmes qui, comme dans tout projet, risquent de survenir tôt ou tard. Nous serions alors amener à emprunter un chemin différent de celui initialement imaginé afin de continuer.</w:t>
+        <w:t>Nous sommes donc arrivés à une vision précise de ce que nous souhaiterions réaliser. Cependant, il faut prendre en compte d'éventuels problèmes qui, comme dans tout projet, risquent de survenir tôt ou tard. Nous serions alors amener à emprunter un chemin différent de celui initialement imaginé afin de continuer.</w:t>
       </w:r>
     </w:p>
     <w:p>
@@ -1997,7 +2030,7 @@
       <w:rPr>
         <w:noProof/>
       </w:rPr>
-      <w:t>8</w:t>
+      <w:t>16</w:t>
     </w:r>
     <w:r>
       <w:fldChar w:fldCharType="end"/>
@@ -2650,7 +2683,6 @@
   </w:num>
   <w:num w:numId="11">
     <w:abstractNumId w:val="2"/>
-    <w:lvlOverride w:ilvl="0"/>
   </w:num>
   <w:num w:numId="12">
     <w:abstractNumId w:val="7"/>

--- a/Gestion_Hospital/Rapport de conception.docx
+++ b/Gestion_Hospital/Rapport de conception.docx
@@ -12,15 +12,15 @@
           <w:lang w:eastAsia="fr-FR"/>
         </w:rPr>
         <w:drawing>
-          <wp:anchor distT="0" distB="0" distL="114300" distR="114300" simplePos="0" relativeHeight="251658240" behindDoc="0" locked="0" layoutInCell="1" allowOverlap="1">
+          <wp:anchor distT="0" distB="0" distL="114300" distR="114300" simplePos="0" relativeHeight="8" behindDoc="0" locked="0" layoutInCell="1" allowOverlap="1">
             <wp:simplePos x="0" y="0"/>
             <wp:positionH relativeFrom="column">
-              <wp:posOffset>-520695</wp:posOffset>
+              <wp:posOffset>-520560</wp:posOffset>
             </wp:positionH>
             <wp:positionV relativeFrom="page">
-              <wp:posOffset>514350</wp:posOffset>
+              <wp:posOffset>514439</wp:posOffset>
             </wp:positionV>
-            <wp:extent cx="6847841" cy="6421117"/>
+            <wp:extent cx="6847919" cy="6420960"/>
             <wp:effectExtent l="0" t="0" r="0" b="0"/>
             <wp:wrapSquare wrapText="bothSides"/>
             <wp:docPr id="1" name="can-stock-photo_csp12164140.jpg"/>
@@ -45,12 +45,11 @@
                   <pic:spPr>
                     <a:xfrm>
                       <a:off x="0" y="0"/>
-                      <a:ext cx="6847841" cy="6421117"/>
+                      <a:ext cx="6847919" cy="6420960"/>
                     </a:xfrm>
                     <a:prstGeom prst="rect">
                       <a:avLst/>
                     </a:prstGeom>
-                    <a:noFill/>
                     <a:ln>
                       <a:noFill/>
                       <a:prstDash/>
@@ -79,18 +78,22 @@
         <w:pageBreakBefore/>
         <w:outlineLvl w:val="9"/>
       </w:pPr>
+      <w:bookmarkStart w:id="0" w:name="_Toc417830486"/>
       <w:r>
         <w:lastRenderedPageBreak/>
         <w:t>Table des matières</w:t>
       </w:r>
-    </w:p>
-    <w:p>
-      <w:pPr>
-        <w:pStyle w:val="Contents1"/>
+      <w:bookmarkEnd w:id="0"/>
+    </w:p>
+    <w:p>
+      <w:pPr>
+        <w:pStyle w:val="TM1"/>
         <w:tabs>
-          <w:tab w:val="clear" w:pos="9638"/>
-          <w:tab w:val="right" w:leader="dot" w:pos="9072"/>
+          <w:tab w:val="right" w:leader="dot" w:pos="9062"/>
         </w:tabs>
+        <w:rPr>
+          <w:noProof/>
+        </w:rPr>
       </w:pPr>
       <w:r>
         <w:rPr>
@@ -117,139 +120,945 @@
         </w:rPr>
         <w:fldChar w:fldCharType="separate"/>
       </w:r>
-      <w:hyperlink w:anchor="__RefHeading__150_627318469" w:history="1">
-        <w:r>
-          <w:t>1.Intro</w:t>
-        </w:r>
-        <w:r>
+      <w:hyperlink w:anchor="_Toc417830486" w:history="1">
+        <w:r>
+          <w:rPr>
+            <w:rStyle w:val="Lienhypertexte"/>
+            <w:noProof/>
+          </w:rPr>
+          <w:t>Table des matières</w:t>
+        </w:r>
+        <w:r>
+          <w:rPr>
+            <w:noProof/>
+          </w:rPr>
           <w:tab/>
+        </w:r>
+        <w:r>
+          <w:rPr>
+            <w:noProof/>
+          </w:rPr>
+          <w:fldChar w:fldCharType="begin"/>
+        </w:r>
+        <w:r>
+          <w:rPr>
+            <w:noProof/>
+          </w:rPr>
+          <w:instrText xml:space="preserve"> PAGEREF _Toc417830486 \h </w:instrText>
+        </w:r>
+        <w:r>
+          <w:rPr>
+            <w:noProof/>
+          </w:rPr>
+        </w:r>
+        <w:r>
+          <w:rPr>
+            <w:noProof/>
+          </w:rPr>
+          <w:fldChar w:fldCharType="separate"/>
+        </w:r>
+        <w:r>
+          <w:rPr>
+            <w:noProof/>
+          </w:rPr>
+          <w:t>2</w:t>
+        </w:r>
+        <w:r>
+          <w:rPr>
+            <w:noProof/>
+          </w:rPr>
+          <w:fldChar w:fldCharType="end"/>
+        </w:r>
+      </w:hyperlink>
+    </w:p>
+    <w:p>
+      <w:pPr>
+        <w:pStyle w:val="TM1"/>
+        <w:tabs>
+          <w:tab w:val="left" w:pos="440"/>
+          <w:tab w:val="right" w:leader="dot" w:pos="9062"/>
+        </w:tabs>
+        <w:rPr>
+          <w:noProof/>
+        </w:rPr>
+      </w:pPr>
+      <w:hyperlink w:anchor="_Toc417830487" w:history="1">
+        <w:r>
+          <w:rPr>
+            <w:rStyle w:val="Lienhypertexte"/>
+            <w:noProof/>
+          </w:rPr>
+          <w:t>1.</w:t>
+        </w:r>
+        <w:r>
+          <w:rPr>
+            <w:noProof/>
+          </w:rPr>
+          <w:tab/>
+        </w:r>
+        <w:r>
+          <w:rPr>
+            <w:rStyle w:val="Lienhypertexte"/>
+            <w:noProof/>
+          </w:rPr>
+          <w:t>Introduction</w:t>
+        </w:r>
+        <w:r>
+          <w:rPr>
+            <w:noProof/>
+          </w:rPr>
+          <w:tab/>
+        </w:r>
+        <w:r>
+          <w:rPr>
+            <w:noProof/>
+          </w:rPr>
+          <w:fldChar w:fldCharType="begin"/>
+        </w:r>
+        <w:r>
+          <w:rPr>
+            <w:noProof/>
+          </w:rPr>
+          <w:instrText xml:space="preserve"> PAGEREF _Toc417830487 \h </w:instrText>
+        </w:r>
+        <w:r>
+          <w:rPr>
+            <w:noProof/>
+          </w:rPr>
+        </w:r>
+        <w:r>
+          <w:rPr>
+            <w:noProof/>
+          </w:rPr>
+          <w:fldChar w:fldCharType="separate"/>
+        </w:r>
+        <w:r>
+          <w:rPr>
+            <w:noProof/>
+          </w:rPr>
           <w:t>3</w:t>
         </w:r>
+        <w:r>
+          <w:rPr>
+            <w:noProof/>
+          </w:rPr>
+          <w:fldChar w:fldCharType="end"/>
+        </w:r>
       </w:hyperlink>
     </w:p>
     <w:p>
       <w:pPr>
-        <w:pStyle w:val="Contents1"/>
+        <w:pStyle w:val="TM1"/>
         <w:tabs>
-          <w:tab w:val="clear" w:pos="9638"/>
-          <w:tab w:val="right" w:leader="dot" w:pos="9072"/>
+          <w:tab w:val="left" w:pos="440"/>
+          <w:tab w:val="right" w:leader="dot" w:pos="9062"/>
         </w:tabs>
-      </w:pPr>
-      <w:hyperlink w:anchor="__RefHeading__152_627318469" w:history="1">
-        <w:r>
-          <w:t>2.Présentation de l’équipe</w:t>
-        </w:r>
-        <w:r>
+        <w:rPr>
+          <w:noProof/>
+        </w:rPr>
+      </w:pPr>
+      <w:hyperlink w:anchor="_Toc417830488" w:history="1">
+        <w:r>
+          <w:rPr>
+            <w:rStyle w:val="Lienhypertexte"/>
+            <w:noProof/>
+          </w:rPr>
+          <w:t>2.</w:t>
+        </w:r>
+        <w:r>
+          <w:rPr>
+            <w:noProof/>
+          </w:rPr>
           <w:tab/>
+        </w:r>
+        <w:r>
+          <w:rPr>
+            <w:rStyle w:val="Lienhypertexte"/>
+            <w:noProof/>
+          </w:rPr>
+          <w:t>Présentation de l’équipe</w:t>
+        </w:r>
+        <w:r>
+          <w:rPr>
+            <w:noProof/>
+          </w:rPr>
+          <w:tab/>
+        </w:r>
+        <w:r>
+          <w:rPr>
+            <w:noProof/>
+          </w:rPr>
+          <w:fldChar w:fldCharType="begin"/>
+        </w:r>
+        <w:r>
+          <w:rPr>
+            <w:noProof/>
+          </w:rPr>
+          <w:instrText xml:space="preserve"> PAGEREF _Toc417830488 \h </w:instrText>
+        </w:r>
+        <w:r>
+          <w:rPr>
+            <w:noProof/>
+          </w:rPr>
+        </w:r>
+        <w:r>
+          <w:rPr>
+            <w:noProof/>
+          </w:rPr>
+          <w:fldChar w:fldCharType="separate"/>
+        </w:r>
+        <w:r>
+          <w:rPr>
+            <w:noProof/>
+          </w:rPr>
           <w:t>4</w:t>
         </w:r>
+        <w:r>
+          <w:rPr>
+            <w:noProof/>
+          </w:rPr>
+          <w:fldChar w:fldCharType="end"/>
+        </w:r>
       </w:hyperlink>
     </w:p>
     <w:p>
       <w:pPr>
-        <w:pStyle w:val="Contents1"/>
+        <w:pStyle w:val="TM1"/>
         <w:tabs>
-          <w:tab w:val="clear" w:pos="9638"/>
-          <w:tab w:val="right" w:leader="dot" w:pos="9072"/>
+          <w:tab w:val="left" w:pos="440"/>
+          <w:tab w:val="right" w:leader="dot" w:pos="9062"/>
         </w:tabs>
-      </w:pPr>
-      <w:hyperlink w:anchor="__RefHeading__154_627318469" w:history="1">
-        <w:r>
-          <w:t>3.Définition des classes</w:t>
-        </w:r>
-        <w:r>
+        <w:rPr>
+          <w:noProof/>
+        </w:rPr>
+      </w:pPr>
+      <w:hyperlink w:anchor="_Toc417830489" w:history="1">
+        <w:r>
+          <w:rPr>
+            <w:rStyle w:val="Lienhypertexte"/>
+            <w:noProof/>
+          </w:rPr>
+          <w:t>3.</w:t>
+        </w:r>
+        <w:r>
+          <w:rPr>
+            <w:noProof/>
+          </w:rPr>
           <w:tab/>
-          <w:t>4</w:t>
+        </w:r>
+        <w:r>
+          <w:rPr>
+            <w:rStyle w:val="Lienhypertexte"/>
+            <w:noProof/>
+          </w:rPr>
+          <w:t>Définition des classes</w:t>
+        </w:r>
+        <w:r>
+          <w:rPr>
+            <w:noProof/>
+          </w:rPr>
+          <w:tab/>
+        </w:r>
+        <w:r>
+          <w:rPr>
+            <w:noProof/>
+          </w:rPr>
+          <w:fldChar w:fldCharType="begin"/>
+        </w:r>
+        <w:r>
+          <w:rPr>
+            <w:noProof/>
+          </w:rPr>
+          <w:instrText xml:space="preserve"> PAGEREF _Toc417830489 \h </w:instrText>
+        </w:r>
+        <w:r>
+          <w:rPr>
+            <w:noProof/>
+          </w:rPr>
+        </w:r>
+        <w:r>
+          <w:rPr>
+            <w:noProof/>
+          </w:rPr>
+          <w:fldChar w:fldCharType="separate"/>
+        </w:r>
+        <w:r>
+          <w:rPr>
+            <w:noProof/>
+          </w:rPr>
+          <w:t>5</w:t>
+        </w:r>
+        <w:r>
+          <w:rPr>
+            <w:noProof/>
+          </w:rPr>
+          <w:fldChar w:fldCharType="end"/>
         </w:r>
       </w:hyperlink>
     </w:p>
     <w:p>
       <w:pPr>
-        <w:pStyle w:val="Contents2"/>
+        <w:pStyle w:val="TM3"/>
         <w:tabs>
-          <w:tab w:val="clear" w:pos="9575"/>
-          <w:tab w:val="right" w:leader="dot" w:pos="9292"/>
+          <w:tab w:val="right" w:leader="dot" w:pos="9062"/>
         </w:tabs>
-      </w:pPr>
-      <w:hyperlink w:anchor="__RefHeading__156_627318469" w:history="1">
-        <w:r>
-          <w:t>a)Les classes du module recherche d’informations</w:t>
-        </w:r>
-        <w:r>
+        <w:rPr>
+          <w:noProof/>
+        </w:rPr>
+      </w:pPr>
+      <w:hyperlink w:anchor="_Toc417830490" w:history="1">
+        <w:r>
+          <w:rPr>
+            <w:rStyle w:val="Lienhypertexte"/>
+            <w:noProof/>
+          </w:rPr>
+          <w:t>Les classes du module «Recherche d’informations»</w:t>
+        </w:r>
+        <w:r>
+          <w:rPr>
+            <w:noProof/>
+          </w:rPr>
           <w:tab/>
-          <w:t>4</w:t>
+        </w:r>
+        <w:r>
+          <w:rPr>
+            <w:noProof/>
+          </w:rPr>
+          <w:fldChar w:fldCharType="begin"/>
+        </w:r>
+        <w:r>
+          <w:rPr>
+            <w:noProof/>
+          </w:rPr>
+          <w:instrText xml:space="preserve"> PAGEREF _Toc417830490 \h </w:instrText>
+        </w:r>
+        <w:r>
+          <w:rPr>
+            <w:noProof/>
+          </w:rPr>
+        </w:r>
+        <w:r>
+          <w:rPr>
+            <w:noProof/>
+          </w:rPr>
+          <w:fldChar w:fldCharType="separate"/>
+        </w:r>
+        <w:r>
+          <w:rPr>
+            <w:noProof/>
+          </w:rPr>
+          <w:t>5</w:t>
+        </w:r>
+        <w:r>
+          <w:rPr>
+            <w:noProof/>
+          </w:rPr>
+          <w:fldChar w:fldCharType="end"/>
         </w:r>
       </w:hyperlink>
     </w:p>
     <w:p>
       <w:pPr>
-        <w:pStyle w:val="Contents2"/>
+        <w:pStyle w:val="TM1"/>
         <w:tabs>
-          <w:tab w:val="clear" w:pos="9575"/>
-          <w:tab w:val="right" w:leader="dot" w:pos="9292"/>
+          <w:tab w:val="left" w:pos="440"/>
+          <w:tab w:val="right" w:leader="dot" w:pos="9062"/>
         </w:tabs>
-      </w:pPr>
-      <w:hyperlink w:anchor="__RefHeading__158_627318469" w:history="1">
-        <w:r>
-          <w:t>b)</w:t>
-        </w:r>
-        <w:r>
+        <w:rPr>
+          <w:noProof/>
+        </w:rPr>
+      </w:pPr>
+      <w:hyperlink w:anchor="_Toc417830491" w:history="1">
+        <w:r>
+          <w:rPr>
+            <w:rStyle w:val="Lienhypertexte"/>
+            <w:noProof/>
+          </w:rPr>
+          <w:t>4.</w:t>
+        </w:r>
+        <w:r>
+          <w:rPr>
+            <w:noProof/>
+          </w:rPr>
           <w:tab/>
+        </w:r>
+        <w:r>
+          <w:rPr>
+            <w:rStyle w:val="Lienhypertexte"/>
+            <w:noProof/>
+          </w:rPr>
+          <w:t>Fonctions du projet</w:t>
+        </w:r>
+        <w:r>
+          <w:rPr>
+            <w:noProof/>
+          </w:rPr>
+          <w:tab/>
+        </w:r>
+        <w:r>
+          <w:rPr>
+            <w:noProof/>
+          </w:rPr>
+          <w:fldChar w:fldCharType="begin"/>
+        </w:r>
+        <w:r>
+          <w:rPr>
+            <w:noProof/>
+          </w:rPr>
+          <w:instrText xml:space="preserve"> PAGEREF _Toc417830491 \h </w:instrText>
+        </w:r>
+        <w:r>
+          <w:rPr>
+            <w:noProof/>
+          </w:rPr>
+        </w:r>
+        <w:r>
+          <w:rPr>
+            <w:noProof/>
+          </w:rPr>
+          <w:fldChar w:fldCharType="separate"/>
+        </w:r>
+        <w:r>
+          <w:rPr>
+            <w:noProof/>
+          </w:rPr>
           <w:t>5</w:t>
         </w:r>
+        <w:r>
+          <w:rPr>
+            <w:noProof/>
+          </w:rPr>
+          <w:fldChar w:fldCharType="end"/>
+        </w:r>
       </w:hyperlink>
     </w:p>
     <w:p>
       <w:pPr>
-        <w:pStyle w:val="Contents1"/>
+        <w:pStyle w:val="TM1"/>
         <w:tabs>
-          <w:tab w:val="clear" w:pos="9638"/>
-          <w:tab w:val="right" w:leader="dot" w:pos="9072"/>
+          <w:tab w:val="left" w:pos="440"/>
+          <w:tab w:val="right" w:leader="dot" w:pos="9062"/>
         </w:tabs>
-      </w:pPr>
-      <w:hyperlink w:anchor="__RefHeading__160_627318469" w:history="1">
-        <w:r>
-          <w:t>4.Fonctions du projet</w:t>
-        </w:r>
-        <w:r>
+        <w:rPr>
+          <w:noProof/>
+        </w:rPr>
+      </w:pPr>
+      <w:hyperlink w:anchor="_Toc417830492" w:history="1">
+        <w:r>
+          <w:rPr>
+            <w:rStyle w:val="Lienhypertexte"/>
+            <w:noProof/>
+          </w:rPr>
+          <w:t>5.</w:t>
+        </w:r>
+        <w:r>
+          <w:rPr>
+            <w:noProof/>
+          </w:rPr>
           <w:tab/>
-          <w:t>5</w:t>
+        </w:r>
+        <w:r>
+          <w:rPr>
+            <w:rStyle w:val="Lienhypertexte"/>
+            <w:noProof/>
+          </w:rPr>
+          <w:t>Maquette de l’interface graphique</w:t>
+        </w:r>
+        <w:r>
+          <w:rPr>
+            <w:noProof/>
+          </w:rPr>
+          <w:tab/>
+        </w:r>
+        <w:r>
+          <w:rPr>
+            <w:noProof/>
+          </w:rPr>
+          <w:fldChar w:fldCharType="begin"/>
+        </w:r>
+        <w:r>
+          <w:rPr>
+            <w:noProof/>
+          </w:rPr>
+          <w:instrText xml:space="preserve"> PAGEREF _Toc417830492 \h </w:instrText>
+        </w:r>
+        <w:r>
+          <w:rPr>
+            <w:noProof/>
+          </w:rPr>
+        </w:r>
+        <w:r>
+          <w:rPr>
+            <w:noProof/>
+          </w:rPr>
+          <w:fldChar w:fldCharType="separate"/>
+        </w:r>
+        <w:r>
+          <w:rPr>
+            <w:noProof/>
+          </w:rPr>
+          <w:t>6</w:t>
+        </w:r>
+        <w:r>
+          <w:rPr>
+            <w:noProof/>
+          </w:rPr>
+          <w:fldChar w:fldCharType="end"/>
         </w:r>
       </w:hyperlink>
     </w:p>
     <w:p>
       <w:pPr>
-        <w:pStyle w:val="Contents1"/>
+        <w:pStyle w:val="TM1"/>
         <w:tabs>
-          <w:tab w:val="clear" w:pos="9638"/>
-          <w:tab w:val="right" w:leader="dot" w:pos="9072"/>
+          <w:tab w:val="left" w:pos="440"/>
+          <w:tab w:val="right" w:leader="dot" w:pos="9062"/>
         </w:tabs>
-      </w:pPr>
-      <w:hyperlink w:anchor="__RefHeading__162_627318469" w:history="1">
-        <w:r>
-          <w:t>5.Maquette de l’interface graphique</w:t>
-        </w:r>
-        <w:r>
+        <w:rPr>
+          <w:noProof/>
+        </w:rPr>
+      </w:pPr>
+      <w:hyperlink w:anchor="_Toc417830493" w:history="1">
+        <w:r>
+          <w:rPr>
+            <w:rStyle w:val="Lienhypertexte"/>
+            <w:noProof/>
+          </w:rPr>
+          <w:t>6.</w:t>
+        </w:r>
+        <w:r>
+          <w:rPr>
+            <w:noProof/>
+          </w:rPr>
           <w:tab/>
-          <w:t>5</w:t>
+        </w:r>
+        <w:r>
+          <w:rPr>
+            <w:rStyle w:val="Lienhypertexte"/>
+            <w:noProof/>
+          </w:rPr>
+          <w:t>Organigramme</w:t>
+        </w:r>
+        <w:r>
+          <w:rPr>
+            <w:noProof/>
+          </w:rPr>
+          <w:tab/>
+        </w:r>
+        <w:r>
+          <w:rPr>
+            <w:noProof/>
+          </w:rPr>
+          <w:fldChar w:fldCharType="begin"/>
+        </w:r>
+        <w:r>
+          <w:rPr>
+            <w:noProof/>
+          </w:rPr>
+          <w:instrText xml:space="preserve"> PAGEREF _Toc417830493 \h </w:instrText>
+        </w:r>
+        <w:r>
+          <w:rPr>
+            <w:noProof/>
+          </w:rPr>
+        </w:r>
+        <w:r>
+          <w:rPr>
+            <w:noProof/>
+          </w:rPr>
+          <w:fldChar w:fldCharType="separate"/>
+        </w:r>
+        <w:r>
+          <w:rPr>
+            <w:noProof/>
+          </w:rPr>
+          <w:t>12</w:t>
+        </w:r>
+        <w:r>
+          <w:rPr>
+            <w:noProof/>
+          </w:rPr>
+          <w:fldChar w:fldCharType="end"/>
         </w:r>
       </w:hyperlink>
     </w:p>
     <w:p>
       <w:pPr>
-        <w:pStyle w:val="Contents1"/>
+        <w:pStyle w:val="TM3"/>
         <w:tabs>
-          <w:tab w:val="clear" w:pos="9638"/>
-          <w:tab w:val="right" w:leader="dot" w:pos="9072"/>
+          <w:tab w:val="right" w:leader="dot" w:pos="9062"/>
         </w:tabs>
-      </w:pPr>
-      <w:hyperlink w:anchor="__RefHeading__164_627318469" w:history="1">
-        <w:r>
-          <w:t>6.Algorithme</w:t>
-        </w:r>
-        <w:r>
+        <w:rPr>
+          <w:noProof/>
+        </w:rPr>
+      </w:pPr>
+      <w:hyperlink w:anchor="_Toc417830494" w:history="1">
+        <w:r>
+          <w:rPr>
+            <w:rStyle w:val="Lienhypertexte"/>
+            <w:noProof/>
+          </w:rPr>
+          <w:t>Module reporting</w:t>
+        </w:r>
+        <w:r>
+          <w:rPr>
+            <w:noProof/>
+          </w:rPr>
           <w:tab/>
-          <w:t>5</w:t>
+        </w:r>
+        <w:r>
+          <w:rPr>
+            <w:noProof/>
+          </w:rPr>
+          <w:fldChar w:fldCharType="begin"/>
+        </w:r>
+        <w:r>
+          <w:rPr>
+            <w:noProof/>
+          </w:rPr>
+          <w:instrText xml:space="preserve"> PAGEREF _Toc417830494 \h </w:instrText>
+        </w:r>
+        <w:r>
+          <w:rPr>
+            <w:noProof/>
+          </w:rPr>
+        </w:r>
+        <w:r>
+          <w:rPr>
+            <w:noProof/>
+          </w:rPr>
+          <w:fldChar w:fldCharType="separate"/>
+        </w:r>
+        <w:r>
+          <w:rPr>
+            <w:noProof/>
+          </w:rPr>
+          <w:t>12</w:t>
+        </w:r>
+        <w:r>
+          <w:rPr>
+            <w:noProof/>
+          </w:rPr>
+          <w:fldChar w:fldCharType="end"/>
+        </w:r>
+      </w:hyperlink>
+    </w:p>
+    <w:p>
+      <w:pPr>
+        <w:pStyle w:val="TM3"/>
+        <w:tabs>
+          <w:tab w:val="right" w:leader="dot" w:pos="9062"/>
+        </w:tabs>
+        <w:rPr>
+          <w:noProof/>
+        </w:rPr>
+      </w:pPr>
+      <w:hyperlink w:anchor="_Toc417830495" w:history="1">
+        <w:r>
+          <w:rPr>
+            <w:rStyle w:val="Lienhypertexte"/>
+            <w:noProof/>
+          </w:rPr>
+          <w:t>Module connexion</w:t>
+        </w:r>
+        <w:r>
+          <w:rPr>
+            <w:noProof/>
+          </w:rPr>
+          <w:tab/>
+        </w:r>
+        <w:r>
+          <w:rPr>
+            <w:noProof/>
+          </w:rPr>
+          <w:fldChar w:fldCharType="begin"/>
+        </w:r>
+        <w:r>
+          <w:rPr>
+            <w:noProof/>
+          </w:rPr>
+          <w:instrText xml:space="preserve"> PAGEREF _Toc417830495 \h </w:instrText>
+        </w:r>
+        <w:r>
+          <w:rPr>
+            <w:noProof/>
+          </w:rPr>
+        </w:r>
+        <w:r>
+          <w:rPr>
+            <w:noProof/>
+          </w:rPr>
+          <w:fldChar w:fldCharType="separate"/>
+        </w:r>
+        <w:r>
+          <w:rPr>
+            <w:noProof/>
+          </w:rPr>
+          <w:t>13</w:t>
+        </w:r>
+        <w:r>
+          <w:rPr>
+            <w:noProof/>
+          </w:rPr>
+          <w:fldChar w:fldCharType="end"/>
+        </w:r>
+      </w:hyperlink>
+    </w:p>
+    <w:p>
+      <w:pPr>
+        <w:pStyle w:val="TM3"/>
+        <w:tabs>
+          <w:tab w:val="right" w:leader="dot" w:pos="9062"/>
+        </w:tabs>
+        <w:rPr>
+          <w:noProof/>
+        </w:rPr>
+      </w:pPr>
+      <w:hyperlink w:anchor="_Toc417830496" w:history="1">
+        <w:r>
+          <w:rPr>
+            <w:rStyle w:val="Lienhypertexte"/>
+            <w:noProof/>
+          </w:rPr>
+          <w:t>Module mise à jour</w:t>
+        </w:r>
+        <w:r>
+          <w:rPr>
+            <w:noProof/>
+          </w:rPr>
+          <w:tab/>
+        </w:r>
+        <w:r>
+          <w:rPr>
+            <w:noProof/>
+          </w:rPr>
+          <w:fldChar w:fldCharType="begin"/>
+        </w:r>
+        <w:r>
+          <w:rPr>
+            <w:noProof/>
+          </w:rPr>
+          <w:instrText xml:space="preserve"> PAGEREF _Toc417830496 \h </w:instrText>
+        </w:r>
+        <w:r>
+          <w:rPr>
+            <w:noProof/>
+          </w:rPr>
+        </w:r>
+        <w:r>
+          <w:rPr>
+            <w:noProof/>
+          </w:rPr>
+          <w:fldChar w:fldCharType="separate"/>
+        </w:r>
+        <w:r>
+          <w:rPr>
+            <w:noProof/>
+          </w:rPr>
+          <w:t>13</w:t>
+        </w:r>
+        <w:r>
+          <w:rPr>
+            <w:noProof/>
+          </w:rPr>
+          <w:fldChar w:fldCharType="end"/>
+        </w:r>
+      </w:hyperlink>
+    </w:p>
+    <w:p>
+      <w:pPr>
+        <w:pStyle w:val="TM3"/>
+        <w:tabs>
+          <w:tab w:val="right" w:leader="dot" w:pos="9062"/>
+        </w:tabs>
+        <w:rPr>
+          <w:noProof/>
+        </w:rPr>
+      </w:pPr>
+      <w:hyperlink w:anchor="_Toc417830497" w:history="1">
+        <w:r>
+          <w:rPr>
+            <w:rStyle w:val="Lienhypertexte"/>
+            <w:noProof/>
+          </w:rPr>
+          <w:t>Module récupération de données</w:t>
+        </w:r>
+        <w:r>
+          <w:rPr>
+            <w:noProof/>
+          </w:rPr>
+          <w:tab/>
+        </w:r>
+        <w:r>
+          <w:rPr>
+            <w:noProof/>
+          </w:rPr>
+          <w:fldChar w:fldCharType="begin"/>
+        </w:r>
+        <w:r>
+          <w:rPr>
+            <w:noProof/>
+          </w:rPr>
+          <w:instrText xml:space="preserve"> PAGEREF _Toc417830497 \h </w:instrText>
+        </w:r>
+        <w:r>
+          <w:rPr>
+            <w:noProof/>
+          </w:rPr>
+        </w:r>
+        <w:r>
+          <w:rPr>
+            <w:noProof/>
+          </w:rPr>
+          <w:fldChar w:fldCharType="separate"/>
+        </w:r>
+        <w:r>
+          <w:rPr>
+            <w:noProof/>
+          </w:rPr>
+          <w:t>14</w:t>
+        </w:r>
+        <w:r>
+          <w:rPr>
+            <w:noProof/>
+          </w:rPr>
+          <w:fldChar w:fldCharType="end"/>
+        </w:r>
+      </w:hyperlink>
+    </w:p>
+    <w:p>
+      <w:pPr>
+        <w:pStyle w:val="TM3"/>
+        <w:tabs>
+          <w:tab w:val="right" w:leader="dot" w:pos="9062"/>
+        </w:tabs>
+        <w:rPr>
+          <w:noProof/>
+        </w:rPr>
+      </w:pPr>
+      <w:hyperlink w:anchor="_Toc417830498" w:history="1">
+        <w:r>
+          <w:rPr>
+            <w:rStyle w:val="Lienhypertexte"/>
+            <w:noProof/>
+          </w:rPr>
+          <w:t>Module d’affichage</w:t>
+        </w:r>
+        <w:r>
+          <w:rPr>
+            <w:noProof/>
+          </w:rPr>
+          <w:tab/>
+        </w:r>
+        <w:r>
+          <w:rPr>
+            <w:noProof/>
+          </w:rPr>
+          <w:fldChar w:fldCharType="begin"/>
+        </w:r>
+        <w:r>
+          <w:rPr>
+            <w:noProof/>
+          </w:rPr>
+          <w:instrText xml:space="preserve"> PAGEREF _Toc417830498 \h </w:instrText>
+        </w:r>
+        <w:r>
+          <w:rPr>
+            <w:noProof/>
+          </w:rPr>
+        </w:r>
+        <w:r>
+          <w:rPr>
+            <w:noProof/>
+          </w:rPr>
+          <w:fldChar w:fldCharType="separate"/>
+        </w:r>
+        <w:r>
+          <w:rPr>
+            <w:noProof/>
+          </w:rPr>
+          <w:t>16</w:t>
+        </w:r>
+        <w:r>
+          <w:rPr>
+            <w:noProof/>
+          </w:rPr>
+          <w:fldChar w:fldCharType="end"/>
+        </w:r>
+      </w:hyperlink>
+    </w:p>
+    <w:p>
+      <w:pPr>
+        <w:pStyle w:val="TM1"/>
+        <w:tabs>
+          <w:tab w:val="left" w:pos="440"/>
+          <w:tab w:val="right" w:leader="dot" w:pos="9062"/>
+        </w:tabs>
+        <w:rPr>
+          <w:noProof/>
+        </w:rPr>
+      </w:pPr>
+      <w:hyperlink w:anchor="_Toc417830499" w:history="1">
+        <w:r>
+          <w:rPr>
+            <w:rStyle w:val="Lienhypertexte"/>
+            <w:noProof/>
+          </w:rPr>
+          <w:t>7.</w:t>
+        </w:r>
+        <w:r>
+          <w:rPr>
+            <w:noProof/>
+          </w:rPr>
+          <w:tab/>
+        </w:r>
+        <w:r>
+          <w:rPr>
+            <w:rStyle w:val="Lienhypertexte"/>
+            <w:noProof/>
+          </w:rPr>
+          <w:t>Conclusion</w:t>
+        </w:r>
+        <w:r>
+          <w:rPr>
+            <w:noProof/>
+          </w:rPr>
+          <w:tab/>
+        </w:r>
+        <w:r>
+          <w:rPr>
+            <w:noProof/>
+          </w:rPr>
+          <w:fldChar w:fldCharType="begin"/>
+        </w:r>
+        <w:r>
+          <w:rPr>
+            <w:noProof/>
+          </w:rPr>
+          <w:instrText xml:space="preserve"> PAGEREF _Toc417830499 \h </w:instrText>
+        </w:r>
+        <w:r>
+          <w:rPr>
+            <w:noProof/>
+          </w:rPr>
+        </w:r>
+        <w:r>
+          <w:rPr>
+            <w:noProof/>
+          </w:rPr>
+          <w:fldChar w:fldCharType="separate"/>
+        </w:r>
+        <w:r>
+          <w:rPr>
+            <w:noProof/>
+          </w:rPr>
+          <w:t>20</w:t>
+        </w:r>
+        <w:r>
+          <w:rPr>
+            <w:noProof/>
+          </w:rPr>
+          <w:fldChar w:fldCharType="end"/>
         </w:r>
       </w:hyperlink>
     </w:p>
@@ -282,17 +1091,19 @@
           <w:numId w:val="10"/>
         </w:numPr>
       </w:pPr>
-      <w:bookmarkStart w:id="0" w:name="_Toc417564114"/>
-      <w:bookmarkStart w:id="1" w:name="__RefHeading__150_627318469"/>
+      <w:bookmarkStart w:id="1" w:name="_Toc417564114"/>
+      <w:bookmarkStart w:id="2" w:name="__RefHeading__150_627318469"/>
+      <w:bookmarkStart w:id="3" w:name="_Toc417830487"/>
       <w:r>
         <w:lastRenderedPageBreak/>
         <w:t>Intro</w:t>
       </w:r>
-      <w:bookmarkEnd w:id="0"/>
+      <w:bookmarkEnd w:id="1"/>
       <w:r>
         <w:t>duction</w:t>
       </w:r>
-      <w:bookmarkEnd w:id="1"/>
+      <w:bookmarkEnd w:id="2"/>
+      <w:bookmarkEnd w:id="3"/>
     </w:p>
     <w:p>
       <w:pPr>
@@ -314,13 +1125,15 @@
         <w:t>ème</w:t>
       </w:r>
       <w:r>
-        <w:t xml:space="preserve"> semestre d’ING3, nous devons faire une application Java qui va nous permettre de gérer une base de données hospitalière fournie dans le sujet. L'objectif est donc la création d'une interface graphique claire et intuitive à partir de laquelle l'utilisateur peut effectuer des requê</w:t>
-      </w:r>
-      <w:r>
-        <w:t>tes, en voir le résultat et, s’</w:t>
-      </w:r>
-      <w:r>
-        <w:t>il le souhaite, réaliser des graphes à partir de ces résultats.</w:t>
+        <w:t xml:space="preserve"> semestre d’ING3, nous devons faire une application Java qui va nous permettre de gérer une base de données hospitalière fournie dans le sujet. L'objectif est donc la création d'une interface graphique claire et intuitive à partir de laquelle l'utilisateur peut effectuer des requêtes, en voir le résultat et, </w:t>
+      </w:r>
+      <w:proofErr w:type="gramStart"/>
+      <w:r>
+        <w:t>si il</w:t>
+      </w:r>
+      <w:proofErr w:type="gramEnd"/>
+      <w:r>
+        <w:t xml:space="preserve"> le souhaite, réaliser des graphes à partir de ces résultats.</w:t>
       </w:r>
       <w:r>
         <w:br/>
@@ -342,14 +1155,16 @@
           <w:numId w:val="8"/>
         </w:numPr>
       </w:pPr>
-      <w:bookmarkStart w:id="2" w:name="__RefHeading__152_627318469"/>
-      <w:bookmarkStart w:id="3" w:name="_Toc417564115"/>
+      <w:bookmarkStart w:id="4" w:name="_Toc417564115"/>
+      <w:bookmarkStart w:id="5" w:name="__RefHeading__152_627318469"/>
+      <w:bookmarkStart w:id="6" w:name="_Toc417830488"/>
       <w:r>
         <w:lastRenderedPageBreak/>
         <w:t>Présentation de l’équipe</w:t>
       </w:r>
-      <w:bookmarkEnd w:id="2"/>
-      <w:bookmarkEnd w:id="3"/>
+      <w:bookmarkEnd w:id="4"/>
+      <w:bookmarkEnd w:id="5"/>
+      <w:bookmarkEnd w:id="6"/>
     </w:p>
     <w:p>
       <w:pPr>
@@ -413,21 +1228,22 @@
           <w:b/>
           <w:bCs/>
         </w:rPr>
-        <w:t>Lisa Cot :</w:t>
-      </w:r>
-      <w:r>
-        <w:t xml:space="preserve"> </w:t>
-      </w:r>
-      <w:r>
-        <w:t>Ex-Ing2</w:t>
+        <w:t>Lisa Cot </w:t>
       </w:r>
       <w:proofErr w:type="gramStart"/>
       <w:r>
-        <w:t>,elle</w:t>
+        <w:rPr>
+          <w:b/>
+          <w:bCs/>
+        </w:rPr>
+        <w:t>:</w:t>
+      </w:r>
+      <w:r>
+        <w:t xml:space="preserve">  Ex</w:t>
       </w:r>
       <w:proofErr w:type="gramEnd"/>
       <w:r>
-        <w:t xml:space="preserve"> a séjourné à Laval au 1er semestre où elle a étudié le C++. C’est une personne motivée et dynamique, qui a cœur de réussir ce projet et de perfectionner sa connaissance du java.</w:t>
+        <w:t>-Ing2,elle a séjourné à Laval au 1er semestre où elle a étudié le C++. C’est une personne motivée et dynamique, qui a cœur de réussir ce projet et de perfectionner sa connaissance du java.</w:t>
       </w:r>
     </w:p>
     <w:p>
@@ -568,29 +1384,33 @@
           <w:numId w:val="8"/>
         </w:numPr>
       </w:pPr>
-      <w:bookmarkStart w:id="4" w:name="__RefHeading__154_627318469"/>
-      <w:bookmarkStart w:id="5" w:name="_Toc417564116"/>
+      <w:bookmarkStart w:id="7" w:name="_Toc417564116"/>
+      <w:bookmarkStart w:id="8" w:name="__RefHeading__154_627318469"/>
+      <w:bookmarkStart w:id="9" w:name="_Toc417830489"/>
       <w:r>
         <w:lastRenderedPageBreak/>
         <w:t>Définition des classes</w:t>
       </w:r>
-      <w:bookmarkEnd w:id="4"/>
-      <w:bookmarkEnd w:id="5"/>
+      <w:bookmarkEnd w:id="7"/>
+      <w:bookmarkEnd w:id="8"/>
+      <w:bookmarkEnd w:id="9"/>
     </w:p>
     <w:p>
       <w:pPr>
         <w:pStyle w:val="Titre3"/>
       </w:pPr>
-      <w:bookmarkStart w:id="6" w:name="_Toc417564117"/>
-      <w:bookmarkStart w:id="7" w:name="__RefHeading__156_627318469"/>
+      <w:bookmarkStart w:id="10" w:name="_Toc417564117"/>
+      <w:bookmarkStart w:id="11" w:name="__RefHeading__156_627318469"/>
+      <w:bookmarkStart w:id="12" w:name="_Toc417830490"/>
       <w:r>
         <w:t>Les classes du module «Recherche d’informations</w:t>
       </w:r>
-      <w:bookmarkEnd w:id="6"/>
+      <w:bookmarkEnd w:id="10"/>
       <w:r>
         <w:t>»</w:t>
       </w:r>
-      <w:bookmarkEnd w:id="7"/>
+      <w:bookmarkEnd w:id="11"/>
+      <w:bookmarkEnd w:id="12"/>
     </w:p>
     <w:p>
       <w:pPr>
@@ -659,12 +1479,7 @@
         <w:jc w:val="both"/>
       </w:pPr>
       <w:r>
-        <w:t>La classe 'personne': une classe fille de la classe générique mais qui sera aussi la classe mère</w:t>
-      </w:r>
-      <w:bookmarkStart w:id="8" w:name="_GoBack"/>
-      <w:bookmarkEnd w:id="8"/>
-      <w:r>
-        <w:t xml:space="preserve"> de plusieurs autres classes. Elle contient des attributs correspondant aux champs communs à toutes les personnes stockées dans la base de données.</w:t>
+        <w:t>La classe 'personne': une classe fille de la classe générique mais qui sera aussi la classe mère de plusieurs autres classes. Elle contient des attributs correspondant aux champs communs à toutes les personnes stockées dans la base de données.</w:t>
       </w:r>
     </w:p>
     <w:p>
@@ -753,43 +1568,101 @@
       <w:pPr>
         <w:suppressAutoHyphens w:val="0"/>
         <w:rPr>
-          <w:rFonts w:ascii="Cambria" w:hAnsi="Cambria"/>
+          <w:rFonts w:asciiTheme="majorHAnsi" w:eastAsiaTheme="majorEastAsia" w:hAnsiTheme="majorHAnsi" w:cstheme="majorBidi"/>
           <w:b/>
           <w:bCs/>
-          <w:color w:val="365F91"/>
+          <w:iCs/>
+          <w:color w:val="4F81BD" w:themeColor="accent1"/>
+        </w:rPr>
+      </w:pPr>
+      <w:r>
+        <w:rPr>
+          <w:i/>
+        </w:rPr>
+        <w:br w:type="page"/>
+      </w:r>
+    </w:p>
+    <w:p>
+      <w:pPr>
+        <w:pStyle w:val="Titre4"/>
+        <w:rPr>
+          <w:i w:val="0"/>
+        </w:rPr>
+      </w:pPr>
+    </w:p>
+    <w:p>
+      <w:pPr>
+        <w:pStyle w:val="Titre4"/>
+        <w:rPr>
+          <w:i w:val="0"/>
           <w:sz w:val="28"/>
-          <w:szCs w:val="28"/>
-        </w:rPr>
-      </w:pPr>
-      <w:bookmarkStart w:id="9" w:name="__RefHeading__160_627318469"/>
-      <w:bookmarkStart w:id="10" w:name="_Toc417564118"/>
-      <w:r>
-        <w:br w:type="page"/>
-      </w:r>
-    </w:p>
-    <w:p>
-      <w:pPr>
-        <w:pStyle w:val="Titre1"/>
-        <w:numPr>
-          <w:ilvl w:val="0"/>
-          <w:numId w:val="12"/>
-        </w:numPr>
-      </w:pPr>
-      <w:r>
-        <w:lastRenderedPageBreak/>
-        <w:t>Fonctions du projet</w:t>
-      </w:r>
-      <w:bookmarkEnd w:id="9"/>
-      <w:bookmarkEnd w:id="10"/>
-    </w:p>
-    <w:p>
-      <w:pPr>
-        <w:suppressAutoHyphens w:val="0"/>
-        <w:rPr>
-          <w:sz w:val="28"/>
-        </w:rPr>
-      </w:pPr>
-      <w:r>
+        </w:rPr>
+      </w:pPr>
+      <w:r>
+        <w:rPr>
+          <w:i w:val="0"/>
+        </w:rPr>
+        <w:t>Diagramme de classe</w:t>
+      </w:r>
+      <w:r>
+        <w:rPr>
+          <w:i w:val="0"/>
+          <w:noProof/>
+          <w:lang w:eastAsia="fr-FR"/>
+        </w:rPr>
+        <w:drawing>
+          <wp:inline distT="0" distB="0" distL="0" distR="0">
+            <wp:extent cx="5760720" cy="2933700"/>
+            <wp:effectExtent l="0" t="0" r="0" b="0"/>
+            <wp:docPr id="19" name="Image 19" descr="C:\Users\Clément\AppData\Local\Microsoft\Windows\INetCache\Content.Word\DiagrammeDeClasses.png"/>
+            <wp:cNvGraphicFramePr>
+              <a:graphicFrameLocks xmlns:a="http://schemas.openxmlformats.org/drawingml/2006/main" noChangeAspect="1"/>
+            </wp:cNvGraphicFramePr>
+            <a:graphic xmlns:a="http://schemas.openxmlformats.org/drawingml/2006/main">
+              <a:graphicData uri="http://schemas.openxmlformats.org/drawingml/2006/picture">
+                <pic:pic xmlns:pic="http://schemas.openxmlformats.org/drawingml/2006/picture">
+                  <pic:nvPicPr>
+                    <pic:cNvPr id="0" name="Picture 3" descr="C:\Users\Clément\AppData\Local\Microsoft\Windows\INetCache\Content.Word\DiagrammeDeClasses.png"/>
+                    <pic:cNvPicPr>
+                      <a:picLocks noChangeAspect="1" noChangeArrowheads="1"/>
+                    </pic:cNvPicPr>
+                  </pic:nvPicPr>
+                  <pic:blipFill>
+                    <a:blip r:embed="rId9">
+                      <a:extLst>
+                        <a:ext uri="{28A0092B-C50C-407E-A947-70E740481C1C}">
+                          <a14:useLocalDpi xmlns:a14="http://schemas.microsoft.com/office/drawing/2010/main" val="0"/>
+                        </a:ext>
+                      </a:extLst>
+                    </a:blip>
+                    <a:srcRect/>
+                    <a:stretch>
+                      <a:fillRect/>
+                    </a:stretch>
+                  </pic:blipFill>
+                  <pic:spPr bwMode="auto">
+                    <a:xfrm>
+                      <a:off x="0" y="0"/>
+                      <a:ext cx="5760720" cy="2933700"/>
+                    </a:xfrm>
+                    <a:prstGeom prst="rect">
+                      <a:avLst/>
+                    </a:prstGeom>
+                    <a:noFill/>
+                    <a:ln>
+                      <a:noFill/>
+                    </a:ln>
+                  </pic:spPr>
+                </pic:pic>
+              </a:graphicData>
+            </a:graphic>
+          </wp:inline>
+        </w:drawing>
+      </w:r>
+      <w:r>
+        <w:rPr>
+          <w:i w:val="0"/>
+        </w:rPr>
         <w:br w:type="page"/>
       </w:r>
     </w:p>
@@ -801,17 +1674,16 @@
           <w:numId w:val="8"/>
         </w:numPr>
       </w:pPr>
-      <w:bookmarkStart w:id="11" w:name="__RefHeading__162_627318469"/>
-      <w:bookmarkStart w:id="12" w:name="_Toc417564119"/>
+      <w:bookmarkStart w:id="13" w:name="_Toc417564119"/>
+      <w:bookmarkStart w:id="14" w:name="__RefHeading__162_627318469"/>
+      <w:bookmarkStart w:id="15" w:name="_Toc417830492"/>
       <w:r>
         <w:lastRenderedPageBreak/>
-        <w:t>M</w:t>
-      </w:r>
-      <w:r>
-        <w:t>aquette de l’interface graphique</w:t>
-      </w:r>
-      <w:bookmarkEnd w:id="11"/>
-      <w:bookmarkEnd w:id="12"/>
+        <w:t>Maquette de l’interface graphique</w:t>
+      </w:r>
+      <w:bookmarkEnd w:id="13"/>
+      <w:bookmarkEnd w:id="14"/>
+      <w:bookmarkEnd w:id="15"/>
     </w:p>
     <w:p>
       <w:pPr>
@@ -820,70 +1692,436 @@
     </w:p>
     <w:p>
       <w:pPr>
-        <w:suppressAutoHyphens w:val="0"/>
-        <w:rPr>
-          <w:sz w:val="28"/>
-        </w:rPr>
-      </w:pPr>
-      <w:r>
-        <w:br w:type="page"/>
-      </w:r>
-    </w:p>
-    <w:p>
-      <w:pPr>
-        <w:pStyle w:val="Titre1"/>
-        <w:numPr>
-          <w:ilvl w:val="0"/>
-          <w:numId w:val="8"/>
-        </w:numPr>
-      </w:pPr>
-      <w:r>
-        <w:lastRenderedPageBreak/>
-        <w:t>Organigramme</w:t>
-      </w:r>
-    </w:p>
-    <w:p>
-      <w:pPr>
-        <w:pStyle w:val="Titre3"/>
-      </w:pPr>
-      <w:r>
-        <w:t xml:space="preserve">Module </w:t>
+        <w:pStyle w:val="Textbody"/>
+        <w:spacing w:after="0" w:line="331" w:lineRule="auto"/>
+        <w:rPr>
+          <w:color w:val="000000"/>
+          <w:szCs w:val="28"/>
+        </w:rPr>
+      </w:pPr>
+      <w:bookmarkStart w:id="16" w:name="docs-internal-guid-78f2f211-f5e9-f290-af"/>
+      <w:bookmarkEnd w:id="16"/>
+      <w:r>
+        <w:rPr>
+          <w:color w:val="000000"/>
+          <w:szCs w:val="28"/>
+        </w:rPr>
+        <w:t xml:space="preserve">Pour la partie graphique, nous avons décidés de faire une classe par page à afficher qui vont tous hériter d’une classe plus globale </w:t>
+      </w:r>
+      <w:proofErr w:type="gramStart"/>
+      <w:r>
+        <w:rPr>
+          <w:color w:val="000000"/>
+          <w:szCs w:val="28"/>
+        </w:rPr>
+        <w:t>( la</w:t>
+      </w:r>
+      <w:proofErr w:type="gramEnd"/>
+      <w:r>
+        <w:rPr>
+          <w:color w:val="000000"/>
+          <w:szCs w:val="28"/>
+        </w:rPr>
+        <w:t xml:space="preserve"> classe fenêtre ) qui rassemblera toutes les fonctions communes de la partie graphique.</w:t>
+      </w:r>
+    </w:p>
+    <w:p>
+      <w:pPr>
+        <w:pStyle w:val="Textbody"/>
+        <w:spacing w:after="0" w:line="331" w:lineRule="auto"/>
+        <w:jc w:val="center"/>
+        <w:rPr>
+          <w:color w:val="000000"/>
+          <w:szCs w:val="28"/>
+          <w:u w:val="single"/>
+        </w:rPr>
+      </w:pPr>
+    </w:p>
+    <w:p>
+      <w:pPr>
+        <w:pStyle w:val="Textbody"/>
+        <w:spacing w:after="0" w:line="331" w:lineRule="auto"/>
+        <w:jc w:val="center"/>
+        <w:rPr>
+          <w:szCs w:val="28"/>
+        </w:rPr>
+      </w:pPr>
+      <w:r>
+        <w:rPr>
+          <w:color w:val="000000"/>
+          <w:szCs w:val="28"/>
+          <w:u w:val="single"/>
+        </w:rPr>
+        <w:t xml:space="preserve">Classe </w:t>
       </w:r>
       <w:proofErr w:type="spellStart"/>
       <w:r>
-        <w:t>reporting</w:t>
+        <w:rPr>
+          <w:color w:val="000000"/>
+          <w:szCs w:val="28"/>
+          <w:u w:val="single"/>
+        </w:rPr>
+        <w:t>FenetreConnexion</w:t>
       </w:r>
       <w:proofErr w:type="spellEnd"/>
-    </w:p>
-    <w:p>
-      <w:pPr>
-        <w:sectPr>
-          <w:headerReference w:type="default" r:id="rId9"/>
-          <w:footerReference w:type="default" r:id="rId10"/>
-          <w:pgSz w:w="11906" w:h="16838"/>
-          <w:pgMar w:top="708" w:right="1417" w:bottom="708" w:left="1417" w:header="720" w:footer="720" w:gutter="0"/>
-          <w:cols w:space="720"/>
-          <w:titlePg/>
-        </w:sectPr>
-      </w:pPr>
-    </w:p>
-    <w:p>
-      <w:r>
-        <w:lastRenderedPageBreak/>
-        <w:t>Graph chart</w:t>
-      </w:r>
-    </w:p>
-    <w:p>
+      <w:r>
+        <w:rPr>
+          <w:color w:val="000000"/>
+          <w:szCs w:val="28"/>
+          <w:u w:val="single"/>
+        </w:rPr>
+        <w:t xml:space="preserve"> hérité de fenêtre</w:t>
+      </w:r>
+    </w:p>
+    <w:p>
+      <w:pPr>
+        <w:pStyle w:val="Textbody"/>
+        <w:jc w:val="center"/>
+        <w:rPr>
+          <w:szCs w:val="28"/>
+        </w:rPr>
+      </w:pPr>
+      <w:r>
+        <w:rPr>
+          <w:szCs w:val="28"/>
+        </w:rPr>
+        <w:t xml:space="preserve">    </w:t>
+      </w:r>
+    </w:p>
+    <w:p>
+      <w:pPr>
+        <w:pStyle w:val="Textbody"/>
+        <w:spacing w:after="0" w:line="331" w:lineRule="auto"/>
+        <w:rPr>
+          <w:color w:val="000000"/>
+          <w:szCs w:val="28"/>
+        </w:rPr>
+      </w:pPr>
+      <w:bookmarkStart w:id="17" w:name="_GoBack"/>
       <w:r>
         <w:rPr>
           <w:noProof/>
+          <w:color w:val="000000"/>
+          <w:szCs w:val="28"/>
           <w:lang w:eastAsia="fr-FR"/>
         </w:rPr>
         <w:drawing>
           <wp:inline distT="0" distB="0" distL="0" distR="0">
-            <wp:extent cx="2961906" cy="8095238"/>
-            <wp:effectExtent l="0" t="0" r="0" b="1012"/>
-            <wp:docPr id="2" name="Image 3"/>
+            <wp:extent cx="5760720" cy="3314700"/>
+            <wp:effectExtent l="0" t="0" r="0" b="0"/>
+            <wp:docPr id="20" name="Image 20" descr="C:\Users\Clément\Downloads\11178433_10152997578897933_1773158321_n.jpg"/>
+            <wp:cNvGraphicFramePr>
+              <a:graphicFrameLocks xmlns:a="http://schemas.openxmlformats.org/drawingml/2006/main" noChangeAspect="1"/>
+            </wp:cNvGraphicFramePr>
+            <a:graphic xmlns:a="http://schemas.openxmlformats.org/drawingml/2006/main">
+              <a:graphicData uri="http://schemas.openxmlformats.org/drawingml/2006/picture">
+                <pic:pic xmlns:pic="http://schemas.openxmlformats.org/drawingml/2006/picture">
+                  <pic:nvPicPr>
+                    <pic:cNvPr id="0" name="Picture 4" descr="C:\Users\Clément\Downloads\11178433_10152997578897933_1773158321_n.jpg"/>
+                    <pic:cNvPicPr>
+                      <a:picLocks noChangeAspect="1" noChangeArrowheads="1"/>
+                    </pic:cNvPicPr>
+                  </pic:nvPicPr>
+                  <pic:blipFill>
+                    <a:blip r:embed="rId10">
+                      <a:extLst>
+                        <a:ext uri="{28A0092B-C50C-407E-A947-70E740481C1C}">
+                          <a14:useLocalDpi xmlns:a14="http://schemas.microsoft.com/office/drawing/2010/main" val="0"/>
+                        </a:ext>
+                      </a:extLst>
+                    </a:blip>
+                    <a:srcRect/>
+                    <a:stretch>
+                      <a:fillRect/>
+                    </a:stretch>
+                  </pic:blipFill>
+                  <pic:spPr bwMode="auto">
+                    <a:xfrm>
+                      <a:off x="0" y="0"/>
+                      <a:ext cx="5760720" cy="3314700"/>
+                    </a:xfrm>
+                    <a:prstGeom prst="rect">
+                      <a:avLst/>
+                    </a:prstGeom>
+                    <a:noFill/>
+                    <a:ln>
+                      <a:noFill/>
+                    </a:ln>
+                  </pic:spPr>
+                </pic:pic>
+              </a:graphicData>
+            </a:graphic>
+          </wp:inline>
+        </w:drawing>
+      </w:r>
+      <w:bookmarkEnd w:id="17"/>
+    </w:p>
+    <w:p>
+      <w:pPr>
+        <w:pStyle w:val="Textbody"/>
+        <w:spacing w:after="0" w:line="331" w:lineRule="auto"/>
+        <w:rPr>
+          <w:color w:val="000000"/>
+          <w:szCs w:val="28"/>
+        </w:rPr>
+      </w:pPr>
+    </w:p>
+    <w:p>
+      <w:pPr>
+        <w:pStyle w:val="Textbody"/>
+        <w:spacing w:after="0" w:line="331" w:lineRule="auto"/>
+        <w:rPr>
+          <w:color w:val="000000"/>
+          <w:szCs w:val="28"/>
+        </w:rPr>
+      </w:pPr>
+      <w:r>
+        <w:rPr>
+          <w:color w:val="000000"/>
+          <w:szCs w:val="28"/>
+        </w:rPr>
+        <w:t xml:space="preserve">Ceci est la maquette du menu de connexion pour notre projet. On devra remplir les 4 informations </w:t>
+      </w:r>
+      <w:proofErr w:type="gramStart"/>
+      <w:r>
+        <w:rPr>
+          <w:color w:val="000000"/>
+          <w:szCs w:val="28"/>
+        </w:rPr>
+        <w:t>( à</w:t>
+      </w:r>
+      <w:proofErr w:type="gramEnd"/>
+      <w:r>
+        <w:rPr>
+          <w:color w:val="000000"/>
+          <w:szCs w:val="28"/>
+        </w:rPr>
+        <w:t xml:space="preserve"> savoir l’adresse du serveur de la base, le nom de la base, le login et enfin le mot de passe ) dans les cases prévues à cet effet et appuyer sur le bouton de connexion.</w:t>
+      </w:r>
+    </w:p>
+    <w:p>
+      <w:pPr>
+        <w:pStyle w:val="Textbody"/>
+        <w:rPr>
+          <w:szCs w:val="28"/>
+        </w:rPr>
+      </w:pPr>
+    </w:p>
+    <w:p>
+      <w:pPr>
+        <w:pStyle w:val="Textbody"/>
+        <w:spacing w:after="0" w:line="331" w:lineRule="auto"/>
+        <w:rPr>
+          <w:color w:val="000000"/>
+          <w:szCs w:val="28"/>
+        </w:rPr>
+      </w:pPr>
+      <w:r>
+        <w:rPr>
+          <w:color w:val="000000"/>
+          <w:szCs w:val="28"/>
+        </w:rPr>
+        <w:t>Deux méthodes sont à prévoir pour ce menu en particulier :</w:t>
+      </w:r>
+    </w:p>
+    <w:p>
+      <w:pPr>
+        <w:pStyle w:val="Textbody"/>
+        <w:rPr>
+          <w:szCs w:val="28"/>
+        </w:rPr>
+      </w:pPr>
+    </w:p>
+    <w:p>
+      <w:pPr>
+        <w:pStyle w:val="Textbody"/>
+        <w:spacing w:after="0" w:line="331" w:lineRule="auto"/>
+        <w:rPr>
+          <w:color w:val="000000"/>
+          <w:szCs w:val="28"/>
+        </w:rPr>
+      </w:pPr>
+      <w:proofErr w:type="spellStart"/>
+      <w:r>
+        <w:rPr>
+          <w:color w:val="000000"/>
+          <w:szCs w:val="28"/>
+        </w:rPr>
+        <w:t>GererErreurConnexion</w:t>
+      </w:r>
+      <w:proofErr w:type="spellEnd"/>
+      <w:r>
+        <w:rPr>
+          <w:color w:val="000000"/>
+          <w:szCs w:val="28"/>
+        </w:rPr>
+        <w:t xml:space="preserve"> : Cette méthode devra renvoyer un message d’erreur à l’utilisateur si on arrive pas à se connecter </w:t>
+      </w:r>
+      <w:proofErr w:type="gramStart"/>
+      <w:r>
+        <w:rPr>
+          <w:color w:val="000000"/>
+          <w:szCs w:val="28"/>
+        </w:rPr>
+        <w:t>( soit</w:t>
+      </w:r>
+      <w:proofErr w:type="gramEnd"/>
+      <w:r>
+        <w:rPr>
+          <w:color w:val="000000"/>
+          <w:szCs w:val="28"/>
+        </w:rPr>
+        <w:t xml:space="preserve"> parce que les informations sont erronées ou si une liaison internet n’est pas assurée )</w:t>
+      </w:r>
+    </w:p>
+    <w:p>
+      <w:pPr>
+        <w:pStyle w:val="Textbody"/>
+        <w:rPr>
+          <w:szCs w:val="28"/>
+        </w:rPr>
+      </w:pPr>
+    </w:p>
+    <w:p>
+      <w:pPr>
+        <w:pStyle w:val="Textbody"/>
+        <w:spacing w:after="0" w:line="331" w:lineRule="auto"/>
+        <w:rPr>
+          <w:color w:val="000000"/>
+          <w:szCs w:val="28"/>
+        </w:rPr>
+      </w:pPr>
+      <w:proofErr w:type="spellStart"/>
+      <w:r>
+        <w:rPr>
+          <w:color w:val="000000"/>
+          <w:szCs w:val="28"/>
+        </w:rPr>
+        <w:t>EtoileMdp</w:t>
+      </w:r>
+      <w:proofErr w:type="spellEnd"/>
+      <w:r>
+        <w:rPr>
+          <w:color w:val="000000"/>
+          <w:szCs w:val="28"/>
+        </w:rPr>
+        <w:t xml:space="preserve"> : Lors de la saisie du mot de passe, il serait commode que </w:t>
+      </w:r>
+      <w:proofErr w:type="gramStart"/>
+      <w:r>
+        <w:rPr>
+          <w:color w:val="000000"/>
+          <w:szCs w:val="28"/>
+        </w:rPr>
+        <w:t>l’on affiche</w:t>
+      </w:r>
+      <w:proofErr w:type="gramEnd"/>
+      <w:r>
+        <w:rPr>
+          <w:color w:val="000000"/>
+          <w:szCs w:val="28"/>
+        </w:rPr>
+        <w:t xml:space="preserve"> pas celui-ci en clair dans la case “</w:t>
+      </w:r>
+      <w:proofErr w:type="spellStart"/>
+      <w:r>
+        <w:rPr>
+          <w:color w:val="000000"/>
+          <w:szCs w:val="28"/>
+        </w:rPr>
+        <w:t>Password</w:t>
+      </w:r>
+      <w:proofErr w:type="spellEnd"/>
+      <w:r>
+        <w:rPr>
+          <w:color w:val="000000"/>
+          <w:szCs w:val="28"/>
+        </w:rPr>
+        <w:t>” mais qu’on remplace tous les caractères affichés par ‘ * ’</w:t>
+      </w:r>
+    </w:p>
+    <w:p>
+      <w:pPr>
+        <w:pStyle w:val="Textbody"/>
+        <w:rPr>
+          <w:szCs w:val="28"/>
+        </w:rPr>
+      </w:pPr>
+    </w:p>
+    <w:p>
+      <w:pPr>
+        <w:pStyle w:val="Textbody"/>
+        <w:spacing w:after="0" w:line="331" w:lineRule="auto"/>
+        <w:jc w:val="center"/>
+        <w:rPr>
+          <w:szCs w:val="28"/>
+        </w:rPr>
+      </w:pPr>
+      <w:r>
+        <w:rPr>
+          <w:color w:val="000000"/>
+          <w:szCs w:val="28"/>
+          <w:u w:val="single"/>
+        </w:rPr>
+        <w:t xml:space="preserve">Classe </w:t>
+      </w:r>
+      <w:proofErr w:type="spellStart"/>
+      <w:r>
+        <w:rPr>
+          <w:color w:val="000000"/>
+          <w:szCs w:val="28"/>
+          <w:u w:val="single"/>
+        </w:rPr>
+        <w:t>MenuPrincipal</w:t>
+      </w:r>
+      <w:proofErr w:type="spellEnd"/>
+      <w:r>
+        <w:rPr>
+          <w:color w:val="000000"/>
+          <w:szCs w:val="28"/>
+          <w:u w:val="single"/>
+        </w:rPr>
+        <w:t xml:space="preserve"> hérité de fenêtre </w:t>
+      </w:r>
+      <w:r>
+        <w:rPr>
+          <w:color w:val="000000"/>
+          <w:szCs w:val="28"/>
+        </w:rPr>
+        <w:t> </w:t>
+      </w:r>
+    </w:p>
+    <w:p>
+      <w:pPr>
+        <w:pStyle w:val="Textbody"/>
+        <w:jc w:val="center"/>
+        <w:rPr>
+          <w:szCs w:val="28"/>
+        </w:rPr>
+      </w:pPr>
+    </w:p>
+    <w:p>
+      <w:pPr>
+        <w:pStyle w:val="Textbody"/>
+        <w:spacing w:after="0" w:line="331" w:lineRule="auto"/>
+        <w:jc w:val="center"/>
+        <w:rPr>
+          <w:color w:val="000000"/>
+          <w:szCs w:val="28"/>
+        </w:rPr>
+      </w:pPr>
+      <w:r>
+        <w:rPr>
+          <w:noProof/>
+          <w:color w:val="000000"/>
+          <w:szCs w:val="28"/>
+          <w:lang w:eastAsia="fr-FR"/>
+        </w:rPr>
+        <w:drawing>
+          <wp:inline distT="0" distB="0" distL="0" distR="0">
+            <wp:extent cx="3680639" cy="2118240"/>
+            <wp:effectExtent l="0" t="0" r="0" b="0"/>
+            <wp:docPr id="3" name="Image18" title="menu principal.jpg"/>
             <wp:cNvGraphicFramePr/>
             <a:graphic xmlns:a="http://schemas.openxmlformats.org/drawingml/2006/main">
               <a:graphicData uri="http://schemas.openxmlformats.org/drawingml/2006/picture">
@@ -893,7 +2131,11 @@
                     <pic:cNvPicPr/>
                   </pic:nvPicPr>
                   <pic:blipFill>
-                    <a:blip r:embed="rId11"/>
+                    <a:blip r:embed="rId11">
+                      <a:lum/>
+                      <a:alphaModFix/>
+                    </a:blip>
+                    <a:srcRect/>
                     <a:stretch>
                       <a:fillRect/>
                     </a:stretch>
@@ -901,12 +2143,11 @@
                   <pic:spPr>
                     <a:xfrm>
                       <a:off x="0" y="0"/>
-                      <a:ext cx="2961906" cy="8095238"/>
+                      <a:ext cx="3680639" cy="2118240"/>
                     </a:xfrm>
                     <a:prstGeom prst="rect">
                       <a:avLst/>
                     </a:prstGeom>
-                    <a:noFill/>
                     <a:ln>
                       <a:noFill/>
                       <a:prstDash/>
@@ -920,22 +2161,133 @@
       </w:r>
     </w:p>
     <w:p>
-      <w:r>
+      <w:pPr>
+        <w:pStyle w:val="Textbody"/>
+        <w:rPr>
+          <w:szCs w:val="28"/>
+        </w:rPr>
+      </w:pPr>
+    </w:p>
+    <w:p>
+      <w:pPr>
+        <w:pStyle w:val="Textbody"/>
+        <w:spacing w:after="0" w:line="331" w:lineRule="auto"/>
+        <w:rPr>
+          <w:color w:val="000000"/>
+          <w:szCs w:val="28"/>
+        </w:rPr>
+      </w:pPr>
+      <w:r>
+        <w:rPr>
+          <w:color w:val="000000"/>
+          <w:szCs w:val="28"/>
+        </w:rPr>
+        <w:t>Un menu principal assez classique qui permettra d'accéder soit à la mise à jour de la base ( c’est à dire la suppression, l’ajout ou bien la modification d’un élément dans la base de donnée ) ou bien la recherche d’informations via des requêtes prédéfinies ou bien encore la visualisation de diagrammes plus parlant pour le personnel médical.</w:t>
+      </w:r>
+    </w:p>
+    <w:p>
+      <w:pPr>
+        <w:pStyle w:val="Textbody"/>
+        <w:rPr>
+          <w:szCs w:val="28"/>
+        </w:rPr>
+      </w:pPr>
+    </w:p>
+    <w:p>
+      <w:pPr>
+        <w:pStyle w:val="Textbody"/>
+        <w:spacing w:after="0" w:line="331" w:lineRule="auto"/>
+        <w:rPr>
+          <w:color w:val="000000"/>
+          <w:szCs w:val="28"/>
+        </w:rPr>
+      </w:pPr>
+      <w:r>
+        <w:rPr>
+          <w:color w:val="000000"/>
+          <w:szCs w:val="28"/>
+        </w:rPr>
+        <w:t>Il est aussi possible que l’on rajoute un bouton pour revenir à la fenêtre de connexion au lieu de quitter l’application si on veut changer de base.</w:t>
+      </w:r>
+    </w:p>
+    <w:p>
+      <w:pPr>
+        <w:suppressAutoHyphens w:val="0"/>
+        <w:rPr>
+          <w:sz w:val="28"/>
+          <w:szCs w:val="28"/>
+        </w:rPr>
+      </w:pPr>
+      <w:r>
+        <w:rPr>
+          <w:szCs w:val="28"/>
+        </w:rPr>
+        <w:br w:type="page"/>
+      </w:r>
+    </w:p>
+    <w:p>
+      <w:pPr>
+        <w:pStyle w:val="Textbody"/>
+        <w:spacing w:after="0" w:line="331" w:lineRule="auto"/>
+        <w:jc w:val="center"/>
+        <w:rPr>
+          <w:color w:val="000000"/>
+          <w:szCs w:val="28"/>
+          <w:u w:val="single"/>
+        </w:rPr>
+      </w:pPr>
+      <w:r>
+        <w:rPr>
+          <w:color w:val="000000"/>
+          <w:szCs w:val="28"/>
+          <w:u w:val="single"/>
+        </w:rPr>
         <w:lastRenderedPageBreak/>
-        <w:t>Graph pie</w:t>
-      </w:r>
-    </w:p>
-    <w:p>
+        <w:t xml:space="preserve">Classe </w:t>
+      </w:r>
+      <w:proofErr w:type="spellStart"/>
+      <w:r>
+        <w:rPr>
+          <w:color w:val="000000"/>
+          <w:szCs w:val="28"/>
+          <w:u w:val="single"/>
+        </w:rPr>
+        <w:t>MajBase</w:t>
+      </w:r>
+      <w:proofErr w:type="spellEnd"/>
+    </w:p>
+    <w:p>
+      <w:pPr>
+        <w:pStyle w:val="Textbody"/>
+        <w:jc w:val="center"/>
+        <w:rPr>
+          <w:szCs w:val="28"/>
+          <w:u w:val="single"/>
+        </w:rPr>
+      </w:pPr>
+    </w:p>
+    <w:p>
+      <w:pPr>
+        <w:pStyle w:val="Textbody"/>
+        <w:spacing w:after="0" w:line="331" w:lineRule="auto"/>
+        <w:jc w:val="center"/>
+        <w:rPr>
+          <w:color w:val="000000"/>
+          <w:szCs w:val="28"/>
+        </w:rPr>
+      </w:pPr>
       <w:r>
         <w:rPr>
           <w:noProof/>
+          <w:color w:val="000000"/>
+          <w:szCs w:val="28"/>
           <w:lang w:eastAsia="fr-FR"/>
         </w:rPr>
         <w:drawing>
           <wp:inline distT="0" distB="0" distL="0" distR="0">
-            <wp:extent cx="2651760" cy="7247891"/>
-            <wp:effectExtent l="0" t="0" r="0" b="0"/>
-            <wp:docPr id="3" name="Image 5"/>
+            <wp:extent cx="4777920" cy="2743199"/>
+            <wp:effectExtent l="0" t="0" r="3630" b="1"/>
+            <wp:docPr id="4" name="Image19" title="maj.jpg"/>
             <wp:cNvGraphicFramePr/>
             <a:graphic xmlns:a="http://schemas.openxmlformats.org/drawingml/2006/main">
               <a:graphicData uri="http://schemas.openxmlformats.org/drawingml/2006/picture">
@@ -945,7 +2297,11 @@
                     <pic:cNvPicPr/>
                   </pic:nvPicPr>
                   <pic:blipFill>
-                    <a:blip r:embed="rId12"/>
+                    <a:blip r:embed="rId12">
+                      <a:lum/>
+                      <a:alphaModFix/>
+                    </a:blip>
+                    <a:srcRect/>
                     <a:stretch>
                       <a:fillRect/>
                     </a:stretch>
@@ -953,12 +2309,11 @@
                   <pic:spPr>
                     <a:xfrm>
                       <a:off x="0" y="0"/>
-                      <a:ext cx="2651760" cy="7247891"/>
+                      <a:ext cx="4777920" cy="2743199"/>
                     </a:xfrm>
                     <a:prstGeom prst="rect">
                       <a:avLst/>
                     </a:prstGeom>
-                    <a:noFill/>
                     <a:ln>
                       <a:noFill/>
                       <a:prstDash/>
@@ -973,158 +2328,353 @@
     </w:p>
     <w:p>
       <w:pPr>
-        <w:sectPr>
-          <w:type w:val="continuous"/>
-          <w:pgSz w:w="11906" w:h="16838"/>
-          <w:pgMar w:top="708" w:right="1417" w:bottom="708" w:left="1417" w:header="720" w:footer="720" w:gutter="0"/>
-          <w:cols w:num="2" w:space="720"/>
-          <w:titlePg/>
-        </w:sectPr>
-      </w:pPr>
-    </w:p>
-    <w:p>
-      <w:pPr>
-        <w:pStyle w:val="Titre3"/>
-      </w:pPr>
-      <w:r>
+        <w:pStyle w:val="Textbody"/>
+        <w:rPr>
+          <w:szCs w:val="28"/>
+        </w:rPr>
+      </w:pPr>
+    </w:p>
+    <w:p>
+      <w:pPr>
+        <w:pStyle w:val="Textbody"/>
+        <w:rPr>
+          <w:szCs w:val="28"/>
+        </w:rPr>
+      </w:pPr>
+    </w:p>
+    <w:p>
+      <w:pPr>
+        <w:pStyle w:val="Textbody"/>
+        <w:spacing w:after="0" w:line="331" w:lineRule="auto"/>
+        <w:rPr>
+          <w:color w:val="000000"/>
+          <w:szCs w:val="28"/>
+        </w:rPr>
+      </w:pPr>
+      <w:r>
+        <w:rPr>
+          <w:color w:val="000000"/>
+          <w:szCs w:val="28"/>
+        </w:rPr>
+        <w:t xml:space="preserve">Comme on peut s’y attendre, la page de mise à jour de la base contient 3 parties </w:t>
+      </w:r>
+      <w:proofErr w:type="gramStart"/>
+      <w:r>
+        <w:rPr>
+          <w:color w:val="000000"/>
+          <w:szCs w:val="28"/>
+        </w:rPr>
+        <w:t>distincts</w:t>
+      </w:r>
+      <w:proofErr w:type="gramEnd"/>
+      <w:r>
+        <w:rPr>
+          <w:color w:val="000000"/>
+          <w:szCs w:val="28"/>
+        </w:rPr>
+        <w:t>:</w:t>
+      </w:r>
+    </w:p>
+    <w:p>
+      <w:pPr>
+        <w:pStyle w:val="Textbody"/>
+        <w:rPr>
+          <w:szCs w:val="28"/>
+        </w:rPr>
+      </w:pPr>
+    </w:p>
+    <w:p>
+      <w:pPr>
+        <w:pStyle w:val="Textbody"/>
+        <w:spacing w:after="0" w:line="331" w:lineRule="auto"/>
+        <w:rPr>
+          <w:color w:val="000000"/>
+          <w:szCs w:val="28"/>
+          <w:u w:val="single"/>
+        </w:rPr>
+      </w:pPr>
+      <w:r>
+        <w:rPr>
+          <w:color w:val="000000"/>
+          <w:szCs w:val="28"/>
+          <w:u w:val="single"/>
+        </w:rPr>
+        <w:t>Ajout entrée</w:t>
+      </w:r>
+    </w:p>
+    <w:p>
+      <w:pPr>
+        <w:pStyle w:val="Textbody"/>
+        <w:rPr>
+          <w:szCs w:val="28"/>
+        </w:rPr>
+      </w:pPr>
+    </w:p>
+    <w:p>
+      <w:pPr>
+        <w:pStyle w:val="Textbody"/>
+        <w:spacing w:after="0" w:line="331" w:lineRule="auto"/>
+        <w:rPr>
+          <w:color w:val="000000"/>
+          <w:szCs w:val="28"/>
+        </w:rPr>
+      </w:pPr>
+      <w:r>
+        <w:rPr>
+          <w:color w:val="000000"/>
+          <w:szCs w:val="28"/>
+        </w:rPr>
+        <w:t xml:space="preserve">L’utilisateur devra d’abord choisir via un menu déroulant la classe de la base où il souhaite faire un ajout puis il doit remplir les attributs proposés par l’application (comme la nom et prénom d’un patient par </w:t>
+      </w:r>
+      <w:proofErr w:type="gramStart"/>
+      <w:r>
+        <w:rPr>
+          <w:color w:val="000000"/>
+          <w:szCs w:val="28"/>
+        </w:rPr>
+        <w:t>exemple )</w:t>
+      </w:r>
+      <w:proofErr w:type="gramEnd"/>
+      <w:r>
+        <w:rPr>
+          <w:color w:val="000000"/>
+          <w:szCs w:val="28"/>
+        </w:rPr>
+        <w:t xml:space="preserve">. Il valide enfin son choix et l’application affiche en résultat l’ensemble de la classe pour montrer que l’on </w:t>
+      </w:r>
+      <w:proofErr w:type="gramStart"/>
+      <w:r>
+        <w:rPr>
+          <w:color w:val="000000"/>
+          <w:szCs w:val="28"/>
+        </w:rPr>
+        <w:t>a</w:t>
+      </w:r>
+      <w:proofErr w:type="gramEnd"/>
+      <w:r>
+        <w:rPr>
+          <w:color w:val="000000"/>
+          <w:szCs w:val="28"/>
+        </w:rPr>
+        <w:t xml:space="preserve"> bien rajouter un élément.</w:t>
+      </w:r>
+    </w:p>
+    <w:p>
+      <w:pPr>
+        <w:pStyle w:val="Textbody"/>
+        <w:spacing w:after="0" w:line="331" w:lineRule="auto"/>
+        <w:rPr>
+          <w:color w:val="000000"/>
+          <w:szCs w:val="28"/>
+          <w:u w:val="single"/>
+        </w:rPr>
+      </w:pPr>
+    </w:p>
+    <w:p>
+      <w:pPr>
+        <w:pStyle w:val="Textbody"/>
+        <w:spacing w:after="0" w:line="331" w:lineRule="auto"/>
+        <w:rPr>
+          <w:color w:val="000000"/>
+          <w:szCs w:val="28"/>
+          <w:u w:val="single"/>
+        </w:rPr>
+      </w:pPr>
+      <w:r>
+        <w:rPr>
+          <w:color w:val="000000"/>
+          <w:szCs w:val="28"/>
+          <w:u w:val="single"/>
+        </w:rPr>
+        <w:t>Suppression entrée</w:t>
+      </w:r>
+    </w:p>
+    <w:p>
+      <w:pPr>
+        <w:pStyle w:val="Textbody"/>
+        <w:rPr>
+          <w:szCs w:val="28"/>
+        </w:rPr>
+      </w:pPr>
+    </w:p>
+    <w:p>
+      <w:pPr>
+        <w:pStyle w:val="Textbody"/>
+        <w:spacing w:after="0" w:line="331" w:lineRule="auto"/>
+        <w:rPr>
+          <w:color w:val="000000"/>
+          <w:szCs w:val="28"/>
+        </w:rPr>
+      </w:pPr>
+      <w:r>
+        <w:rPr>
+          <w:color w:val="000000"/>
+          <w:szCs w:val="28"/>
+        </w:rPr>
+        <w:t xml:space="preserve">Comme pour l’entrée, l’utilisateur choisi qu’elle est la classe qui va être affectée, puis choisir via un tableau “déroulant” les entrées qu’il souhaite supprimer en cochant la case associée. Ensuite, comme pour l’ajout, on montre que la </w:t>
+      </w:r>
+      <w:r>
+        <w:rPr>
+          <w:color w:val="000000"/>
+          <w:szCs w:val="28"/>
+        </w:rPr>
         <w:lastRenderedPageBreak/>
-        <w:t>Module connexion</w:t>
-      </w:r>
-    </w:p>
-    <w:p>
-      <w:r>
-        <w:t xml:space="preserve">Connexion </w:t>
+        <w:t xml:space="preserve">demande du client a été </w:t>
+      </w:r>
+      <w:proofErr w:type="gramStart"/>
+      <w:r>
+        <w:rPr>
+          <w:color w:val="000000"/>
+          <w:szCs w:val="28"/>
+        </w:rPr>
+        <w:t>pris</w:t>
+      </w:r>
+      <w:proofErr w:type="gramEnd"/>
+      <w:r>
+        <w:rPr>
+          <w:color w:val="000000"/>
+          <w:szCs w:val="28"/>
+        </w:rPr>
+        <w:t xml:space="preserve"> en compte en ré affichant tous les éléments de la classe.</w:t>
+      </w:r>
+    </w:p>
+    <w:p>
+      <w:pPr>
+        <w:pStyle w:val="Textbody"/>
+        <w:rPr>
+          <w:szCs w:val="28"/>
+        </w:rPr>
+      </w:pPr>
+    </w:p>
+    <w:p>
+      <w:pPr>
+        <w:pStyle w:val="Textbody"/>
+        <w:spacing w:after="0" w:line="331" w:lineRule="auto"/>
+        <w:rPr>
+          <w:color w:val="000000"/>
+          <w:szCs w:val="28"/>
+          <w:u w:val="single"/>
+        </w:rPr>
+      </w:pPr>
+      <w:r>
+        <w:rPr>
+          <w:color w:val="000000"/>
+          <w:szCs w:val="28"/>
+          <w:u w:val="single"/>
+        </w:rPr>
+        <w:t>Modification entrée</w:t>
+      </w:r>
+    </w:p>
+    <w:p>
+      <w:pPr>
+        <w:pStyle w:val="Textbody"/>
+        <w:rPr>
+          <w:szCs w:val="28"/>
+        </w:rPr>
+      </w:pPr>
+    </w:p>
+    <w:p>
+      <w:pPr>
+        <w:pStyle w:val="Textbody"/>
+        <w:spacing w:after="0" w:line="331" w:lineRule="auto"/>
+        <w:rPr>
+          <w:color w:val="000000"/>
+          <w:szCs w:val="28"/>
+        </w:rPr>
+      </w:pPr>
+      <w:r>
+        <w:rPr>
+          <w:color w:val="000000"/>
+          <w:szCs w:val="28"/>
+        </w:rPr>
+        <w:t xml:space="preserve">Le début est similaire aux deux autres options : on choisit la classe à modifier. Ensuite on choisit une entrée et seulement une </w:t>
+      </w:r>
+      <w:proofErr w:type="gramStart"/>
+      <w:r>
+        <w:rPr>
+          <w:color w:val="000000"/>
+          <w:szCs w:val="28"/>
+        </w:rPr>
+        <w:t>( symbolisée</w:t>
+      </w:r>
+      <w:proofErr w:type="gramEnd"/>
+      <w:r>
+        <w:rPr>
+          <w:color w:val="000000"/>
+          <w:szCs w:val="28"/>
+        </w:rPr>
+        <w:t xml:space="preserve"> par le rond au lieu de la croix ! ). Ensuite on fait la même démarche que pour l’ajout d’une entrée.</w:t>
+      </w:r>
+    </w:p>
+    <w:p>
+      <w:pPr>
+        <w:pStyle w:val="Textbody"/>
+        <w:rPr>
+          <w:szCs w:val="28"/>
+        </w:rPr>
+      </w:pPr>
+    </w:p>
+    <w:p>
+      <w:pPr>
+        <w:pStyle w:val="Textbody"/>
+        <w:spacing w:after="0" w:line="331" w:lineRule="auto"/>
+        <w:jc w:val="center"/>
+        <w:rPr>
+          <w:color w:val="000000"/>
+          <w:szCs w:val="28"/>
+          <w:u w:val="single"/>
+        </w:rPr>
+      </w:pPr>
+      <w:r>
+        <w:rPr>
+          <w:color w:val="000000"/>
+          <w:szCs w:val="28"/>
+          <w:u w:val="single"/>
+        </w:rPr>
+        <w:t xml:space="preserve">Classe </w:t>
       </w:r>
       <w:proofErr w:type="spellStart"/>
       <w:r>
-        <w:t>bdd</w:t>
+        <w:rPr>
+          <w:color w:val="000000"/>
+          <w:szCs w:val="28"/>
+          <w:u w:val="single"/>
+        </w:rPr>
+        <w:t>RechercheBase</w:t>
       </w:r>
       <w:proofErr w:type="spellEnd"/>
-      <w:r>
-        <w:t xml:space="preserve"> </w:t>
-      </w:r>
-      <w:proofErr w:type="spellStart"/>
-      <w:r>
-        <w:t>ece</w:t>
-      </w:r>
-      <w:proofErr w:type="spellEnd"/>
-    </w:p>
-    <w:p>
-      <w:r>
-        <w:t xml:space="preserve">Connexion </w:t>
-      </w:r>
-      <w:proofErr w:type="spellStart"/>
-      <w:r>
-        <w:t>bdd</w:t>
-      </w:r>
-      <w:proofErr w:type="spellEnd"/>
-      <w:r>
-        <w:t xml:space="preserve"> local</w:t>
-      </w:r>
-    </w:p>
-    <w:p>
-      <w:r>
-        <w:t>Ces fonctions seront inspirées du TP3.</w:t>
-      </w:r>
-    </w:p>
-    <w:p/>
-    <w:p>
-      <w:pPr>
-        <w:pStyle w:val="Titre3"/>
-      </w:pPr>
-      <w:r>
-        <w:t>Module mise à jour</w:t>
-      </w:r>
-    </w:p>
-    <w:p>
-      <w:pPr>
-        <w:sectPr>
-          <w:type w:val="continuous"/>
-          <w:pgSz w:w="11906" w:h="16838"/>
-          <w:pgMar w:top="708" w:right="1417" w:bottom="708" w:left="1417" w:header="720" w:footer="720" w:gutter="0"/>
-          <w:cols w:space="720"/>
-          <w:titlePg/>
-        </w:sectPr>
-      </w:pPr>
-    </w:p>
-    <w:p>
-      <w:r>
-        <w:lastRenderedPageBreak/>
-        <w:t>Ajouter</w:t>
-      </w:r>
-    </w:p>
-    <w:p>
+    </w:p>
+    <w:p>
+      <w:pPr>
+        <w:pStyle w:val="Textbody"/>
+        <w:jc w:val="center"/>
+        <w:rPr>
+          <w:szCs w:val="28"/>
+        </w:rPr>
+      </w:pPr>
+    </w:p>
+    <w:p>
+      <w:pPr>
+        <w:pStyle w:val="Textbody"/>
+        <w:spacing w:after="0" w:line="331" w:lineRule="auto"/>
+        <w:jc w:val="center"/>
+        <w:rPr>
+          <w:color w:val="000000"/>
+          <w:szCs w:val="28"/>
+        </w:rPr>
+      </w:pPr>
       <w:r>
         <w:rPr>
           <w:noProof/>
+          <w:color w:val="000000"/>
+          <w:szCs w:val="28"/>
           <w:lang w:eastAsia="fr-FR"/>
         </w:rPr>
         <w:drawing>
           <wp:inline distT="0" distB="0" distL="0" distR="0">
-            <wp:extent cx="2651760" cy="2609850"/>
-            <wp:effectExtent l="0" t="0" r="0" b="0"/>
-            <wp:docPr id="15" name="Image 15"/>
-            <wp:cNvGraphicFramePr>
-              <a:graphicFrameLocks xmlns:a="http://schemas.openxmlformats.org/drawingml/2006/main" noChangeAspect="1"/>
-            </wp:cNvGraphicFramePr>
-            <a:graphic xmlns:a="http://schemas.openxmlformats.org/drawingml/2006/main">
-              <a:graphicData uri="http://schemas.openxmlformats.org/drawingml/2006/picture">
-                <pic:pic xmlns:pic="http://schemas.openxmlformats.org/drawingml/2006/picture">
-                  <pic:nvPicPr>
-                    <pic:cNvPr id="0" name="ajout.bmp"/>
-                    <pic:cNvPicPr/>
-                  </pic:nvPicPr>
-                  <pic:blipFill>
-                    <a:blip r:embed="rId13">
-                      <a:extLst>
-                        <a:ext uri="{28A0092B-C50C-407E-A947-70E740481C1C}">
-                          <a14:useLocalDpi xmlns:a14="http://schemas.microsoft.com/office/drawing/2010/main" val="0"/>
-                        </a:ext>
-                      </a:extLst>
-                    </a:blip>
-                    <a:stretch>
-                      <a:fillRect/>
-                    </a:stretch>
-                  </pic:blipFill>
-                  <pic:spPr>
-                    <a:xfrm>
-                      <a:off x="0" y="0"/>
-                      <a:ext cx="2651760" cy="2609850"/>
-                    </a:xfrm>
-                    <a:prstGeom prst="rect">
-                      <a:avLst/>
-                    </a:prstGeom>
-                  </pic:spPr>
-                </pic:pic>
-              </a:graphicData>
-            </a:graphic>
-          </wp:inline>
-        </w:drawing>
-      </w:r>
-    </w:p>
-    <w:p>
-      <w:r>
-        <w:t>Supprimer</w:t>
-      </w:r>
-    </w:p>
-    <w:p/>
-    <w:p>
-      <w:r>
-        <w:lastRenderedPageBreak/>
-        <w:t>Modifier</w:t>
-      </w:r>
-    </w:p>
-    <w:p>
-      <w:r>
-        <w:rPr>
-          <w:noProof/>
-          <w:lang w:eastAsia="fr-FR"/>
-        </w:rPr>
-        <w:drawing>
-          <wp:inline distT="0" distB="0" distL="0" distR="0">
-            <wp:extent cx="3019047" cy="2971425"/>
-            <wp:effectExtent l="0" t="0" r="0" b="375"/>
-            <wp:docPr id="5" name="Image 7"/>
+            <wp:extent cx="4732200" cy="2735640"/>
+            <wp:effectExtent l="0" t="0" r="0" b="7560"/>
+            <wp:docPr id="5" name="Image20" title="recherche.jpg"/>
             <wp:cNvGraphicFramePr/>
             <a:graphic xmlns:a="http://schemas.openxmlformats.org/drawingml/2006/main">
               <a:graphicData uri="http://schemas.openxmlformats.org/drawingml/2006/picture">
@@ -1134,7 +2684,11 @@
                     <pic:cNvPicPr/>
                   </pic:nvPicPr>
                   <pic:blipFill>
-                    <a:blip r:embed="rId14"/>
+                    <a:blip r:link="rId13">
+                      <a:lum/>
+                      <a:alphaModFix/>
+                    </a:blip>
+                    <a:srcRect/>
                     <a:stretch>
                       <a:fillRect/>
                     </a:stretch>
@@ -1142,12 +2696,11 @@
                   <pic:spPr>
                     <a:xfrm>
                       <a:off x="0" y="0"/>
-                      <a:ext cx="3019047" cy="2971425"/>
+                      <a:ext cx="4732200" cy="2735640"/>
                     </a:xfrm>
                     <a:prstGeom prst="rect">
                       <a:avLst/>
                     </a:prstGeom>
-                    <a:noFill/>
                     <a:ln>
                       <a:noFill/>
                       <a:prstDash/>
@@ -1162,27 +2715,315 @@
     </w:p>
     <w:p>
       <w:pPr>
-        <w:sectPr>
-          <w:type w:val="continuous"/>
-          <w:pgSz w:w="11906" w:h="16838"/>
-          <w:pgMar w:top="708" w:right="1417" w:bottom="708" w:left="1417" w:header="720" w:footer="720" w:gutter="0"/>
-          <w:cols w:num="2" w:space="720"/>
-          <w:titlePg/>
-        </w:sectPr>
-      </w:pPr>
-    </w:p>
-    <w:p>
+        <w:pStyle w:val="Textbody"/>
+        <w:rPr>
+          <w:szCs w:val="28"/>
+        </w:rPr>
+      </w:pPr>
+    </w:p>
+    <w:p>
+      <w:pPr>
+        <w:pStyle w:val="Textbody"/>
+        <w:spacing w:after="0" w:line="331" w:lineRule="auto"/>
+        <w:rPr>
+          <w:color w:val="000000"/>
+          <w:szCs w:val="28"/>
+        </w:rPr>
+      </w:pPr>
+      <w:r>
+        <w:rPr>
+          <w:color w:val="000000"/>
+          <w:szCs w:val="28"/>
+        </w:rPr>
+        <w:t xml:space="preserve">La page de recherche permettra de trouver des </w:t>
+      </w:r>
+      <w:proofErr w:type="gramStart"/>
+      <w:r>
+        <w:rPr>
+          <w:color w:val="000000"/>
+          <w:szCs w:val="28"/>
+        </w:rPr>
+        <w:t>renseignement</w:t>
+      </w:r>
+      <w:proofErr w:type="gramEnd"/>
+      <w:r>
+        <w:rPr>
+          <w:color w:val="000000"/>
+          <w:szCs w:val="28"/>
+        </w:rPr>
+        <w:t xml:space="preserve"> que le personnel médical d’un hôpital pourrait requérir sur leurs patients, les services et les docteurs associés pour un traitement plus efficace et plus rapide.</w:t>
+      </w:r>
+    </w:p>
+    <w:p>
+      <w:pPr>
+        <w:pStyle w:val="Textbody"/>
+        <w:rPr>
+          <w:szCs w:val="28"/>
+        </w:rPr>
+      </w:pPr>
+    </w:p>
+    <w:p>
+      <w:pPr>
+        <w:pStyle w:val="Textbody"/>
+        <w:spacing w:after="0" w:line="331" w:lineRule="auto"/>
+        <w:rPr>
+          <w:color w:val="000000"/>
+          <w:szCs w:val="28"/>
+        </w:rPr>
+      </w:pPr>
+      <w:r>
+        <w:rPr>
+          <w:color w:val="000000"/>
+          <w:szCs w:val="28"/>
+        </w:rPr>
+        <w:t>On propose une première approche qui sera implémentée ainsi qu’une deuxième qui restera en option et sera implémentée si le commanditaire du projet jugera de la pertinence de cette fonction.</w:t>
+      </w:r>
+    </w:p>
+    <w:p>
+      <w:pPr>
+        <w:pStyle w:val="Textbody"/>
+        <w:rPr>
+          <w:szCs w:val="28"/>
+        </w:rPr>
+      </w:pPr>
+    </w:p>
+    <w:p>
+      <w:pPr>
+        <w:pStyle w:val="Textbody"/>
+        <w:spacing w:after="0" w:line="331" w:lineRule="auto"/>
+        <w:rPr>
+          <w:color w:val="000000"/>
+          <w:szCs w:val="28"/>
+          <w:u w:val="single"/>
+        </w:rPr>
+      </w:pPr>
+    </w:p>
+    <w:p>
+      <w:pPr>
+        <w:pStyle w:val="Textbody"/>
+        <w:spacing w:after="0" w:line="331" w:lineRule="auto"/>
+        <w:rPr>
+          <w:color w:val="000000"/>
+          <w:szCs w:val="28"/>
+          <w:u w:val="single"/>
+        </w:rPr>
+      </w:pPr>
+      <w:r>
+        <w:rPr>
+          <w:color w:val="000000"/>
+          <w:szCs w:val="28"/>
+          <w:u w:val="single"/>
+        </w:rPr>
+        <w:lastRenderedPageBreak/>
+        <w:t>Recherche par requête prédéfinie</w:t>
+      </w:r>
+    </w:p>
+    <w:p>
+      <w:pPr>
+        <w:pStyle w:val="Textbody"/>
+        <w:rPr>
+          <w:szCs w:val="28"/>
+        </w:rPr>
+      </w:pPr>
+    </w:p>
+    <w:p>
+      <w:pPr>
+        <w:pStyle w:val="Textbody"/>
+        <w:spacing w:after="0" w:line="331" w:lineRule="auto"/>
+        <w:rPr>
+          <w:color w:val="000000"/>
+          <w:szCs w:val="28"/>
+        </w:rPr>
+      </w:pPr>
+      <w:r>
+        <w:rPr>
+          <w:color w:val="000000"/>
+          <w:szCs w:val="28"/>
+        </w:rPr>
+        <w:t xml:space="preserve">Fourni avec le logiciel, plusieurs requêtes seront à votre disposition dans un menu déroulant </w:t>
+      </w:r>
+      <w:proofErr w:type="gramStart"/>
+      <w:r>
+        <w:rPr>
+          <w:color w:val="000000"/>
+          <w:szCs w:val="28"/>
+        </w:rPr>
+        <w:t>( tel</w:t>
+      </w:r>
+      <w:proofErr w:type="gramEnd"/>
+      <w:r>
+        <w:rPr>
+          <w:color w:val="000000"/>
+          <w:szCs w:val="28"/>
+        </w:rPr>
+        <w:t xml:space="preserve"> que  le prénom et le nom des docteurs ayant au moins un malade hospitalisé. ). Il vous suffira de valider la requête choisie et le résultat s’affichera.</w:t>
+      </w:r>
+    </w:p>
+    <w:p>
+      <w:pPr>
+        <w:pStyle w:val="Textbody"/>
+        <w:rPr>
+          <w:szCs w:val="28"/>
+        </w:rPr>
+      </w:pPr>
+    </w:p>
+    <w:p>
+      <w:pPr>
+        <w:pStyle w:val="Textbody"/>
+        <w:spacing w:after="0" w:line="331" w:lineRule="auto"/>
+        <w:rPr>
+          <w:color w:val="000000"/>
+          <w:szCs w:val="28"/>
+          <w:u w:val="single"/>
+        </w:rPr>
+      </w:pPr>
+      <w:r>
+        <w:rPr>
+          <w:color w:val="000000"/>
+          <w:szCs w:val="28"/>
+          <w:u w:val="single"/>
+        </w:rPr>
+        <w:t>Recherche par ordre croissant/décroissant et ordre alphabétique</w:t>
+      </w:r>
+    </w:p>
+    <w:p>
+      <w:pPr>
+        <w:pStyle w:val="Textbody"/>
+        <w:rPr>
+          <w:szCs w:val="28"/>
+        </w:rPr>
+      </w:pPr>
+    </w:p>
+    <w:p>
+      <w:pPr>
+        <w:pStyle w:val="Textbody"/>
+        <w:spacing w:after="0" w:line="331" w:lineRule="auto"/>
+        <w:rPr>
+          <w:color w:val="000000"/>
+          <w:szCs w:val="28"/>
+        </w:rPr>
+      </w:pPr>
+      <w:r>
+        <w:rPr>
+          <w:color w:val="000000"/>
+          <w:szCs w:val="28"/>
+        </w:rPr>
+        <w:t>Parfois il est important de connaître en un clin d’</w:t>
+      </w:r>
+      <w:proofErr w:type="spellStart"/>
+      <w:r>
+        <w:rPr>
+          <w:color w:val="000000"/>
+          <w:szCs w:val="28"/>
+        </w:rPr>
+        <w:t>oeil</w:t>
+      </w:r>
+      <w:proofErr w:type="spellEnd"/>
+      <w:r>
+        <w:rPr>
+          <w:color w:val="000000"/>
+          <w:szCs w:val="28"/>
+        </w:rPr>
+        <w:t xml:space="preserve"> quel service accueille le plus de malade et inversement afin de prendre des mesures augmentant l’efficacité de tous les services. La recherche de tri vous propose d’abord de choisir la classe puis l’attribut qui vous intéresse dans la base de </w:t>
+      </w:r>
+      <w:proofErr w:type="gramStart"/>
+      <w:r>
+        <w:rPr>
+          <w:color w:val="000000"/>
+          <w:szCs w:val="28"/>
+        </w:rPr>
+        <w:t>donnée</w:t>
+      </w:r>
+      <w:proofErr w:type="gramEnd"/>
+      <w:r>
+        <w:rPr>
+          <w:color w:val="000000"/>
+          <w:szCs w:val="28"/>
+        </w:rPr>
+        <w:t xml:space="preserve"> ainsi que le type de tri souhaité. Il vous suffira de valider votre demande et de voir le résultat s’afficher sous vos yeux.</w:t>
+      </w:r>
+    </w:p>
+    <w:p>
+      <w:pPr>
+        <w:pStyle w:val="Textbody"/>
+        <w:rPr>
+          <w:szCs w:val="28"/>
+        </w:rPr>
+      </w:pPr>
+    </w:p>
+    <w:p>
+      <w:pPr>
+        <w:pStyle w:val="Textbody"/>
+        <w:spacing w:after="0" w:line="331" w:lineRule="auto"/>
+        <w:jc w:val="center"/>
+        <w:rPr>
+          <w:color w:val="000000"/>
+          <w:szCs w:val="28"/>
+          <w:u w:val="single"/>
+        </w:rPr>
+      </w:pPr>
+    </w:p>
+    <w:p>
+      <w:pPr>
+        <w:pStyle w:val="Textbody"/>
+        <w:spacing w:after="0" w:line="331" w:lineRule="auto"/>
+        <w:jc w:val="center"/>
+        <w:rPr>
+          <w:color w:val="000000"/>
+          <w:szCs w:val="28"/>
+          <w:u w:val="single"/>
+        </w:rPr>
+      </w:pPr>
+      <w:r>
+        <w:rPr>
+          <w:color w:val="000000"/>
+          <w:szCs w:val="28"/>
+          <w:u w:val="single"/>
+        </w:rPr>
+        <w:t xml:space="preserve">Classe </w:t>
+      </w:r>
+      <w:proofErr w:type="spellStart"/>
+      <w:r>
+        <w:rPr>
+          <w:color w:val="000000"/>
+          <w:szCs w:val="28"/>
+          <w:u w:val="single"/>
+        </w:rPr>
+        <w:t>BaseReporting</w:t>
+      </w:r>
+      <w:proofErr w:type="spellEnd"/>
+    </w:p>
+    <w:p>
+      <w:pPr>
+        <w:pStyle w:val="Textbody"/>
+        <w:jc w:val="center"/>
+        <w:rPr>
+          <w:szCs w:val="28"/>
+        </w:rPr>
+      </w:pPr>
+    </w:p>
+    <w:p>
+      <w:pPr>
+        <w:pStyle w:val="Textbody"/>
+        <w:spacing w:after="0" w:line="331" w:lineRule="auto"/>
+        <w:jc w:val="center"/>
+        <w:rPr>
+          <w:color w:val="000000"/>
+          <w:szCs w:val="28"/>
+        </w:rPr>
+      </w:pPr>
       <w:r>
         <w:rPr>
           <w:noProof/>
+          <w:color w:val="000000"/>
+          <w:szCs w:val="28"/>
           <w:lang w:eastAsia="fr-FR"/>
         </w:rPr>
-        <w:lastRenderedPageBreak/>
         <w:drawing>
           <wp:inline distT="0" distB="0" distL="0" distR="0">
-            <wp:extent cx="3019047" cy="2971425"/>
-            <wp:effectExtent l="0" t="0" r="0" b="375"/>
-            <wp:docPr id="6" name="Image 8"/>
+            <wp:extent cx="4587120" cy="2629080"/>
+            <wp:effectExtent l="0" t="0" r="3930" b="0"/>
+            <wp:docPr id="6" name="Image21" title="reporting.jpg"/>
             <wp:cNvGraphicFramePr/>
             <a:graphic xmlns:a="http://schemas.openxmlformats.org/drawingml/2006/main">
               <a:graphicData uri="http://schemas.openxmlformats.org/drawingml/2006/picture">
@@ -1192,7 +3033,11 @@
                     <pic:cNvPicPr/>
                   </pic:nvPicPr>
                   <pic:blipFill>
-                    <a:blip r:embed="rId15"/>
+                    <a:blip r:embed="rId14">
+                      <a:lum/>
+                      <a:alphaModFix/>
+                    </a:blip>
+                    <a:srcRect/>
                     <a:stretch>
                       <a:fillRect/>
                     </a:stretch>
@@ -1200,12 +3045,11 @@
                   <pic:spPr>
                     <a:xfrm>
                       <a:off x="0" y="0"/>
-                      <a:ext cx="3019047" cy="2971425"/>
+                      <a:ext cx="4587120" cy="2629080"/>
                     </a:xfrm>
                     <a:prstGeom prst="rect">
                       <a:avLst/>
                     </a:prstGeom>
-                    <a:noFill/>
                     <a:ln>
                       <a:noFill/>
                       <a:prstDash/>
@@ -1220,37 +3064,367 @@
     </w:p>
     <w:p>
       <w:pPr>
+        <w:pStyle w:val="Textbody"/>
+        <w:spacing w:after="0" w:line="331" w:lineRule="auto"/>
+        <w:jc w:val="center"/>
+        <w:rPr>
+          <w:color w:val="000000"/>
+          <w:szCs w:val="28"/>
+        </w:rPr>
+      </w:pPr>
+    </w:p>
+    <w:p>
+      <w:pPr>
+        <w:pStyle w:val="Textbody"/>
+        <w:spacing w:after="0" w:line="331" w:lineRule="auto"/>
+        <w:rPr>
+          <w:color w:val="000000"/>
+          <w:szCs w:val="28"/>
+        </w:rPr>
+      </w:pPr>
+    </w:p>
+    <w:p>
+      <w:pPr>
+        <w:pStyle w:val="Textbody"/>
+        <w:spacing w:after="0" w:line="331" w:lineRule="auto"/>
+        <w:rPr>
+          <w:color w:val="000000"/>
+          <w:szCs w:val="28"/>
+        </w:rPr>
+      </w:pPr>
+    </w:p>
+    <w:p>
+      <w:pPr>
+        <w:pStyle w:val="Textbody"/>
+        <w:spacing w:after="0" w:line="331" w:lineRule="auto"/>
+        <w:rPr>
+          <w:color w:val="000000"/>
+          <w:szCs w:val="28"/>
+        </w:rPr>
+      </w:pPr>
+      <w:r>
+        <w:rPr>
+          <w:color w:val="000000"/>
+          <w:szCs w:val="28"/>
+        </w:rPr>
+        <w:t>Il arrive que la fonction de recherche classique ne soit pas assez percutante visuellement pour se rendre compte d’un phénomène. C’est ici qu’intervient le menu de “</w:t>
+      </w:r>
+      <w:proofErr w:type="spellStart"/>
+      <w:r>
+        <w:rPr>
+          <w:color w:val="000000"/>
+          <w:szCs w:val="28"/>
+        </w:rPr>
+        <w:t>reporting</w:t>
+      </w:r>
+      <w:proofErr w:type="spellEnd"/>
+      <w:r>
+        <w:rPr>
+          <w:color w:val="000000"/>
+          <w:szCs w:val="28"/>
+        </w:rPr>
+        <w:t>”.</w:t>
+      </w:r>
+    </w:p>
+    <w:p>
+      <w:pPr>
+        <w:pStyle w:val="Textbody"/>
+        <w:rPr>
+          <w:szCs w:val="28"/>
+        </w:rPr>
+      </w:pPr>
+    </w:p>
+    <w:p>
+      <w:pPr>
+        <w:pStyle w:val="Textbody"/>
+        <w:spacing w:after="0" w:line="331" w:lineRule="auto"/>
+        <w:rPr>
+          <w:color w:val="000000"/>
+          <w:szCs w:val="28"/>
+          <w:u w:val="single"/>
+        </w:rPr>
+      </w:pPr>
+      <w:r>
+        <w:rPr>
+          <w:color w:val="000000"/>
+          <w:szCs w:val="28"/>
+          <w:u w:val="single"/>
+        </w:rPr>
+        <w:t xml:space="preserve">Créer </w:t>
+      </w:r>
+      <w:proofErr w:type="spellStart"/>
+      <w:r>
+        <w:rPr>
+          <w:color w:val="000000"/>
+          <w:szCs w:val="28"/>
+          <w:u w:val="single"/>
+        </w:rPr>
+        <w:t>reporting</w:t>
+      </w:r>
+      <w:proofErr w:type="spellEnd"/>
+    </w:p>
+    <w:p>
+      <w:pPr>
+        <w:pStyle w:val="Textbody"/>
+        <w:rPr>
+          <w:szCs w:val="28"/>
+        </w:rPr>
+      </w:pPr>
+    </w:p>
+    <w:p>
+      <w:pPr>
+        <w:pStyle w:val="Textbody"/>
+        <w:spacing w:after="0" w:line="331" w:lineRule="auto"/>
+        <w:rPr>
+          <w:color w:val="000000"/>
+          <w:szCs w:val="28"/>
+        </w:rPr>
+      </w:pPr>
+      <w:r>
+        <w:rPr>
+          <w:color w:val="000000"/>
+          <w:szCs w:val="28"/>
+        </w:rPr>
+        <w:t xml:space="preserve">L’utilisateur choisit tout d’abord un attribut d’une première classe </w:t>
+      </w:r>
+      <w:proofErr w:type="gramStart"/>
+      <w:r>
+        <w:rPr>
+          <w:color w:val="000000"/>
+          <w:szCs w:val="28"/>
+        </w:rPr>
+        <w:t>( x</w:t>
+      </w:r>
+      <w:proofErr w:type="gramEnd"/>
+      <w:r>
+        <w:rPr>
+          <w:color w:val="000000"/>
+          <w:szCs w:val="28"/>
+        </w:rPr>
+        <w:t xml:space="preserve"> ) qui servira d’abscisse ou de total ( comme par exemple le nombre de patients ) puis on désigne une deuxième classe ( y  ) avec attribut ( comme par exemple type de service ) et on valide le type de “report” comme par exemple un camembert ou un graphique. On valide le tout et l’application nous ressort le résultat.</w:t>
+      </w:r>
+    </w:p>
+    <w:p>
+      <w:pPr>
+        <w:pStyle w:val="Textbody"/>
+        <w:rPr>
+          <w:szCs w:val="28"/>
+        </w:rPr>
+      </w:pPr>
+    </w:p>
+    <w:p>
+      <w:pPr>
+        <w:pStyle w:val="Textbody"/>
+        <w:spacing w:after="0" w:line="331" w:lineRule="auto"/>
+        <w:rPr>
+          <w:color w:val="000000"/>
+          <w:szCs w:val="28"/>
+          <w:u w:val="single"/>
+        </w:rPr>
+      </w:pPr>
+      <w:r>
+        <w:rPr>
+          <w:color w:val="000000"/>
+          <w:szCs w:val="28"/>
+          <w:u w:val="single"/>
+        </w:rPr>
+        <w:t xml:space="preserve">Aperçu </w:t>
+      </w:r>
+      <w:proofErr w:type="spellStart"/>
+      <w:r>
+        <w:rPr>
+          <w:color w:val="000000"/>
+          <w:szCs w:val="28"/>
+          <w:u w:val="single"/>
+        </w:rPr>
+        <w:t>reporting</w:t>
+      </w:r>
+      <w:proofErr w:type="spellEnd"/>
+      <w:r>
+        <w:rPr>
+          <w:color w:val="000000"/>
+          <w:szCs w:val="28"/>
+          <w:u w:val="single"/>
+        </w:rPr>
+        <w:t xml:space="preserve"> </w:t>
+      </w:r>
+      <w:proofErr w:type="gramStart"/>
+      <w:r>
+        <w:rPr>
+          <w:color w:val="000000"/>
+          <w:szCs w:val="28"/>
+          <w:u w:val="single"/>
+        </w:rPr>
+        <w:t>( en</w:t>
+      </w:r>
+      <w:proofErr w:type="gramEnd"/>
+      <w:r>
+        <w:rPr>
+          <w:color w:val="000000"/>
+          <w:szCs w:val="28"/>
+          <w:u w:val="single"/>
+        </w:rPr>
+        <w:t xml:space="preserve"> option )</w:t>
+      </w:r>
+    </w:p>
+    <w:p>
+      <w:pPr>
+        <w:pStyle w:val="Textbody"/>
+        <w:rPr>
+          <w:szCs w:val="28"/>
+        </w:rPr>
+      </w:pPr>
+    </w:p>
+    <w:p>
+      <w:pPr>
+        <w:pStyle w:val="Textbody"/>
+        <w:spacing w:after="0" w:line="331" w:lineRule="auto"/>
+        <w:rPr>
+          <w:color w:val="000000"/>
+          <w:szCs w:val="28"/>
+        </w:rPr>
+      </w:pPr>
+      <w:r>
+        <w:rPr>
+          <w:color w:val="000000"/>
+          <w:szCs w:val="28"/>
+        </w:rPr>
+        <w:t>L’idée ici est de proposer des miniatures des camemberts et autres graphique sous forme d’aperçu et l’utilisateur peut en sélectionner un pour le voir en taille réelle.</w:t>
+      </w:r>
+    </w:p>
+    <w:p>
+      <w:pPr>
+        <w:pStyle w:val="Textbody"/>
+        <w:rPr>
+          <w:szCs w:val="28"/>
+        </w:rPr>
+      </w:pPr>
+    </w:p>
+    <w:p>
+      <w:pPr>
+        <w:pStyle w:val="Textbody"/>
+        <w:spacing w:after="0" w:line="331" w:lineRule="auto"/>
+        <w:rPr>
+          <w:color w:val="000000"/>
+          <w:szCs w:val="28"/>
+          <w:u w:val="single"/>
+        </w:rPr>
+      </w:pPr>
+      <w:r>
+        <w:rPr>
+          <w:color w:val="000000"/>
+          <w:szCs w:val="28"/>
+          <w:u w:val="single"/>
+        </w:rPr>
+        <w:t xml:space="preserve">Listing </w:t>
+      </w:r>
+      <w:proofErr w:type="spellStart"/>
+      <w:r>
+        <w:rPr>
+          <w:color w:val="000000"/>
+          <w:szCs w:val="28"/>
+          <w:u w:val="single"/>
+        </w:rPr>
+        <w:t>reporting</w:t>
+      </w:r>
+      <w:proofErr w:type="spellEnd"/>
+    </w:p>
+    <w:p>
+      <w:pPr>
+        <w:pStyle w:val="Textbody"/>
+        <w:rPr>
+          <w:szCs w:val="28"/>
+        </w:rPr>
+      </w:pPr>
+    </w:p>
+    <w:p>
+      <w:pPr>
+        <w:pStyle w:val="Textbody"/>
+        <w:spacing w:after="0" w:line="331" w:lineRule="auto"/>
+        <w:rPr>
+          <w:color w:val="000000"/>
+          <w:szCs w:val="28"/>
+        </w:rPr>
+      </w:pPr>
+      <w:r>
+        <w:rPr>
+          <w:color w:val="000000"/>
+          <w:szCs w:val="28"/>
+        </w:rPr>
+        <w:t>Si l’utilisateur sait déjà quel graphique l'intéresse et qu’il est déjà prévu via les requêtes de la base de données, il peut choisir ce menu et accéder à un menu déroulant pour sélectionner le bon graphique à afficher.</w:t>
+      </w:r>
+    </w:p>
+    <w:p>
+      <w:pPr>
+        <w:pStyle w:val="Textbody"/>
+      </w:pPr>
+      <w:r>
+        <w:br/>
+      </w:r>
+    </w:p>
+    <w:p>
+      <w:pPr>
+        <w:suppressAutoHyphens w:val="0"/>
+        <w:rPr>
+          <w:rFonts w:ascii="Cambria" w:hAnsi="Cambria"/>
+          <w:b/>
+          <w:bCs/>
+          <w:color w:val="365F91"/>
+          <w:sz w:val="28"/>
+          <w:szCs w:val="28"/>
+        </w:rPr>
+      </w:pPr>
+      <w:r>
+        <w:br w:type="page"/>
+      </w:r>
+    </w:p>
+    <w:p>
+      <w:pPr>
+        <w:pStyle w:val="Titre1"/>
+        <w:numPr>
+          <w:ilvl w:val="0"/>
+          <w:numId w:val="8"/>
+        </w:numPr>
+      </w:pPr>
+      <w:bookmarkStart w:id="18" w:name="_Toc417830493"/>
+      <w:r>
+        <w:lastRenderedPageBreak/>
+        <w:t>Organigramme</w:t>
+      </w:r>
+      <w:bookmarkEnd w:id="18"/>
+    </w:p>
+    <w:p>
+      <w:pPr>
         <w:pStyle w:val="Titre3"/>
       </w:pPr>
-    </w:p>
-    <w:p>
-      <w:pPr>
-        <w:pStyle w:val="Titre3"/>
-      </w:pPr>
-    </w:p>
-    <w:p/>
-    <w:p>
-      <w:pPr>
-        <w:pStyle w:val="Titre3"/>
-      </w:pPr>
-    </w:p>
-    <w:p>
-      <w:pPr>
-        <w:pStyle w:val="Titre3"/>
-      </w:pPr>
-      <w:r>
-        <w:t>Module récupération de données</w:t>
-      </w:r>
-    </w:p>
-    <w:p>
-      <w:r>
-        <w:t xml:space="preserve">Requête </w:t>
+      <w:bookmarkStart w:id="19" w:name="_Toc417830494"/>
+      <w:r>
+        <w:t xml:space="preserve">Module </w:t>
       </w:r>
       <w:proofErr w:type="spellStart"/>
       <w:r>
-        <w:t>sql</w:t>
-      </w:r>
+        <w:t>reporting</w:t>
+      </w:r>
+      <w:bookmarkEnd w:id="19"/>
       <w:proofErr w:type="spellEnd"/>
+    </w:p>
+    <w:p>
+      <w:pPr>
+        <w:sectPr>
+          <w:headerReference w:type="default" r:id="rId15"/>
+          <w:footerReference w:type="default" r:id="rId16"/>
+          <w:pgSz w:w="11906" w:h="16838"/>
+          <w:pgMar w:top="720" w:right="1417" w:bottom="720" w:left="1417" w:header="720" w:footer="720" w:gutter="0"/>
+          <w:cols w:space="720"/>
+          <w:titlePg/>
+        </w:sectPr>
+      </w:pPr>
+    </w:p>
+    <w:p>
+      <w:r>
+        <w:lastRenderedPageBreak/>
+        <w:t>Graph chart</w:t>
+      </w:r>
     </w:p>
     <w:p>
       <w:r>
@@ -1260,9 +3434,9 @@
         </w:rPr>
         <w:drawing>
           <wp:inline distT="0" distB="0" distL="0" distR="0">
-            <wp:extent cx="5685711" cy="8390479"/>
-            <wp:effectExtent l="0" t="0" r="0" b="0"/>
-            <wp:docPr id="7" name="Image 9"/>
+            <wp:extent cx="2962439" cy="8095679"/>
+            <wp:effectExtent l="0" t="0" r="9361" b="571"/>
+            <wp:docPr id="7" name="Image 3"/>
             <wp:cNvGraphicFramePr/>
             <a:graphic xmlns:a="http://schemas.openxmlformats.org/drawingml/2006/main">
               <a:graphicData uri="http://schemas.openxmlformats.org/drawingml/2006/picture">
@@ -1272,7 +3446,11 @@
                     <pic:cNvPicPr/>
                   </pic:nvPicPr>
                   <pic:blipFill>
-                    <a:blip r:embed="rId16"/>
+                    <a:blip r:embed="rId17">
+                      <a:lum/>
+                      <a:alphaModFix/>
+                    </a:blip>
+                    <a:srcRect/>
                     <a:stretch>
                       <a:fillRect/>
                     </a:stretch>
@@ -1280,12 +3458,11 @@
                   <pic:spPr>
                     <a:xfrm>
                       <a:off x="0" y="0"/>
-                      <a:ext cx="5685711" cy="8390479"/>
+                      <a:ext cx="2962439" cy="8095679"/>
                     </a:xfrm>
                     <a:prstGeom prst="rect">
                       <a:avLst/>
                     </a:prstGeom>
-                    <a:noFill/>
                     <a:ln>
                       <a:noFill/>
                       <a:prstDash/>
@@ -1298,11 +3475,10 @@
         </w:drawing>
       </w:r>
     </w:p>
-    <w:p/>
-    <w:p/>
-    <w:p>
-      <w:r>
-        <w:t>Transformation DAO</w:t>
+    <w:p>
+      <w:r>
+        <w:lastRenderedPageBreak/>
+        <w:t>Graph pie</w:t>
       </w:r>
     </w:p>
     <w:p>
@@ -1313,9 +3489,9 @@
         </w:rPr>
         <w:drawing>
           <wp:inline distT="0" distB="0" distL="0" distR="0">
-            <wp:extent cx="2752380" cy="5390479"/>
-            <wp:effectExtent l="0" t="0" r="0" b="671"/>
-            <wp:docPr id="8" name="Image 10"/>
+            <wp:extent cx="2651760" cy="7247880"/>
+            <wp:effectExtent l="0" t="0" r="0" b="0"/>
+            <wp:docPr id="8" name="Image 5"/>
             <wp:cNvGraphicFramePr/>
             <a:graphic xmlns:a="http://schemas.openxmlformats.org/drawingml/2006/main">
               <a:graphicData uri="http://schemas.openxmlformats.org/drawingml/2006/picture">
@@ -1325,7 +3501,11 @@
                     <pic:cNvPicPr/>
                   </pic:nvPicPr>
                   <pic:blipFill>
-                    <a:blip r:embed="rId17"/>
+                    <a:blip r:embed="rId18">
+                      <a:lum/>
+                      <a:alphaModFix/>
+                    </a:blip>
+                    <a:srcRect/>
                     <a:stretch>
                       <a:fillRect/>
                     </a:stretch>
@@ -1333,12 +3513,11 @@
                   <pic:spPr>
                     <a:xfrm>
                       <a:off x="0" y="0"/>
-                      <a:ext cx="2752380" cy="5390479"/>
+                      <a:ext cx="2651760" cy="7247880"/>
                     </a:xfrm>
                     <a:prstGeom prst="rect">
                       <a:avLst/>
                     </a:prstGeom>
-                    <a:noFill/>
                     <a:ln>
                       <a:noFill/>
                       <a:prstDash/>
@@ -1351,6 +3530,410 @@
         </w:drawing>
       </w:r>
     </w:p>
+    <w:p>
+      <w:pPr>
+        <w:sectPr>
+          <w:type w:val="continuous"/>
+          <w:pgSz w:w="11906" w:h="16838"/>
+          <w:pgMar w:top="720" w:right="1417" w:bottom="720" w:left="1417" w:header="720" w:footer="720" w:gutter="0"/>
+          <w:cols w:num="2" w:space="720" w:equalWidth="0">
+            <w:col w:w="4176" w:space="720"/>
+            <w:col w:w="4176" w:space="0"/>
+          </w:cols>
+          <w:titlePg/>
+        </w:sectPr>
+      </w:pPr>
+    </w:p>
+    <w:p>
+      <w:pPr>
+        <w:pStyle w:val="Titre3"/>
+      </w:pPr>
+      <w:bookmarkStart w:id="20" w:name="_Toc417830495"/>
+      <w:r>
+        <w:lastRenderedPageBreak/>
+        <w:t>Module connexion</w:t>
+      </w:r>
+      <w:bookmarkEnd w:id="20"/>
+    </w:p>
+    <w:p>
+      <w:r>
+        <w:t xml:space="preserve">Connexion </w:t>
+      </w:r>
+      <w:proofErr w:type="spellStart"/>
+      <w:r>
+        <w:t>bdd</w:t>
+      </w:r>
+      <w:proofErr w:type="spellEnd"/>
+      <w:r>
+        <w:t xml:space="preserve"> </w:t>
+      </w:r>
+      <w:proofErr w:type="spellStart"/>
+      <w:r>
+        <w:t>ece</w:t>
+      </w:r>
+      <w:proofErr w:type="spellEnd"/>
+    </w:p>
+    <w:p>
+      <w:r>
+        <w:t xml:space="preserve">Connexion </w:t>
+      </w:r>
+      <w:proofErr w:type="spellStart"/>
+      <w:r>
+        <w:t>bdd</w:t>
+      </w:r>
+      <w:proofErr w:type="spellEnd"/>
+      <w:r>
+        <w:t xml:space="preserve"> local</w:t>
+      </w:r>
+    </w:p>
+    <w:p>
+      <w:r>
+        <w:t>Ces fonctions seront inspirées du TP3.</w:t>
+      </w:r>
+    </w:p>
+    <w:p/>
+    <w:p>
+      <w:pPr>
+        <w:pStyle w:val="Titre3"/>
+      </w:pPr>
+      <w:bookmarkStart w:id="21" w:name="_Toc417830496"/>
+      <w:r>
+        <w:t>Module mise à jour</w:t>
+      </w:r>
+      <w:bookmarkEnd w:id="21"/>
+    </w:p>
+    <w:p>
+      <w:pPr>
+        <w:sectPr>
+          <w:type w:val="continuous"/>
+          <w:pgSz w:w="11906" w:h="16838"/>
+          <w:pgMar w:top="720" w:right="1417" w:bottom="720" w:left="1417" w:header="720" w:footer="720" w:gutter="0"/>
+          <w:cols w:space="0"/>
+          <w:titlePg/>
+        </w:sectPr>
+      </w:pPr>
+    </w:p>
+    <w:p>
+      <w:r>
+        <w:lastRenderedPageBreak/>
+        <w:t>Ajouter</w:t>
+      </w:r>
+    </w:p>
+    <w:p>
+      <w:r>
+        <w:rPr>
+          <w:noProof/>
+          <w:lang w:eastAsia="fr-FR"/>
+        </w:rPr>
+        <w:drawing>
+          <wp:inline distT="0" distB="0" distL="0" distR="0">
+            <wp:extent cx="2651760" cy="2610000"/>
+            <wp:effectExtent l="0" t="0" r="0" b="0"/>
+            <wp:docPr id="9" name="Image 15"/>
+            <wp:cNvGraphicFramePr/>
+            <a:graphic xmlns:a="http://schemas.openxmlformats.org/drawingml/2006/main">
+              <a:graphicData uri="http://schemas.openxmlformats.org/drawingml/2006/picture">
+                <pic:pic xmlns:pic="http://schemas.openxmlformats.org/drawingml/2006/picture">
+                  <pic:nvPicPr>
+                    <pic:cNvPr id="0" name=""/>
+                    <pic:cNvPicPr/>
+                  </pic:nvPicPr>
+                  <pic:blipFill>
+                    <a:blip r:embed="rId19">
+                      <a:lum/>
+                      <a:alphaModFix/>
+                    </a:blip>
+                    <a:srcRect/>
+                    <a:stretch>
+                      <a:fillRect/>
+                    </a:stretch>
+                  </pic:blipFill>
+                  <pic:spPr>
+                    <a:xfrm>
+                      <a:off x="0" y="0"/>
+                      <a:ext cx="2651760" cy="2610000"/>
+                    </a:xfrm>
+                    <a:prstGeom prst="rect">
+                      <a:avLst/>
+                    </a:prstGeom>
+                    <a:ln>
+                      <a:noFill/>
+                      <a:prstDash/>
+                    </a:ln>
+                  </pic:spPr>
+                </pic:pic>
+              </a:graphicData>
+            </a:graphic>
+          </wp:inline>
+        </w:drawing>
+      </w:r>
+    </w:p>
+    <w:p>
+      <w:r>
+        <w:t>Supprimer</w:t>
+      </w:r>
+    </w:p>
+    <w:p/>
+    <w:p>
+      <w:r>
+        <w:lastRenderedPageBreak/>
+        <w:t>Modifier</w:t>
+      </w:r>
+    </w:p>
+    <w:p>
+      <w:r>
+        <w:rPr>
+          <w:noProof/>
+          <w:lang w:eastAsia="fr-FR"/>
+        </w:rPr>
+        <w:drawing>
+          <wp:inline distT="0" distB="0" distL="0" distR="0">
+            <wp:extent cx="3018960" cy="2971080"/>
+            <wp:effectExtent l="0" t="0" r="0" b="720"/>
+            <wp:docPr id="10" name="Image 7"/>
+            <wp:cNvGraphicFramePr/>
+            <a:graphic xmlns:a="http://schemas.openxmlformats.org/drawingml/2006/main">
+              <a:graphicData uri="http://schemas.openxmlformats.org/drawingml/2006/picture">
+                <pic:pic xmlns:pic="http://schemas.openxmlformats.org/drawingml/2006/picture">
+                  <pic:nvPicPr>
+                    <pic:cNvPr id="0" name=""/>
+                    <pic:cNvPicPr/>
+                  </pic:nvPicPr>
+                  <pic:blipFill>
+                    <a:blip r:embed="rId20">
+                      <a:lum/>
+                      <a:alphaModFix/>
+                    </a:blip>
+                    <a:srcRect/>
+                    <a:stretch>
+                      <a:fillRect/>
+                    </a:stretch>
+                  </pic:blipFill>
+                  <pic:spPr>
+                    <a:xfrm>
+                      <a:off x="0" y="0"/>
+                      <a:ext cx="3018960" cy="2971080"/>
+                    </a:xfrm>
+                    <a:prstGeom prst="rect">
+                      <a:avLst/>
+                    </a:prstGeom>
+                    <a:ln>
+                      <a:noFill/>
+                      <a:prstDash/>
+                    </a:ln>
+                  </pic:spPr>
+                </pic:pic>
+              </a:graphicData>
+            </a:graphic>
+          </wp:inline>
+        </w:drawing>
+      </w:r>
+    </w:p>
+    <w:p>
+      <w:pPr>
+        <w:sectPr>
+          <w:type w:val="continuous"/>
+          <w:pgSz w:w="11906" w:h="16838"/>
+          <w:pgMar w:top="720" w:right="1417" w:bottom="720" w:left="1417" w:header="720" w:footer="720" w:gutter="0"/>
+          <w:cols w:num="2" w:space="720" w:equalWidth="0">
+            <w:col w:w="4176" w:space="720"/>
+            <w:col w:w="4176" w:space="0"/>
+          </w:cols>
+          <w:titlePg/>
+        </w:sectPr>
+      </w:pPr>
+    </w:p>
+    <w:p>
+      <w:r>
+        <w:rPr>
+          <w:noProof/>
+          <w:lang w:eastAsia="fr-FR"/>
+        </w:rPr>
+        <w:lastRenderedPageBreak/>
+        <w:drawing>
+          <wp:inline distT="0" distB="0" distL="0" distR="0">
+            <wp:extent cx="3018960" cy="2971080"/>
+            <wp:effectExtent l="0" t="0" r="0" b="720"/>
+            <wp:docPr id="11" name="Image 8"/>
+            <wp:cNvGraphicFramePr/>
+            <a:graphic xmlns:a="http://schemas.openxmlformats.org/drawingml/2006/main">
+              <a:graphicData uri="http://schemas.openxmlformats.org/drawingml/2006/picture">
+                <pic:pic xmlns:pic="http://schemas.openxmlformats.org/drawingml/2006/picture">
+                  <pic:nvPicPr>
+                    <pic:cNvPr id="0" name=""/>
+                    <pic:cNvPicPr/>
+                  </pic:nvPicPr>
+                  <pic:blipFill>
+                    <a:blip r:embed="rId21">
+                      <a:lum/>
+                      <a:alphaModFix/>
+                    </a:blip>
+                    <a:srcRect/>
+                    <a:stretch>
+                      <a:fillRect/>
+                    </a:stretch>
+                  </pic:blipFill>
+                  <pic:spPr>
+                    <a:xfrm>
+                      <a:off x="0" y="0"/>
+                      <a:ext cx="3018960" cy="2971080"/>
+                    </a:xfrm>
+                    <a:prstGeom prst="rect">
+                      <a:avLst/>
+                    </a:prstGeom>
+                    <a:ln>
+                      <a:noFill/>
+                      <a:prstDash/>
+                    </a:ln>
+                  </pic:spPr>
+                </pic:pic>
+              </a:graphicData>
+            </a:graphic>
+          </wp:inline>
+        </w:drawing>
+      </w:r>
+    </w:p>
+    <w:p>
+      <w:pPr>
+        <w:pStyle w:val="Titre3"/>
+      </w:pPr>
+    </w:p>
+    <w:p>
+      <w:pPr>
+        <w:pStyle w:val="Titre3"/>
+      </w:pPr>
+    </w:p>
+    <w:p/>
+    <w:p>
+      <w:pPr>
+        <w:pStyle w:val="Titre3"/>
+      </w:pPr>
+    </w:p>
+    <w:p>
+      <w:pPr>
+        <w:pStyle w:val="Titre3"/>
+      </w:pPr>
+      <w:bookmarkStart w:id="22" w:name="_Toc417830497"/>
+      <w:r>
+        <w:t>Module récupération de données</w:t>
+      </w:r>
+      <w:bookmarkEnd w:id="22"/>
+    </w:p>
+    <w:p>
+      <w:r>
+        <w:t xml:space="preserve">Requête </w:t>
+      </w:r>
+      <w:proofErr w:type="spellStart"/>
+      <w:r>
+        <w:t>sql</w:t>
+      </w:r>
+      <w:proofErr w:type="spellEnd"/>
+    </w:p>
+    <w:p>
+      <w:r>
+        <w:rPr>
+          <w:noProof/>
+          <w:lang w:eastAsia="fr-FR"/>
+        </w:rPr>
+        <w:drawing>
+          <wp:inline distT="0" distB="0" distL="0" distR="0">
+            <wp:extent cx="5685840" cy="8390160"/>
+            <wp:effectExtent l="0" t="0" r="0" b="0"/>
+            <wp:docPr id="12" name="Image 9"/>
+            <wp:cNvGraphicFramePr/>
+            <a:graphic xmlns:a="http://schemas.openxmlformats.org/drawingml/2006/main">
+              <a:graphicData uri="http://schemas.openxmlformats.org/drawingml/2006/picture">
+                <pic:pic xmlns:pic="http://schemas.openxmlformats.org/drawingml/2006/picture">
+                  <pic:nvPicPr>
+                    <pic:cNvPr id="0" name=""/>
+                    <pic:cNvPicPr/>
+                  </pic:nvPicPr>
+                  <pic:blipFill>
+                    <a:blip r:embed="rId22">
+                      <a:lum/>
+                      <a:alphaModFix/>
+                    </a:blip>
+                    <a:srcRect/>
+                    <a:stretch>
+                      <a:fillRect/>
+                    </a:stretch>
+                  </pic:blipFill>
+                  <pic:spPr>
+                    <a:xfrm>
+                      <a:off x="0" y="0"/>
+                      <a:ext cx="5685840" cy="8390160"/>
+                    </a:xfrm>
+                    <a:prstGeom prst="rect">
+                      <a:avLst/>
+                    </a:prstGeom>
+                    <a:ln>
+                      <a:noFill/>
+                      <a:prstDash/>
+                    </a:ln>
+                  </pic:spPr>
+                </pic:pic>
+              </a:graphicData>
+            </a:graphic>
+          </wp:inline>
+        </w:drawing>
+      </w:r>
+    </w:p>
+    <w:p/>
+    <w:p/>
+    <w:p>
+      <w:r>
+        <w:t>Transformation DAO</w:t>
+      </w:r>
+    </w:p>
+    <w:p>
+      <w:r>
+        <w:rPr>
+          <w:noProof/>
+          <w:lang w:eastAsia="fr-FR"/>
+        </w:rPr>
+        <w:drawing>
+          <wp:inline distT="0" distB="0" distL="0" distR="0">
+            <wp:extent cx="2752560" cy="5390640"/>
+            <wp:effectExtent l="0" t="0" r="0" b="510"/>
+            <wp:docPr id="13" name="Image 10"/>
+            <wp:cNvGraphicFramePr/>
+            <a:graphic xmlns:a="http://schemas.openxmlformats.org/drawingml/2006/main">
+              <a:graphicData uri="http://schemas.openxmlformats.org/drawingml/2006/picture">
+                <pic:pic xmlns:pic="http://schemas.openxmlformats.org/drawingml/2006/picture">
+                  <pic:nvPicPr>
+                    <pic:cNvPr id="0" name=""/>
+                    <pic:cNvPicPr/>
+                  </pic:nvPicPr>
+                  <pic:blipFill>
+                    <a:blip r:embed="rId23">
+                      <a:lum/>
+                      <a:alphaModFix/>
+                    </a:blip>
+                    <a:srcRect/>
+                    <a:stretch>
+                      <a:fillRect/>
+                    </a:stretch>
+                  </pic:blipFill>
+                  <pic:spPr>
+                    <a:xfrm>
+                      <a:off x="0" y="0"/>
+                      <a:ext cx="2752560" cy="5390640"/>
+                    </a:xfrm>
+                    <a:prstGeom prst="rect">
+                      <a:avLst/>
+                    </a:prstGeom>
+                    <a:ln>
+                      <a:noFill/>
+                      <a:prstDash/>
+                    </a:ln>
+                  </pic:spPr>
+                </pic:pic>
+              </a:graphicData>
+            </a:graphic>
+          </wp:inline>
+        </w:drawing>
+      </w:r>
+    </w:p>
     <w:p/>
     <w:p/>
     <w:p/>
@@ -1370,9 +3953,11 @@
       <w:pPr>
         <w:pStyle w:val="Titre3"/>
       </w:pPr>
+      <w:bookmarkStart w:id="23" w:name="_Toc417830498"/>
       <w:r>
         <w:t>Module d’affichage</w:t>
       </w:r>
+      <w:bookmarkEnd w:id="23"/>
     </w:p>
     <w:p>
       <w:pPr>
@@ -1399,9 +3984,9 @@
         </w:rPr>
         <w:drawing>
           <wp:inline distT="0" distB="0" distL="0" distR="0">
-            <wp:extent cx="5760720" cy="7607295"/>
+            <wp:extent cx="5760720" cy="7607160"/>
             <wp:effectExtent l="0" t="0" r="0" b="0"/>
-            <wp:docPr id="9" name="Image 11"/>
+            <wp:docPr id="14" name="Image 11"/>
             <wp:cNvGraphicFramePr/>
             <a:graphic xmlns:a="http://schemas.openxmlformats.org/drawingml/2006/main">
               <a:graphicData uri="http://schemas.openxmlformats.org/drawingml/2006/picture">
@@ -1411,7 +3996,11 @@
                     <pic:cNvPicPr/>
                   </pic:nvPicPr>
                   <pic:blipFill>
-                    <a:blip r:embed="rId18"/>
+                    <a:blip r:embed="rId24">
+                      <a:lum/>
+                      <a:alphaModFix/>
+                    </a:blip>
+                    <a:srcRect/>
                     <a:stretch>
                       <a:fillRect/>
                     </a:stretch>
@@ -1419,12 +4008,11 @@
                   <pic:spPr>
                     <a:xfrm>
                       <a:off x="0" y="0"/>
-                      <a:ext cx="5760720" cy="7607295"/>
+                      <a:ext cx="5760720" cy="7607160"/>
                     </a:xfrm>
                     <a:prstGeom prst="rect">
                       <a:avLst/>
                     </a:prstGeom>
-                    <a:noFill/>
                     <a:ln>
                       <a:noFill/>
                       <a:prstDash/>
@@ -1462,8 +4050,8 @@
         <w:sectPr>
           <w:type w:val="continuous"/>
           <w:pgSz w:w="11906" w:h="16838"/>
-          <w:pgMar w:top="708" w:right="1417" w:bottom="708" w:left="1417" w:header="720" w:footer="720" w:gutter="0"/>
-          <w:cols w:space="720"/>
+          <w:pgMar w:top="720" w:right="1417" w:bottom="720" w:left="1417" w:header="720" w:footer="720" w:gutter="0"/>
+          <w:cols w:space="0"/>
           <w:titlePg/>
         </w:sectPr>
       </w:pPr>
@@ -1480,7 +4068,7 @@
           <w:sz w:val="22"/>
         </w:rPr>
         <w:lastRenderedPageBreak/>
-        <w:t xml:space="preserve">Demander les requêtes à l’utilisateur </w:t>
+        <w:t>Demander les requêtes à l’utilisateur</w:t>
       </w:r>
     </w:p>
     <w:p>
@@ -1494,9 +4082,9 @@
         </w:rPr>
         <w:drawing>
           <wp:inline distT="0" distB="0" distL="0" distR="0">
-            <wp:extent cx="2651760" cy="3725549"/>
-            <wp:effectExtent l="0" t="0" r="0" b="8251"/>
-            <wp:docPr id="10" name="Image 14"/>
+            <wp:extent cx="2651760" cy="3725640"/>
+            <wp:effectExtent l="0" t="0" r="0" b="8160"/>
+            <wp:docPr id="15" name="Image 14"/>
             <wp:cNvGraphicFramePr/>
             <a:graphic xmlns:a="http://schemas.openxmlformats.org/drawingml/2006/main">
               <a:graphicData uri="http://schemas.openxmlformats.org/drawingml/2006/picture">
@@ -1506,7 +4094,11 @@
                     <pic:cNvPicPr/>
                   </pic:nvPicPr>
                   <pic:blipFill>
-                    <a:blip r:embed="rId19"/>
+                    <a:blip r:embed="rId25">
+                      <a:lum/>
+                      <a:alphaModFix/>
+                    </a:blip>
+                    <a:srcRect/>
                     <a:stretch>
                       <a:fillRect/>
                     </a:stretch>
@@ -1514,12 +4106,11 @@
                   <pic:spPr>
                     <a:xfrm>
                       <a:off x="0" y="0"/>
-                      <a:ext cx="2651760" cy="3725549"/>
+                      <a:ext cx="2651760" cy="3725640"/>
                     </a:xfrm>
                     <a:prstGeom prst="rect">
                       <a:avLst/>
                     </a:prstGeom>
-                    <a:noFill/>
                     <a:ln>
                       <a:noFill/>
                       <a:prstDash/>
@@ -1598,9 +4189,9 @@
         </w:rPr>
         <w:drawing>
           <wp:inline distT="0" distB="0" distL="0" distR="0">
-            <wp:extent cx="2651760" cy="6496683"/>
+            <wp:extent cx="2651760" cy="6496560"/>
             <wp:effectExtent l="0" t="0" r="0" b="0"/>
-            <wp:docPr id="11" name="Image 13"/>
+            <wp:docPr id="16" name="Image 13"/>
             <wp:cNvGraphicFramePr/>
             <a:graphic xmlns:a="http://schemas.openxmlformats.org/drawingml/2006/main">
               <a:graphicData uri="http://schemas.openxmlformats.org/drawingml/2006/picture">
@@ -1610,7 +4201,11 @@
                     <pic:cNvPicPr/>
                   </pic:nvPicPr>
                   <pic:blipFill>
-                    <a:blip r:embed="rId20"/>
+                    <a:blip r:embed="rId26">
+                      <a:lum/>
+                      <a:alphaModFix/>
+                    </a:blip>
+                    <a:srcRect/>
                     <a:stretch>
                       <a:fillRect/>
                     </a:stretch>
@@ -1618,12 +4213,11 @@
                   <pic:spPr>
                     <a:xfrm>
                       <a:off x="0" y="0"/>
-                      <a:ext cx="2651760" cy="6496683"/>
+                      <a:ext cx="2651760" cy="6496560"/>
                     </a:xfrm>
                     <a:prstGeom prst="rect">
                       <a:avLst/>
                     </a:prstGeom>
-                    <a:noFill/>
                     <a:ln>
                       <a:noFill/>
                       <a:prstDash/>
@@ -1641,8 +4235,11 @@
         <w:sectPr>
           <w:type w:val="continuous"/>
           <w:pgSz w:w="11906" w:h="16838"/>
-          <w:pgMar w:top="708" w:right="1417" w:bottom="708" w:left="1417" w:header="720" w:footer="720" w:gutter="0"/>
-          <w:cols w:num="2" w:space="720"/>
+          <w:pgMar w:top="720" w:right="1417" w:bottom="720" w:left="1417" w:header="720" w:footer="720" w:gutter="0"/>
+          <w:cols w:num="2" w:space="720" w:equalWidth="0">
+            <w:col w:w="4176" w:space="720"/>
+            <w:col w:w="4176" w:space="0"/>
+          </w:cols>
           <w:titlePg/>
         </w:sectPr>
       </w:pPr>
@@ -1697,9 +4294,9 @@
         </w:rPr>
         <w:drawing>
           <wp:inline distT="0" distB="0" distL="0" distR="0">
-            <wp:extent cx="4333332" cy="8095238"/>
-            <wp:effectExtent l="0" t="0" r="0" b="1012"/>
-            <wp:docPr id="12" name="Image 15"/>
+            <wp:extent cx="4333320" cy="8095679"/>
+            <wp:effectExtent l="0" t="0" r="0" b="571"/>
+            <wp:docPr id="17" name="Image1"/>
             <wp:cNvGraphicFramePr/>
             <a:graphic xmlns:a="http://schemas.openxmlformats.org/drawingml/2006/main">
               <a:graphicData uri="http://schemas.openxmlformats.org/drawingml/2006/picture">
@@ -1709,7 +4306,11 @@
                     <pic:cNvPicPr/>
                   </pic:nvPicPr>
                   <pic:blipFill>
-                    <a:blip r:embed="rId21"/>
+                    <a:blip r:embed="rId27">
+                      <a:lum/>
+                      <a:alphaModFix/>
+                    </a:blip>
+                    <a:srcRect/>
                     <a:stretch>
                       <a:fillRect/>
                     </a:stretch>
@@ -1717,12 +4318,11 @@
                   <pic:spPr>
                     <a:xfrm>
                       <a:off x="0" y="0"/>
-                      <a:ext cx="4333332" cy="8095238"/>
+                      <a:ext cx="4333320" cy="8095679"/>
                     </a:xfrm>
                     <a:prstGeom prst="rect">
                       <a:avLst/>
                     </a:prstGeom>
-                    <a:noFill/>
                     <a:ln>
                       <a:noFill/>
                       <a:prstDash/>
@@ -1756,7 +4356,7 @@
         <w:rPr>
           <w:sz w:val="22"/>
         </w:rPr>
-        <w:t xml:space="preserve">Mise à jour des données </w:t>
+        <w:t>Mise à jour des données</w:t>
       </w:r>
     </w:p>
     <w:p>
@@ -1770,9 +4370,9 @@
         </w:rPr>
         <w:drawing>
           <wp:inline distT="0" distB="0" distL="0" distR="0">
-            <wp:extent cx="4571433" cy="6742858"/>
-            <wp:effectExtent l="0" t="0" r="567" b="842"/>
-            <wp:docPr id="13" name="Image 16"/>
+            <wp:extent cx="4571279" cy="6743160"/>
+            <wp:effectExtent l="0" t="0" r="721" b="540"/>
+            <wp:docPr id="18" name="Image 16"/>
             <wp:cNvGraphicFramePr/>
             <a:graphic xmlns:a="http://schemas.openxmlformats.org/drawingml/2006/main">
               <a:graphicData uri="http://schemas.openxmlformats.org/drawingml/2006/picture">
@@ -1782,7 +4382,11 @@
                     <pic:cNvPicPr/>
                   </pic:nvPicPr>
                   <pic:blipFill>
-                    <a:blip r:embed="rId22"/>
+                    <a:blip r:embed="rId28">
+                      <a:lum/>
+                      <a:alphaModFix/>
+                    </a:blip>
+                    <a:srcRect/>
                     <a:stretch>
                       <a:fillRect/>
                     </a:stretch>
@@ -1790,12 +4394,11 @@
                   <pic:spPr>
                     <a:xfrm>
                       <a:off x="0" y="0"/>
-                      <a:ext cx="4571433" cy="6742858"/>
+                      <a:ext cx="4571279" cy="6743160"/>
                     </a:xfrm>
                     <a:prstGeom prst="rect">
                       <a:avLst/>
                     </a:prstGeom>
-                    <a:noFill/>
                     <a:ln>
                       <a:noFill/>
                       <a:prstDash/>
@@ -1841,10 +4444,12 @@
           <w:numId w:val="8"/>
         </w:numPr>
       </w:pPr>
+      <w:bookmarkStart w:id="24" w:name="_Toc417830499"/>
       <w:r>
         <w:lastRenderedPageBreak/>
         <w:t>Conclusion</w:t>
       </w:r>
+      <w:bookmarkEnd w:id="24"/>
     </w:p>
     <w:p>
       <w:pPr>
@@ -1926,8 +4531,8 @@
     <w:sectPr>
       <w:type w:val="continuous"/>
       <w:pgSz w:w="11906" w:h="16838"/>
-      <w:pgMar w:top="708" w:right="1417" w:bottom="708" w:left="1417" w:header="720" w:footer="720" w:gutter="0"/>
-      <w:cols w:space="720"/>
+      <w:pgMar w:top="720" w:right="1417" w:bottom="720" w:left="1417" w:header="720" w:footer="720" w:gutter="0"/>
+      <w:cols w:space="0"/>
       <w:titlePg/>
     </w:sectPr>
   </w:body>
@@ -2030,7 +4635,7 @@
       <w:rPr>
         <w:noProof/>
       </w:rPr>
-      <w:t>16</w:t>
+      <w:t>2</w:t>
     </w:r>
     <w:r>
       <w:fldChar w:fldCharType="end"/>
@@ -2050,7 +4655,7 @@
         <w:rPr>
           <w:color w:val="000000"/>
         </w:rPr>
-        <w:separator/>
+        <w:ptab w:relativeTo="margin" w:alignment="center" w:leader="none"/>
       </w:r>
     </w:p>
   </w:footnote>
@@ -2091,9 +4696,9 @@
 <file path=word/numbering.xml><?xml version="1.0" encoding="utf-8"?>
 <w:numbering xmlns:wpc="http://schemas.microsoft.com/office/word/2010/wordprocessingCanvas" xmlns:mc="http://schemas.openxmlformats.org/markup-compatibility/2006" xmlns:o="urn:schemas-microsoft-com:office:office" xmlns:r="http://schemas.openxmlformats.org/officeDocument/2006/relationships" xmlns:m="http://schemas.openxmlformats.org/officeDocument/2006/math" xmlns:v="urn:schemas-microsoft-com:vml" xmlns:wp14="http://schemas.microsoft.com/office/word/2010/wordprocessingDrawing" xmlns:wp="http://schemas.openxmlformats.org/drawingml/2006/wordprocessingDrawing" xmlns:w10="urn:schemas-microsoft-com:office:word" xmlns:w="http://schemas.openxmlformats.org/wordprocessingml/2006/main" xmlns:w14="http://schemas.microsoft.com/office/word/2010/wordml" xmlns:wpg="http://schemas.microsoft.com/office/word/2010/wordprocessingGroup" xmlns:wpi="http://schemas.microsoft.com/office/word/2010/wordprocessingInk" xmlns:wne="http://schemas.microsoft.com/office/word/2006/wordml" xmlns:wps="http://schemas.microsoft.com/office/word/2010/wordprocessingShape" mc:Ignorable="w14 wp14">
   <w:abstractNum w:abstractNumId="0">
-    <w:nsid w:val="0224498B"/>
+    <w:nsid w:val="005202B3"/>
     <w:multiLevelType w:val="multilevel"/>
-    <w:tmpl w:val="4BC8935E"/>
+    <w:tmpl w:val="6A14FC22"/>
     <w:styleLink w:val="WWNum6"/>
     <w:lvl w:ilvl="0">
       <w:start w:val="1"/>
@@ -2151,10 +4756,10 @@
     </w:lvl>
   </w:abstractNum>
   <w:abstractNum w:abstractNumId="1">
-    <w:nsid w:val="03335887"/>
+    <w:nsid w:val="18E12094"/>
     <w:multiLevelType w:val="multilevel"/>
-    <w:tmpl w:val="196222F8"/>
-    <w:styleLink w:val="WWNum7"/>
+    <w:tmpl w:val="12AA50B8"/>
+    <w:styleLink w:val="WWNum8"/>
     <w:lvl w:ilvl="0">
       <w:start w:val="1"/>
       <w:numFmt w:val="decimal"/>
@@ -2211,9 +4816,9 @@
     </w:lvl>
   </w:abstractNum>
   <w:abstractNum w:abstractNumId="2">
-    <w:nsid w:val="0D482EE8"/>
+    <w:nsid w:val="1C911E03"/>
     <w:multiLevelType w:val="multilevel"/>
-    <w:tmpl w:val="632AAEF6"/>
+    <w:tmpl w:val="FA5C4670"/>
     <w:styleLink w:val="WWNum3"/>
     <w:lvl w:ilvl="0">
       <w:numFmt w:val="bullet"/>
@@ -2289,9 +4894,9 @@
     </w:lvl>
   </w:abstractNum>
   <w:abstractNum w:abstractNumId="3">
-    <w:nsid w:val="28020DFC"/>
+    <w:nsid w:val="1DE633A6"/>
     <w:multiLevelType w:val="multilevel"/>
-    <w:tmpl w:val="3FCA9776"/>
+    <w:tmpl w:val="359CEBD8"/>
     <w:styleLink w:val="WWNum9"/>
     <w:lvl w:ilvl="0">
       <w:start w:val="1"/>
@@ -2349,10 +4954,10 @@
     </w:lvl>
   </w:abstractNum>
   <w:abstractNum w:abstractNumId="4">
-    <w:nsid w:val="3BFF5F2F"/>
+    <w:nsid w:val="311A74C6"/>
     <w:multiLevelType w:val="multilevel"/>
-    <w:tmpl w:val="BD669042"/>
-    <w:styleLink w:val="WWNum1"/>
+    <w:tmpl w:val="4A1C6670"/>
+    <w:styleLink w:val="WWNum7"/>
     <w:lvl w:ilvl="0">
       <w:start w:val="1"/>
       <w:numFmt w:val="decimal"/>
@@ -2409,9 +5014,215 @@
     </w:lvl>
   </w:abstractNum>
   <w:abstractNum w:abstractNumId="5">
-    <w:nsid w:val="566B0743"/>
+    <w:nsid w:val="468D5565"/>
+    <w:multiLevelType w:val="hybridMultilevel"/>
+    <w:tmpl w:val="A4E6A366"/>
+    <w:lvl w:ilvl="0" w:tplc="040C000F">
+      <w:start w:val="1"/>
+      <w:numFmt w:val="decimal"/>
+      <w:lvlText w:val="%1."/>
+      <w:lvlJc w:val="left"/>
+      <w:pPr>
+        <w:ind w:left="720" w:hanging="360"/>
+      </w:pPr>
+    </w:lvl>
+    <w:lvl w:ilvl="1" w:tplc="040C0019" w:tentative="1">
+      <w:start w:val="1"/>
+      <w:numFmt w:val="lowerLetter"/>
+      <w:lvlText w:val="%2."/>
+      <w:lvlJc w:val="left"/>
+      <w:pPr>
+        <w:ind w:left="1440" w:hanging="360"/>
+      </w:pPr>
+    </w:lvl>
+    <w:lvl w:ilvl="2" w:tplc="040C001B" w:tentative="1">
+      <w:start w:val="1"/>
+      <w:numFmt w:val="lowerRoman"/>
+      <w:lvlText w:val="%3."/>
+      <w:lvlJc w:val="right"/>
+      <w:pPr>
+        <w:ind w:left="2160" w:hanging="180"/>
+      </w:pPr>
+    </w:lvl>
+    <w:lvl w:ilvl="3" w:tplc="040C000F" w:tentative="1">
+      <w:start w:val="1"/>
+      <w:numFmt w:val="decimal"/>
+      <w:lvlText w:val="%4."/>
+      <w:lvlJc w:val="left"/>
+      <w:pPr>
+        <w:ind w:left="2880" w:hanging="360"/>
+      </w:pPr>
+    </w:lvl>
+    <w:lvl w:ilvl="4" w:tplc="040C0019" w:tentative="1">
+      <w:start w:val="1"/>
+      <w:numFmt w:val="lowerLetter"/>
+      <w:lvlText w:val="%5."/>
+      <w:lvlJc w:val="left"/>
+      <w:pPr>
+        <w:ind w:left="3600" w:hanging="360"/>
+      </w:pPr>
+    </w:lvl>
+    <w:lvl w:ilvl="5" w:tplc="040C001B" w:tentative="1">
+      <w:start w:val="1"/>
+      <w:numFmt w:val="lowerRoman"/>
+      <w:lvlText w:val="%6."/>
+      <w:lvlJc w:val="right"/>
+      <w:pPr>
+        <w:ind w:left="4320" w:hanging="180"/>
+      </w:pPr>
+    </w:lvl>
+    <w:lvl w:ilvl="6" w:tplc="040C000F" w:tentative="1">
+      <w:start w:val="1"/>
+      <w:numFmt w:val="decimal"/>
+      <w:lvlText w:val="%7."/>
+      <w:lvlJc w:val="left"/>
+      <w:pPr>
+        <w:ind w:left="5040" w:hanging="360"/>
+      </w:pPr>
+    </w:lvl>
+    <w:lvl w:ilvl="7" w:tplc="040C0019" w:tentative="1">
+      <w:start w:val="1"/>
+      <w:numFmt w:val="lowerLetter"/>
+      <w:lvlText w:val="%8."/>
+      <w:lvlJc w:val="left"/>
+      <w:pPr>
+        <w:ind w:left="5760" w:hanging="360"/>
+      </w:pPr>
+    </w:lvl>
+    <w:lvl w:ilvl="8" w:tplc="040C001B" w:tentative="1">
+      <w:start w:val="1"/>
+      <w:numFmt w:val="lowerRoman"/>
+      <w:lvlText w:val="%9."/>
+      <w:lvlJc w:val="right"/>
+      <w:pPr>
+        <w:ind w:left="6480" w:hanging="180"/>
+      </w:pPr>
+    </w:lvl>
+  </w:abstractNum>
+  <w:abstractNum w:abstractNumId="6">
+    <w:nsid w:val="4C0354BC"/>
     <w:multiLevelType w:val="multilevel"/>
-    <w:tmpl w:val="94C84B46"/>
+    <w:tmpl w:val="F79E1F5A"/>
+    <w:styleLink w:val="WWNum5"/>
+    <w:lvl w:ilvl="0">
+      <w:start w:val="1"/>
+      <w:numFmt w:val="decimal"/>
+      <w:lvlText w:val="%1."/>
+      <w:lvlJc w:val="left"/>
+    </w:lvl>
+    <w:lvl w:ilvl="1">
+      <w:start w:val="1"/>
+      <w:numFmt w:val="lowerLetter"/>
+      <w:lvlText w:val="%2."/>
+      <w:lvlJc w:val="left"/>
+    </w:lvl>
+    <w:lvl w:ilvl="2">
+      <w:start w:val="1"/>
+      <w:numFmt w:val="lowerRoman"/>
+      <w:lvlText w:val="%1.%2.%3."/>
+      <w:lvlJc w:val="right"/>
+    </w:lvl>
+    <w:lvl w:ilvl="3">
+      <w:start w:val="1"/>
+      <w:numFmt w:val="decimal"/>
+      <w:lvlText w:val="%1.%2.%3.%4."/>
+      <w:lvlJc w:val="left"/>
+    </w:lvl>
+    <w:lvl w:ilvl="4">
+      <w:start w:val="1"/>
+      <w:numFmt w:val="lowerLetter"/>
+      <w:lvlText w:val="%1.%2.%3.%4.%5."/>
+      <w:lvlJc w:val="left"/>
+    </w:lvl>
+    <w:lvl w:ilvl="5">
+      <w:start w:val="1"/>
+      <w:numFmt w:val="lowerRoman"/>
+      <w:lvlText w:val="%1.%2.%3.%4.%5.%6."/>
+      <w:lvlJc w:val="right"/>
+    </w:lvl>
+    <w:lvl w:ilvl="6">
+      <w:start w:val="1"/>
+      <w:numFmt w:val="decimal"/>
+      <w:lvlText w:val="%1.%2.%3.%4.%5.%6.%7."/>
+      <w:lvlJc w:val="left"/>
+    </w:lvl>
+    <w:lvl w:ilvl="7">
+      <w:start w:val="1"/>
+      <w:numFmt w:val="lowerLetter"/>
+      <w:lvlText w:val="%1.%2.%3.%4.%5.%6.%7.%8."/>
+      <w:lvlJc w:val="left"/>
+    </w:lvl>
+    <w:lvl w:ilvl="8">
+      <w:start w:val="1"/>
+      <w:numFmt w:val="lowerRoman"/>
+      <w:lvlText w:val="%1.%2.%3.%4.%5.%6.%7.%8.%9."/>
+      <w:lvlJc w:val="right"/>
+    </w:lvl>
+  </w:abstractNum>
+  <w:abstractNum w:abstractNumId="7">
+    <w:nsid w:val="59171D2D"/>
+    <w:multiLevelType w:val="multilevel"/>
+    <w:tmpl w:val="1F30FF4C"/>
+    <w:styleLink w:val="WWNum4"/>
+    <w:lvl w:ilvl="0">
+      <w:start w:val="1"/>
+      <w:numFmt w:val="decimal"/>
+      <w:lvlText w:val="%1."/>
+      <w:lvlJc w:val="left"/>
+    </w:lvl>
+    <w:lvl w:ilvl="1">
+      <w:start w:val="1"/>
+      <w:numFmt w:val="lowerLetter"/>
+      <w:lvlText w:val="%2."/>
+      <w:lvlJc w:val="left"/>
+    </w:lvl>
+    <w:lvl w:ilvl="2">
+      <w:start w:val="1"/>
+      <w:numFmt w:val="lowerRoman"/>
+      <w:lvlText w:val="%1.%2.%3."/>
+      <w:lvlJc w:val="right"/>
+    </w:lvl>
+    <w:lvl w:ilvl="3">
+      <w:start w:val="1"/>
+      <w:numFmt w:val="decimal"/>
+      <w:lvlText w:val="%1.%2.%3.%4."/>
+      <w:lvlJc w:val="left"/>
+    </w:lvl>
+    <w:lvl w:ilvl="4">
+      <w:start w:val="1"/>
+      <w:numFmt w:val="lowerLetter"/>
+      <w:lvlText w:val="%1.%2.%3.%4.%5."/>
+      <w:lvlJc w:val="left"/>
+    </w:lvl>
+    <w:lvl w:ilvl="5">
+      <w:start w:val="1"/>
+      <w:numFmt w:val="lowerRoman"/>
+      <w:lvlText w:val="%1.%2.%3.%4.%5.%6."/>
+      <w:lvlJc w:val="right"/>
+    </w:lvl>
+    <w:lvl w:ilvl="6">
+      <w:start w:val="1"/>
+      <w:numFmt w:val="decimal"/>
+      <w:lvlText w:val="%1.%2.%3.%4.%5.%6.%7."/>
+      <w:lvlJc w:val="left"/>
+    </w:lvl>
+    <w:lvl w:ilvl="7">
+      <w:start w:val="1"/>
+      <w:numFmt w:val="lowerLetter"/>
+      <w:lvlText w:val="%1.%2.%3.%4.%5.%6.%7.%8."/>
+      <w:lvlJc w:val="left"/>
+    </w:lvl>
+    <w:lvl w:ilvl="8">
+      <w:start w:val="1"/>
+      <w:numFmt w:val="lowerRoman"/>
+      <w:lvlText w:val="%1.%2.%3.%4.%5.%6.%7.%8.%9."/>
+      <w:lvlJc w:val="right"/>
+    </w:lvl>
+  </w:abstractNum>
+  <w:abstractNum w:abstractNumId="8">
+    <w:nsid w:val="5CBA07A1"/>
+    <w:multiLevelType w:val="multilevel"/>
+    <w:tmpl w:val="979262A2"/>
     <w:styleLink w:val="WWNum2"/>
     <w:lvl w:ilvl="0">
       <w:start w:val="1"/>
@@ -2468,11 +5279,11 @@
       <w:lvlJc w:val="right"/>
     </w:lvl>
   </w:abstractNum>
-  <w:abstractNum w:abstractNumId="6">
-    <w:nsid w:val="628A2097"/>
+  <w:abstractNum w:abstractNumId="9">
+    <w:nsid w:val="67283EFD"/>
     <w:multiLevelType w:val="multilevel"/>
-    <w:tmpl w:val="E040A4C6"/>
-    <w:styleLink w:val="WWNum4"/>
+    <w:tmpl w:val="76F03932"/>
+    <w:styleLink w:val="WWNum1"/>
     <w:lvl w:ilvl="0">
       <w:start w:val="1"/>
       <w:numFmt w:val="decimal"/>
@@ -2528,155 +5339,35 @@
       <w:lvlJc w:val="right"/>
     </w:lvl>
   </w:abstractNum>
-  <w:abstractNum w:abstractNumId="7">
-    <w:nsid w:val="6A674A33"/>
-    <w:multiLevelType w:val="multilevel"/>
-    <w:tmpl w:val="70D635B2"/>
-    <w:styleLink w:val="WWNum8"/>
-    <w:lvl w:ilvl="0">
-      <w:start w:val="1"/>
-      <w:numFmt w:val="decimal"/>
-      <w:lvlText w:val="%1."/>
-      <w:lvlJc w:val="left"/>
-    </w:lvl>
-    <w:lvl w:ilvl="1">
-      <w:start w:val="1"/>
-      <w:numFmt w:val="lowerLetter"/>
-      <w:lvlText w:val="%2."/>
-      <w:lvlJc w:val="left"/>
-    </w:lvl>
-    <w:lvl w:ilvl="2">
-      <w:start w:val="1"/>
-      <w:numFmt w:val="lowerRoman"/>
-      <w:lvlText w:val="%1.%2.%3."/>
-      <w:lvlJc w:val="right"/>
-    </w:lvl>
-    <w:lvl w:ilvl="3">
-      <w:start w:val="1"/>
-      <w:numFmt w:val="decimal"/>
-      <w:lvlText w:val="%1.%2.%3.%4."/>
-      <w:lvlJc w:val="left"/>
-    </w:lvl>
-    <w:lvl w:ilvl="4">
-      <w:start w:val="1"/>
-      <w:numFmt w:val="lowerLetter"/>
-      <w:lvlText w:val="%1.%2.%3.%4.%5."/>
-      <w:lvlJc w:val="left"/>
-    </w:lvl>
-    <w:lvl w:ilvl="5">
-      <w:start w:val="1"/>
-      <w:numFmt w:val="lowerRoman"/>
-      <w:lvlText w:val="%1.%2.%3.%4.%5.%6."/>
-      <w:lvlJc w:val="right"/>
-    </w:lvl>
-    <w:lvl w:ilvl="6">
-      <w:start w:val="1"/>
-      <w:numFmt w:val="decimal"/>
-      <w:lvlText w:val="%1.%2.%3.%4.%5.%6.%7."/>
-      <w:lvlJc w:val="left"/>
-    </w:lvl>
-    <w:lvl w:ilvl="7">
-      <w:start w:val="1"/>
-      <w:numFmt w:val="lowerLetter"/>
-      <w:lvlText w:val="%1.%2.%3.%4.%5.%6.%7.%8."/>
-      <w:lvlJc w:val="left"/>
-    </w:lvl>
-    <w:lvl w:ilvl="8">
-      <w:start w:val="1"/>
-      <w:numFmt w:val="lowerRoman"/>
-      <w:lvlText w:val="%1.%2.%3.%4.%5.%6.%7.%8.%9."/>
-      <w:lvlJc w:val="right"/>
-    </w:lvl>
-  </w:abstractNum>
-  <w:abstractNum w:abstractNumId="8">
-    <w:nsid w:val="6CDD1DD7"/>
-    <w:multiLevelType w:val="multilevel"/>
-    <w:tmpl w:val="0DCC920A"/>
-    <w:styleLink w:val="WWNum5"/>
-    <w:lvl w:ilvl="0">
-      <w:start w:val="1"/>
-      <w:numFmt w:val="decimal"/>
-      <w:lvlText w:val="%1."/>
-      <w:lvlJc w:val="left"/>
-    </w:lvl>
-    <w:lvl w:ilvl="1">
-      <w:start w:val="1"/>
-      <w:numFmt w:val="lowerLetter"/>
-      <w:lvlText w:val="%2."/>
-      <w:lvlJc w:val="left"/>
-    </w:lvl>
-    <w:lvl w:ilvl="2">
-      <w:start w:val="1"/>
-      <w:numFmt w:val="lowerRoman"/>
-      <w:lvlText w:val="%1.%2.%3."/>
-      <w:lvlJc w:val="right"/>
-    </w:lvl>
-    <w:lvl w:ilvl="3">
-      <w:start w:val="1"/>
-      <w:numFmt w:val="decimal"/>
-      <w:lvlText w:val="%1.%2.%3.%4."/>
-      <w:lvlJc w:val="left"/>
-    </w:lvl>
-    <w:lvl w:ilvl="4">
-      <w:start w:val="1"/>
-      <w:numFmt w:val="lowerLetter"/>
-      <w:lvlText w:val="%1.%2.%3.%4.%5."/>
-      <w:lvlJc w:val="left"/>
-    </w:lvl>
-    <w:lvl w:ilvl="5">
-      <w:start w:val="1"/>
-      <w:numFmt w:val="lowerRoman"/>
-      <w:lvlText w:val="%1.%2.%3.%4.%5.%6."/>
-      <w:lvlJc w:val="right"/>
-    </w:lvl>
-    <w:lvl w:ilvl="6">
-      <w:start w:val="1"/>
-      <w:numFmt w:val="decimal"/>
-      <w:lvlText w:val="%1.%2.%3.%4.%5.%6.%7."/>
-      <w:lvlJc w:val="left"/>
-    </w:lvl>
-    <w:lvl w:ilvl="7">
-      <w:start w:val="1"/>
-      <w:numFmt w:val="lowerLetter"/>
-      <w:lvlText w:val="%1.%2.%3.%4.%5.%6.%7.%8."/>
-      <w:lvlJc w:val="left"/>
-    </w:lvl>
-    <w:lvl w:ilvl="8">
-      <w:start w:val="1"/>
-      <w:numFmt w:val="lowerRoman"/>
-      <w:lvlText w:val="%1.%2.%3.%4.%5.%6.%7.%8.%9."/>
-      <w:lvlJc w:val="right"/>
-    </w:lvl>
-  </w:abstractNum>
   <w:num w:numId="1">
-    <w:abstractNumId w:val="4"/>
+    <w:abstractNumId w:val="9"/>
   </w:num>
   <w:num w:numId="2">
-    <w:abstractNumId w:val="5"/>
+    <w:abstractNumId w:val="8"/>
   </w:num>
   <w:num w:numId="3">
     <w:abstractNumId w:val="2"/>
   </w:num>
   <w:num w:numId="4">
-    <w:abstractNumId w:val="6"/>
+    <w:abstractNumId w:val="7"/>
   </w:num>
   <w:num w:numId="5">
-    <w:abstractNumId w:val="8"/>
+    <w:abstractNumId w:val="6"/>
   </w:num>
   <w:num w:numId="6">
     <w:abstractNumId w:val="0"/>
   </w:num>
   <w:num w:numId="7">
-    <w:abstractNumId w:val="1"/>
+    <w:abstractNumId w:val="4"/>
   </w:num>
   <w:num w:numId="8">
-    <w:abstractNumId w:val="7"/>
+    <w:abstractNumId w:val="1"/>
   </w:num>
   <w:num w:numId="9">
     <w:abstractNumId w:val="3"/>
   </w:num>
   <w:num w:numId="10">
-    <w:abstractNumId w:val="7"/>
+    <w:abstractNumId w:val="1"/>
     <w:lvlOverride w:ilvl="0">
       <w:startOverride w:val="1"/>
     </w:lvlOverride>
@@ -2685,10 +5376,13 @@
     <w:abstractNumId w:val="2"/>
   </w:num>
   <w:num w:numId="12">
-    <w:abstractNumId w:val="7"/>
+    <w:abstractNumId w:val="1"/>
     <w:lvlOverride w:ilvl="0">
       <w:startOverride w:val="1"/>
     </w:lvlOverride>
+  </w:num>
+  <w:num w:numId="13">
+    <w:abstractNumId w:val="5"/>
   </w:num>
 </w:numbering>
 </file>
@@ -2913,6 +5607,30 @@
       <w:color w:val="4F81BD"/>
     </w:rPr>
   </w:style>
+  <w:style w:type="paragraph" w:styleId="Titre4">
+    <w:name w:val="heading 4"/>
+    <w:basedOn w:val="Normal"/>
+    <w:next w:val="Normal"/>
+    <w:link w:val="Titre4Car"/>
+    <w:uiPriority w:val="9"/>
+    <w:unhideWhenUsed/>
+    <w:qFormat/>
+    <w:rsid w:val="00E13AAC"/>
+    <w:pPr>
+      <w:keepNext/>
+      <w:keepLines/>
+      <w:spacing w:before="200" w:after="0"/>
+      <w:outlineLvl w:val="3"/>
+    </w:pPr>
+    <w:rPr>
+      <w:rFonts w:asciiTheme="majorHAnsi" w:eastAsiaTheme="majorEastAsia" w:hAnsiTheme="majorHAnsi" w:cstheme="majorBidi"/>
+      <w:b/>
+      <w:bCs/>
+      <w:i/>
+      <w:iCs/>
+      <w:color w:val="4F81BD" w:themeColor="accent1"/>
+    </w:rPr>
+  </w:style>
   <w:style w:type="character" w:default="1" w:styleId="Policepardfaut">
     <w:name w:val="Default Paragraph Font"/>
     <w:uiPriority w:val="1"/>
@@ -3186,6 +5904,42 @@
       <w:color w:val="4F81BD"/>
     </w:rPr>
   </w:style>
+  <w:style w:type="paragraph" w:styleId="TM1">
+    <w:name w:val="toc 1"/>
+    <w:basedOn w:val="Normal"/>
+    <w:next w:val="Normal"/>
+    <w:autoRedefine/>
+    <w:uiPriority w:val="39"/>
+    <w:unhideWhenUsed/>
+    <w:rsid w:val="002E4D61"/>
+    <w:pPr>
+      <w:spacing w:after="100"/>
+    </w:pPr>
+  </w:style>
+  <w:style w:type="paragraph" w:styleId="TM3">
+    <w:name w:val="toc 3"/>
+    <w:basedOn w:val="Normal"/>
+    <w:next w:val="Normal"/>
+    <w:autoRedefine/>
+    <w:uiPriority w:val="39"/>
+    <w:unhideWhenUsed/>
+    <w:rsid w:val="002E4D61"/>
+    <w:pPr>
+      <w:spacing w:after="100"/>
+      <w:ind w:left="440"/>
+    </w:pPr>
+  </w:style>
+  <w:style w:type="character" w:styleId="Lienhypertexte">
+    <w:name w:val="Hyperlink"/>
+    <w:basedOn w:val="Policepardfaut"/>
+    <w:uiPriority w:val="99"/>
+    <w:unhideWhenUsed/>
+    <w:rsid w:val="002E4D61"/>
+    <w:rPr>
+      <w:color w:val="0000FF" w:themeColor="hyperlink"/>
+      <w:u w:val="single"/>
+    </w:rPr>
+  </w:style>
   <w:style w:type="numbering" w:customStyle="1" w:styleId="WWNum1">
     <w:name w:val="WWNum1"/>
     <w:basedOn w:val="Aucuneliste"/>
@@ -3266,6 +6020,60 @@
         <w:numId w:val="9"/>
       </w:numPr>
     </w:pPr>
+  </w:style>
+  <w:style w:type="paragraph" w:styleId="Sous-titre">
+    <w:name w:val="Subtitle"/>
+    <w:basedOn w:val="Normal"/>
+    <w:next w:val="Normal"/>
+    <w:link w:val="Sous-titreCar"/>
+    <w:uiPriority w:val="11"/>
+    <w:qFormat/>
+    <w:rsid w:val="00E13AAC"/>
+    <w:pPr>
+      <w:numPr>
+        <w:ilvl w:val="1"/>
+      </w:numPr>
+    </w:pPr>
+    <w:rPr>
+      <w:rFonts w:asciiTheme="majorHAnsi" w:eastAsiaTheme="majorEastAsia" w:hAnsiTheme="majorHAnsi" w:cstheme="majorBidi"/>
+      <w:i/>
+      <w:iCs/>
+      <w:color w:val="4F81BD" w:themeColor="accent1"/>
+      <w:spacing w:val="15"/>
+      <w:sz w:val="24"/>
+      <w:szCs w:val="24"/>
+    </w:rPr>
+  </w:style>
+  <w:style w:type="character" w:customStyle="1" w:styleId="Sous-titreCar">
+    <w:name w:val="Sous-titre Car"/>
+    <w:basedOn w:val="Policepardfaut"/>
+    <w:link w:val="Sous-titre"/>
+    <w:uiPriority w:val="11"/>
+    <w:rsid w:val="00E13AAC"/>
+    <w:rPr>
+      <w:rFonts w:asciiTheme="majorHAnsi" w:eastAsiaTheme="majorEastAsia" w:hAnsiTheme="majorHAnsi" w:cstheme="majorBidi"/>
+      <w:i/>
+      <w:iCs/>
+      <w:color w:val="4F81BD" w:themeColor="accent1"/>
+      <w:spacing w:val="15"/>
+      <w:sz w:val="24"/>
+      <w:szCs w:val="24"/>
+    </w:rPr>
+  </w:style>
+  <w:style w:type="character" w:customStyle="1" w:styleId="Titre4Car">
+    <w:name w:val="Titre 4 Car"/>
+    <w:basedOn w:val="Policepardfaut"/>
+    <w:link w:val="Titre4"/>
+    <w:uiPriority w:val="9"/>
+    <w:rsid w:val="00E13AAC"/>
+    <w:rPr>
+      <w:rFonts w:asciiTheme="majorHAnsi" w:eastAsiaTheme="majorEastAsia" w:hAnsiTheme="majorHAnsi" w:cstheme="majorBidi"/>
+      <w:b/>
+      <w:bCs/>
+      <w:i/>
+      <w:iCs/>
+      <w:color w:val="4F81BD" w:themeColor="accent1"/>
+    </w:rPr>
   </w:style>
 </w:styles>
 </file>
@@ -3490,6 +6298,30 @@
       <w:color w:val="4F81BD"/>
     </w:rPr>
   </w:style>
+  <w:style w:type="paragraph" w:styleId="Titre4">
+    <w:name w:val="heading 4"/>
+    <w:basedOn w:val="Normal"/>
+    <w:next w:val="Normal"/>
+    <w:link w:val="Titre4Car"/>
+    <w:uiPriority w:val="9"/>
+    <w:unhideWhenUsed/>
+    <w:qFormat/>
+    <w:rsid w:val="00E13AAC"/>
+    <w:pPr>
+      <w:keepNext/>
+      <w:keepLines/>
+      <w:spacing w:before="200" w:after="0"/>
+      <w:outlineLvl w:val="3"/>
+    </w:pPr>
+    <w:rPr>
+      <w:rFonts w:asciiTheme="majorHAnsi" w:eastAsiaTheme="majorEastAsia" w:hAnsiTheme="majorHAnsi" w:cstheme="majorBidi"/>
+      <w:b/>
+      <w:bCs/>
+      <w:i/>
+      <w:iCs/>
+      <w:color w:val="4F81BD" w:themeColor="accent1"/>
+    </w:rPr>
+  </w:style>
   <w:style w:type="character" w:default="1" w:styleId="Policepardfaut">
     <w:name w:val="Default Paragraph Font"/>
     <w:uiPriority w:val="1"/>
@@ -3763,6 +6595,42 @@
       <w:color w:val="4F81BD"/>
     </w:rPr>
   </w:style>
+  <w:style w:type="paragraph" w:styleId="TM1">
+    <w:name w:val="toc 1"/>
+    <w:basedOn w:val="Normal"/>
+    <w:next w:val="Normal"/>
+    <w:autoRedefine/>
+    <w:uiPriority w:val="39"/>
+    <w:unhideWhenUsed/>
+    <w:rsid w:val="002E4D61"/>
+    <w:pPr>
+      <w:spacing w:after="100"/>
+    </w:pPr>
+  </w:style>
+  <w:style w:type="paragraph" w:styleId="TM3">
+    <w:name w:val="toc 3"/>
+    <w:basedOn w:val="Normal"/>
+    <w:next w:val="Normal"/>
+    <w:autoRedefine/>
+    <w:uiPriority w:val="39"/>
+    <w:unhideWhenUsed/>
+    <w:rsid w:val="002E4D61"/>
+    <w:pPr>
+      <w:spacing w:after="100"/>
+      <w:ind w:left="440"/>
+    </w:pPr>
+  </w:style>
+  <w:style w:type="character" w:styleId="Lienhypertexte">
+    <w:name w:val="Hyperlink"/>
+    <w:basedOn w:val="Policepardfaut"/>
+    <w:uiPriority w:val="99"/>
+    <w:unhideWhenUsed/>
+    <w:rsid w:val="002E4D61"/>
+    <w:rPr>
+      <w:color w:val="0000FF" w:themeColor="hyperlink"/>
+      <w:u w:val="single"/>
+    </w:rPr>
+  </w:style>
   <w:style w:type="numbering" w:customStyle="1" w:styleId="WWNum1">
     <w:name w:val="WWNum1"/>
     <w:basedOn w:val="Aucuneliste"/>
@@ -3843,6 +6711,60 @@
         <w:numId w:val="9"/>
       </w:numPr>
     </w:pPr>
+  </w:style>
+  <w:style w:type="paragraph" w:styleId="Sous-titre">
+    <w:name w:val="Subtitle"/>
+    <w:basedOn w:val="Normal"/>
+    <w:next w:val="Normal"/>
+    <w:link w:val="Sous-titreCar"/>
+    <w:uiPriority w:val="11"/>
+    <w:qFormat/>
+    <w:rsid w:val="00E13AAC"/>
+    <w:pPr>
+      <w:numPr>
+        <w:ilvl w:val="1"/>
+      </w:numPr>
+    </w:pPr>
+    <w:rPr>
+      <w:rFonts w:asciiTheme="majorHAnsi" w:eastAsiaTheme="majorEastAsia" w:hAnsiTheme="majorHAnsi" w:cstheme="majorBidi"/>
+      <w:i/>
+      <w:iCs/>
+      <w:color w:val="4F81BD" w:themeColor="accent1"/>
+      <w:spacing w:val="15"/>
+      <w:sz w:val="24"/>
+      <w:szCs w:val="24"/>
+    </w:rPr>
+  </w:style>
+  <w:style w:type="character" w:customStyle="1" w:styleId="Sous-titreCar">
+    <w:name w:val="Sous-titre Car"/>
+    <w:basedOn w:val="Policepardfaut"/>
+    <w:link w:val="Sous-titre"/>
+    <w:uiPriority w:val="11"/>
+    <w:rsid w:val="00E13AAC"/>
+    <w:rPr>
+      <w:rFonts w:asciiTheme="majorHAnsi" w:eastAsiaTheme="majorEastAsia" w:hAnsiTheme="majorHAnsi" w:cstheme="majorBidi"/>
+      <w:i/>
+      <w:iCs/>
+      <w:color w:val="4F81BD" w:themeColor="accent1"/>
+      <w:spacing w:val="15"/>
+      <w:sz w:val="24"/>
+      <w:szCs w:val="24"/>
+    </w:rPr>
+  </w:style>
+  <w:style w:type="character" w:customStyle="1" w:styleId="Titre4Car">
+    <w:name w:val="Titre 4 Car"/>
+    <w:basedOn w:val="Policepardfaut"/>
+    <w:link w:val="Titre4"/>
+    <w:uiPriority w:val="9"/>
+    <w:rsid w:val="00E13AAC"/>
+    <w:rPr>
+      <w:rFonts w:asciiTheme="majorHAnsi" w:eastAsiaTheme="majorEastAsia" w:hAnsiTheme="majorHAnsi" w:cstheme="majorBidi"/>
+      <w:b/>
+      <w:bCs/>
+      <w:i/>
+      <w:iCs/>
+      <w:color w:val="4F81BD" w:themeColor="accent1"/>
+    </w:rPr>
   </w:style>
 </w:styles>
 </file>

--- a/Gestion_Hospital/Rapport de conception.docx
+++ b/Gestion_Hospital/Rapport de conception.docx
@@ -2,76 +2,963 @@
 <file path=word/document.xml><?xml version="1.0" encoding="utf-8"?>
 <w:document xmlns:wpc="http://schemas.microsoft.com/office/word/2010/wordprocessingCanvas" xmlns:mc="http://schemas.openxmlformats.org/markup-compatibility/2006" xmlns:o="urn:schemas-microsoft-com:office:office" xmlns:r="http://schemas.openxmlformats.org/officeDocument/2006/relationships" xmlns:m="http://schemas.openxmlformats.org/officeDocument/2006/math" xmlns:v="urn:schemas-microsoft-com:vml" xmlns:wp14="http://schemas.microsoft.com/office/word/2010/wordprocessingDrawing" xmlns:wp="http://schemas.openxmlformats.org/drawingml/2006/wordprocessingDrawing" xmlns:w10="urn:schemas-microsoft-com:office:word" xmlns:w="http://schemas.openxmlformats.org/wordprocessingml/2006/main" xmlns:w14="http://schemas.microsoft.com/office/word/2010/wordml" xmlns:wpg="http://schemas.microsoft.com/office/word/2010/wordprocessingGroup" xmlns:wpi="http://schemas.microsoft.com/office/word/2010/wordprocessingInk" xmlns:wne="http://schemas.microsoft.com/office/word/2006/wordml" xmlns:wps="http://schemas.microsoft.com/office/word/2010/wordprocessingShape" mc:Ignorable="w14 wp14">
   <w:body>
-    <w:p>
-      <w:pPr>
-        <w:pStyle w:val="Standard"/>
-      </w:pPr>
-      <w:r>
+    <w:sdt>
+      <w:sdtPr>
+        <w:id w:val="-1935509160"/>
+        <w:docPartObj>
+          <w:docPartGallery w:val="Cover Pages"/>
+          <w:docPartUnique/>
+        </w:docPartObj>
+      </w:sdtPr>
+      <w:sdtEndPr>
         <w:rPr>
           <w:noProof/>
-          <w:lang w:eastAsia="fr-FR"/>
-        </w:rPr>
-        <w:drawing>
-          <wp:anchor distT="0" distB="0" distL="114300" distR="114300" simplePos="0" relativeHeight="8" behindDoc="0" locked="0" layoutInCell="1" allowOverlap="1">
-            <wp:simplePos x="0" y="0"/>
-            <wp:positionH relativeFrom="column">
-              <wp:posOffset>-520560</wp:posOffset>
-            </wp:positionH>
-            <wp:positionV relativeFrom="page">
-              <wp:posOffset>514439</wp:posOffset>
-            </wp:positionV>
-            <wp:extent cx="6847919" cy="6420960"/>
-            <wp:effectExtent l="0" t="0" r="0" b="0"/>
-            <wp:wrapSquare wrapText="bothSides"/>
-            <wp:docPr id="1" name="can-stock-photo_csp12164140.jpg"/>
-            <wp:cNvGraphicFramePr/>
-            <a:graphic xmlns:a="http://schemas.openxmlformats.org/drawingml/2006/main">
-              <a:graphicData uri="http://schemas.openxmlformats.org/drawingml/2006/picture">
-                <pic:pic xmlns:pic="http://schemas.openxmlformats.org/drawingml/2006/picture">
-                  <pic:nvPicPr>
-                    <pic:cNvPr id="0" name=""/>
-                    <pic:cNvPicPr/>
-                  </pic:nvPicPr>
-                  <pic:blipFill>
-                    <a:blip r:embed="rId8">
-                      <a:lum/>
-                      <a:alphaModFix/>
-                    </a:blip>
-                    <a:srcRect/>
-                    <a:stretch>
-                      <a:fillRect/>
-                    </a:stretch>
-                  </pic:blipFill>
-                  <pic:spPr>
-                    <a:xfrm>
-                      <a:off x="0" y="0"/>
-                      <a:ext cx="6847919" cy="6420960"/>
-                    </a:xfrm>
-                    <a:prstGeom prst="rect">
-                      <a:avLst/>
-                    </a:prstGeom>
-                    <a:ln>
-                      <a:noFill/>
-                      <a:prstDash/>
-                    </a:ln>
-                  </pic:spPr>
-                </pic:pic>
-              </a:graphicData>
-            </a:graphic>
-          </wp:anchor>
-        </w:drawing>
-      </w:r>
-    </w:p>
-    <w:p>
-      <w:pPr>
-        <w:pStyle w:val="Standard"/>
-        <w:rPr>
-          <w:color w:val="EEECE1"/>
-          <w:sz w:val="32"/>
-          <w:szCs w:val="32"/>
-        </w:rPr>
-      </w:pPr>
-    </w:p>
+        </w:rPr>
+      </w:sdtEndPr>
+      <w:sdtContent>
+        <w:p>
+          <w:r>
+            <w:rPr>
+              <w:noProof/>
+            </w:rPr>
+            <mc:AlternateContent>
+              <mc:Choice Requires="wps">
+                <w:drawing>
+                  <wp:anchor distT="0" distB="0" distL="114300" distR="114300" simplePos="0" relativeHeight="251660288" behindDoc="0" locked="0" layoutInCell="1" allowOverlap="1" wp14:anchorId="4F7FF86E" wp14:editId="7B6A72E4">
+                    <wp:simplePos x="0" y="0"/>
+                    <mc:AlternateContent>
+                      <mc:Choice Requires="wp14">
+                        <wp:positionH relativeFrom="page">
+                          <wp14:pctPosHOffset>45500</wp14:pctPosHOffset>
+                        </wp:positionH>
+                      </mc:Choice>
+                      <mc:Fallback>
+                        <wp:positionH relativeFrom="page">
+                          <wp:posOffset>3439795</wp:posOffset>
+                        </wp:positionH>
+                      </mc:Fallback>
+                    </mc:AlternateContent>
+                    <mc:AlternateContent>
+                      <mc:Choice Requires="wp14">
+                        <wp:positionV relativeFrom="page">
+                          <wp14:pctPosVOffset>2500</wp14:pctPosVOffset>
+                        </wp:positionV>
+                      </mc:Choice>
+                      <mc:Fallback>
+                        <wp:positionV relativeFrom="page">
+                          <wp:posOffset>266700</wp:posOffset>
+                        </wp:positionV>
+                      </mc:Fallback>
+                    </mc:AlternateContent>
+                    <wp:extent cx="2875915" cy="3017520"/>
+                    <wp:effectExtent l="0" t="0" r="0" b="0"/>
+                    <wp:wrapNone/>
+                    <wp:docPr id="35" name="Rectangle 35"/>
+                    <wp:cNvGraphicFramePr/>
+                    <a:graphic xmlns:a="http://schemas.openxmlformats.org/drawingml/2006/main">
+                      <a:graphicData uri="http://schemas.microsoft.com/office/word/2010/wordprocessingShape">
+                        <wps:wsp>
+                          <wps:cNvSpPr/>
+                          <wps:spPr>
+                            <a:xfrm>
+                              <a:off x="0" y="0"/>
+                              <a:ext cx="2875915" cy="3017520"/>
+                            </a:xfrm>
+                            <a:prstGeom prst="rect">
+                              <a:avLst/>
+                            </a:prstGeom>
+                            <a:solidFill>
+                              <a:schemeClr val="tx2"/>
+                            </a:solidFill>
+                            <a:ln>
+                              <a:noFill/>
+                            </a:ln>
+                          </wps:spPr>
+                          <wps:style>
+                            <a:lnRef idx="2">
+                              <a:schemeClr val="accent1">
+                                <a:shade val="50000"/>
+                              </a:schemeClr>
+                            </a:lnRef>
+                            <a:fillRef idx="1">
+                              <a:schemeClr val="accent1"/>
+                            </a:fillRef>
+                            <a:effectRef idx="0">
+                              <a:schemeClr val="accent1"/>
+                            </a:effectRef>
+                            <a:fontRef idx="minor">
+                              <a:schemeClr val="lt1"/>
+                            </a:fontRef>
+                          </wps:style>
+                          <wps:txbx>
+                            <w:txbxContent>
+                              <w:p>
+                                <w:pPr>
+                                  <w:spacing w:before="240"/>
+                                  <w:jc w:val="both"/>
+                                  <w:rPr>
+                                    <w:color w:val="FFFFFF" w:themeColor="background1"/>
+                                  </w:rPr>
+                                </w:pPr>
+                                <w:sdt>
+                                  <w:sdtPr>
+                                    <w:rPr>
+                                      <w:color w:val="FFFFFF" w:themeColor="background1"/>
+                                    </w:rPr>
+                                    <w:alias w:val="Résumé"/>
+                                    <w:id w:val="230364530"/>
+                                    <w:dataBinding w:prefixMappings="xmlns:ns0='http://schemas.microsoft.com/office/2006/coverPageProps'" w:xpath="/ns0:CoverPageProperties[1]/ns0:Abstract[1]" w:storeItemID="{55AF091B-3C7A-41E3-B477-F2FDAA23CFDA}"/>
+                                    <w:text/>
+                                  </w:sdtPr>
+                                  <w:sdtContent>
+                                    <w:r>
+                                      <w:rPr>
+                                        <w:color w:val="FFFFFF" w:themeColor="background1"/>
+                                      </w:rPr>
+                                      <w:t xml:space="preserve">Ce document résume notre démarche pour répondre aux différents problèmes posés </w:t>
+                                    </w:r>
+                                    <w:proofErr w:type="spellStart"/>
+                                    <w:r>
+                                      <w:rPr>
+                                        <w:color w:val="FFFFFF" w:themeColor="background1"/>
+                                      </w:rPr>
+                                      <w:t>parle</w:t>
+                                    </w:r>
+                                    <w:proofErr w:type="spellEnd"/>
+                                    <w:r>
+                                      <w:rPr>
+                                        <w:color w:val="FFFFFF" w:themeColor="background1"/>
+                                      </w:rPr>
+                                      <w:t xml:space="preserve"> sujet. </w:t>
+                                    </w:r>
+                                  </w:sdtContent>
+                                </w:sdt>
+                              </w:p>
+                            </w:txbxContent>
+                          </wps:txbx>
+                          <wps:bodyPr rot="0" spcFirstLastPara="0" vertOverflow="overflow" horzOverflow="overflow" vert="horz" wrap="square" lIns="182880" tIns="182880" rIns="182880" bIns="365760" numCol="1" spcCol="0" rtlCol="0" fromWordArt="0" anchor="b" anchorCtr="0" forceAA="0" compatLnSpc="1">
+                            <a:prstTxWarp prst="textNoShape">
+                              <a:avLst/>
+                            </a:prstTxWarp>
+                            <a:noAutofit/>
+                          </wps:bodyPr>
+                        </wps:wsp>
+                      </a:graphicData>
+                    </a:graphic>
+                    <wp14:sizeRelH relativeFrom="page">
+                      <wp14:pctWidth>37000</wp14:pctWidth>
+                    </wp14:sizeRelH>
+                    <wp14:sizeRelV relativeFrom="page">
+                      <wp14:pctHeight>30000</wp14:pctHeight>
+                    </wp14:sizeRelV>
+                  </wp:anchor>
+                </w:drawing>
+              </mc:Choice>
+              <mc:Fallback>
+                <w:pict>
+                  <v:rect id="Rectangle 35" o:spid="_x0000_s1026" style="position:absolute;margin-left:0;margin-top:0;width:226.45pt;height:237.6pt;z-index:251660288;visibility:visible;mso-wrap-style:square;mso-width-percent:370;mso-height-percent:300;mso-left-percent:455;mso-top-percent:25;mso-wrap-distance-left:9pt;mso-wrap-distance-top:0;mso-wrap-distance-right:9pt;mso-wrap-distance-bottom:0;mso-position-horizontal-relative:page;mso-position-vertical-relative:page;mso-width-percent:370;mso-height-percent:300;mso-left-percent:455;mso-top-percent:25;mso-width-relative:page;mso-height-relative:page;v-text-anchor:bottom" o:gfxdata="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" fillcolor="#1f497d [3215]" stroked="f" strokeweight="2pt">
+                    <v:textbox inset="14.4pt,14.4pt,14.4pt,28.8pt">
+                      <w:txbxContent>
+                        <w:p>
+                          <w:pPr>
+                            <w:spacing w:before="240"/>
+                            <w:jc w:val="both"/>
+                            <w:rPr>
+                              <w:color w:val="FFFFFF" w:themeColor="background1"/>
+                            </w:rPr>
+                          </w:pPr>
+                          <w:sdt>
+                            <w:sdtPr>
+                              <w:rPr>
+                                <w:color w:val="FFFFFF" w:themeColor="background1"/>
+                              </w:rPr>
+                              <w:alias w:val="Résumé"/>
+                              <w:id w:val="230364530"/>
+                              <w:dataBinding w:prefixMappings="xmlns:ns0='http://schemas.microsoft.com/office/2006/coverPageProps'" w:xpath="/ns0:CoverPageProperties[1]/ns0:Abstract[1]" w:storeItemID="{55AF091B-3C7A-41E3-B477-F2FDAA23CFDA}"/>
+                              <w:text/>
+                            </w:sdtPr>
+                            <w:sdtContent>
+                              <w:r>
+                                <w:rPr>
+                                  <w:color w:val="FFFFFF" w:themeColor="background1"/>
+                                </w:rPr>
+                                <w:t xml:space="preserve">Ce document résume notre démarche pour répondre aux différents problèmes posés </w:t>
+                              </w:r>
+                              <w:proofErr w:type="spellStart"/>
+                              <w:r>
+                                <w:rPr>
+                                  <w:color w:val="FFFFFF" w:themeColor="background1"/>
+                                </w:rPr>
+                                <w:t>parle</w:t>
+                              </w:r>
+                              <w:proofErr w:type="spellEnd"/>
+                              <w:r>
+                                <w:rPr>
+                                  <w:color w:val="FFFFFF" w:themeColor="background1"/>
+                                </w:rPr>
+                                <w:t xml:space="preserve"> sujet. </w:t>
+                              </w:r>
+                            </w:sdtContent>
+                          </w:sdt>
+                        </w:p>
+                      </w:txbxContent>
+                    </v:textbox>
+                    <w10:wrap anchorx="page" anchory="page"/>
+                  </v:rect>
+                </w:pict>
+              </mc:Fallback>
+            </mc:AlternateContent>
+          </w:r>
+          <w:r>
+            <w:rPr>
+              <w:noProof/>
+            </w:rPr>
+            <mc:AlternateContent>
+              <mc:Choice Requires="wps">
+                <w:drawing>
+                  <wp:anchor distT="0" distB="0" distL="114300" distR="114300" simplePos="0" relativeHeight="251659264" behindDoc="0" locked="0" layoutInCell="1" allowOverlap="1" wp14:anchorId="0463B33A" wp14:editId="7FDF5E35">
+                    <wp:simplePos x="0" y="0"/>
+                    <mc:AlternateContent>
+                      <mc:Choice Requires="wp14">
+                        <wp:positionH relativeFrom="page">
+                          <wp14:pctPosHOffset>44000</wp14:pctPosHOffset>
+                        </wp:positionH>
+                      </mc:Choice>
+                      <mc:Fallback>
+                        <wp:positionH relativeFrom="page">
+                          <wp:posOffset>3326130</wp:posOffset>
+                        </wp:positionH>
+                      </mc:Fallback>
+                    </mc:AlternateContent>
+                    <mc:AlternateContent>
+                      <mc:Choice Requires="wp14">
+                        <wp:positionV relativeFrom="page">
+                          <wp14:pctPosVOffset>2500</wp14:pctPosVOffset>
+                        </wp:positionV>
+                      </mc:Choice>
+                      <mc:Fallback>
+                        <wp:positionV relativeFrom="page">
+                          <wp:posOffset>266700</wp:posOffset>
+                        </wp:positionV>
+                      </mc:Fallback>
+                    </mc:AlternateContent>
+                    <wp:extent cx="3108960" cy="7040880"/>
+                    <wp:effectExtent l="0" t="0" r="0" b="0"/>
+                    <wp:wrapNone/>
+                    <wp:docPr id="36" name="Rectangle 36"/>
+                    <wp:cNvGraphicFramePr/>
+                    <a:graphic xmlns:a="http://schemas.openxmlformats.org/drawingml/2006/main">
+                      <a:graphicData uri="http://schemas.microsoft.com/office/word/2010/wordprocessingShape">
+                        <wps:wsp>
+                          <wps:cNvSpPr/>
+                          <wps:spPr>
+                            <a:xfrm>
+                              <a:off x="0" y="0"/>
+                              <a:ext cx="3108960" cy="7040880"/>
+                            </a:xfrm>
+                            <a:prstGeom prst="rect">
+                              <a:avLst/>
+                            </a:prstGeom>
+                            <a:solidFill>
+                              <a:schemeClr val="bg1"/>
+                            </a:solidFill>
+                            <a:ln w="15875">
+                              <a:solidFill>
+                                <a:schemeClr val="bg2">
+                                  <a:lumMod val="50000"/>
+                                </a:schemeClr>
+                              </a:solidFill>
+                            </a:ln>
+                          </wps:spPr>
+                          <wps:style>
+                            <a:lnRef idx="2">
+                              <a:schemeClr val="accent1">
+                                <a:shade val="50000"/>
+                              </a:schemeClr>
+                            </a:lnRef>
+                            <a:fillRef idx="1">
+                              <a:schemeClr val="accent1"/>
+                            </a:fillRef>
+                            <a:effectRef idx="0">
+                              <a:schemeClr val="accent1"/>
+                            </a:effectRef>
+                            <a:fontRef idx="minor">
+                              <a:schemeClr val="lt1"/>
+                            </a:fontRef>
+                          </wps:style>
+                          <wps:bodyPr rot="0" spcFirstLastPara="0" vertOverflow="overflow" horzOverflow="overflow" vert="horz" wrap="square" lIns="91440" tIns="45720" rIns="91440" bIns="45720" numCol="1" spcCol="0" rtlCol="0" fromWordArt="0" anchor="ctr" anchorCtr="0" forceAA="0" compatLnSpc="1">
+                            <a:prstTxWarp prst="textNoShape">
+                              <a:avLst/>
+                            </a:prstTxWarp>
+                            <a:noAutofit/>
+                          </wps:bodyPr>
+                        </wps:wsp>
+                      </a:graphicData>
+                    </a:graphic>
+                    <wp14:sizeRelH relativeFrom="page">
+                      <wp14:pctWidth>40000</wp14:pctWidth>
+                    </wp14:sizeRelH>
+                    <wp14:sizeRelV relativeFrom="page">
+                      <wp14:pctHeight>70000</wp14:pctHeight>
+                    </wp14:sizeRelV>
+                  </wp:anchor>
+                </w:drawing>
+              </mc:Choice>
+              <mc:Fallback>
+                <w:pict>
+                  <v:rect id="Rectangle 36" o:spid="_x0000_s1026" style="position:absolute;margin-left:0;margin-top:0;width:244.8pt;height:554.4pt;z-index:251659264;visibility:visible;mso-wrap-style:square;mso-width-percent:400;mso-height-percent:700;mso-left-percent:440;mso-top-percent:25;mso-wrap-distance-left:9pt;mso-wrap-distance-top:0;mso-wrap-distance-right:9pt;mso-wrap-distance-bottom:0;mso-position-horizontal-relative:page;mso-position-vertical-relative:page;mso-width-percent:400;mso-height-percent:700;mso-left-percent:440;mso-top-percent:25;mso-width-relative:page;mso-height-relative:page;v-text-anchor:middle" o:gfxdata="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" fillcolor="white [3212]" strokecolor="#938953 [1614]" strokeweight="1.25pt">
+                    <w10:wrap anchorx="page" anchory="page"/>
+                  </v:rect>
+                </w:pict>
+              </mc:Fallback>
+            </mc:AlternateContent>
+          </w:r>
+          <w:r>
+            <w:rPr>
+              <w:noProof/>
+            </w:rPr>
+            <mc:AlternateContent>
+              <mc:Choice Requires="wps">
+                <w:drawing>
+                  <wp:anchor distT="0" distB="0" distL="114300" distR="114300" simplePos="0" relativeHeight="251662336" behindDoc="0" locked="0" layoutInCell="1" allowOverlap="1" wp14:anchorId="6833E33F" wp14:editId="29A1D19D">
+                    <wp:simplePos x="0" y="0"/>
+                    <mc:AlternateContent>
+                      <mc:Choice Requires="wp14">
+                        <wp:positionH relativeFrom="page">
+                          <wp14:pctPosHOffset>45500</wp14:pctPosHOffset>
+                        </wp:positionH>
+                      </mc:Choice>
+                      <mc:Fallback>
+                        <wp:positionH relativeFrom="page">
+                          <wp:posOffset>3439795</wp:posOffset>
+                        </wp:positionH>
+                      </mc:Fallback>
+                    </mc:AlternateContent>
+                    <mc:AlternateContent>
+                      <mc:Choice Requires="wp14">
+                        <wp:positionV relativeFrom="page">
+                          <wp14:pctPosVOffset>69000</wp14:pctPosVOffset>
+                        </wp:positionV>
+                      </mc:Choice>
+                      <mc:Fallback>
+                        <wp:positionV relativeFrom="page">
+                          <wp:posOffset>7377430</wp:posOffset>
+                        </wp:positionV>
+                      </mc:Fallback>
+                    </mc:AlternateContent>
+                    <wp:extent cx="2875915" cy="118745"/>
+                    <wp:effectExtent l="0" t="0" r="0" b="0"/>
+                    <wp:wrapNone/>
+                    <wp:docPr id="37" name="Rectangle 37"/>
+                    <wp:cNvGraphicFramePr/>
+                    <a:graphic xmlns:a="http://schemas.openxmlformats.org/drawingml/2006/main">
+                      <a:graphicData uri="http://schemas.microsoft.com/office/word/2010/wordprocessingShape">
+                        <wps:wsp>
+                          <wps:cNvSpPr/>
+                          <wps:spPr>
+                            <a:xfrm>
+                              <a:off x="0" y="0"/>
+                              <a:ext cx="2875915" cy="118745"/>
+                            </a:xfrm>
+                            <a:prstGeom prst="rect">
+                              <a:avLst/>
+                            </a:prstGeom>
+                            <a:ln>
+                              <a:noFill/>
+                            </a:ln>
+                          </wps:spPr>
+                          <wps:style>
+                            <a:lnRef idx="2">
+                              <a:schemeClr val="accent1">
+                                <a:shade val="50000"/>
+                              </a:schemeClr>
+                            </a:lnRef>
+                            <a:fillRef idx="1">
+                              <a:schemeClr val="accent1"/>
+                            </a:fillRef>
+                            <a:effectRef idx="0">
+                              <a:schemeClr val="accent1"/>
+                            </a:effectRef>
+                            <a:fontRef idx="minor">
+                              <a:schemeClr val="lt1"/>
+                            </a:fontRef>
+                          </wps:style>
+                          <wps:bodyPr rot="0" spcFirstLastPara="0" vertOverflow="overflow" horzOverflow="overflow" vert="horz" wrap="square" lIns="91440" tIns="45720" rIns="91440" bIns="45720" numCol="1" spcCol="0" rtlCol="0" fromWordArt="0" anchor="ctr" anchorCtr="0" forceAA="0" compatLnSpc="1">
+                            <a:prstTxWarp prst="textNoShape">
+                              <a:avLst/>
+                            </a:prstTxWarp>
+                            <a:noAutofit/>
+                          </wps:bodyPr>
+                        </wps:wsp>
+                      </a:graphicData>
+                    </a:graphic>
+                    <wp14:sizeRelH relativeFrom="page">
+                      <wp14:pctWidth>37000</wp14:pctWidth>
+                    </wp14:sizeRelH>
+                    <wp14:sizeRelV relativeFrom="margin">
+                      <wp14:pctHeight>0</wp14:pctHeight>
+                    </wp14:sizeRelV>
+                  </wp:anchor>
+                </w:drawing>
+              </mc:Choice>
+              <mc:Fallback>
+                <w:pict>
+                  <v:rect id="Rectangle 37" o:spid="_x0000_s1026" style="position:absolute;margin-left:0;margin-top:0;width:226.45pt;height:9.35pt;z-index:251662336;visibility:visible;mso-wrap-style:square;mso-width-percent:370;mso-height-percent:0;mso-left-percent:455;mso-top-percent:690;mso-wrap-distance-left:9pt;mso-wrap-distance-top:0;mso-wrap-distance-right:9pt;mso-wrap-distance-bottom:0;mso-position-horizontal-relative:page;mso-position-vertical-relative:page;mso-width-percent:370;mso-height-percent:0;mso-left-percent:455;mso-top-percent:690;mso-width-relative:page;mso-height-relative:margin;v-text-anchor:middle" o:gfxdata="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" fillcolor="#4f81bd [3204]" stroked="f" strokeweight="2pt">
+                    <w10:wrap anchorx="page" anchory="page"/>
+                  </v:rect>
+                </w:pict>
+              </mc:Fallback>
+            </mc:AlternateContent>
+          </w:r>
+          <w:r>
+            <w:rPr>
+              <w:noProof/>
+            </w:rPr>
+            <mc:AlternateContent>
+              <mc:Choice Requires="wps">
+                <w:drawing>
+                  <wp:anchor distT="0" distB="0" distL="114300" distR="114300" simplePos="0" relativeHeight="251661312" behindDoc="0" locked="0" layoutInCell="1" allowOverlap="1" wp14:anchorId="3FF332D3" wp14:editId="6FF1AABB">
+                    <wp:simplePos x="0" y="0"/>
+                    <mc:AlternateContent>
+                      <mc:Choice Requires="wp14">
+                        <wp:positionH relativeFrom="page">
+                          <wp14:pctPosHOffset>45500</wp14:pctPosHOffset>
+                        </wp:positionH>
+                      </mc:Choice>
+                      <mc:Fallback>
+                        <wp:positionH relativeFrom="page">
+                          <wp:posOffset>3439795</wp:posOffset>
+                        </wp:positionH>
+                      </mc:Fallback>
+                    </mc:AlternateContent>
+                    <mc:AlternateContent>
+                      <mc:Choice Requires="wp14">
+                        <wp:positionV relativeFrom="page">
+                          <wp14:pctPosVOffset>35000</wp14:pctPosVOffset>
+                        </wp:positionV>
+                      </mc:Choice>
+                      <mc:Fallback>
+                        <wp:positionV relativeFrom="page">
+                          <wp:posOffset>3742055</wp:posOffset>
+                        </wp:positionV>
+                      </mc:Fallback>
+                    </mc:AlternateContent>
+                    <wp:extent cx="2797810" cy="2475230"/>
+                    <wp:effectExtent l="0" t="0" r="0" b="0"/>
+                    <wp:wrapSquare wrapText="bothSides"/>
+                    <wp:docPr id="39" name="Zone de texte 39"/>
+                    <wp:cNvGraphicFramePr/>
+                    <a:graphic xmlns:a="http://schemas.openxmlformats.org/drawingml/2006/main">
+                      <a:graphicData uri="http://schemas.microsoft.com/office/word/2010/wordprocessingShape">
+                        <wps:wsp>
+                          <wps:cNvSpPr txBox="1"/>
+                          <wps:spPr>
+                            <a:xfrm>
+                              <a:off x="0" y="0"/>
+                              <a:ext cx="2797810" cy="2475230"/>
+                            </a:xfrm>
+                            <a:prstGeom prst="rect">
+                              <a:avLst/>
+                            </a:prstGeom>
+                            <a:noFill/>
+                            <a:ln w="6350">
+                              <a:noFill/>
+                            </a:ln>
+                            <a:effectLst/>
+                          </wps:spPr>
+                          <wps:txbx>
+                            <w:txbxContent>
+                              <w:sdt>
+                                <w:sdtPr>
+                                  <w:rPr>
+                                    <w:rFonts w:asciiTheme="majorHAnsi" w:hAnsiTheme="majorHAnsi"/>
+                                    <w:color w:val="4F81BD" w:themeColor="accent1"/>
+                                    <w:sz w:val="72"/>
+                                    <w:szCs w:val="72"/>
+                                  </w:rPr>
+                                  <w:alias w:val="Titre"/>
+                                  <w:id w:val="314850067"/>
+                                  <w:dataBinding w:prefixMappings="xmlns:ns0='http://schemas.openxmlformats.org/package/2006/metadata/core-properties' xmlns:ns1='http://purl.org/dc/elements/1.1/'" w:xpath="/ns0:coreProperties[1]/ns1:title[1]" w:storeItemID="{6C3C8BC8-F283-45AE-878A-BAB7291924A1}"/>
+                                  <w:text/>
+                                </w:sdtPr>
+                                <w:sdtContent>
+                                  <w:p>
+                                    <w:pPr>
+                                      <w:rPr>
+                                        <w:rFonts w:asciiTheme="majorHAnsi" w:hAnsiTheme="majorHAnsi"/>
+                                        <w:color w:val="4F81BD" w:themeColor="accent1"/>
+                                        <w:sz w:val="72"/>
+                                        <w:szCs w:val="72"/>
+                                      </w:rPr>
+                                    </w:pPr>
+                                    <w:r>
+                                      <w:rPr>
+                                        <w:rFonts w:asciiTheme="majorHAnsi" w:hAnsiTheme="majorHAnsi"/>
+                                        <w:color w:val="4F81BD" w:themeColor="accent1"/>
+                                        <w:sz w:val="72"/>
+                                        <w:szCs w:val="72"/>
+                                      </w:rPr>
+                                      <w:t>Rapport de conception</w:t>
+                                    </w:r>
+                                  </w:p>
+                                </w:sdtContent>
+                              </w:sdt>
+                              <w:sdt>
+                                <w:sdtPr>
+                                  <w:rPr>
+                                    <w:rFonts w:asciiTheme="majorHAnsi" w:hAnsiTheme="majorHAnsi"/>
+                                    <w:color w:val="1F497D" w:themeColor="text2"/>
+                                    <w:sz w:val="32"/>
+                                    <w:szCs w:val="32"/>
+                                  </w:rPr>
+                                  <w:alias w:val="Sous-titre"/>
+                                  <w:id w:val="-1489394143"/>
+                                  <w:dataBinding w:prefixMappings="xmlns:ns0='http://schemas.openxmlformats.org/package/2006/metadata/core-properties' xmlns:ns1='http://purl.org/dc/elements/1.1/'" w:xpath="/ns0:coreProperties[1]/ns1:subject[1]" w:storeItemID="{6C3C8BC8-F283-45AE-878A-BAB7291924A1}"/>
+                                  <w:text/>
+                                </w:sdtPr>
+                                <w:sdtContent>
+                                  <w:p>
+                                    <w:pPr>
+                                      <w:rPr>
+                                        <w:rFonts w:asciiTheme="majorHAnsi" w:hAnsiTheme="majorHAnsi"/>
+                                        <w:color w:val="1F497D" w:themeColor="text2"/>
+                                        <w:sz w:val="32"/>
+                                        <w:szCs w:val="32"/>
+                                      </w:rPr>
+                                    </w:pPr>
+                                    <w:r>
+                                      <w:rPr>
+                                        <w:rFonts w:asciiTheme="majorHAnsi" w:hAnsiTheme="majorHAnsi"/>
+                                        <w:color w:val="1F497D" w:themeColor="text2"/>
+                                        <w:sz w:val="32"/>
+                                        <w:szCs w:val="32"/>
+                                      </w:rPr>
+                                      <w:t>Gestion informatique d’un centre hospitalier</w:t>
+                                    </w:r>
+                                  </w:p>
+                                </w:sdtContent>
+                              </w:sdt>
+                            </w:txbxContent>
+                          </wps:txbx>
+                          <wps:bodyPr rot="0" spcFirstLastPara="0" vertOverflow="overflow" horzOverflow="overflow" vert="horz" wrap="square" lIns="91440" tIns="45720" rIns="91440" bIns="45720" numCol="1" spcCol="0" rtlCol="0" fromWordArt="0" anchor="t" anchorCtr="0" forceAA="0" compatLnSpc="1">
+                            <a:prstTxWarp prst="textNoShape">
+                              <a:avLst/>
+                            </a:prstTxWarp>
+                            <a:spAutoFit/>
+                          </wps:bodyPr>
+                        </wps:wsp>
+                      </a:graphicData>
+                    </a:graphic>
+                    <wp14:sizeRelH relativeFrom="page">
+                      <wp14:pctWidth>36000</wp14:pctWidth>
+                    </wp14:sizeRelH>
+                    <wp14:sizeRelV relativeFrom="page">
+                      <wp14:pctHeight>28000</wp14:pctHeight>
+                    </wp14:sizeRelV>
+                  </wp:anchor>
+                </w:drawing>
+              </mc:Choice>
+              <mc:Fallback>
+                <w:pict>
+                  <v:shapetype id="_x0000_t202" coordsize="21600,21600" o:spt="202" path="m,l,21600r21600,l21600,xe">
+                    <v:stroke joinstyle="miter"/>
+                    <v:path gradientshapeok="t" o:connecttype="rect"/>
+                  </v:shapetype>
+                  <v:shape id="Zone de texte 39" o:spid="_x0000_s1027" type="#_x0000_t202" style="position:absolute;margin-left:0;margin-top:0;width:220.3pt;height:194.9pt;z-index:251661312;visibility:visible;mso-wrap-style:square;mso-width-percent:360;mso-height-percent:280;mso-left-percent:455;mso-top-percent:350;mso-wrap-distance-left:9pt;mso-wrap-distance-top:0;mso-wrap-distance-right:9pt;mso-wrap-distance-bottom:0;mso-position-horizontal-relative:page;mso-position-vertical-relative:page;mso-width-percent:360;mso-height-percent:280;mso-left-percent:455;mso-top-percent:350;mso-width-relative:page;mso-height-relative:page;v-text-anchor:top" o:gfxdata="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" filled="f" stroked="f" strokeweight=".5pt">
+                    <v:textbox style="mso-fit-shape-to-text:t">
+                      <w:txbxContent>
+                        <w:sdt>
+                          <w:sdtPr>
+                            <w:rPr>
+                              <w:rFonts w:asciiTheme="majorHAnsi" w:hAnsiTheme="majorHAnsi"/>
+                              <w:color w:val="4F81BD" w:themeColor="accent1"/>
+                              <w:sz w:val="72"/>
+                              <w:szCs w:val="72"/>
+                            </w:rPr>
+                            <w:alias w:val="Titre"/>
+                            <w:id w:val="314850067"/>
+                            <w:dataBinding w:prefixMappings="xmlns:ns0='http://schemas.openxmlformats.org/package/2006/metadata/core-properties' xmlns:ns1='http://purl.org/dc/elements/1.1/'" w:xpath="/ns0:coreProperties[1]/ns1:title[1]" w:storeItemID="{6C3C8BC8-F283-45AE-878A-BAB7291924A1}"/>
+                            <w:text/>
+                          </w:sdtPr>
+                          <w:sdtContent>
+                            <w:p>
+                              <w:pPr>
+                                <w:rPr>
+                                  <w:rFonts w:asciiTheme="majorHAnsi" w:hAnsiTheme="majorHAnsi"/>
+                                  <w:color w:val="4F81BD" w:themeColor="accent1"/>
+                                  <w:sz w:val="72"/>
+                                  <w:szCs w:val="72"/>
+                                </w:rPr>
+                              </w:pPr>
+                              <w:r>
+                                <w:rPr>
+                                  <w:rFonts w:asciiTheme="majorHAnsi" w:hAnsiTheme="majorHAnsi"/>
+                                  <w:color w:val="4F81BD" w:themeColor="accent1"/>
+                                  <w:sz w:val="72"/>
+                                  <w:szCs w:val="72"/>
+                                </w:rPr>
+                                <w:t>Rapport de conception</w:t>
+                              </w:r>
+                            </w:p>
+                          </w:sdtContent>
+                        </w:sdt>
+                        <w:sdt>
+                          <w:sdtPr>
+                            <w:rPr>
+                              <w:rFonts w:asciiTheme="majorHAnsi" w:hAnsiTheme="majorHAnsi"/>
+                              <w:color w:val="1F497D" w:themeColor="text2"/>
+                              <w:sz w:val="32"/>
+                              <w:szCs w:val="32"/>
+                            </w:rPr>
+                            <w:alias w:val="Sous-titre"/>
+                            <w:id w:val="-1489394143"/>
+                            <w:dataBinding w:prefixMappings="xmlns:ns0='http://schemas.openxmlformats.org/package/2006/metadata/core-properties' xmlns:ns1='http://purl.org/dc/elements/1.1/'" w:xpath="/ns0:coreProperties[1]/ns1:subject[1]" w:storeItemID="{6C3C8BC8-F283-45AE-878A-BAB7291924A1}"/>
+                            <w:text/>
+                          </w:sdtPr>
+                          <w:sdtContent>
+                            <w:p>
+                              <w:pPr>
+                                <w:rPr>
+                                  <w:rFonts w:asciiTheme="majorHAnsi" w:hAnsiTheme="majorHAnsi"/>
+                                  <w:color w:val="1F497D" w:themeColor="text2"/>
+                                  <w:sz w:val="32"/>
+                                  <w:szCs w:val="32"/>
+                                </w:rPr>
+                              </w:pPr>
+                              <w:r>
+                                <w:rPr>
+                                  <w:rFonts w:asciiTheme="majorHAnsi" w:hAnsiTheme="majorHAnsi"/>
+                                  <w:color w:val="1F497D" w:themeColor="text2"/>
+                                  <w:sz w:val="32"/>
+                                  <w:szCs w:val="32"/>
+                                </w:rPr>
+                                <w:t>Gestion informatique d’un centre hospitalier</w:t>
+                              </w:r>
+                            </w:p>
+                          </w:sdtContent>
+                        </w:sdt>
+                      </w:txbxContent>
+                    </v:textbox>
+                    <w10:wrap type="square" anchorx="page" anchory="page"/>
+                  </v:shape>
+                </w:pict>
+              </mc:Fallback>
+            </mc:AlternateContent>
+          </w:r>
+        </w:p>
+        <w:p>
+          <w:pPr>
+            <w:suppressAutoHyphens w:val="0"/>
+            <w:rPr>
+              <w:noProof/>
+              <w:sz w:val="28"/>
+            </w:rPr>
+          </w:pPr>
+          <w:r>
+            <w:rPr>
+              <w:noProof/>
+            </w:rPr>
+            <mc:AlternateContent>
+              <mc:Choice Requires="wps">
+                <w:drawing>
+                  <wp:anchor distT="0" distB="0" distL="114300" distR="114300" simplePos="0" relativeHeight="251664384" behindDoc="0" locked="0" layoutInCell="1" allowOverlap="1" wp14:anchorId="659C9B2A" wp14:editId="43F9828F">
+                    <wp:simplePos x="0" y="0"/>
+                    <mc:AlternateContent>
+                      <mc:Choice Requires="wp14">
+                        <wp:positionH relativeFrom="page">
+                          <wp14:pctPosHOffset>45500</wp14:pctPosHOffset>
+                        </wp:positionH>
+                      </mc:Choice>
+                      <mc:Fallback>
+                        <wp:positionH relativeFrom="page">
+                          <wp:posOffset>3439795</wp:posOffset>
+                        </wp:positionH>
+                      </mc:Fallback>
+                    </mc:AlternateContent>
+                    <wp:positionV relativeFrom="page">
+                      <wp:posOffset>6008370</wp:posOffset>
+                    </wp:positionV>
+                    <wp:extent cx="2797810" cy="1365885"/>
+                    <wp:effectExtent l="0" t="0" r="0" b="5715"/>
+                    <wp:wrapSquare wrapText="bothSides"/>
+                    <wp:docPr id="33" name="Zone de texte 33"/>
+                    <wp:cNvGraphicFramePr/>
+                    <a:graphic xmlns:a="http://schemas.openxmlformats.org/drawingml/2006/main">
+                      <a:graphicData uri="http://schemas.microsoft.com/office/word/2010/wordprocessingShape">
+                        <wps:wsp>
+                          <wps:cNvSpPr txBox="1"/>
+                          <wps:spPr>
+                            <a:xfrm>
+                              <a:off x="0" y="0"/>
+                              <a:ext cx="2797810" cy="1365885"/>
+                            </a:xfrm>
+                            <a:prstGeom prst="rect">
+                              <a:avLst/>
+                            </a:prstGeom>
+                            <a:noFill/>
+                            <a:ln w="6350">
+                              <a:noFill/>
+                            </a:ln>
+                            <a:effectLst/>
+                          </wps:spPr>
+                          <wps:txbx>
+                            <w:txbxContent>
+                              <w:p>
+                                <w:pPr>
+                                  <w:pStyle w:val="Sansinterligne"/>
+                                  <w:rPr>
+                                    <w:color w:val="1F497D" w:themeColor="text2"/>
+                                  </w:rPr>
+                                </w:pPr>
+                                <w:r>
+                                  <w:rPr>
+                                    <w:color w:val="1F497D" w:themeColor="text2"/>
+                                  </w:rPr>
+                                  <w:t xml:space="preserve">Clément </w:t>
+                                </w:r>
+                                <w:proofErr w:type="spellStart"/>
+                                <w:r>
+                                  <w:rPr>
+                                    <w:color w:val="1F497D" w:themeColor="text2"/>
+                                  </w:rPr>
+                                  <w:t>Raibaud</w:t>
+                                </w:r>
+                                <w:proofErr w:type="spellEnd"/>
+                              </w:p>
+                              <w:p>
+                                <w:pPr>
+                                  <w:pStyle w:val="Sansinterligne"/>
+                                  <w:rPr>
+                                    <w:color w:val="1F497D" w:themeColor="text2"/>
+                                  </w:rPr>
+                                </w:pPr>
+                                <w:r>
+                                  <w:rPr>
+                                    <w:color w:val="1F497D" w:themeColor="text2"/>
+                                  </w:rPr>
+                                  <w:t>Lisa Cot</w:t>
+                                </w:r>
+                              </w:p>
+                              <w:p>
+                                <w:pPr>
+                                  <w:pStyle w:val="Sansinterligne"/>
+                                  <w:rPr>
+                                    <w:color w:val="1F497D" w:themeColor="text2"/>
+                                  </w:rPr>
+                                </w:pPr>
+                                <w:r>
+                                  <w:rPr>
+                                    <w:color w:val="1F497D" w:themeColor="text2"/>
+                                  </w:rPr>
+                                  <w:t xml:space="preserve">Jérôme </w:t>
+                                </w:r>
+                                <w:proofErr w:type="spellStart"/>
+                                <w:r>
+                                  <w:rPr>
+                                    <w:color w:val="1F497D" w:themeColor="text2"/>
+                                  </w:rPr>
+                                  <w:t>Ducrocq</w:t>
+                                </w:r>
+                                <w:proofErr w:type="spellEnd"/>
+                              </w:p>
+                              <w:p>
+                                <w:pPr>
+                                  <w:pStyle w:val="Sansinterligne"/>
+                                  <w:rPr>
+                                    <w:color w:val="1F497D" w:themeColor="text2"/>
+                                  </w:rPr>
+                                </w:pPr>
+                                <w:r>
+                                  <w:rPr>
+                                    <w:color w:val="1F497D" w:themeColor="text2"/>
+                                  </w:rPr>
+                                  <w:t xml:space="preserve">Florian </w:t>
+                                </w:r>
+                                <w:proofErr w:type="spellStart"/>
+                                <w:r>
+                                  <w:rPr>
+                                    <w:color w:val="1F497D" w:themeColor="text2"/>
+                                  </w:rPr>
+                                  <w:t>Verberke</w:t>
+                                </w:r>
+                                <w:proofErr w:type="spellEnd"/>
+                              </w:p>
+                            </w:txbxContent>
+                          </wps:txbx>
+                          <wps:bodyPr rot="0" spcFirstLastPara="0" vertOverflow="overflow" horzOverflow="overflow" vert="horz" wrap="square" lIns="91440" tIns="45720" rIns="91440" bIns="45720" numCol="1" spcCol="0" rtlCol="0" fromWordArt="0" anchor="b" anchorCtr="0" forceAA="0" compatLnSpc="1">
+                            <a:prstTxWarp prst="textNoShape">
+                              <a:avLst/>
+                            </a:prstTxWarp>
+                            <a:noAutofit/>
+                          </wps:bodyPr>
+                        </wps:wsp>
+                      </a:graphicData>
+                    </a:graphic>
+                    <wp14:sizeRelH relativeFrom="page">
+                      <wp14:pctWidth>36000</wp14:pctWidth>
+                    </wp14:sizeRelH>
+                    <wp14:sizeRelV relativeFrom="margin">
+                      <wp14:pctHeight>0</wp14:pctHeight>
+                    </wp14:sizeRelV>
+                  </wp:anchor>
+                </w:drawing>
+              </mc:Choice>
+              <mc:Fallback>
+                <w:pict>
+                  <v:shape id="Zone de texte 33" o:spid="_x0000_s1028" type="#_x0000_t202" style="position:absolute;margin-left:0;margin-top:473.1pt;width:220.3pt;height:107.55pt;z-index:251664384;visibility:visible;mso-wrap-style:square;mso-width-percent:360;mso-height-percent:0;mso-left-percent:455;mso-wrap-distance-left:9pt;mso-wrap-distance-top:0;mso-wrap-distance-right:9pt;mso-wrap-distance-bottom:0;mso-position-horizontal-relative:page;mso-position-vertical:absolute;mso-position-vertical-relative:page;mso-width-percent:360;mso-height-percent:0;mso-left-percent:455;mso-width-relative:page;mso-height-relative:margin;v-text-anchor:bottom" o:gfxdata="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" filled="f" stroked="f" strokeweight=".5pt">
+                    <v:textbox>
+                      <w:txbxContent>
+                        <w:p>
+                          <w:pPr>
+                            <w:pStyle w:val="Sansinterligne"/>
+                            <w:rPr>
+                              <w:color w:val="1F497D" w:themeColor="text2"/>
+                            </w:rPr>
+                          </w:pPr>
+                          <w:r>
+                            <w:rPr>
+                              <w:color w:val="1F497D" w:themeColor="text2"/>
+                            </w:rPr>
+                            <w:t xml:space="preserve">Clément </w:t>
+                          </w:r>
+                          <w:proofErr w:type="spellStart"/>
+                          <w:r>
+                            <w:rPr>
+                              <w:color w:val="1F497D" w:themeColor="text2"/>
+                            </w:rPr>
+                            <w:t>Raibaud</w:t>
+                          </w:r>
+                          <w:proofErr w:type="spellEnd"/>
+                        </w:p>
+                        <w:p>
+                          <w:pPr>
+                            <w:pStyle w:val="Sansinterligne"/>
+                            <w:rPr>
+                              <w:color w:val="1F497D" w:themeColor="text2"/>
+                            </w:rPr>
+                          </w:pPr>
+                          <w:r>
+                            <w:rPr>
+                              <w:color w:val="1F497D" w:themeColor="text2"/>
+                            </w:rPr>
+                            <w:t>Lisa Cot</w:t>
+                          </w:r>
+                        </w:p>
+                        <w:p>
+                          <w:pPr>
+                            <w:pStyle w:val="Sansinterligne"/>
+                            <w:rPr>
+                              <w:color w:val="1F497D" w:themeColor="text2"/>
+                            </w:rPr>
+                          </w:pPr>
+                          <w:r>
+                            <w:rPr>
+                              <w:color w:val="1F497D" w:themeColor="text2"/>
+                            </w:rPr>
+                            <w:t xml:space="preserve">Jérôme </w:t>
+                          </w:r>
+                          <w:proofErr w:type="spellStart"/>
+                          <w:r>
+                            <w:rPr>
+                              <w:color w:val="1F497D" w:themeColor="text2"/>
+                            </w:rPr>
+                            <w:t>Ducrocq</w:t>
+                          </w:r>
+                          <w:proofErr w:type="spellEnd"/>
+                        </w:p>
+                        <w:p>
+                          <w:pPr>
+                            <w:pStyle w:val="Sansinterligne"/>
+                            <w:rPr>
+                              <w:color w:val="1F497D" w:themeColor="text2"/>
+                            </w:rPr>
+                          </w:pPr>
+                          <w:r>
+                            <w:rPr>
+                              <w:color w:val="1F497D" w:themeColor="text2"/>
+                            </w:rPr>
+                            <w:t xml:space="preserve">Florian </w:t>
+                          </w:r>
+                          <w:proofErr w:type="spellStart"/>
+                          <w:r>
+                            <w:rPr>
+                              <w:color w:val="1F497D" w:themeColor="text2"/>
+                            </w:rPr>
+                            <w:t>Verberke</w:t>
+                          </w:r>
+                          <w:proofErr w:type="spellEnd"/>
+                        </w:p>
+                      </w:txbxContent>
+                    </v:textbox>
+                    <w10:wrap type="square" anchorx="page" anchory="page"/>
+                  </v:shape>
+                </w:pict>
+              </mc:Fallback>
+            </mc:AlternateContent>
+          </w:r>
+          <w:r>
+            <w:rPr>
+              <w:noProof/>
+            </w:rPr>
+            <w:drawing>
+              <wp:anchor distT="0" distB="0" distL="114300" distR="114300" simplePos="0" relativeHeight="8" behindDoc="0" locked="0" layoutInCell="1" allowOverlap="1" wp14:anchorId="2814AD62" wp14:editId="3C4C4239">
+                <wp:simplePos x="0" y="0"/>
+                <wp:positionH relativeFrom="column">
+                  <wp:posOffset>-546100</wp:posOffset>
+                </wp:positionH>
+                <wp:positionV relativeFrom="page">
+                  <wp:posOffset>2426335</wp:posOffset>
+                </wp:positionV>
+                <wp:extent cx="6847840" cy="6420485"/>
+                <wp:effectExtent l="0" t="0" r="0" b="0"/>
+                <wp:wrapSquare wrapText="bothSides"/>
+                <wp:docPr id="1" name="can-stock-photo_csp12164140.jpg"/>
+                <wp:cNvGraphicFramePr/>
+                <a:graphic xmlns:a="http://schemas.openxmlformats.org/drawingml/2006/main">
+                  <a:graphicData uri="http://schemas.openxmlformats.org/drawingml/2006/picture">
+                    <pic:pic xmlns:pic="http://schemas.openxmlformats.org/drawingml/2006/picture">
+                      <pic:nvPicPr>
+                        <pic:cNvPr id="0" name=""/>
+                        <pic:cNvPicPr/>
+                      </pic:nvPicPr>
+                      <pic:blipFill>
+                        <a:blip r:embed="rId9">
+                          <a:lum/>
+                          <a:alphaModFix/>
+                        </a:blip>
+                        <a:srcRect/>
+                        <a:stretch>
+                          <a:fillRect/>
+                        </a:stretch>
+                      </pic:blipFill>
+                      <pic:spPr>
+                        <a:xfrm>
+                          <a:off x="0" y="0"/>
+                          <a:ext cx="6847840" cy="6420485"/>
+                        </a:xfrm>
+                        <a:prstGeom prst="rect">
+                          <a:avLst/>
+                        </a:prstGeom>
+                        <a:ln>
+                          <a:noFill/>
+                          <a:prstDash/>
+                        </a:ln>
+                      </pic:spPr>
+                    </pic:pic>
+                  </a:graphicData>
+                </a:graphic>
+              </wp:anchor>
+            </w:drawing>
+          </w:r>
+          <w:r>
+            <w:rPr>
+              <w:noProof/>
+            </w:rPr>
+            <w:br w:type="page"/>
+          </w:r>
+        </w:p>
+      </w:sdtContent>
+    </w:sdt>
     <w:p>
       <w:pPr>
         <w:pStyle w:val="ContentsHeading"/>
@@ -1095,7 +1982,6 @@
       <w:bookmarkStart w:id="2" w:name="__RefHeading__150_627318469"/>
       <w:bookmarkStart w:id="3" w:name="_Toc417830487"/>
       <w:r>
-        <w:lastRenderedPageBreak/>
         <w:t>Intro</w:t>
       </w:r>
       <w:bookmarkEnd w:id="1"/>
@@ -1113,6 +1999,7 @@
     <w:p>
       <w:pPr>
         <w:pStyle w:val="Standard"/>
+        <w:jc w:val="both"/>
       </w:pPr>
       <w:r>
         <w:tab/>
@@ -1125,15 +2012,25 @@
         <w:t>ème</w:t>
       </w:r>
       <w:r>
-        <w:t xml:space="preserve"> semestre d’ING3, nous devons faire une application Java qui va nous permettre de gérer une base de données hospitalière fournie dans le sujet. L'objectif est donc la création d'une interface graphique claire et intuitive à partir de laquelle l'utilisateur peut effectuer des requêtes, en voir le résultat et, </w:t>
-      </w:r>
-      <w:proofErr w:type="gramStart"/>
-      <w:r>
-        <w:t>si il</w:t>
-      </w:r>
-      <w:proofErr w:type="gramEnd"/>
-      <w:r>
-        <w:t xml:space="preserve"> le souhaite, réaliser des graphes à partir de ces résultats.</w:t>
+        <w:t xml:space="preserve"> semestre d’ING3, nous devons faire une application Java qui va nous permettre de gérer une base de données hospitalière fournie dans le sujet. L'objectif est donc la création d'une interface graphique claire et intuitive à partir de laquelle l'utilisateur</w:t>
+      </w:r>
+      <w:r>
+        <w:t xml:space="preserve"> pourra</w:t>
+      </w:r>
+      <w:r>
+        <w:t xml:space="preserve"> effectuer des requê</w:t>
+      </w:r>
+      <w:r>
+        <w:t>tes, en voir le résultat et, s’</w:t>
+      </w:r>
+      <w:r>
+        <w:t xml:space="preserve">il le souhaite, réaliser des graphes </w:t>
+      </w:r>
+      <w:r>
+        <w:t>récapitulatifs</w:t>
+      </w:r>
+      <w:r>
+        <w:t>.</w:t>
       </w:r>
       <w:r>
         <w:br/>
@@ -1159,7 +2056,6 @@
       <w:bookmarkStart w:id="5" w:name="__RefHeading__152_627318469"/>
       <w:bookmarkStart w:id="6" w:name="_Toc417830488"/>
       <w:r>
-        <w:lastRenderedPageBreak/>
         <w:t>Présentation de l’équipe</w:t>
       </w:r>
       <w:bookmarkEnd w:id="4"/>
@@ -1176,6 +2072,41 @@
         <w:pStyle w:val="Standard"/>
         <w:jc w:val="both"/>
       </w:pPr>
+      <w:r>
+        <w:rPr>
+          <w:b/>
+          <w:bCs/>
+        </w:rPr>
+        <w:t xml:space="preserve">Clément </w:t>
+      </w:r>
+      <w:proofErr w:type="spellStart"/>
+      <w:proofErr w:type="gramStart"/>
+      <w:r>
+        <w:rPr>
+          <w:b/>
+          <w:bCs/>
+        </w:rPr>
+        <w:t>Raibaud</w:t>
+      </w:r>
+      <w:proofErr w:type="spellEnd"/>
+      <w:r>
+        <w:rPr>
+          <w:b/>
+          <w:bCs/>
+        </w:rPr>
+        <w:t>(</w:t>
+      </w:r>
+      <w:proofErr w:type="gramEnd"/>
+      <w:r>
+        <w:rPr>
+          <w:b/>
+          <w:bCs/>
+        </w:rPr>
+        <w:t>chef de projet) :</w:t>
+      </w:r>
+      <w:r>
+        <w:t xml:space="preserve"> Ex-Ing2, il a été désigné comme chef par ses équipiers car il a fait du Java lors de son semestre en Corée et est donc le plus expérimentée. Son but est de gérer l'équipe, donner les directives et vérifier l'avancée du projet.</w:t>
+      </w:r>
     </w:p>
     <w:p>
       <w:pPr>
@@ -1187,35 +2118,106 @@
           <w:b/>
           <w:bCs/>
         </w:rPr>
-        <w:t xml:space="preserve">Clément </w:t>
-      </w:r>
-      <w:proofErr w:type="spellStart"/>
-      <w:proofErr w:type="gramStart"/>
+        <w:t>Lisa Cot </w:t>
+      </w:r>
       <w:r>
         <w:rPr>
           <w:b/>
           <w:bCs/>
         </w:rPr>
-        <w:t>Raibaud</w:t>
-      </w:r>
-      <w:proofErr w:type="spellEnd"/>
+        <w:t>:</w:t>
+      </w:r>
+      <w:r>
+        <w:t xml:space="preserve"> Ex</w:t>
+      </w:r>
+      <w:r>
+        <w:t>-Ing2</w:t>
+      </w:r>
+      <w:r>
+        <w:t>, elle</w:t>
+      </w:r>
+      <w:r>
+        <w:t xml:space="preserve"> a séjourné à Laval au 1er semestre où elle a étudié le C++. C’est une personne motivée et dynamique, qui a cœur de réussir ce projet et de perfectionner sa connaissance du java.</w:t>
+      </w:r>
+    </w:p>
+    <w:p>
+      <w:pPr>
+        <w:pStyle w:val="Standard"/>
+        <w:jc w:val="both"/>
+      </w:pPr>
       <w:r>
         <w:rPr>
           <w:b/>
           <w:bCs/>
         </w:rPr>
-        <w:t>(</w:t>
-      </w:r>
-      <w:proofErr w:type="gramEnd"/>
+        <w:t xml:space="preserve">Jérôme </w:t>
+      </w:r>
+      <w:proofErr w:type="spellStart"/>
       <w:r>
         <w:rPr>
           <w:b/>
           <w:bCs/>
         </w:rPr>
-        <w:t>chef de projet) :</w:t>
-      </w:r>
-      <w:r>
-        <w:t xml:space="preserve"> Ex-Ing2, il a été désigné comme chef par ses équipiers car il a fait du Java lors de son semestre en Corée et est donc le plus expérimentée. Son but est de gérer l'équipe, donner les directives et vérifier l'avancée du projet.</w:t>
+        <w:t>Ducrocq</w:t>
+      </w:r>
+      <w:proofErr w:type="spellEnd"/>
+      <w:r>
+        <w:rPr>
+          <w:b/>
+          <w:bCs/>
+        </w:rPr>
+        <w:t xml:space="preserve"> (débutant en Java): </w:t>
+      </w:r>
+      <w:r>
+        <w:t>Ex-Ing2, il a passé le 1er semestre en Suède, où il n'a pas étudié de langage objets comme le C++ ou le Java. Il est le moins expérimenté du groupe mais très curieux et motivé d'apprendre ce langage qui est indispensable pour la majeure SI qu'il souhaite suivre.</w:t>
+      </w:r>
+    </w:p>
+    <w:p>
+      <w:pPr>
+        <w:jc w:val="both"/>
+      </w:pPr>
+      <w:r>
+        <w:rPr>
+          <w:b/>
+          <w:bCs/>
+          <w:sz w:val="28"/>
+          <w:szCs w:val="28"/>
+        </w:rPr>
+        <w:t xml:space="preserve">Florian </w:t>
+      </w:r>
+      <w:proofErr w:type="spellStart"/>
+      <w:r>
+        <w:rPr>
+          <w:b/>
+          <w:bCs/>
+          <w:sz w:val="28"/>
+          <w:szCs w:val="28"/>
+        </w:rPr>
+        <w:t>Verberke</w:t>
+      </w:r>
+      <w:proofErr w:type="spellEnd"/>
+      <w:r>
+        <w:rPr>
+          <w:b/>
+          <w:bCs/>
+          <w:sz w:val="28"/>
+          <w:szCs w:val="28"/>
+        </w:rPr>
+        <w:t xml:space="preserve"> :</w:t>
+      </w:r>
+      <w:r>
+        <w:rPr>
+          <w:sz w:val="28"/>
+          <w:szCs w:val="28"/>
+        </w:rPr>
+        <w:t xml:space="preserve"> ex-Ing2, il était au premier semestre en Corée où il a fait ses premiers projets en C++ POO. </w:t>
+      </w:r>
+      <w:r>
+        <w:rPr>
+          <w:sz w:val="28"/>
+          <w:szCs w:val="28"/>
+        </w:rPr>
+        <w:tab/>
       </w:r>
     </w:p>
     <w:p>
@@ -1223,28 +2225,6 @@
         <w:pStyle w:val="Standard"/>
         <w:jc w:val="both"/>
       </w:pPr>
-      <w:r>
-        <w:rPr>
-          <w:b/>
-          <w:bCs/>
-        </w:rPr>
-        <w:t>Lisa Cot </w:t>
-      </w:r>
-      <w:proofErr w:type="gramStart"/>
-      <w:r>
-        <w:rPr>
-          <w:b/>
-          <w:bCs/>
-        </w:rPr>
-        <w:t>:</w:t>
-      </w:r>
-      <w:r>
-        <w:t xml:space="preserve">  Ex</w:t>
-      </w:r>
-      <w:proofErr w:type="gramEnd"/>
-      <w:r>
-        <w:t>-Ing2,elle a séjourné à Laval au 1er semestre où elle a étudié le C++. C’est une personne motivée et dynamique, qui a cœur de réussir ce projet et de perfectionner sa connaissance du java.</w:t>
-      </w:r>
     </w:p>
     <w:p>
       <w:pPr>
@@ -1252,124 +2232,8 @@
         <w:jc w:val="both"/>
       </w:pPr>
       <w:r>
-        <w:rPr>
-          <w:b/>
-          <w:bCs/>
-        </w:rPr>
-        <w:t xml:space="preserve">Jérôme </w:t>
-      </w:r>
-      <w:proofErr w:type="spellStart"/>
-      <w:r>
-        <w:rPr>
-          <w:b/>
-          <w:bCs/>
-        </w:rPr>
-        <w:t>Ducrocq</w:t>
-      </w:r>
-      <w:proofErr w:type="spellEnd"/>
-      <w:r>
-        <w:rPr>
-          <w:b/>
-          <w:bCs/>
-        </w:rPr>
-        <w:t xml:space="preserve"> (débutant en Java): </w:t>
-      </w:r>
-      <w:r>
-        <w:t>Ex-Ing2, il a passé le 1er semestre en Suède, où il n'a pas étudié de langage objets comme le C++ ou le Java. Il est le moins expérimenté du groupe mais très curieux et motivé d'apprendre ce langage qui est indispensable pour la majeure SI qu'il souhaite suivre.</w:t>
-      </w:r>
-    </w:p>
-    <w:p>
-      <w:pPr>
-        <w:jc w:val="both"/>
-      </w:pPr>
-      <w:r>
-        <w:rPr>
-          <w:b/>
-          <w:bCs/>
-          <w:sz w:val="28"/>
-          <w:szCs w:val="28"/>
-        </w:rPr>
-        <w:t xml:space="preserve">Florian </w:t>
-      </w:r>
-      <w:proofErr w:type="spellStart"/>
-      <w:r>
-        <w:rPr>
-          <w:b/>
-          <w:bCs/>
-          <w:sz w:val="28"/>
-          <w:szCs w:val="28"/>
-        </w:rPr>
-        <w:t>Verberke</w:t>
-      </w:r>
-      <w:proofErr w:type="spellEnd"/>
-      <w:r>
-        <w:rPr>
-          <w:b/>
-          <w:bCs/>
-          <w:sz w:val="28"/>
-          <w:szCs w:val="28"/>
-        </w:rPr>
-        <w:t xml:space="preserve"> :</w:t>
-      </w:r>
-      <w:r>
-        <w:rPr>
-          <w:sz w:val="28"/>
-          <w:szCs w:val="28"/>
-        </w:rPr>
-        <w:t xml:space="preserve"> ex-Ing2, il était au premier semestre en Corée où il a fait ses premiers projets en C++ POO. </w:t>
-      </w:r>
-      <w:r>
-        <w:rPr>
-          <w:sz w:val="28"/>
-          <w:szCs w:val="28"/>
-        </w:rPr>
-        <w:tab/>
-      </w:r>
-    </w:p>
-    <w:p>
-      <w:pPr>
-        <w:pStyle w:val="Standard"/>
-        <w:jc w:val="both"/>
-      </w:pPr>
-    </w:p>
-    <w:p>
-      <w:pPr>
-        <w:pStyle w:val="Standard"/>
-        <w:jc w:val="both"/>
-      </w:pPr>
-      <w:r>
         <w:t>Nous sommes une équipe qui a déjà travaillé ensemble sur d'autres projets et savons que chacun s'impliquera pour mener ce projet jusqu'au bout.</w:t>
       </w:r>
-    </w:p>
-    <w:p>
-      <w:pPr>
-        <w:pStyle w:val="Standard"/>
-      </w:pPr>
-    </w:p>
-    <w:p>
-      <w:pPr>
-        <w:pStyle w:val="Standard"/>
-      </w:pPr>
-    </w:p>
-    <w:p>
-      <w:pPr>
-        <w:pStyle w:val="Standard"/>
-      </w:pPr>
-    </w:p>
-    <w:p>
-      <w:pPr>
-        <w:pStyle w:val="Standard"/>
-      </w:pPr>
-    </w:p>
-    <w:p>
-      <w:pPr>
-        <w:pStyle w:val="Standard"/>
-      </w:pPr>
-    </w:p>
-    <w:p>
-      <w:pPr>
-        <w:pStyle w:val="Standard"/>
-      </w:pPr>
     </w:p>
     <w:p>
       <w:pPr>
@@ -1388,7 +2252,6 @@
       <w:bookmarkStart w:id="8" w:name="__RefHeading__154_627318469"/>
       <w:bookmarkStart w:id="9" w:name="_Toc417830489"/>
       <w:r>
-        <w:lastRenderedPageBreak/>
         <w:t>Définition des classes</w:t>
       </w:r>
       <w:bookmarkEnd w:id="7"/>
@@ -1423,24 +2286,31 @@
         <w:jc w:val="both"/>
       </w:pPr>
       <w:r>
-        <w:t>Pour stocker les informations recueillies par ce module, nous avons décidé d’utiliser un tableau de classe</w:t>
-      </w:r>
-      <w:r>
-        <w:rPr>
-          <w:b/>
+        <w:t xml:space="preserve">Pour stocker les informations recueillies par ce module, nous avons décidé </w:t>
+      </w:r>
+      <w:r>
+        <w:t>d’utiliser un tableau de classe</w:t>
+      </w:r>
+      <w:r>
+        <w:rPr>
           <w:bCs/>
         </w:rPr>
-        <w:t>(s)</w:t>
+        <w:t>s</w:t>
       </w:r>
       <w:r>
         <w:t xml:space="preserve"> </w:t>
       </w:r>
       <w:r>
         <w:rPr>
-          <w:b/>
           <w:bCs/>
         </w:rPr>
-        <w:t>générique(s).</w:t>
+        <w:t>génériques</w:t>
+      </w:r>
+      <w:r>
+        <w:rPr>
+          <w:bCs/>
+        </w:rPr>
+        <w:t>.</w:t>
       </w:r>
       <w:r>
         <w:t xml:space="preserve"> Nous aurons donc une classe générique et, par héritage, plusieurs classes filles:</w:t>
@@ -1460,10 +2330,9 @@
       </w:r>
       <w:r>
         <w:rPr>
-          <w:b/>
           <w:bCs/>
         </w:rPr>
-        <w:t>(s)</w:t>
+        <w:t>s</w:t>
       </w:r>
       <w:r>
         <w:t xml:space="preserve"> pour stocker les résultats de chaque requête.</w:t>
@@ -1608,10 +2477,9 @@
         <w:rPr>
           <w:i w:val="0"/>
           <w:noProof/>
-          <w:lang w:eastAsia="fr-FR"/>
         </w:rPr>
         <w:drawing>
-          <wp:inline distT="0" distB="0" distL="0" distR="0">
+          <wp:inline distT="0" distB="0" distL="0" distR="0" wp14:anchorId="4D147341" wp14:editId="24966293">
             <wp:extent cx="5760720" cy="2933700"/>
             <wp:effectExtent l="0" t="0" r="0" b="0"/>
             <wp:docPr id="19" name="Image 19" descr="C:\Users\Clément\AppData\Local\Microsoft\Windows\INetCache\Content.Word\DiagrammeDeClasses.png"/>
@@ -1628,7 +2496,7 @@
                     </pic:cNvPicPr>
                   </pic:nvPicPr>
                   <pic:blipFill>
-                    <a:blip r:embed="rId9">
+                    <a:blip r:embed="rId10">
                       <a:extLst>
                         <a:ext uri="{28A0092B-C50C-407E-A947-70E740481C1C}">
                           <a14:useLocalDpi xmlns:a14="http://schemas.microsoft.com/office/drawing/2010/main" val="0"/>
@@ -1678,7 +2546,6 @@
       <w:bookmarkStart w:id="14" w:name="__RefHeading__162_627318469"/>
       <w:bookmarkStart w:id="15" w:name="_Toc417830492"/>
       <w:r>
-        <w:lastRenderedPageBreak/>
         <w:t>Maquette de l’interface graphique</w:t>
       </w:r>
       <w:bookmarkEnd w:id="13"/>
@@ -1706,7 +2573,21 @@
           <w:color w:val="000000"/>
           <w:szCs w:val="28"/>
         </w:rPr>
-        <w:t xml:space="preserve">Pour la partie graphique, nous avons décidés de faire une classe par page à afficher qui vont tous hériter d’une classe plus globale </w:t>
+        <w:t>Pour la partie graphique, nous avons décidés de faire une classe par page à afficher qui vont tous héri</w:t>
+      </w:r>
+      <w:r>
+        <w:rPr>
+          <w:color w:val="000000"/>
+          <w:szCs w:val="28"/>
+        </w:rPr>
+        <w:t>ter d’une classe plus globale (</w:t>
+      </w:r>
+      <w:r>
+        <w:rPr>
+          <w:color w:val="000000"/>
+          <w:szCs w:val="28"/>
+        </w:rPr>
+        <w:t xml:space="preserve">la classe </w:t>
       </w:r>
       <w:proofErr w:type="gramStart"/>
       <w:r>
@@ -1714,7 +2595,7 @@
           <w:color w:val="000000"/>
           <w:szCs w:val="28"/>
         </w:rPr>
-        <w:t>( la</w:t>
+        <w:t>fenêtre )</w:t>
       </w:r>
       <w:proofErr w:type="gramEnd"/>
       <w:r>
@@ -1722,7 +2603,7 @@
           <w:color w:val="000000"/>
           <w:szCs w:val="28"/>
         </w:rPr>
-        <w:t xml:space="preserve"> classe fenêtre ) qui rassemblera toutes les fonctions communes de la partie graphique.</w:t>
+        <w:t xml:space="preserve"> qui rassemblera toutes les fonctions communes de la partie graphique.</w:t>
       </w:r>
     </w:p>
     <w:p>
@@ -1797,16 +2678,14 @@
           <w:szCs w:val="28"/>
         </w:rPr>
       </w:pPr>
-      <w:bookmarkStart w:id="17" w:name="_GoBack"/>
       <w:r>
         <w:rPr>
           <w:noProof/>
           <w:color w:val="000000"/>
           <w:szCs w:val="28"/>
-          <w:lang w:eastAsia="fr-FR"/>
         </w:rPr>
         <w:drawing>
-          <wp:inline distT="0" distB="0" distL="0" distR="0">
+          <wp:inline distT="0" distB="0" distL="0" distR="0" wp14:anchorId="385072B3" wp14:editId="014D19F1">
             <wp:extent cx="5760720" cy="3314700"/>
             <wp:effectExtent l="0" t="0" r="0" b="0"/>
             <wp:docPr id="20" name="Image 20" descr="C:\Users\Clément\Downloads\11178433_10152997578897933_1773158321_n.jpg"/>
@@ -1823,7 +2702,7 @@
                     </pic:cNvPicPr>
                   </pic:nvPicPr>
                   <pic:blipFill>
-                    <a:blip r:embed="rId10">
+                    <a:blip r:embed="rId11">
                       <a:extLst>
                         <a:ext uri="{28A0092B-C50C-407E-A947-70E740481C1C}">
                           <a14:useLocalDpi xmlns:a14="http://schemas.microsoft.com/office/drawing/2010/main" val="0"/>
@@ -1854,7 +2733,6 @@
           </wp:inline>
         </w:drawing>
       </w:r>
-      <w:bookmarkEnd w:id="17"/>
     </w:p>
     <w:p>
       <w:pPr>
@@ -1870,183 +2748,62 @@
       <w:pPr>
         <w:pStyle w:val="Textbody"/>
         <w:spacing w:after="0" w:line="331" w:lineRule="auto"/>
-        <w:rPr>
-          <w:color w:val="000000"/>
-          <w:szCs w:val="28"/>
-        </w:rPr>
-      </w:pPr>
-      <w:r>
-        <w:rPr>
-          <w:color w:val="000000"/>
-          <w:szCs w:val="28"/>
-        </w:rPr>
-        <w:t xml:space="preserve">Ceci est la maquette du menu de connexion pour notre projet. On devra remplir les 4 informations </w:t>
-      </w:r>
-      <w:proofErr w:type="gramStart"/>
-      <w:r>
-        <w:rPr>
-          <w:color w:val="000000"/>
-          <w:szCs w:val="28"/>
-        </w:rPr>
-        <w:t>( à</w:t>
-      </w:r>
-      <w:proofErr w:type="gramEnd"/>
-      <w:r>
-        <w:rPr>
-          <w:color w:val="000000"/>
-          <w:szCs w:val="28"/>
-        </w:rPr>
-        <w:t xml:space="preserve"> savoir l’adresse du serveur de la base, le nom de la base, le login et enfin le mot de passe ) dans les cases prévues à cet effet et appuyer sur le bouton de connexion.</w:t>
-      </w:r>
-    </w:p>
-    <w:p>
-      <w:pPr>
-        <w:pStyle w:val="Textbody"/>
-        <w:rPr>
-          <w:szCs w:val="28"/>
-        </w:rPr>
-      </w:pPr>
-    </w:p>
-    <w:p>
-      <w:pPr>
-        <w:pStyle w:val="Textbody"/>
-        <w:spacing w:after="0" w:line="331" w:lineRule="auto"/>
-        <w:rPr>
-          <w:color w:val="000000"/>
-          <w:szCs w:val="28"/>
-        </w:rPr>
-      </w:pPr>
-      <w:r>
-        <w:rPr>
-          <w:color w:val="000000"/>
-          <w:szCs w:val="28"/>
-        </w:rPr>
-        <w:t>Deux méthodes sont à prévoir pour ce menu en particulier :</w:t>
-      </w:r>
-    </w:p>
-    <w:p>
-      <w:pPr>
-        <w:pStyle w:val="Textbody"/>
-        <w:rPr>
-          <w:szCs w:val="28"/>
-        </w:rPr>
-      </w:pPr>
-    </w:p>
-    <w:p>
-      <w:pPr>
-        <w:pStyle w:val="Textbody"/>
-        <w:spacing w:after="0" w:line="331" w:lineRule="auto"/>
-        <w:rPr>
-          <w:color w:val="000000"/>
-          <w:szCs w:val="28"/>
-        </w:rPr>
-      </w:pPr>
-      <w:proofErr w:type="spellStart"/>
-      <w:r>
-        <w:rPr>
-          <w:color w:val="000000"/>
-          <w:szCs w:val="28"/>
-        </w:rPr>
-        <w:t>GererErreurConnexion</w:t>
-      </w:r>
-      <w:proofErr w:type="spellEnd"/>
-      <w:r>
-        <w:rPr>
-          <w:color w:val="000000"/>
-          <w:szCs w:val="28"/>
-        </w:rPr>
-        <w:t xml:space="preserve"> : Cette méthode devra renvoyer un message d’erreur à l’utilisateur si on arrive pas à se connecter </w:t>
-      </w:r>
-      <w:proofErr w:type="gramStart"/>
-      <w:r>
-        <w:rPr>
-          <w:color w:val="000000"/>
-          <w:szCs w:val="28"/>
-        </w:rPr>
-        <w:t>( soit</w:t>
-      </w:r>
-      <w:proofErr w:type="gramEnd"/>
-      <w:r>
-        <w:rPr>
-          <w:color w:val="000000"/>
-          <w:szCs w:val="28"/>
-        </w:rPr>
-        <w:t xml:space="preserve"> parce que les informations sont erronées ou si une liaison internet n’est pas assurée )</w:t>
-      </w:r>
-    </w:p>
-    <w:p>
-      <w:pPr>
-        <w:pStyle w:val="Textbody"/>
-        <w:rPr>
-          <w:szCs w:val="28"/>
-        </w:rPr>
-      </w:pPr>
-    </w:p>
-    <w:p>
-      <w:pPr>
-        <w:pStyle w:val="Textbody"/>
-        <w:spacing w:after="0" w:line="331" w:lineRule="auto"/>
-        <w:rPr>
-          <w:color w:val="000000"/>
-          <w:szCs w:val="28"/>
-        </w:rPr>
-      </w:pPr>
-      <w:proofErr w:type="spellStart"/>
-      <w:r>
-        <w:rPr>
-          <w:color w:val="000000"/>
-          <w:szCs w:val="28"/>
-        </w:rPr>
-        <w:t>EtoileMdp</w:t>
-      </w:r>
-      <w:proofErr w:type="spellEnd"/>
-      <w:r>
-        <w:rPr>
-          <w:color w:val="000000"/>
-          <w:szCs w:val="28"/>
-        </w:rPr>
-        <w:t xml:space="preserve"> : Lors de la saisie du mot de passe, il serait commode que </w:t>
-      </w:r>
-      <w:proofErr w:type="gramStart"/>
-      <w:r>
-        <w:rPr>
-          <w:color w:val="000000"/>
-          <w:szCs w:val="28"/>
-        </w:rPr>
-        <w:t>l’on affiche</w:t>
-      </w:r>
-      <w:proofErr w:type="gramEnd"/>
-      <w:r>
-        <w:rPr>
-          <w:color w:val="000000"/>
-          <w:szCs w:val="28"/>
-        </w:rPr>
-        <w:t xml:space="preserve"> pas celui-ci en clair dans la case “</w:t>
-      </w:r>
-      <w:proofErr w:type="spellStart"/>
-      <w:r>
-        <w:rPr>
-          <w:color w:val="000000"/>
-          <w:szCs w:val="28"/>
-        </w:rPr>
-        <w:t>Password</w:t>
-      </w:r>
-      <w:proofErr w:type="spellEnd"/>
-      <w:r>
-        <w:rPr>
-          <w:color w:val="000000"/>
-          <w:szCs w:val="28"/>
-        </w:rPr>
-        <w:t>” mais qu’on remplace tous les caractères affichés par ‘ * ’</w:t>
-      </w:r>
-    </w:p>
-    <w:p>
-      <w:pPr>
-        <w:pStyle w:val="Textbody"/>
-        <w:rPr>
-          <w:szCs w:val="28"/>
-        </w:rPr>
-      </w:pPr>
+        <w:jc w:val="both"/>
+        <w:rPr>
+          <w:color w:val="000000"/>
+          <w:szCs w:val="28"/>
+        </w:rPr>
+      </w:pPr>
+      <w:r>
+        <w:rPr>
+          <w:color w:val="000000"/>
+          <w:szCs w:val="28"/>
+        </w:rPr>
+        <w:t>Ceci est la maquette du menu de connexion pour notre projet. On dev</w:t>
+      </w:r>
+      <w:r>
+        <w:rPr>
+          <w:color w:val="000000"/>
+          <w:szCs w:val="28"/>
+        </w:rPr>
+        <w:t>ra remplir les 4 informations (</w:t>
+      </w:r>
+      <w:r>
+        <w:rPr>
+          <w:color w:val="000000"/>
+          <w:szCs w:val="28"/>
+        </w:rPr>
+        <w:t>à savoir l’adresse du serveur de la base, le nom de la base, l</w:t>
+      </w:r>
+      <w:r>
+        <w:rPr>
+          <w:color w:val="000000"/>
+          <w:szCs w:val="28"/>
+        </w:rPr>
+        <w:t>e login et enfin le mot de passe</w:t>
+      </w:r>
+      <w:r>
+        <w:rPr>
+          <w:color w:val="000000"/>
+          <w:szCs w:val="28"/>
+        </w:rPr>
+        <w:t>) dans les cases prévues à cet effet et appuyer sur le bouton de connexion.</w:t>
+      </w:r>
+    </w:p>
+    <w:p>
+      <w:pPr>
+        <w:suppressAutoHyphens w:val="0"/>
+        <w:rPr>
+          <w:sz w:val="28"/>
+          <w:szCs w:val="28"/>
+        </w:rPr>
+      </w:pPr>
+      <w:r>
+        <w:rPr>
+          <w:szCs w:val="28"/>
+        </w:rPr>
+        <w:br w:type="page"/>
+      </w:r>
     </w:p>
     <w:p>
       <w:pPr>
@@ -2115,179 +2872,12 @@
           <w:noProof/>
           <w:color w:val="000000"/>
           <w:szCs w:val="28"/>
-          <w:lang w:eastAsia="fr-FR"/>
         </w:rPr>
         <w:drawing>
-          <wp:inline distT="0" distB="0" distL="0" distR="0">
-            <wp:extent cx="3680639" cy="2118240"/>
-            <wp:effectExtent l="0" t="0" r="0" b="0"/>
+          <wp:inline distT="0" distB="0" distL="0" distR="0" wp14:anchorId="05E8EF06" wp14:editId="54265CB2">
+            <wp:extent cx="5003800" cy="2908300"/>
+            <wp:effectExtent l="0" t="0" r="6350" b="6350"/>
             <wp:docPr id="3" name="Image18" title="menu principal.jpg"/>
-            <wp:cNvGraphicFramePr/>
-            <a:graphic xmlns:a="http://schemas.openxmlformats.org/drawingml/2006/main">
-              <a:graphicData uri="http://schemas.openxmlformats.org/drawingml/2006/picture">
-                <pic:pic xmlns:pic="http://schemas.openxmlformats.org/drawingml/2006/picture">
-                  <pic:nvPicPr>
-                    <pic:cNvPr id="0" name=""/>
-                    <pic:cNvPicPr/>
-                  </pic:nvPicPr>
-                  <pic:blipFill>
-                    <a:blip r:embed="rId11">
-                      <a:lum/>
-                      <a:alphaModFix/>
-                    </a:blip>
-                    <a:srcRect/>
-                    <a:stretch>
-                      <a:fillRect/>
-                    </a:stretch>
-                  </pic:blipFill>
-                  <pic:spPr>
-                    <a:xfrm>
-                      <a:off x="0" y="0"/>
-                      <a:ext cx="3680639" cy="2118240"/>
-                    </a:xfrm>
-                    <a:prstGeom prst="rect">
-                      <a:avLst/>
-                    </a:prstGeom>
-                    <a:ln>
-                      <a:noFill/>
-                      <a:prstDash/>
-                    </a:ln>
-                  </pic:spPr>
-                </pic:pic>
-              </a:graphicData>
-            </a:graphic>
-          </wp:inline>
-        </w:drawing>
-      </w:r>
-    </w:p>
-    <w:p>
-      <w:pPr>
-        <w:pStyle w:val="Textbody"/>
-        <w:rPr>
-          <w:szCs w:val="28"/>
-        </w:rPr>
-      </w:pPr>
-    </w:p>
-    <w:p>
-      <w:pPr>
-        <w:pStyle w:val="Textbody"/>
-        <w:spacing w:after="0" w:line="331" w:lineRule="auto"/>
-        <w:rPr>
-          <w:color w:val="000000"/>
-          <w:szCs w:val="28"/>
-        </w:rPr>
-      </w:pPr>
-      <w:r>
-        <w:rPr>
-          <w:color w:val="000000"/>
-          <w:szCs w:val="28"/>
-        </w:rPr>
-        <w:t>Un menu principal assez classique qui permettra d'accéder soit à la mise à jour de la base ( c’est à dire la suppression, l’ajout ou bien la modification d’un élément dans la base de donnée ) ou bien la recherche d’informations via des requêtes prédéfinies ou bien encore la visualisation de diagrammes plus parlant pour le personnel médical.</w:t>
-      </w:r>
-    </w:p>
-    <w:p>
-      <w:pPr>
-        <w:pStyle w:val="Textbody"/>
-        <w:rPr>
-          <w:szCs w:val="28"/>
-        </w:rPr>
-      </w:pPr>
-    </w:p>
-    <w:p>
-      <w:pPr>
-        <w:pStyle w:val="Textbody"/>
-        <w:spacing w:after="0" w:line="331" w:lineRule="auto"/>
-        <w:rPr>
-          <w:color w:val="000000"/>
-          <w:szCs w:val="28"/>
-        </w:rPr>
-      </w:pPr>
-      <w:r>
-        <w:rPr>
-          <w:color w:val="000000"/>
-          <w:szCs w:val="28"/>
-        </w:rPr>
-        <w:t>Il est aussi possible que l’on rajoute un bouton pour revenir à la fenêtre de connexion au lieu de quitter l’application si on veut changer de base.</w:t>
-      </w:r>
-    </w:p>
-    <w:p>
-      <w:pPr>
-        <w:suppressAutoHyphens w:val="0"/>
-        <w:rPr>
-          <w:sz w:val="28"/>
-          <w:szCs w:val="28"/>
-        </w:rPr>
-      </w:pPr>
-      <w:r>
-        <w:rPr>
-          <w:szCs w:val="28"/>
-        </w:rPr>
-        <w:br w:type="page"/>
-      </w:r>
-    </w:p>
-    <w:p>
-      <w:pPr>
-        <w:pStyle w:val="Textbody"/>
-        <w:spacing w:after="0" w:line="331" w:lineRule="auto"/>
-        <w:jc w:val="center"/>
-        <w:rPr>
-          <w:color w:val="000000"/>
-          <w:szCs w:val="28"/>
-          <w:u w:val="single"/>
-        </w:rPr>
-      </w:pPr>
-      <w:r>
-        <w:rPr>
-          <w:color w:val="000000"/>
-          <w:szCs w:val="28"/>
-          <w:u w:val="single"/>
-        </w:rPr>
-        <w:lastRenderedPageBreak/>
-        <w:t xml:space="preserve">Classe </w:t>
-      </w:r>
-      <w:proofErr w:type="spellStart"/>
-      <w:r>
-        <w:rPr>
-          <w:color w:val="000000"/>
-          <w:szCs w:val="28"/>
-          <w:u w:val="single"/>
-        </w:rPr>
-        <w:t>MajBase</w:t>
-      </w:r>
-      <w:proofErr w:type="spellEnd"/>
-    </w:p>
-    <w:p>
-      <w:pPr>
-        <w:pStyle w:val="Textbody"/>
-        <w:jc w:val="center"/>
-        <w:rPr>
-          <w:szCs w:val="28"/>
-          <w:u w:val="single"/>
-        </w:rPr>
-      </w:pPr>
-    </w:p>
-    <w:p>
-      <w:pPr>
-        <w:pStyle w:val="Textbody"/>
-        <w:spacing w:after="0" w:line="331" w:lineRule="auto"/>
-        <w:jc w:val="center"/>
-        <w:rPr>
-          <w:color w:val="000000"/>
-          <w:szCs w:val="28"/>
-        </w:rPr>
-      </w:pPr>
-      <w:r>
-        <w:rPr>
-          <w:noProof/>
-          <w:color w:val="000000"/>
-          <w:szCs w:val="28"/>
-          <w:lang w:eastAsia="fr-FR"/>
-        </w:rPr>
-        <w:drawing>
-          <wp:inline distT="0" distB="0" distL="0" distR="0">
-            <wp:extent cx="4777920" cy="2743199"/>
-            <wp:effectExtent l="0" t="0" r="3630" b="1"/>
-            <wp:docPr id="4" name="Image19" title="maj.jpg"/>
             <wp:cNvGraphicFramePr/>
             <a:graphic xmlns:a="http://schemas.openxmlformats.org/drawingml/2006/main">
               <a:graphicData uri="http://schemas.openxmlformats.org/drawingml/2006/picture">
@@ -2309,7 +2899,7 @@
                   <pic:spPr>
                     <a:xfrm>
                       <a:off x="0" y="0"/>
-                      <a:ext cx="4777920" cy="2743199"/>
+                      <a:ext cx="5000593" cy="2906436"/>
                     </a:xfrm>
                     <a:prstGeom prst="rect">
                       <a:avLst/>
@@ -2337,47 +2927,25 @@
     <w:p>
       <w:pPr>
         <w:pStyle w:val="Textbody"/>
-        <w:rPr>
-          <w:szCs w:val="28"/>
-        </w:rPr>
-      </w:pPr>
-    </w:p>
-    <w:p>
-      <w:pPr>
-        <w:pStyle w:val="Textbody"/>
         <w:spacing w:after="0" w:line="331" w:lineRule="auto"/>
-        <w:rPr>
-          <w:color w:val="000000"/>
-          <w:szCs w:val="28"/>
-        </w:rPr>
-      </w:pPr>
-      <w:r>
-        <w:rPr>
-          <w:color w:val="000000"/>
-          <w:szCs w:val="28"/>
-        </w:rPr>
-        <w:t xml:space="preserve">Comme on peut s’y attendre, la page de mise à jour de la base contient 3 parties </w:t>
-      </w:r>
-      <w:proofErr w:type="gramStart"/>
-      <w:r>
-        <w:rPr>
-          <w:color w:val="000000"/>
-          <w:szCs w:val="28"/>
-        </w:rPr>
-        <w:t>distincts</w:t>
-      </w:r>
-      <w:proofErr w:type="gramEnd"/>
-      <w:r>
-        <w:rPr>
-          <w:color w:val="000000"/>
-          <w:szCs w:val="28"/>
-        </w:rPr>
-        <w:t>:</w:t>
-      </w:r>
-    </w:p>
-    <w:p>
-      <w:pPr>
-        <w:pStyle w:val="Textbody"/>
+        <w:jc w:val="both"/>
+        <w:rPr>
+          <w:color w:val="000000"/>
+          <w:szCs w:val="28"/>
+        </w:rPr>
+      </w:pPr>
+      <w:r>
+        <w:rPr>
+          <w:color w:val="000000"/>
+          <w:szCs w:val="28"/>
+        </w:rPr>
+        <w:t>Un menu principal assez classique qui permettra d'accéder soit à la mise à jour de la base ( c’est à dire la suppression, l’ajout ou bien la modification d’un élément dans la base de donnée ) ou bien la recherche d’informations via des requêtes prédéfinies ou bien encore la visualisation de diagrammes plus parlant pour le personnel médical.</w:t>
+      </w:r>
+    </w:p>
+    <w:p>
+      <w:pPr>
+        <w:pStyle w:val="Textbody"/>
+        <w:jc w:val="both"/>
         <w:rPr>
           <w:szCs w:val="28"/>
         </w:rPr>
@@ -2387,232 +2955,34 @@
       <w:pPr>
         <w:pStyle w:val="Textbody"/>
         <w:spacing w:after="0" w:line="331" w:lineRule="auto"/>
-        <w:rPr>
-          <w:color w:val="000000"/>
-          <w:szCs w:val="28"/>
-          <w:u w:val="single"/>
-        </w:rPr>
-      </w:pPr>
-      <w:r>
-        <w:rPr>
-          <w:color w:val="000000"/>
-          <w:szCs w:val="28"/>
-          <w:u w:val="single"/>
-        </w:rPr>
-        <w:t>Ajout entrée</w:t>
-      </w:r>
-    </w:p>
-    <w:p>
-      <w:pPr>
-        <w:pStyle w:val="Textbody"/>
-        <w:rPr>
-          <w:szCs w:val="28"/>
-        </w:rPr>
-      </w:pPr>
-    </w:p>
-    <w:p>
-      <w:pPr>
-        <w:pStyle w:val="Textbody"/>
-        <w:spacing w:after="0" w:line="331" w:lineRule="auto"/>
-        <w:rPr>
-          <w:color w:val="000000"/>
-          <w:szCs w:val="28"/>
-        </w:rPr>
-      </w:pPr>
-      <w:r>
-        <w:rPr>
-          <w:color w:val="000000"/>
-          <w:szCs w:val="28"/>
-        </w:rPr>
-        <w:t xml:space="preserve">L’utilisateur devra d’abord choisir via un menu déroulant la classe de la base où il souhaite faire un ajout puis il doit remplir les attributs proposés par l’application (comme la nom et prénom d’un patient par </w:t>
-      </w:r>
-      <w:proofErr w:type="gramStart"/>
-      <w:r>
-        <w:rPr>
-          <w:color w:val="000000"/>
-          <w:szCs w:val="28"/>
-        </w:rPr>
-        <w:t>exemple )</w:t>
-      </w:r>
-      <w:proofErr w:type="gramEnd"/>
-      <w:r>
-        <w:rPr>
-          <w:color w:val="000000"/>
-          <w:szCs w:val="28"/>
-        </w:rPr>
-        <w:t xml:space="preserve">. Il valide enfin son choix et l’application affiche en résultat l’ensemble de la classe pour montrer que l’on </w:t>
-      </w:r>
-      <w:proofErr w:type="gramStart"/>
-      <w:r>
-        <w:rPr>
-          <w:color w:val="000000"/>
-          <w:szCs w:val="28"/>
-        </w:rPr>
-        <w:t>a</w:t>
-      </w:r>
-      <w:proofErr w:type="gramEnd"/>
-      <w:r>
-        <w:rPr>
-          <w:color w:val="000000"/>
-          <w:szCs w:val="28"/>
-        </w:rPr>
-        <w:t xml:space="preserve"> bien rajouter un élément.</w:t>
-      </w:r>
-    </w:p>
-    <w:p>
-      <w:pPr>
-        <w:pStyle w:val="Textbody"/>
-        <w:spacing w:after="0" w:line="331" w:lineRule="auto"/>
-        <w:rPr>
-          <w:color w:val="000000"/>
-          <w:szCs w:val="28"/>
-          <w:u w:val="single"/>
-        </w:rPr>
-      </w:pPr>
-    </w:p>
-    <w:p>
-      <w:pPr>
-        <w:pStyle w:val="Textbody"/>
-        <w:spacing w:after="0" w:line="331" w:lineRule="auto"/>
-        <w:rPr>
-          <w:color w:val="000000"/>
-          <w:szCs w:val="28"/>
-          <w:u w:val="single"/>
-        </w:rPr>
-      </w:pPr>
-      <w:r>
-        <w:rPr>
-          <w:color w:val="000000"/>
-          <w:szCs w:val="28"/>
-          <w:u w:val="single"/>
-        </w:rPr>
-        <w:t>Suppression entrée</w:t>
-      </w:r>
-    </w:p>
-    <w:p>
-      <w:pPr>
-        <w:pStyle w:val="Textbody"/>
-        <w:rPr>
-          <w:szCs w:val="28"/>
-        </w:rPr>
-      </w:pPr>
-    </w:p>
-    <w:p>
-      <w:pPr>
-        <w:pStyle w:val="Textbody"/>
-        <w:spacing w:after="0" w:line="331" w:lineRule="auto"/>
-        <w:rPr>
-          <w:color w:val="000000"/>
-          <w:szCs w:val="28"/>
-        </w:rPr>
-      </w:pPr>
-      <w:r>
-        <w:rPr>
-          <w:color w:val="000000"/>
-          <w:szCs w:val="28"/>
-        </w:rPr>
-        <w:t xml:space="preserve">Comme pour l’entrée, l’utilisateur choisi qu’elle est la classe qui va être affectée, puis choisir via un tableau “déroulant” les entrées qu’il souhaite supprimer en cochant la case associée. Ensuite, comme pour l’ajout, on montre que la </w:t>
-      </w:r>
-      <w:r>
-        <w:rPr>
-          <w:color w:val="000000"/>
-          <w:szCs w:val="28"/>
-        </w:rPr>
-        <w:lastRenderedPageBreak/>
-        <w:t xml:space="preserve">demande du client a été </w:t>
-      </w:r>
-      <w:proofErr w:type="gramStart"/>
-      <w:r>
-        <w:rPr>
-          <w:color w:val="000000"/>
-          <w:szCs w:val="28"/>
-        </w:rPr>
-        <w:t>pris</w:t>
-      </w:r>
-      <w:proofErr w:type="gramEnd"/>
-      <w:r>
-        <w:rPr>
-          <w:color w:val="000000"/>
-          <w:szCs w:val="28"/>
-        </w:rPr>
-        <w:t xml:space="preserve"> en compte en ré affichant tous les éléments de la classe.</w:t>
-      </w:r>
-    </w:p>
-    <w:p>
-      <w:pPr>
-        <w:pStyle w:val="Textbody"/>
-        <w:rPr>
-          <w:szCs w:val="28"/>
-        </w:rPr>
-      </w:pPr>
-    </w:p>
-    <w:p>
-      <w:pPr>
-        <w:pStyle w:val="Textbody"/>
-        <w:spacing w:after="0" w:line="331" w:lineRule="auto"/>
-        <w:rPr>
-          <w:color w:val="000000"/>
-          <w:szCs w:val="28"/>
-          <w:u w:val="single"/>
-        </w:rPr>
-      </w:pPr>
-      <w:r>
-        <w:rPr>
-          <w:color w:val="000000"/>
-          <w:szCs w:val="28"/>
-          <w:u w:val="single"/>
-        </w:rPr>
-        <w:t>Modification entrée</w:t>
-      </w:r>
-    </w:p>
-    <w:p>
-      <w:pPr>
-        <w:pStyle w:val="Textbody"/>
-        <w:rPr>
-          <w:szCs w:val="28"/>
-        </w:rPr>
-      </w:pPr>
-    </w:p>
-    <w:p>
-      <w:pPr>
-        <w:pStyle w:val="Textbody"/>
-        <w:spacing w:after="0" w:line="331" w:lineRule="auto"/>
-        <w:rPr>
-          <w:color w:val="000000"/>
-          <w:szCs w:val="28"/>
-        </w:rPr>
-      </w:pPr>
-      <w:r>
-        <w:rPr>
-          <w:color w:val="000000"/>
-          <w:szCs w:val="28"/>
-        </w:rPr>
-        <w:t xml:space="preserve">Le début est similaire aux deux autres options : on choisit la classe à modifier. Ensuite on choisit une entrée et seulement une </w:t>
-      </w:r>
-      <w:proofErr w:type="gramStart"/>
-      <w:r>
-        <w:rPr>
-          <w:color w:val="000000"/>
-          <w:szCs w:val="28"/>
-        </w:rPr>
-        <w:t>( symbolisée</w:t>
-      </w:r>
-      <w:proofErr w:type="gramEnd"/>
-      <w:r>
-        <w:rPr>
-          <w:color w:val="000000"/>
-          <w:szCs w:val="28"/>
-        </w:rPr>
-        <w:t xml:space="preserve"> par le rond au lieu de la croix ! ). Ensuite on fait la même démarche que pour l’ajout d’une entrée.</w:t>
-      </w:r>
-    </w:p>
-    <w:p>
-      <w:pPr>
-        <w:pStyle w:val="Textbody"/>
-        <w:rPr>
-          <w:szCs w:val="28"/>
-        </w:rPr>
-      </w:pPr>
+        <w:jc w:val="both"/>
+        <w:rPr>
+          <w:color w:val="000000"/>
+          <w:szCs w:val="28"/>
+        </w:rPr>
+      </w:pPr>
+      <w:r>
+        <w:rPr>
+          <w:color w:val="000000"/>
+          <w:szCs w:val="28"/>
+        </w:rPr>
+        <w:t>Il est aussi possible que l’on rajoute un bouton pour revenir à la fenêtre de connexion au lieu de quitter l’application si on veut changer de base.</w:t>
+      </w:r>
+    </w:p>
+    <w:p>
+      <w:pPr>
+        <w:suppressAutoHyphens w:val="0"/>
+        <w:rPr>
+          <w:sz w:val="28"/>
+          <w:szCs w:val="28"/>
+        </w:rPr>
+      </w:pPr>
+      <w:r>
+        <w:rPr>
+          <w:szCs w:val="28"/>
+        </w:rPr>
+        <w:br w:type="page"/>
+      </w:r>
     </w:p>
     <w:p>
       <w:pPr>
@@ -2640,7 +3010,7 @@
           <w:szCs w:val="28"/>
           <w:u w:val="single"/>
         </w:rPr>
-        <w:t>RechercheBase</w:t>
+        <w:t>MajBase</w:t>
       </w:r>
       <w:proofErr w:type="spellEnd"/>
     </w:p>
@@ -2650,6 +3020,7 @@
         <w:jc w:val="center"/>
         <w:rPr>
           <w:szCs w:val="28"/>
+          <w:u w:val="single"/>
         </w:rPr>
       </w:pPr>
     </w:p>
@@ -2668,13 +3039,12 @@
           <w:noProof/>
           <w:color w:val="000000"/>
           <w:szCs w:val="28"/>
-          <w:lang w:eastAsia="fr-FR"/>
         </w:rPr>
         <w:drawing>
-          <wp:inline distT="0" distB="0" distL="0" distR="0">
-            <wp:extent cx="4732200" cy="2735640"/>
-            <wp:effectExtent l="0" t="0" r="0" b="7560"/>
-            <wp:docPr id="5" name="Image20" title="recherche.jpg"/>
+          <wp:inline distT="0" distB="0" distL="0" distR="0" wp14:anchorId="5EBF01C0" wp14:editId="60B30641">
+            <wp:extent cx="5600699" cy="3289300"/>
+            <wp:effectExtent l="0" t="0" r="635" b="6350"/>
+            <wp:docPr id="4" name="Image19" title="maj.jpg"/>
             <wp:cNvGraphicFramePr/>
             <a:graphic xmlns:a="http://schemas.openxmlformats.org/drawingml/2006/main">
               <a:graphicData uri="http://schemas.openxmlformats.org/drawingml/2006/picture">
@@ -2684,7 +3054,7 @@
                     <pic:cNvPicPr/>
                   </pic:nvPicPr>
                   <pic:blipFill>
-                    <a:blip r:link="rId13">
+                    <a:blip r:embed="rId13">
                       <a:lum/>
                       <a:alphaModFix/>
                     </a:blip>
@@ -2696,7 +3066,7 @@
                   <pic:spPr>
                     <a:xfrm>
                       <a:off x="0" y="0"/>
-                      <a:ext cx="4732200" cy="2735640"/>
+                      <a:ext cx="5603890" cy="3291174"/>
                     </a:xfrm>
                     <a:prstGeom prst="rect">
                       <a:avLst/>
@@ -2725,17 +3095,273 @@
       <w:pPr>
         <w:pStyle w:val="Textbody"/>
         <w:spacing w:after="0" w:line="331" w:lineRule="auto"/>
-        <w:rPr>
-          <w:color w:val="000000"/>
-          <w:szCs w:val="28"/>
-        </w:rPr>
-      </w:pPr>
-      <w:r>
-        <w:rPr>
-          <w:color w:val="000000"/>
-          <w:szCs w:val="28"/>
-        </w:rPr>
-        <w:t xml:space="preserve">La page de recherche permettra de trouver des </w:t>
+        <w:jc w:val="both"/>
+        <w:rPr>
+          <w:color w:val="000000"/>
+          <w:szCs w:val="28"/>
+        </w:rPr>
+      </w:pPr>
+      <w:r>
+        <w:rPr>
+          <w:color w:val="000000"/>
+          <w:szCs w:val="28"/>
+        </w:rPr>
+        <w:t xml:space="preserve">Comme on peut s’y attendre, la page de mise à jour de la base contient 3 parties </w:t>
+      </w:r>
+      <w:r>
+        <w:rPr>
+          <w:color w:val="000000"/>
+          <w:szCs w:val="28"/>
+        </w:rPr>
+        <w:t>distinctes</w:t>
+      </w:r>
+      <w:r>
+        <w:rPr>
+          <w:color w:val="000000"/>
+          <w:szCs w:val="28"/>
+        </w:rPr>
+        <w:t>:</w:t>
+      </w:r>
+    </w:p>
+    <w:p>
+      <w:pPr>
+        <w:pStyle w:val="Textbody"/>
+        <w:jc w:val="both"/>
+        <w:rPr>
+          <w:szCs w:val="28"/>
+        </w:rPr>
+      </w:pPr>
+    </w:p>
+    <w:p>
+      <w:pPr>
+        <w:pStyle w:val="Textbody"/>
+        <w:spacing w:after="0" w:line="331" w:lineRule="auto"/>
+        <w:jc w:val="both"/>
+        <w:rPr>
+          <w:color w:val="000000"/>
+          <w:szCs w:val="28"/>
+          <w:u w:val="single"/>
+        </w:rPr>
+      </w:pPr>
+      <w:r>
+        <w:rPr>
+          <w:color w:val="000000"/>
+          <w:szCs w:val="28"/>
+          <w:u w:val="single"/>
+        </w:rPr>
+        <w:t>Ajout entrée</w:t>
+      </w:r>
+    </w:p>
+    <w:p>
+      <w:pPr>
+        <w:pStyle w:val="Textbody"/>
+        <w:jc w:val="both"/>
+        <w:rPr>
+          <w:szCs w:val="28"/>
+        </w:rPr>
+      </w:pPr>
+    </w:p>
+    <w:p>
+      <w:pPr>
+        <w:pStyle w:val="Textbody"/>
+        <w:spacing w:after="0" w:line="331" w:lineRule="auto"/>
+        <w:jc w:val="both"/>
+        <w:rPr>
+          <w:color w:val="000000"/>
+          <w:szCs w:val="28"/>
+        </w:rPr>
+      </w:pPr>
+      <w:r>
+        <w:rPr>
+          <w:color w:val="000000"/>
+          <w:szCs w:val="28"/>
+        </w:rPr>
+        <w:t>L’utilisateur devra d’abord choisir via un menu déroulant la classe de la base où il souhaite faire un ajout puis il doit remplir les attributs prop</w:t>
+      </w:r>
+      <w:r>
+        <w:rPr>
+          <w:color w:val="000000"/>
+          <w:szCs w:val="28"/>
+        </w:rPr>
+        <w:t>osés par l’application (comme le nom et le prénom d’un patient par exemple</w:t>
+      </w:r>
+      <w:r>
+        <w:rPr>
+          <w:color w:val="000000"/>
+          <w:szCs w:val="28"/>
+        </w:rPr>
+        <w:t xml:space="preserve">). Il valide enfin son choix et l’application affiche en résultat l’ensemble de la classe pour montrer que l’on </w:t>
+      </w:r>
+      <w:r>
+        <w:rPr>
+          <w:color w:val="000000"/>
+          <w:szCs w:val="28"/>
+        </w:rPr>
+        <w:t>n’</w:t>
+      </w:r>
+      <w:r>
+        <w:rPr>
+          <w:color w:val="000000"/>
+          <w:szCs w:val="28"/>
+        </w:rPr>
+        <w:t xml:space="preserve">a bien </w:t>
+      </w:r>
+      <w:r>
+        <w:rPr>
+          <w:color w:val="000000"/>
+          <w:szCs w:val="28"/>
+        </w:rPr>
+        <w:t>rajouté</w:t>
+      </w:r>
+      <w:r>
+        <w:rPr>
+          <w:color w:val="000000"/>
+          <w:szCs w:val="28"/>
+        </w:rPr>
+        <w:t xml:space="preserve"> un élément.</w:t>
+      </w:r>
+    </w:p>
+    <w:p>
+      <w:pPr>
+        <w:pStyle w:val="Textbody"/>
+        <w:spacing w:after="0" w:line="331" w:lineRule="auto"/>
+        <w:jc w:val="both"/>
+        <w:rPr>
+          <w:color w:val="000000"/>
+          <w:szCs w:val="28"/>
+          <w:u w:val="single"/>
+        </w:rPr>
+      </w:pPr>
+    </w:p>
+    <w:p>
+      <w:pPr>
+        <w:pStyle w:val="Textbody"/>
+        <w:spacing w:after="0" w:line="331" w:lineRule="auto"/>
+        <w:jc w:val="both"/>
+        <w:rPr>
+          <w:color w:val="000000"/>
+          <w:szCs w:val="28"/>
+          <w:u w:val="single"/>
+        </w:rPr>
+      </w:pPr>
+      <w:r>
+        <w:rPr>
+          <w:color w:val="000000"/>
+          <w:szCs w:val="28"/>
+          <w:u w:val="single"/>
+        </w:rPr>
+        <w:t>Suppression entrée</w:t>
+      </w:r>
+    </w:p>
+    <w:p>
+      <w:pPr>
+        <w:pStyle w:val="Textbody"/>
+        <w:jc w:val="both"/>
+        <w:rPr>
+          <w:szCs w:val="28"/>
+        </w:rPr>
+      </w:pPr>
+    </w:p>
+    <w:p>
+      <w:pPr>
+        <w:pStyle w:val="Textbody"/>
+        <w:spacing w:after="0" w:line="331" w:lineRule="auto"/>
+        <w:jc w:val="both"/>
+        <w:rPr>
+          <w:color w:val="000000"/>
+          <w:szCs w:val="28"/>
+        </w:rPr>
+      </w:pPr>
+      <w:r>
+        <w:rPr>
+          <w:color w:val="000000"/>
+          <w:szCs w:val="28"/>
+        </w:rPr>
+        <w:t xml:space="preserve">Comme pour l’entrée, l’utilisateur choisi qu’elle est la classe qui va être affectée, puis choisir via un tableau “déroulant” les entrées qu’il souhaite supprimer en cochant la case associée. Ensuite, comme pour l’ajout, on montre que la demande du client a été </w:t>
+      </w:r>
+      <w:r>
+        <w:rPr>
+          <w:color w:val="000000"/>
+          <w:szCs w:val="28"/>
+        </w:rPr>
+        <w:t>prise</w:t>
+      </w:r>
+      <w:r>
+        <w:rPr>
+          <w:color w:val="000000"/>
+          <w:szCs w:val="28"/>
+        </w:rPr>
+        <w:t xml:space="preserve"> en compte en ré affichant tous les éléments de la classe.</w:t>
+      </w:r>
+    </w:p>
+    <w:p>
+      <w:pPr>
+        <w:pStyle w:val="Textbody"/>
+        <w:jc w:val="both"/>
+        <w:rPr>
+          <w:szCs w:val="28"/>
+        </w:rPr>
+      </w:pPr>
+    </w:p>
+    <w:p>
+      <w:pPr>
+        <w:pStyle w:val="Textbody"/>
+        <w:spacing w:after="0" w:line="331" w:lineRule="auto"/>
+        <w:jc w:val="both"/>
+        <w:rPr>
+          <w:color w:val="000000"/>
+          <w:szCs w:val="28"/>
+          <w:u w:val="single"/>
+        </w:rPr>
+      </w:pPr>
+      <w:r>
+        <w:rPr>
+          <w:color w:val="000000"/>
+          <w:szCs w:val="28"/>
+          <w:u w:val="single"/>
+        </w:rPr>
+        <w:t>Modification entrée</w:t>
+      </w:r>
+    </w:p>
+    <w:p>
+      <w:pPr>
+        <w:pStyle w:val="Textbody"/>
+        <w:jc w:val="both"/>
+        <w:rPr>
+          <w:szCs w:val="28"/>
+        </w:rPr>
+      </w:pPr>
+    </w:p>
+    <w:p>
+      <w:pPr>
+        <w:pStyle w:val="Textbody"/>
+        <w:spacing w:after="0" w:line="331" w:lineRule="auto"/>
+        <w:jc w:val="both"/>
+        <w:rPr>
+          <w:color w:val="000000"/>
+          <w:szCs w:val="28"/>
+        </w:rPr>
+      </w:pPr>
+      <w:r>
+        <w:rPr>
+          <w:color w:val="000000"/>
+          <w:szCs w:val="28"/>
+        </w:rPr>
+        <w:t>Le début est similaire aux deux autres options : on choisit la classe à modifier. Ensuite on choisi</w:t>
+      </w:r>
+      <w:r>
+        <w:rPr>
+          <w:color w:val="000000"/>
+          <w:szCs w:val="28"/>
+        </w:rPr>
+        <w:t>t une entrée et seulement une (</w:t>
+      </w:r>
+      <w:r>
+        <w:rPr>
+          <w:color w:val="000000"/>
+          <w:szCs w:val="28"/>
+        </w:rPr>
+        <w:t xml:space="preserve">symbolisée par le rond au lieu de la croix </w:t>
       </w:r>
       <w:proofErr w:type="gramStart"/>
       <w:r>
@@ -2743,7 +3369,7 @@
           <w:color w:val="000000"/>
           <w:szCs w:val="28"/>
         </w:rPr>
-        <w:t>renseignement</w:t>
+        <w:t>! )</w:t>
       </w:r>
       <w:proofErr w:type="gramEnd"/>
       <w:r>
@@ -2751,196 +3377,7 @@
           <w:color w:val="000000"/>
           <w:szCs w:val="28"/>
         </w:rPr>
-        <w:t xml:space="preserve"> que le personnel médical d’un hôpital pourrait requérir sur leurs patients, les services et les docteurs associés pour un traitement plus efficace et plus rapide.</w:t>
-      </w:r>
-    </w:p>
-    <w:p>
-      <w:pPr>
-        <w:pStyle w:val="Textbody"/>
-        <w:rPr>
-          <w:szCs w:val="28"/>
-        </w:rPr>
-      </w:pPr>
-    </w:p>
-    <w:p>
-      <w:pPr>
-        <w:pStyle w:val="Textbody"/>
-        <w:spacing w:after="0" w:line="331" w:lineRule="auto"/>
-        <w:rPr>
-          <w:color w:val="000000"/>
-          <w:szCs w:val="28"/>
-        </w:rPr>
-      </w:pPr>
-      <w:r>
-        <w:rPr>
-          <w:color w:val="000000"/>
-          <w:szCs w:val="28"/>
-        </w:rPr>
-        <w:t>On propose une première approche qui sera implémentée ainsi qu’une deuxième qui restera en option et sera implémentée si le commanditaire du projet jugera de la pertinence de cette fonction.</w:t>
-      </w:r>
-    </w:p>
-    <w:p>
-      <w:pPr>
-        <w:pStyle w:val="Textbody"/>
-        <w:rPr>
-          <w:szCs w:val="28"/>
-        </w:rPr>
-      </w:pPr>
-    </w:p>
-    <w:p>
-      <w:pPr>
-        <w:pStyle w:val="Textbody"/>
-        <w:spacing w:after="0" w:line="331" w:lineRule="auto"/>
-        <w:rPr>
-          <w:color w:val="000000"/>
-          <w:szCs w:val="28"/>
-          <w:u w:val="single"/>
-        </w:rPr>
-      </w:pPr>
-    </w:p>
-    <w:p>
-      <w:pPr>
-        <w:pStyle w:val="Textbody"/>
-        <w:spacing w:after="0" w:line="331" w:lineRule="auto"/>
-        <w:rPr>
-          <w:color w:val="000000"/>
-          <w:szCs w:val="28"/>
-          <w:u w:val="single"/>
-        </w:rPr>
-      </w:pPr>
-      <w:r>
-        <w:rPr>
-          <w:color w:val="000000"/>
-          <w:szCs w:val="28"/>
-          <w:u w:val="single"/>
-        </w:rPr>
-        <w:lastRenderedPageBreak/>
-        <w:t>Recherche par requête prédéfinie</w:t>
-      </w:r>
-    </w:p>
-    <w:p>
-      <w:pPr>
-        <w:pStyle w:val="Textbody"/>
-        <w:rPr>
-          <w:szCs w:val="28"/>
-        </w:rPr>
-      </w:pPr>
-    </w:p>
-    <w:p>
-      <w:pPr>
-        <w:pStyle w:val="Textbody"/>
-        <w:spacing w:after="0" w:line="331" w:lineRule="auto"/>
-        <w:rPr>
-          <w:color w:val="000000"/>
-          <w:szCs w:val="28"/>
-        </w:rPr>
-      </w:pPr>
-      <w:r>
-        <w:rPr>
-          <w:color w:val="000000"/>
-          <w:szCs w:val="28"/>
-        </w:rPr>
-        <w:t xml:space="preserve">Fourni avec le logiciel, plusieurs requêtes seront à votre disposition dans un menu déroulant </w:t>
-      </w:r>
-      <w:proofErr w:type="gramStart"/>
-      <w:r>
-        <w:rPr>
-          <w:color w:val="000000"/>
-          <w:szCs w:val="28"/>
-        </w:rPr>
-        <w:t>( tel</w:t>
-      </w:r>
-      <w:proofErr w:type="gramEnd"/>
-      <w:r>
-        <w:rPr>
-          <w:color w:val="000000"/>
-          <w:szCs w:val="28"/>
-        </w:rPr>
-        <w:t xml:space="preserve"> que  le prénom et le nom des docteurs ayant au moins un malade hospitalisé. ). Il vous suffira de valider la requête choisie et le résultat s’affichera.</w:t>
-      </w:r>
-    </w:p>
-    <w:p>
-      <w:pPr>
-        <w:pStyle w:val="Textbody"/>
-        <w:rPr>
-          <w:szCs w:val="28"/>
-        </w:rPr>
-      </w:pPr>
-    </w:p>
-    <w:p>
-      <w:pPr>
-        <w:pStyle w:val="Textbody"/>
-        <w:spacing w:after="0" w:line="331" w:lineRule="auto"/>
-        <w:rPr>
-          <w:color w:val="000000"/>
-          <w:szCs w:val="28"/>
-          <w:u w:val="single"/>
-        </w:rPr>
-      </w:pPr>
-      <w:r>
-        <w:rPr>
-          <w:color w:val="000000"/>
-          <w:szCs w:val="28"/>
-          <w:u w:val="single"/>
-        </w:rPr>
-        <w:t>Recherche par ordre croissant/décroissant et ordre alphabétique</w:t>
-      </w:r>
-    </w:p>
-    <w:p>
-      <w:pPr>
-        <w:pStyle w:val="Textbody"/>
-        <w:rPr>
-          <w:szCs w:val="28"/>
-        </w:rPr>
-      </w:pPr>
-    </w:p>
-    <w:p>
-      <w:pPr>
-        <w:pStyle w:val="Textbody"/>
-        <w:spacing w:after="0" w:line="331" w:lineRule="auto"/>
-        <w:rPr>
-          <w:color w:val="000000"/>
-          <w:szCs w:val="28"/>
-        </w:rPr>
-      </w:pPr>
-      <w:r>
-        <w:rPr>
-          <w:color w:val="000000"/>
-          <w:szCs w:val="28"/>
-        </w:rPr>
-        <w:t>Parfois il est important de connaître en un clin d’</w:t>
-      </w:r>
-      <w:proofErr w:type="spellStart"/>
-      <w:r>
-        <w:rPr>
-          <w:color w:val="000000"/>
-          <w:szCs w:val="28"/>
-        </w:rPr>
-        <w:t>oeil</w:t>
-      </w:r>
-      <w:proofErr w:type="spellEnd"/>
-      <w:r>
-        <w:rPr>
-          <w:color w:val="000000"/>
-          <w:szCs w:val="28"/>
-        </w:rPr>
-        <w:t xml:space="preserve"> quel service accueille le plus de malade et inversement afin de prendre des mesures augmentant l’efficacité de tous les services. La recherche de tri vous propose d’abord de choisir la classe puis l’attribut qui vous intéresse dans la base de </w:t>
-      </w:r>
-      <w:proofErr w:type="gramStart"/>
-      <w:r>
-        <w:rPr>
-          <w:color w:val="000000"/>
-          <w:szCs w:val="28"/>
-        </w:rPr>
-        <w:t>donnée</w:t>
-      </w:r>
-      <w:proofErr w:type="gramEnd"/>
-      <w:r>
-        <w:rPr>
-          <w:color w:val="000000"/>
-          <w:szCs w:val="28"/>
-        </w:rPr>
-        <w:t xml:space="preserve"> ainsi que le type de tri souhaité. Il vous suffira de valider votre demande et de voir le résultat s’afficher sous vos yeux.</w:t>
+        <w:t>. Ensuite on fait la même démarche que pour l’ajout d’une entrée.</w:t>
       </w:r>
     </w:p>
     <w:p>
@@ -2962,6 +3399,33 @@
           <w:u w:val="single"/>
         </w:rPr>
       </w:pPr>
+      <w:r>
+        <w:rPr>
+          <w:color w:val="000000"/>
+          <w:szCs w:val="28"/>
+          <w:u w:val="single"/>
+        </w:rPr>
+        <w:t xml:space="preserve">Classe </w:t>
+      </w:r>
+      <w:proofErr w:type="spellStart"/>
+      <w:r>
+        <w:rPr>
+          <w:color w:val="000000"/>
+          <w:szCs w:val="28"/>
+          <w:u w:val="single"/>
+        </w:rPr>
+        <w:t>RechercheBase</w:t>
+      </w:r>
+      <w:proofErr w:type="spellEnd"/>
+    </w:p>
+    <w:p>
+      <w:pPr>
+        <w:pStyle w:val="Textbody"/>
+        <w:jc w:val="center"/>
+        <w:rPr>
+          <w:szCs w:val="28"/>
+        </w:rPr>
+      </w:pPr>
     </w:p>
     <w:p>
       <w:pPr>
@@ -2971,45 +3435,6 @@
         <w:rPr>
           <w:color w:val="000000"/>
           <w:szCs w:val="28"/>
-          <w:u w:val="single"/>
-        </w:rPr>
-      </w:pPr>
-      <w:r>
-        <w:rPr>
-          <w:color w:val="000000"/>
-          <w:szCs w:val="28"/>
-          <w:u w:val="single"/>
-        </w:rPr>
-        <w:t xml:space="preserve">Classe </w:t>
-      </w:r>
-      <w:proofErr w:type="spellStart"/>
-      <w:r>
-        <w:rPr>
-          <w:color w:val="000000"/>
-          <w:szCs w:val="28"/>
-          <w:u w:val="single"/>
-        </w:rPr>
-        <w:t>BaseReporting</w:t>
-      </w:r>
-      <w:proofErr w:type="spellEnd"/>
-    </w:p>
-    <w:p>
-      <w:pPr>
-        <w:pStyle w:val="Textbody"/>
-        <w:jc w:val="center"/>
-        <w:rPr>
-          <w:szCs w:val="28"/>
-        </w:rPr>
-      </w:pPr>
-    </w:p>
-    <w:p>
-      <w:pPr>
-        <w:pStyle w:val="Textbody"/>
-        <w:spacing w:after="0" w:line="331" w:lineRule="auto"/>
-        <w:jc w:val="center"/>
-        <w:rPr>
-          <w:color w:val="000000"/>
-          <w:szCs w:val="28"/>
         </w:rPr>
       </w:pPr>
       <w:r>
@@ -3017,13 +3442,12 @@
           <w:noProof/>
           <w:color w:val="000000"/>
           <w:szCs w:val="28"/>
-          <w:lang w:eastAsia="fr-FR"/>
         </w:rPr>
         <w:drawing>
-          <wp:inline distT="0" distB="0" distL="0" distR="0">
-            <wp:extent cx="4587120" cy="2629080"/>
-            <wp:effectExtent l="0" t="0" r="3930" b="0"/>
-            <wp:docPr id="6" name="Image21" title="reporting.jpg"/>
+          <wp:inline distT="0" distB="0" distL="0" distR="0" wp14:anchorId="4F03CDD8" wp14:editId="5FFCB654">
+            <wp:extent cx="5396409" cy="3365500"/>
+            <wp:effectExtent l="0" t="0" r="0" b="6350"/>
+            <wp:docPr id="5" name="Image20" title="recherche.jpg"/>
             <wp:cNvGraphicFramePr/>
             <a:graphic xmlns:a="http://schemas.openxmlformats.org/drawingml/2006/main">
               <a:graphicData uri="http://schemas.openxmlformats.org/drawingml/2006/picture">
@@ -3033,7 +3457,7 @@
                     <pic:cNvPicPr/>
                   </pic:nvPicPr>
                   <pic:blipFill>
-                    <a:blip r:embed="rId14">
+                    <a:blip r:link="rId14">
                       <a:lum/>
                       <a:alphaModFix/>
                     </a:blip>
@@ -3045,7 +3469,7 @@
                   <pic:spPr>
                     <a:xfrm>
                       <a:off x="0" y="0"/>
-                      <a:ext cx="4587120" cy="2629080"/>
+                      <a:ext cx="5406567" cy="3371835"/>
                     </a:xfrm>
                     <a:prstGeom prst="rect">
                       <a:avLst/>
@@ -3065,11 +3489,314 @@
     <w:p>
       <w:pPr>
         <w:pStyle w:val="Textbody"/>
+        <w:rPr>
+          <w:szCs w:val="28"/>
+        </w:rPr>
+      </w:pPr>
+    </w:p>
+    <w:p>
+      <w:pPr>
+        <w:pStyle w:val="Textbody"/>
+        <w:spacing w:after="0" w:line="331" w:lineRule="auto"/>
+        <w:jc w:val="both"/>
+        <w:rPr>
+          <w:color w:val="000000"/>
+          <w:szCs w:val="28"/>
+        </w:rPr>
+      </w:pPr>
+      <w:r>
+        <w:rPr>
+          <w:color w:val="000000"/>
+          <w:szCs w:val="28"/>
+        </w:rPr>
+        <w:t xml:space="preserve">La page de recherche permettra de trouver des </w:t>
+      </w:r>
+      <w:r>
+        <w:rPr>
+          <w:color w:val="000000"/>
+          <w:szCs w:val="28"/>
+        </w:rPr>
+        <w:t>renseignements</w:t>
+      </w:r>
+      <w:r>
+        <w:rPr>
+          <w:color w:val="000000"/>
+          <w:szCs w:val="28"/>
+        </w:rPr>
+        <w:t xml:space="preserve"> que le personnel médical d’un hôpital pourrait requérir sur leurs patients, les services et les docteurs associés pour un traitement plus efficace et plus rapide.</w:t>
+      </w:r>
+    </w:p>
+    <w:p>
+      <w:pPr>
+        <w:pStyle w:val="Textbody"/>
+        <w:jc w:val="both"/>
+        <w:rPr>
+          <w:szCs w:val="28"/>
+        </w:rPr>
+      </w:pPr>
+    </w:p>
+    <w:p>
+      <w:pPr>
+        <w:pStyle w:val="Textbody"/>
+        <w:spacing w:after="0" w:line="331" w:lineRule="auto"/>
+        <w:jc w:val="both"/>
+        <w:rPr>
+          <w:color w:val="000000"/>
+          <w:szCs w:val="28"/>
+        </w:rPr>
+      </w:pPr>
+      <w:r>
+        <w:rPr>
+          <w:color w:val="000000"/>
+          <w:szCs w:val="28"/>
+        </w:rPr>
+        <w:t>On propose une première approche qui sera implémentée ainsi qu’une deuxième qui restera en option et sera implémentée si le commanditaire du projet jugera de la pertinence de cette fonction.</w:t>
+      </w:r>
+    </w:p>
+    <w:p>
+      <w:pPr>
+        <w:pStyle w:val="Textbody"/>
+        <w:rPr>
+          <w:szCs w:val="28"/>
+        </w:rPr>
+      </w:pPr>
+    </w:p>
+    <w:p>
+      <w:pPr>
+        <w:pStyle w:val="Textbody"/>
+        <w:spacing w:after="0" w:line="331" w:lineRule="auto"/>
+        <w:rPr>
+          <w:color w:val="000000"/>
+          <w:szCs w:val="28"/>
+          <w:u w:val="single"/>
+        </w:rPr>
+      </w:pPr>
+    </w:p>
+    <w:p>
+      <w:pPr>
+        <w:pStyle w:val="Textbody"/>
+        <w:spacing w:after="0" w:line="331" w:lineRule="auto"/>
+        <w:jc w:val="both"/>
+        <w:rPr>
+          <w:color w:val="000000"/>
+          <w:szCs w:val="28"/>
+          <w:u w:val="single"/>
+        </w:rPr>
+      </w:pPr>
+      <w:r>
+        <w:rPr>
+          <w:color w:val="000000"/>
+          <w:szCs w:val="28"/>
+          <w:u w:val="single"/>
+        </w:rPr>
+        <w:t>Recherche par requête prédéfinie</w:t>
+      </w:r>
+    </w:p>
+    <w:p>
+      <w:pPr>
+        <w:pStyle w:val="Textbody"/>
+        <w:jc w:val="both"/>
+        <w:rPr>
+          <w:szCs w:val="28"/>
+        </w:rPr>
+      </w:pPr>
+    </w:p>
+    <w:p>
+      <w:pPr>
+        <w:pStyle w:val="Textbody"/>
+        <w:spacing w:after="0" w:line="331" w:lineRule="auto"/>
+        <w:jc w:val="both"/>
+        <w:rPr>
+          <w:color w:val="000000"/>
+          <w:szCs w:val="28"/>
+        </w:rPr>
+      </w:pPr>
+      <w:r>
+        <w:rPr>
+          <w:color w:val="000000"/>
+          <w:szCs w:val="28"/>
+        </w:rPr>
+        <w:t>Fourni avec le logiciel, plusieurs requêtes seront à votre dispo</w:t>
+      </w:r>
+      <w:r>
+        <w:rPr>
+          <w:color w:val="000000"/>
+          <w:szCs w:val="28"/>
+        </w:rPr>
+        <w:t>sition dans un menu déroulant (</w:t>
+      </w:r>
+      <w:r>
+        <w:rPr>
+          <w:color w:val="000000"/>
+          <w:szCs w:val="28"/>
+        </w:rPr>
+        <w:t>tel que  le prénom et le nom des docteurs ayant au moins un malade hospitalisé</w:t>
+      </w:r>
+      <w:proofErr w:type="gramStart"/>
+      <w:r>
+        <w:rPr>
+          <w:color w:val="000000"/>
+          <w:szCs w:val="28"/>
+        </w:rPr>
+        <w:t>. )</w:t>
+      </w:r>
+      <w:proofErr w:type="gramEnd"/>
+      <w:r>
+        <w:rPr>
+          <w:color w:val="000000"/>
+          <w:szCs w:val="28"/>
+        </w:rPr>
+        <w:t>. Il vous suffira de valider la requête choisie et le résultat s’affichera.</w:t>
+      </w:r>
+    </w:p>
+    <w:p>
+      <w:pPr>
+        <w:pStyle w:val="Textbody"/>
+        <w:jc w:val="both"/>
+        <w:rPr>
+          <w:szCs w:val="28"/>
+        </w:rPr>
+      </w:pPr>
+    </w:p>
+    <w:p>
+      <w:pPr>
+        <w:pStyle w:val="Textbody"/>
+        <w:spacing w:after="0" w:line="331" w:lineRule="auto"/>
+        <w:jc w:val="both"/>
+        <w:rPr>
+          <w:color w:val="000000"/>
+          <w:szCs w:val="28"/>
+          <w:u w:val="single"/>
+        </w:rPr>
+      </w:pPr>
+      <w:r>
+        <w:rPr>
+          <w:color w:val="000000"/>
+          <w:szCs w:val="28"/>
+          <w:u w:val="single"/>
+        </w:rPr>
+        <w:t>Recherche par ordre croissant/décroissant et ordre alphabétique</w:t>
+      </w:r>
+    </w:p>
+    <w:p>
+      <w:pPr>
+        <w:pStyle w:val="Textbody"/>
+        <w:jc w:val="both"/>
+        <w:rPr>
+          <w:szCs w:val="28"/>
+        </w:rPr>
+      </w:pPr>
+    </w:p>
+    <w:p>
+      <w:pPr>
+        <w:pStyle w:val="Textbody"/>
+        <w:spacing w:after="0" w:line="331" w:lineRule="auto"/>
+        <w:jc w:val="both"/>
+        <w:rPr>
+          <w:color w:val="000000"/>
+          <w:szCs w:val="28"/>
+        </w:rPr>
+      </w:pPr>
+      <w:r>
+        <w:rPr>
+          <w:color w:val="000000"/>
+          <w:szCs w:val="28"/>
+        </w:rPr>
+        <w:t>Parfois il est important de connaître en un clin d’</w:t>
+      </w:r>
+      <w:r>
+        <w:rPr>
+          <w:color w:val="000000"/>
+          <w:szCs w:val="28"/>
+        </w:rPr>
+        <w:t>œil</w:t>
+      </w:r>
+      <w:r>
+        <w:rPr>
+          <w:color w:val="000000"/>
+          <w:szCs w:val="28"/>
+        </w:rPr>
+        <w:t xml:space="preserve"> quel service accueille le plus de malade et inversement afin de prendre des mesures augmentant l’efficacité de tous les services. La recherche de tri vous propose d’abord de choisir la classe puis l’attribut qui vous intéresse dans la base de </w:t>
+      </w:r>
+      <w:r>
+        <w:rPr>
+          <w:color w:val="000000"/>
+          <w:szCs w:val="28"/>
+        </w:rPr>
+        <w:t>données</w:t>
+      </w:r>
+      <w:r>
+        <w:rPr>
+          <w:color w:val="000000"/>
+          <w:szCs w:val="28"/>
+        </w:rPr>
+        <w:t xml:space="preserve"> ainsi que le type de tri souhaité. Il vous suffira de valider votre demande et de voir le résultat s’afficher sous vos yeux.</w:t>
+      </w:r>
+    </w:p>
+    <w:p>
+      <w:pPr>
+        <w:pStyle w:val="Textbody"/>
+        <w:jc w:val="both"/>
+        <w:rPr>
+          <w:szCs w:val="28"/>
+        </w:rPr>
+      </w:pPr>
+    </w:p>
+    <w:p>
+      <w:pPr>
+        <w:suppressAutoHyphens w:val="0"/>
+        <w:rPr>
+          <w:color w:val="000000"/>
+          <w:sz w:val="28"/>
+          <w:szCs w:val="28"/>
+          <w:u w:val="single"/>
+        </w:rPr>
+      </w:pPr>
+      <w:r>
+        <w:rPr>
+          <w:color w:val="000000"/>
+          <w:szCs w:val="28"/>
+          <w:u w:val="single"/>
+        </w:rPr>
+        <w:br w:type="page"/>
+      </w:r>
+    </w:p>
+    <w:p>
+      <w:pPr>
+        <w:pStyle w:val="Textbody"/>
         <w:spacing w:after="0" w:line="331" w:lineRule="auto"/>
         <w:jc w:val="center"/>
         <w:rPr>
           <w:color w:val="000000"/>
           <w:szCs w:val="28"/>
+          <w:u w:val="single"/>
+        </w:rPr>
+      </w:pPr>
+      <w:r>
+        <w:rPr>
+          <w:color w:val="000000"/>
+          <w:szCs w:val="28"/>
+          <w:u w:val="single"/>
+        </w:rPr>
+        <w:t xml:space="preserve">Classe </w:t>
+      </w:r>
+      <w:proofErr w:type="spellStart"/>
+      <w:r>
+        <w:rPr>
+          <w:color w:val="000000"/>
+          <w:szCs w:val="28"/>
+          <w:u w:val="single"/>
+        </w:rPr>
+        <w:t>BaseReporting</w:t>
+      </w:r>
+      <w:proofErr w:type="spellEnd"/>
+    </w:p>
+    <w:p>
+      <w:pPr>
+        <w:pStyle w:val="Textbody"/>
+        <w:jc w:val="center"/>
+        <w:rPr>
+          <w:szCs w:val="28"/>
         </w:rPr>
       </w:pPr>
     </w:p>
@@ -3077,11 +3804,60 @@
       <w:pPr>
         <w:pStyle w:val="Textbody"/>
         <w:spacing w:after="0" w:line="331" w:lineRule="auto"/>
-        <w:rPr>
-          <w:color w:val="000000"/>
-          <w:szCs w:val="28"/>
-        </w:rPr>
-      </w:pPr>
+        <w:jc w:val="center"/>
+        <w:rPr>
+          <w:color w:val="000000"/>
+          <w:szCs w:val="28"/>
+        </w:rPr>
+      </w:pPr>
+      <w:r>
+        <w:rPr>
+          <w:noProof/>
+          <w:color w:val="000000"/>
+          <w:szCs w:val="28"/>
+        </w:rPr>
+        <w:drawing>
+          <wp:inline distT="0" distB="0" distL="0" distR="0" wp14:anchorId="0D0EF433" wp14:editId="11BB134F">
+            <wp:extent cx="5537200" cy="3416300"/>
+            <wp:effectExtent l="0" t="0" r="6350" b="0"/>
+            <wp:docPr id="6" name="Image21" title="reporting.jpg"/>
+            <wp:cNvGraphicFramePr/>
+            <a:graphic xmlns:a="http://schemas.openxmlformats.org/drawingml/2006/main">
+              <a:graphicData uri="http://schemas.openxmlformats.org/drawingml/2006/picture">
+                <pic:pic xmlns:pic="http://schemas.openxmlformats.org/drawingml/2006/picture">
+                  <pic:nvPicPr>
+                    <pic:cNvPr id="0" name=""/>
+                    <pic:cNvPicPr/>
+                  </pic:nvPicPr>
+                  <pic:blipFill>
+                    <a:blip r:embed="rId15">
+                      <a:lum/>
+                      <a:alphaModFix/>
+                    </a:blip>
+                    <a:srcRect/>
+                    <a:stretch>
+                      <a:fillRect/>
+                    </a:stretch>
+                  </pic:blipFill>
+                  <pic:spPr>
+                    <a:xfrm>
+                      <a:off x="0" y="0"/>
+                      <a:ext cx="5540123" cy="3418103"/>
+                    </a:xfrm>
+                    <a:prstGeom prst="rect">
+                      <a:avLst/>
+                    </a:prstGeom>
+                    <a:ln>
+                      <a:noFill/>
+                      <a:prstDash/>
+                    </a:ln>
+                  </pic:spPr>
+                </pic:pic>
+              </a:graphicData>
+            </a:graphic>
+          </wp:inline>
+        </w:drawing>
+      </w:r>
     </w:p>
     <w:p>
       <w:pPr>
@@ -3097,6 +3873,7 @@
       <w:pPr>
         <w:pStyle w:val="Textbody"/>
         <w:spacing w:after="0" w:line="331" w:lineRule="auto"/>
+        <w:jc w:val="both"/>
         <w:rPr>
           <w:color w:val="000000"/>
           <w:szCs w:val="28"/>
@@ -3129,6 +3906,7 @@
     <w:p>
       <w:pPr>
         <w:pStyle w:val="Textbody"/>
+        <w:jc w:val="both"/>
         <w:rPr>
           <w:szCs w:val="28"/>
         </w:rPr>
@@ -3138,6 +3916,7 @@
       <w:pPr>
         <w:pStyle w:val="Textbody"/>
         <w:spacing w:after="0" w:line="331" w:lineRule="auto"/>
+        <w:jc w:val="both"/>
         <w:rPr>
           <w:color w:val="000000"/>
           <w:szCs w:val="28"/>
@@ -3166,6 +3945,7 @@
     <w:p>
       <w:pPr>
         <w:pStyle w:val="Textbody"/>
+        <w:jc w:val="both"/>
         <w:rPr>
           <w:szCs w:val="28"/>
         </w:rPr>
@@ -3175,6 +3955,7 @@
       <w:pPr>
         <w:pStyle w:val="Textbody"/>
         <w:spacing w:after="0" w:line="331" w:lineRule="auto"/>
+        <w:jc w:val="both"/>
         <w:rPr>
           <w:color w:val="000000"/>
           <w:szCs w:val="28"/>
@@ -3207,6 +3988,7 @@
     <w:p>
       <w:pPr>
         <w:pStyle w:val="Textbody"/>
+        <w:jc w:val="both"/>
         <w:rPr>
           <w:szCs w:val="28"/>
         </w:rPr>
@@ -3216,6 +3998,7 @@
       <w:pPr>
         <w:pStyle w:val="Textbody"/>
         <w:spacing w:after="0" w:line="331" w:lineRule="auto"/>
+        <w:jc w:val="both"/>
         <w:rPr>
           <w:color w:val="000000"/>
           <w:szCs w:val="28"/>
@@ -3246,7 +4029,15 @@
           <w:szCs w:val="28"/>
           <w:u w:val="single"/>
         </w:rPr>
-        <w:t xml:space="preserve"> </w:t>
+        <w:t xml:space="preserve"> (</w:t>
+      </w:r>
+      <w:r>
+        <w:rPr>
+          <w:color w:val="000000"/>
+          <w:szCs w:val="28"/>
+          <w:u w:val="single"/>
+        </w:rPr>
+        <w:t xml:space="preserve">en </w:t>
       </w:r>
       <w:proofErr w:type="gramStart"/>
       <w:r>
@@ -3255,21 +4046,80 @@
           <w:szCs w:val="28"/>
           <w:u w:val="single"/>
         </w:rPr>
-        <w:t>( en</w:t>
+        <w:t>option )</w:t>
       </w:r>
       <w:proofErr w:type="gramEnd"/>
-      <w:r>
+    </w:p>
+    <w:p>
+      <w:pPr>
+        <w:pStyle w:val="Textbody"/>
+        <w:jc w:val="both"/>
+        <w:rPr>
+          <w:szCs w:val="28"/>
+        </w:rPr>
+      </w:pPr>
+    </w:p>
+    <w:p>
+      <w:pPr>
+        <w:pStyle w:val="Textbody"/>
+        <w:spacing w:after="0" w:line="331" w:lineRule="auto"/>
+        <w:jc w:val="both"/>
+        <w:rPr>
+          <w:color w:val="000000"/>
+          <w:szCs w:val="28"/>
+        </w:rPr>
+      </w:pPr>
+      <w:r>
+        <w:rPr>
+          <w:color w:val="000000"/>
+          <w:szCs w:val="28"/>
+        </w:rPr>
+        <w:t>L’idée ici est de proposer des miniatures des camemberts et autres graphique sous forme d’aperçu et l’utilisateur peut en sélectionner un pour le voir en taille réelle.</w:t>
+      </w:r>
+    </w:p>
+    <w:p>
+      <w:pPr>
+        <w:pStyle w:val="Textbody"/>
+        <w:jc w:val="both"/>
+        <w:rPr>
+          <w:szCs w:val="28"/>
+        </w:rPr>
+      </w:pPr>
+    </w:p>
+    <w:p>
+      <w:pPr>
+        <w:pStyle w:val="Textbody"/>
+        <w:spacing w:after="0" w:line="331" w:lineRule="auto"/>
+        <w:jc w:val="both"/>
         <w:rPr>
           <w:color w:val="000000"/>
           <w:szCs w:val="28"/>
           <w:u w:val="single"/>
         </w:rPr>
-        <w:t xml:space="preserve"> option )</w:t>
-      </w:r>
-    </w:p>
-    <w:p>
-      <w:pPr>
-        <w:pStyle w:val="Textbody"/>
+      </w:pPr>
+      <w:r>
+        <w:rPr>
+          <w:color w:val="000000"/>
+          <w:szCs w:val="28"/>
+          <w:u w:val="single"/>
+        </w:rPr>
+        <w:t xml:space="preserve">Listing </w:t>
+      </w:r>
+      <w:proofErr w:type="spellStart"/>
+      <w:r>
+        <w:rPr>
+          <w:color w:val="000000"/>
+          <w:szCs w:val="28"/>
+          <w:u w:val="single"/>
+        </w:rPr>
+        <w:t>reporting</w:t>
+      </w:r>
+      <w:proofErr w:type="spellEnd"/>
+    </w:p>
+    <w:p>
+      <w:pPr>
+        <w:pStyle w:val="Textbody"/>
+        <w:jc w:val="both"/>
         <w:rPr>
           <w:szCs w:val="28"/>
         </w:rPr>
@@ -3279,68 +4129,7 @@
       <w:pPr>
         <w:pStyle w:val="Textbody"/>
         <w:spacing w:after="0" w:line="331" w:lineRule="auto"/>
-        <w:rPr>
-          <w:color w:val="000000"/>
-          <w:szCs w:val="28"/>
-        </w:rPr>
-      </w:pPr>
-      <w:r>
-        <w:rPr>
-          <w:color w:val="000000"/>
-          <w:szCs w:val="28"/>
-        </w:rPr>
-        <w:t>L’idée ici est de proposer des miniatures des camemberts et autres graphique sous forme d’aperçu et l’utilisateur peut en sélectionner un pour le voir en taille réelle.</w:t>
-      </w:r>
-    </w:p>
-    <w:p>
-      <w:pPr>
-        <w:pStyle w:val="Textbody"/>
-        <w:rPr>
-          <w:szCs w:val="28"/>
-        </w:rPr>
-      </w:pPr>
-    </w:p>
-    <w:p>
-      <w:pPr>
-        <w:pStyle w:val="Textbody"/>
-        <w:spacing w:after="0" w:line="331" w:lineRule="auto"/>
-        <w:rPr>
-          <w:color w:val="000000"/>
-          <w:szCs w:val="28"/>
-          <w:u w:val="single"/>
-        </w:rPr>
-      </w:pPr>
-      <w:r>
-        <w:rPr>
-          <w:color w:val="000000"/>
-          <w:szCs w:val="28"/>
-          <w:u w:val="single"/>
-        </w:rPr>
-        <w:t xml:space="preserve">Listing </w:t>
-      </w:r>
-      <w:proofErr w:type="spellStart"/>
-      <w:r>
-        <w:rPr>
-          <w:color w:val="000000"/>
-          <w:szCs w:val="28"/>
-          <w:u w:val="single"/>
-        </w:rPr>
-        <w:t>reporting</w:t>
-      </w:r>
-      <w:proofErr w:type="spellEnd"/>
-    </w:p>
-    <w:p>
-      <w:pPr>
-        <w:pStyle w:val="Textbody"/>
-        <w:rPr>
-          <w:szCs w:val="28"/>
-        </w:rPr>
-      </w:pPr>
-    </w:p>
-    <w:p>
-      <w:pPr>
-        <w:pStyle w:val="Textbody"/>
-        <w:spacing w:after="0" w:line="331" w:lineRule="auto"/>
+        <w:jc w:val="both"/>
         <w:rPr>
           <w:color w:val="000000"/>
           <w:szCs w:val="28"/>
@@ -3357,6 +4146,7 @@
     <w:p>
       <w:pPr>
         <w:pStyle w:val="Textbody"/>
+        <w:jc w:val="both"/>
       </w:pPr>
       <w:r>
         <w:br/>
@@ -3365,6 +4155,7 @@
     <w:p>
       <w:pPr>
         <w:suppressAutoHyphens w:val="0"/>
+        <w:jc w:val="both"/>
         <w:rPr>
           <w:rFonts w:ascii="Cambria" w:hAnsi="Cambria"/>
           <w:b/>
@@ -3386,54 +4177,86 @@
           <w:numId w:val="8"/>
         </w:numPr>
       </w:pPr>
-      <w:bookmarkStart w:id="18" w:name="_Toc417830493"/>
-      <w:r>
-        <w:lastRenderedPageBreak/>
+      <w:bookmarkStart w:id="17" w:name="_Toc417830493"/>
+      <w:r>
         <w:t>Organigramme</w:t>
       </w:r>
+      <w:bookmarkEnd w:id="17"/>
+    </w:p>
+    <w:p>
+      <w:pPr>
+        <w:pStyle w:val="Titre3"/>
+        <w:rPr>
+          <w:sz w:val="28"/>
+          <w:szCs w:val="28"/>
+        </w:rPr>
+      </w:pPr>
+      <w:bookmarkStart w:id="18" w:name="_Toc417830494"/>
+      <w:r>
+        <w:rPr>
+          <w:sz w:val="28"/>
+          <w:szCs w:val="28"/>
+        </w:rPr>
+        <w:t xml:space="preserve">Module </w:t>
+      </w:r>
+      <w:proofErr w:type="spellStart"/>
+      <w:r>
+        <w:rPr>
+          <w:sz w:val="28"/>
+          <w:szCs w:val="28"/>
+        </w:rPr>
+        <w:t>reporting</w:t>
+      </w:r>
       <w:bookmarkEnd w:id="18"/>
-    </w:p>
-    <w:p>
-      <w:pPr>
-        <w:pStyle w:val="Titre3"/>
-      </w:pPr>
-      <w:bookmarkStart w:id="19" w:name="_Toc417830494"/>
-      <w:r>
-        <w:t xml:space="preserve">Module </w:t>
-      </w:r>
-      <w:proofErr w:type="spellStart"/>
-      <w:r>
-        <w:t>reporting</w:t>
-      </w:r>
-      <w:bookmarkEnd w:id="19"/>
       <w:proofErr w:type="spellEnd"/>
     </w:p>
     <w:p>
       <w:pPr>
+        <w:rPr>
+          <w:sz w:val="28"/>
+          <w:szCs w:val="28"/>
+        </w:rPr>
         <w:sectPr>
-          <w:headerReference w:type="default" r:id="rId15"/>
-          <w:footerReference w:type="default" r:id="rId16"/>
+          <w:headerReference w:type="default" r:id="rId16"/>
+          <w:footerReference w:type="default" r:id="rId17"/>
           <w:pgSz w:w="11906" w:h="16838"/>
           <w:pgMar w:top="720" w:right="1417" w:bottom="720" w:left="1417" w:header="720" w:footer="720" w:gutter="0"/>
+          <w:pgNumType w:start="0"/>
           <w:cols w:space="720"/>
           <w:titlePg/>
         </w:sectPr>
       </w:pPr>
     </w:p>
     <w:p>
-      <w:r>
-        <w:lastRenderedPageBreak/>
+      <w:pPr>
+        <w:rPr>
+          <w:sz w:val="28"/>
+          <w:szCs w:val="28"/>
+        </w:rPr>
+      </w:pPr>
+      <w:r>
+        <w:rPr>
+          <w:sz w:val="28"/>
+          <w:szCs w:val="28"/>
+        </w:rPr>
         <w:t>Graph chart</w:t>
       </w:r>
     </w:p>
     <w:p>
+      <w:pPr>
+        <w:rPr>
+          <w:sz w:val="28"/>
+          <w:szCs w:val="28"/>
+        </w:rPr>
+      </w:pPr>
       <w:r>
         <w:rPr>
           <w:noProof/>
-          <w:lang w:eastAsia="fr-FR"/>
+          <w:sz w:val="28"/>
+          <w:szCs w:val="28"/>
         </w:rPr>
         <w:drawing>
-          <wp:inline distT="0" distB="0" distL="0" distR="0">
+          <wp:inline distT="0" distB="0" distL="0" distR="0" wp14:anchorId="735920BE" wp14:editId="3D4A12C8">
             <wp:extent cx="2962439" cy="8095679"/>
             <wp:effectExtent l="0" t="0" r="9361" b="571"/>
             <wp:docPr id="7" name="Image 3"/>
@@ -3446,7 +4269,7 @@
                     <pic:cNvPicPr/>
                   </pic:nvPicPr>
                   <pic:blipFill>
-                    <a:blip r:embed="rId17">
+                    <a:blip r:embed="rId18">
                       <a:lum/>
                       <a:alphaModFix/>
                     </a:blip>
@@ -3476,19 +4299,35 @@
       </w:r>
     </w:p>
     <w:p>
-      <w:r>
-        <w:lastRenderedPageBreak/>
+      <w:pPr>
+        <w:rPr>
+          <w:sz w:val="28"/>
+          <w:szCs w:val="28"/>
+        </w:rPr>
+      </w:pPr>
+      <w:r>
+        <w:rPr>
+          <w:sz w:val="28"/>
+          <w:szCs w:val="28"/>
+        </w:rPr>
         <w:t>Graph pie</w:t>
       </w:r>
     </w:p>
     <w:p>
+      <w:pPr>
+        <w:rPr>
+          <w:sz w:val="28"/>
+          <w:szCs w:val="28"/>
+        </w:rPr>
+      </w:pPr>
       <w:r>
         <w:rPr>
           <w:noProof/>
-          <w:lang w:eastAsia="fr-FR"/>
+          <w:sz w:val="28"/>
+          <w:szCs w:val="28"/>
         </w:rPr>
         <w:drawing>
-          <wp:inline distT="0" distB="0" distL="0" distR="0">
+          <wp:inline distT="0" distB="0" distL="0" distR="0" wp14:anchorId="5DBF62F0" wp14:editId="12437AB1">
             <wp:extent cx="2651760" cy="7247880"/>
             <wp:effectExtent l="0" t="0" r="0" b="0"/>
             <wp:docPr id="8" name="Image 5"/>
@@ -3501,7 +4340,7 @@
                     <pic:cNvPicPr/>
                   </pic:nvPicPr>
                   <pic:blipFill>
-                    <a:blip r:embed="rId18">
+                    <a:blip r:embed="rId19">
                       <a:lum/>
                       <a:alphaModFix/>
                     </a:blip>
@@ -3532,6 +4371,10 @@
     </w:p>
     <w:p>
       <w:pPr>
+        <w:rPr>
+          <w:sz w:val="28"/>
+          <w:szCs w:val="28"/>
+        </w:rPr>
         <w:sectPr>
           <w:type w:val="continuous"/>
           <w:pgSz w:w="11906" w:h="16838"/>
@@ -3547,63 +4390,139 @@
     <w:p>
       <w:pPr>
         <w:pStyle w:val="Titre3"/>
-      </w:pPr>
-      <w:bookmarkStart w:id="20" w:name="_Toc417830495"/>
-      <w:r>
-        <w:lastRenderedPageBreak/>
+        <w:rPr>
+          <w:sz w:val="28"/>
+          <w:szCs w:val="28"/>
+        </w:rPr>
+      </w:pPr>
+      <w:bookmarkStart w:id="19" w:name="_Toc417830495"/>
+      <w:r>
+        <w:rPr>
+          <w:sz w:val="28"/>
+          <w:szCs w:val="28"/>
+        </w:rPr>
         <w:t>Module connexion</w:t>
       </w:r>
+      <w:bookmarkEnd w:id="19"/>
+    </w:p>
+    <w:p>
+      <w:pPr>
+        <w:rPr>
+          <w:sz w:val="28"/>
+          <w:szCs w:val="28"/>
+        </w:rPr>
+      </w:pPr>
+      <w:r>
+        <w:rPr>
+          <w:sz w:val="28"/>
+          <w:szCs w:val="28"/>
+        </w:rPr>
+        <w:t xml:space="preserve">Connexion </w:t>
+      </w:r>
+      <w:proofErr w:type="spellStart"/>
+      <w:r>
+        <w:rPr>
+          <w:sz w:val="28"/>
+          <w:szCs w:val="28"/>
+        </w:rPr>
+        <w:t>bdd</w:t>
+      </w:r>
+      <w:proofErr w:type="spellEnd"/>
+      <w:r>
+        <w:rPr>
+          <w:sz w:val="28"/>
+          <w:szCs w:val="28"/>
+        </w:rPr>
+        <w:t xml:space="preserve"> </w:t>
+      </w:r>
+      <w:proofErr w:type="spellStart"/>
+      <w:r>
+        <w:rPr>
+          <w:sz w:val="28"/>
+          <w:szCs w:val="28"/>
+        </w:rPr>
+        <w:t>ece</w:t>
+      </w:r>
+      <w:proofErr w:type="spellEnd"/>
+    </w:p>
+    <w:p>
+      <w:pPr>
+        <w:rPr>
+          <w:sz w:val="28"/>
+          <w:szCs w:val="28"/>
+        </w:rPr>
+      </w:pPr>
+      <w:r>
+        <w:rPr>
+          <w:sz w:val="28"/>
+          <w:szCs w:val="28"/>
+        </w:rPr>
+        <w:t xml:space="preserve">Connexion </w:t>
+      </w:r>
+      <w:proofErr w:type="spellStart"/>
+      <w:r>
+        <w:rPr>
+          <w:sz w:val="28"/>
+          <w:szCs w:val="28"/>
+        </w:rPr>
+        <w:t>bdd</w:t>
+      </w:r>
+      <w:proofErr w:type="spellEnd"/>
+      <w:r>
+        <w:rPr>
+          <w:sz w:val="28"/>
+          <w:szCs w:val="28"/>
+        </w:rPr>
+        <w:t xml:space="preserve"> local</w:t>
+      </w:r>
+    </w:p>
+    <w:p>
+      <w:pPr>
+        <w:rPr>
+          <w:sz w:val="28"/>
+          <w:szCs w:val="28"/>
+        </w:rPr>
+      </w:pPr>
+      <w:r>
+        <w:rPr>
+          <w:sz w:val="28"/>
+          <w:szCs w:val="28"/>
+        </w:rPr>
+        <w:t>Ces fonctions seront inspirées du TP3.</w:t>
+      </w:r>
+    </w:p>
+    <w:p>
+      <w:pPr>
+        <w:rPr>
+          <w:sz w:val="28"/>
+          <w:szCs w:val="28"/>
+        </w:rPr>
+      </w:pPr>
+    </w:p>
+    <w:p>
+      <w:pPr>
+        <w:pStyle w:val="Titre3"/>
+        <w:rPr>
+          <w:sz w:val="28"/>
+          <w:szCs w:val="28"/>
+        </w:rPr>
+      </w:pPr>
+      <w:bookmarkStart w:id="20" w:name="_Toc417830496"/>
+      <w:r>
+        <w:rPr>
+          <w:sz w:val="28"/>
+          <w:szCs w:val="28"/>
+        </w:rPr>
+        <w:t>Module mise à jour</w:t>
+      </w:r>
       <w:bookmarkEnd w:id="20"/>
     </w:p>
     <w:p>
-      <w:r>
-        <w:t xml:space="preserve">Connexion </w:t>
-      </w:r>
-      <w:proofErr w:type="spellStart"/>
-      <w:r>
-        <w:t>bdd</w:t>
-      </w:r>
-      <w:proofErr w:type="spellEnd"/>
-      <w:r>
-        <w:t xml:space="preserve"> </w:t>
-      </w:r>
-      <w:proofErr w:type="spellStart"/>
-      <w:r>
-        <w:t>ece</w:t>
-      </w:r>
-      <w:proofErr w:type="spellEnd"/>
-    </w:p>
-    <w:p>
-      <w:r>
-        <w:t xml:space="preserve">Connexion </w:t>
-      </w:r>
-      <w:proofErr w:type="spellStart"/>
-      <w:r>
-        <w:t>bdd</w:t>
-      </w:r>
-      <w:proofErr w:type="spellEnd"/>
-      <w:r>
-        <w:t xml:space="preserve"> local</w:t>
-      </w:r>
-    </w:p>
-    <w:p>
-      <w:r>
-        <w:t>Ces fonctions seront inspirées du TP3.</w:t>
-      </w:r>
-    </w:p>
-    <w:p/>
-    <w:p>
-      <w:pPr>
-        <w:pStyle w:val="Titre3"/>
-      </w:pPr>
-      <w:bookmarkStart w:id="21" w:name="_Toc417830496"/>
-      <w:r>
-        <w:t>Module mise à jour</w:t>
-      </w:r>
-      <w:bookmarkEnd w:id="21"/>
-    </w:p>
-    <w:p>
-      <w:pPr>
+      <w:pPr>
+        <w:rPr>
+          <w:sz w:val="28"/>
+          <w:szCs w:val="28"/>
+        </w:rPr>
         <w:sectPr>
           <w:type w:val="continuous"/>
           <w:pgSz w:w="11906" w:h="16838"/>
@@ -3614,19 +4533,35 @@
       </w:pPr>
     </w:p>
     <w:p>
-      <w:r>
-        <w:lastRenderedPageBreak/>
+      <w:pPr>
+        <w:rPr>
+          <w:sz w:val="28"/>
+          <w:szCs w:val="28"/>
+        </w:rPr>
+      </w:pPr>
+      <w:r>
+        <w:rPr>
+          <w:sz w:val="28"/>
+          <w:szCs w:val="28"/>
+        </w:rPr>
         <w:t>Ajouter</w:t>
       </w:r>
     </w:p>
     <w:p>
+      <w:pPr>
+        <w:rPr>
+          <w:sz w:val="28"/>
+          <w:szCs w:val="28"/>
+        </w:rPr>
+      </w:pPr>
       <w:r>
         <w:rPr>
           <w:noProof/>
-          <w:lang w:eastAsia="fr-FR"/>
+          <w:sz w:val="28"/>
+          <w:szCs w:val="28"/>
         </w:rPr>
         <w:drawing>
-          <wp:inline distT="0" distB="0" distL="0" distR="0">
+          <wp:inline distT="0" distB="0" distL="0" distR="0" wp14:anchorId="41C68230" wp14:editId="777D3384">
             <wp:extent cx="2651760" cy="2610000"/>
             <wp:effectExtent l="0" t="0" r="0" b="0"/>
             <wp:docPr id="9" name="Image 15"/>
@@ -3639,7 +4574,7 @@
                     <pic:cNvPicPr/>
                   </pic:nvPicPr>
                   <pic:blipFill>
-                    <a:blip r:embed="rId19">
+                    <a:blip r:embed="rId20">
                       <a:lum/>
                       <a:alphaModFix/>
                     </a:blip>
@@ -3669,92 +4604,46 @@
       </w:r>
     </w:p>
     <w:p>
-      <w:r>
+      <w:pPr>
+        <w:rPr>
+          <w:sz w:val="28"/>
+          <w:szCs w:val="28"/>
+        </w:rPr>
+      </w:pPr>
+    </w:p>
+    <w:p>
+      <w:pPr>
+        <w:rPr>
+          <w:sz w:val="28"/>
+          <w:szCs w:val="28"/>
+        </w:rPr>
+      </w:pPr>
+    </w:p>
+    <w:p>
+      <w:pPr>
+        <w:rPr>
+          <w:sz w:val="28"/>
+          <w:szCs w:val="28"/>
+        </w:rPr>
+      </w:pPr>
+      <w:r>
+        <w:rPr>
+          <w:sz w:val="28"/>
+          <w:szCs w:val="28"/>
+        </w:rPr>
         <w:t>Supprimer</w:t>
       </w:r>
-    </w:p>
-    <w:p/>
-    <w:p>
-      <w:r>
-        <w:lastRenderedPageBreak/>
-        <w:t>Modifier</w:t>
-      </w:r>
-    </w:p>
-    <w:p>
       <w:r>
         <w:rPr>
           <w:noProof/>
-          <w:lang w:eastAsia="fr-FR"/>
+          <w:sz w:val="28"/>
+          <w:szCs w:val="28"/>
         </w:rPr>
         <w:drawing>
-          <wp:inline distT="0" distB="0" distL="0" distR="0">
+          <wp:inline distT="0" distB="0" distL="0" distR="0" wp14:anchorId="5F06C978" wp14:editId="226BDABC">
             <wp:extent cx="3018960" cy="2971080"/>
             <wp:effectExtent l="0" t="0" r="0" b="720"/>
             <wp:docPr id="10" name="Image 7"/>
-            <wp:cNvGraphicFramePr/>
-            <a:graphic xmlns:a="http://schemas.openxmlformats.org/drawingml/2006/main">
-              <a:graphicData uri="http://schemas.openxmlformats.org/drawingml/2006/picture">
-                <pic:pic xmlns:pic="http://schemas.openxmlformats.org/drawingml/2006/picture">
-                  <pic:nvPicPr>
-                    <pic:cNvPr id="0" name=""/>
-                    <pic:cNvPicPr/>
-                  </pic:nvPicPr>
-                  <pic:blipFill>
-                    <a:blip r:embed="rId20">
-                      <a:lum/>
-                      <a:alphaModFix/>
-                    </a:blip>
-                    <a:srcRect/>
-                    <a:stretch>
-                      <a:fillRect/>
-                    </a:stretch>
-                  </pic:blipFill>
-                  <pic:spPr>
-                    <a:xfrm>
-                      <a:off x="0" y="0"/>
-                      <a:ext cx="3018960" cy="2971080"/>
-                    </a:xfrm>
-                    <a:prstGeom prst="rect">
-                      <a:avLst/>
-                    </a:prstGeom>
-                    <a:ln>
-                      <a:noFill/>
-                      <a:prstDash/>
-                    </a:ln>
-                  </pic:spPr>
-                </pic:pic>
-              </a:graphicData>
-            </a:graphic>
-          </wp:inline>
-        </w:drawing>
-      </w:r>
-    </w:p>
-    <w:p>
-      <w:pPr>
-        <w:sectPr>
-          <w:type w:val="continuous"/>
-          <w:pgSz w:w="11906" w:h="16838"/>
-          <w:pgMar w:top="720" w:right="1417" w:bottom="720" w:left="1417" w:header="720" w:footer="720" w:gutter="0"/>
-          <w:cols w:num="2" w:space="720" w:equalWidth="0">
-            <w:col w:w="4176" w:space="720"/>
-            <w:col w:w="4176" w:space="0"/>
-          </w:cols>
-          <w:titlePg/>
-        </w:sectPr>
-      </w:pPr>
-    </w:p>
-    <w:p>
-      <w:r>
-        <w:rPr>
-          <w:noProof/>
-          <w:lang w:eastAsia="fr-FR"/>
-        </w:rPr>
-        <w:lastRenderedPageBreak/>
-        <w:drawing>
-          <wp:inline distT="0" distB="0" distL="0" distR="0">
-            <wp:extent cx="3018960" cy="2971080"/>
-            <wp:effectExtent l="0" t="0" r="0" b="720"/>
-            <wp:docPr id="11" name="Image 8"/>
             <wp:cNvGraphicFramePr/>
             <a:graphic xmlns:a="http://schemas.openxmlformats.org/drawingml/2006/main">
               <a:graphicData uri="http://schemas.openxmlformats.org/drawingml/2006/picture">
@@ -3795,48 +4684,181 @@
     </w:p>
     <w:p>
       <w:pPr>
+        <w:rPr>
+          <w:sz w:val="28"/>
+          <w:szCs w:val="28"/>
+        </w:rPr>
+      </w:pPr>
+    </w:p>
+    <w:p>
+      <w:pPr>
+        <w:rPr>
+          <w:sz w:val="28"/>
+          <w:szCs w:val="28"/>
+        </w:rPr>
+        <w:sectPr>
+          <w:type w:val="continuous"/>
+          <w:pgSz w:w="11906" w:h="16838"/>
+          <w:pgMar w:top="720" w:right="1417" w:bottom="720" w:left="1417" w:header="720" w:footer="720" w:gutter="0"/>
+          <w:cols w:num="2" w:space="720"/>
+          <w:titlePg/>
+        </w:sectPr>
+      </w:pPr>
+    </w:p>
+    <w:p>
+      <w:pPr>
+        <w:rPr>
+          <w:sz w:val="28"/>
+          <w:szCs w:val="28"/>
+        </w:rPr>
+      </w:pPr>
+      <w:r>
+        <w:rPr>
+          <w:sz w:val="28"/>
+          <w:szCs w:val="28"/>
+        </w:rPr>
+        <w:t>Modifier</w:t>
+      </w:r>
+    </w:p>
+    <w:p>
+      <w:pPr>
+        <w:rPr>
+          <w:sz w:val="28"/>
+          <w:szCs w:val="28"/>
+        </w:rPr>
+      </w:pPr>
+    </w:p>
+    <w:p>
+      <w:pPr>
+        <w:rPr>
+          <w:sz w:val="28"/>
+          <w:szCs w:val="28"/>
+        </w:rPr>
+        <w:sectPr>
+          <w:type w:val="continuous"/>
+          <w:pgSz w:w="11906" w:h="16838"/>
+          <w:pgMar w:top="720" w:right="1417" w:bottom="720" w:left="1417" w:header="720" w:footer="720" w:gutter="0"/>
+          <w:cols w:num="2" w:space="720" w:equalWidth="0">
+            <w:col w:w="4176" w:space="720"/>
+            <w:col w:w="4176" w:space="0"/>
+          </w:cols>
+          <w:titlePg/>
+        </w:sectPr>
+      </w:pPr>
+    </w:p>
+    <w:p>
+      <w:pPr>
+        <w:rPr>
+          <w:sz w:val="28"/>
+          <w:szCs w:val="28"/>
+        </w:rPr>
+      </w:pPr>
+      <w:r>
+        <w:rPr>
+          <w:noProof/>
+          <w:sz w:val="28"/>
+          <w:szCs w:val="28"/>
+        </w:rPr>
+        <w:drawing>
+          <wp:inline distT="0" distB="0" distL="0" distR="0" wp14:anchorId="69A0ADCD" wp14:editId="5438761A">
+            <wp:extent cx="3018960" cy="2971080"/>
+            <wp:effectExtent l="0" t="0" r="0" b="720"/>
+            <wp:docPr id="11" name="Image 8"/>
+            <wp:cNvGraphicFramePr/>
+            <a:graphic xmlns:a="http://schemas.openxmlformats.org/drawingml/2006/main">
+              <a:graphicData uri="http://schemas.openxmlformats.org/drawingml/2006/picture">
+                <pic:pic xmlns:pic="http://schemas.openxmlformats.org/drawingml/2006/picture">
+                  <pic:nvPicPr>
+                    <pic:cNvPr id="0" name=""/>
+                    <pic:cNvPicPr/>
+                  </pic:nvPicPr>
+                  <pic:blipFill>
+                    <a:blip r:embed="rId22">
+                      <a:lum/>
+                      <a:alphaModFix/>
+                    </a:blip>
+                    <a:srcRect/>
+                    <a:stretch>
+                      <a:fillRect/>
+                    </a:stretch>
+                  </pic:blipFill>
+                  <pic:spPr>
+                    <a:xfrm>
+                      <a:off x="0" y="0"/>
+                      <a:ext cx="3018960" cy="2971080"/>
+                    </a:xfrm>
+                    <a:prstGeom prst="rect">
+                      <a:avLst/>
+                    </a:prstGeom>
+                    <a:ln>
+                      <a:noFill/>
+                      <a:prstDash/>
+                    </a:ln>
+                  </pic:spPr>
+                </pic:pic>
+              </a:graphicData>
+            </a:graphic>
+          </wp:inline>
+        </w:drawing>
+      </w:r>
+    </w:p>
+    <w:p>
+      <w:pPr>
         <w:pStyle w:val="Titre3"/>
-      </w:pPr>
-    </w:p>
-    <w:p>
-      <w:pPr>
-        <w:pStyle w:val="Titre3"/>
-      </w:pPr>
-    </w:p>
-    <w:p/>
-    <w:p>
-      <w:pPr>
-        <w:pStyle w:val="Titre3"/>
-      </w:pPr>
-    </w:p>
-    <w:p>
-      <w:pPr>
-        <w:pStyle w:val="Titre3"/>
-      </w:pPr>
-      <w:bookmarkStart w:id="22" w:name="_Toc417830497"/>
-      <w:r>
+        <w:rPr>
+          <w:sz w:val="28"/>
+          <w:szCs w:val="28"/>
+        </w:rPr>
+      </w:pPr>
+      <w:bookmarkStart w:id="21" w:name="_Toc417830497"/>
+      <w:r>
+        <w:rPr>
+          <w:sz w:val="28"/>
+          <w:szCs w:val="28"/>
+        </w:rPr>
         <w:t>Module récupération de données</w:t>
       </w:r>
-      <w:bookmarkEnd w:id="22"/>
-    </w:p>
-    <w:p>
-      <w:r>
+      <w:bookmarkEnd w:id="21"/>
+    </w:p>
+    <w:p>
+      <w:pPr>
+        <w:rPr>
+          <w:sz w:val="28"/>
+          <w:szCs w:val="28"/>
+        </w:rPr>
+      </w:pPr>
+      <w:r>
+        <w:rPr>
+          <w:sz w:val="28"/>
+          <w:szCs w:val="28"/>
+        </w:rPr>
         <w:t xml:space="preserve">Requête </w:t>
       </w:r>
       <w:proofErr w:type="spellStart"/>
       <w:r>
+        <w:rPr>
+          <w:sz w:val="28"/>
+          <w:szCs w:val="28"/>
+        </w:rPr>
         <w:t>sql</w:t>
       </w:r>
       <w:proofErr w:type="spellEnd"/>
     </w:p>
     <w:p>
+      <w:pPr>
+        <w:rPr>
+          <w:sz w:val="28"/>
+          <w:szCs w:val="28"/>
+        </w:rPr>
+      </w:pPr>
       <w:r>
         <w:rPr>
           <w:noProof/>
-          <w:lang w:eastAsia="fr-FR"/>
+          <w:sz w:val="28"/>
+          <w:szCs w:val="28"/>
         </w:rPr>
         <w:drawing>
-          <wp:inline distT="0" distB="0" distL="0" distR="0">
+          <wp:inline distT="0" distB="0" distL="0" distR="0" wp14:anchorId="15179B1D" wp14:editId="45A66EF1">
             <wp:extent cx="5685840" cy="8390160"/>
             <wp:effectExtent l="0" t="0" r="0" b="0"/>
             <wp:docPr id="12" name="Image 9"/>
@@ -3849,7 +4871,7 @@
                     <pic:cNvPicPr/>
                   </pic:nvPicPr>
                   <pic:blipFill>
-                    <a:blip r:embed="rId22">
+                    <a:blip r:embed="rId23">
                       <a:lum/>
                       <a:alphaModFix/>
                     </a:blip>
@@ -3878,21 +4900,44 @@
         </w:drawing>
       </w:r>
     </w:p>
-    <w:p/>
-    <w:p/>
-    <w:p>
-      <w:r>
+    <w:p>
+      <w:pPr>
+        <w:rPr>
+          <w:sz w:val="28"/>
+          <w:szCs w:val="28"/>
+        </w:rPr>
+      </w:pPr>
+    </w:p>
+    <w:p>
+      <w:pPr>
+        <w:rPr>
+          <w:sz w:val="28"/>
+          <w:szCs w:val="28"/>
+        </w:rPr>
+      </w:pPr>
+      <w:r>
+        <w:rPr>
+          <w:sz w:val="28"/>
+          <w:szCs w:val="28"/>
+        </w:rPr>
         <w:t>Transformation DAO</w:t>
       </w:r>
     </w:p>
     <w:p>
+      <w:pPr>
+        <w:rPr>
+          <w:sz w:val="28"/>
+          <w:szCs w:val="28"/>
+        </w:rPr>
+      </w:pPr>
       <w:r>
         <w:rPr>
           <w:noProof/>
-          <w:lang w:eastAsia="fr-FR"/>
+          <w:sz w:val="28"/>
+          <w:szCs w:val="28"/>
         </w:rPr>
         <w:drawing>
-          <wp:inline distT="0" distB="0" distL="0" distR="0">
+          <wp:inline distT="0" distB="0" distL="0" distR="0" wp14:anchorId="1CFAF15D" wp14:editId="620A4025">
             <wp:extent cx="2752560" cy="5390640"/>
             <wp:effectExtent l="0" t="0" r="0" b="510"/>
             <wp:docPr id="13" name="Image 10"/>
@@ -3905,7 +4950,7 @@
                     <pic:cNvPicPr/>
                   </pic:nvPicPr>
                   <pic:blipFill>
-                    <a:blip r:embed="rId23">
+                    <a:blip r:embed="rId24">
                       <a:lum/>
                       <a:alphaModFix/>
                     </a:blip>
@@ -3934,41 +4979,106 @@
         </w:drawing>
       </w:r>
     </w:p>
-    <w:p/>
-    <w:p/>
-    <w:p/>
-    <w:p/>
-    <w:p/>
-    <w:p/>
-    <w:p/>
-    <w:p/>
-    <w:p/>
-    <w:p/>
+    <w:p>
+      <w:pPr>
+        <w:rPr>
+          <w:sz w:val="28"/>
+          <w:szCs w:val="28"/>
+        </w:rPr>
+      </w:pPr>
+    </w:p>
+    <w:p>
+      <w:pPr>
+        <w:rPr>
+          <w:sz w:val="28"/>
+          <w:szCs w:val="28"/>
+        </w:rPr>
+      </w:pPr>
+    </w:p>
+    <w:p>
+      <w:pPr>
+        <w:rPr>
+          <w:sz w:val="28"/>
+          <w:szCs w:val="28"/>
+        </w:rPr>
+      </w:pPr>
+    </w:p>
+    <w:p>
+      <w:pPr>
+        <w:rPr>
+          <w:sz w:val="28"/>
+          <w:szCs w:val="28"/>
+        </w:rPr>
+      </w:pPr>
+    </w:p>
+    <w:p>
+      <w:pPr>
+        <w:rPr>
+          <w:sz w:val="28"/>
+          <w:szCs w:val="28"/>
+        </w:rPr>
+      </w:pPr>
+    </w:p>
+    <w:p>
+      <w:pPr>
+        <w:rPr>
+          <w:sz w:val="28"/>
+          <w:szCs w:val="28"/>
+        </w:rPr>
+      </w:pPr>
+    </w:p>
+    <w:p>
+      <w:pPr>
+        <w:rPr>
+          <w:sz w:val="28"/>
+          <w:szCs w:val="28"/>
+        </w:rPr>
+      </w:pPr>
+    </w:p>
+    <w:p>
+      <w:pPr>
+        <w:rPr>
+          <w:sz w:val="28"/>
+          <w:szCs w:val="28"/>
+        </w:rPr>
+      </w:pPr>
+    </w:p>
+    <w:p>
+      <w:pPr>
+        <w:rPr>
+          <w:sz w:val="28"/>
+          <w:szCs w:val="28"/>
+        </w:rPr>
+      </w:pPr>
+    </w:p>
     <w:p>
       <w:pPr>
         <w:pStyle w:val="Titre3"/>
-      </w:pPr>
-    </w:p>
-    <w:p>
-      <w:pPr>
-        <w:pStyle w:val="Titre3"/>
-      </w:pPr>
-      <w:bookmarkStart w:id="23" w:name="_Toc417830498"/>
-      <w:r>
+        <w:rPr>
+          <w:sz w:val="28"/>
+          <w:szCs w:val="28"/>
+        </w:rPr>
+      </w:pPr>
+      <w:bookmarkStart w:id="22" w:name="_Toc417830498"/>
+      <w:r>
+        <w:rPr>
+          <w:sz w:val="28"/>
+          <w:szCs w:val="28"/>
+        </w:rPr>
         <w:t>Module d’affichage</w:t>
       </w:r>
-      <w:bookmarkEnd w:id="23"/>
-    </w:p>
-    <w:p>
-      <w:pPr>
-        <w:pStyle w:val="Textbody"/>
-        <w:rPr>
-          <w:sz w:val="22"/>
-        </w:rPr>
-      </w:pPr>
-      <w:r>
-        <w:rPr>
-          <w:sz w:val="22"/>
+      <w:bookmarkEnd w:id="22"/>
+    </w:p>
+    <w:p>
+      <w:pPr>
+        <w:pStyle w:val="Textbody"/>
+        <w:rPr>
+          <w:szCs w:val="28"/>
+        </w:rPr>
+      </w:pPr>
+      <w:r>
+        <w:rPr>
+          <w:szCs w:val="28"/>
         </w:rPr>
         <w:t>Afficher interface</w:t>
       </w:r>
@@ -3976,14 +5086,17 @@
     <w:p>
       <w:pPr>
         <w:pStyle w:val="Textbody"/>
+        <w:rPr>
+          <w:szCs w:val="28"/>
+        </w:rPr>
       </w:pPr>
       <w:r>
         <w:rPr>
           <w:noProof/>
-          <w:lang w:eastAsia="fr-FR"/>
+          <w:szCs w:val="28"/>
         </w:rPr>
         <w:drawing>
-          <wp:inline distT="0" distB="0" distL="0" distR="0">
+          <wp:inline distT="0" distB="0" distL="0" distR="0" wp14:anchorId="3E4BB098" wp14:editId="78C2994C">
             <wp:extent cx="5760720" cy="7607160"/>
             <wp:effectExtent l="0" t="0" r="0" b="0"/>
             <wp:docPr id="14" name="Image 11"/>
@@ -3996,7 +5109,7 @@
                     <pic:cNvPicPr/>
                   </pic:nvPicPr>
                   <pic:blipFill>
-                    <a:blip r:embed="rId24">
+                    <a:blip r:embed="rId25">
                       <a:lum/>
                       <a:alphaModFix/>
                     </a:blip>
@@ -4028,25 +5141,17 @@
     <w:p>
       <w:pPr>
         <w:pStyle w:val="Textbody"/>
-      </w:pPr>
-    </w:p>
-    <w:p>
-      <w:pPr>
-        <w:pStyle w:val="Textbody"/>
-      </w:pPr>
-    </w:p>
-    <w:p>
-      <w:pPr>
-        <w:pStyle w:val="Textbody"/>
-      </w:pPr>
-    </w:p>
-    <w:p>
-      <w:pPr>
-        <w:pStyle w:val="Textbody"/>
-      </w:pPr>
-    </w:p>
-    <w:p>
-      <w:pPr>
+        <w:rPr>
+          <w:szCs w:val="28"/>
+        </w:rPr>
+      </w:pPr>
+    </w:p>
+    <w:p>
+      <w:pPr>
+        <w:rPr>
+          <w:sz w:val="28"/>
+          <w:szCs w:val="28"/>
+        </w:rPr>
         <w:sectPr>
           <w:type w:val="continuous"/>
           <w:pgSz w:w="11906" w:h="16838"/>
@@ -4060,28 +5165,30 @@
       <w:pPr>
         <w:pStyle w:val="Textbody"/>
         <w:rPr>
-          <w:sz w:val="22"/>
-        </w:rPr>
-      </w:pPr>
-      <w:r>
-        <w:rPr>
-          <w:sz w:val="22"/>
-        </w:rPr>
-        <w:lastRenderedPageBreak/>
+          <w:szCs w:val="28"/>
+        </w:rPr>
+      </w:pPr>
+      <w:r>
+        <w:rPr>
+          <w:szCs w:val="28"/>
+        </w:rPr>
         <w:t>Demander les requêtes à l’utilisateur</w:t>
       </w:r>
     </w:p>
     <w:p>
       <w:pPr>
         <w:pStyle w:val="Textbody"/>
+        <w:rPr>
+          <w:szCs w:val="28"/>
+        </w:rPr>
       </w:pPr>
       <w:r>
         <w:rPr>
           <w:noProof/>
-          <w:lang w:eastAsia="fr-FR"/>
+          <w:szCs w:val="28"/>
         </w:rPr>
         <w:drawing>
-          <wp:inline distT="0" distB="0" distL="0" distR="0">
+          <wp:inline distT="0" distB="0" distL="0" distR="0" wp14:anchorId="5C7FEFE5" wp14:editId="332304A0">
             <wp:extent cx="2651760" cy="3725640"/>
             <wp:effectExtent l="0" t="0" r="0" b="8160"/>
             <wp:docPr id="15" name="Image 14"/>
@@ -4094,7 +5201,7 @@
                     <pic:cNvPicPr/>
                   </pic:nvPicPr>
                   <pic:blipFill>
-                    <a:blip r:embed="rId25">
+                    <a:blip r:embed="rId26">
                       <a:lum/>
                       <a:alphaModFix/>
                     </a:blip>
@@ -4126,69 +5233,95 @@
     <w:p>
       <w:pPr>
         <w:pStyle w:val="Textbody"/>
-      </w:pPr>
-    </w:p>
-    <w:p>
-      <w:pPr>
-        <w:pStyle w:val="Textbody"/>
-      </w:pPr>
-    </w:p>
-    <w:p>
-      <w:pPr>
-        <w:pStyle w:val="Textbody"/>
-      </w:pPr>
-    </w:p>
-    <w:p>
-      <w:pPr>
-        <w:pStyle w:val="Textbody"/>
-      </w:pPr>
-    </w:p>
-    <w:p>
-      <w:pPr>
-        <w:pStyle w:val="Textbody"/>
-      </w:pPr>
-    </w:p>
-    <w:p>
-      <w:pPr>
-        <w:pStyle w:val="Textbody"/>
-      </w:pPr>
-    </w:p>
-    <w:p>
-      <w:pPr>
-        <w:pStyle w:val="Textbody"/>
-      </w:pPr>
-    </w:p>
-    <w:p>
-      <w:pPr>
-        <w:pStyle w:val="Textbody"/>
-      </w:pPr>
-    </w:p>
-    <w:p>
-      <w:pPr>
-        <w:pStyle w:val="Textbody"/>
-        <w:rPr>
-          <w:sz w:val="22"/>
-        </w:rPr>
-      </w:pPr>
-      <w:r>
-        <w:rPr>
-          <w:sz w:val="22"/>
-        </w:rPr>
-        <w:lastRenderedPageBreak/>
+        <w:rPr>
+          <w:szCs w:val="28"/>
+        </w:rPr>
+      </w:pPr>
+    </w:p>
+    <w:p>
+      <w:pPr>
+        <w:pStyle w:val="Textbody"/>
+        <w:rPr>
+          <w:szCs w:val="28"/>
+        </w:rPr>
+      </w:pPr>
+    </w:p>
+    <w:p>
+      <w:pPr>
+        <w:pStyle w:val="Textbody"/>
+        <w:rPr>
+          <w:szCs w:val="28"/>
+        </w:rPr>
+      </w:pPr>
+    </w:p>
+    <w:p>
+      <w:pPr>
+        <w:pStyle w:val="Textbody"/>
+        <w:rPr>
+          <w:szCs w:val="28"/>
+        </w:rPr>
+      </w:pPr>
+    </w:p>
+    <w:p>
+      <w:pPr>
+        <w:pStyle w:val="Textbody"/>
+        <w:rPr>
+          <w:szCs w:val="28"/>
+        </w:rPr>
+      </w:pPr>
+    </w:p>
+    <w:p>
+      <w:pPr>
+        <w:pStyle w:val="Textbody"/>
+        <w:rPr>
+          <w:szCs w:val="28"/>
+        </w:rPr>
+      </w:pPr>
+    </w:p>
+    <w:p>
+      <w:pPr>
+        <w:pStyle w:val="Textbody"/>
+        <w:rPr>
+          <w:szCs w:val="28"/>
+        </w:rPr>
+      </w:pPr>
+    </w:p>
+    <w:p>
+      <w:pPr>
+        <w:pStyle w:val="Textbody"/>
+        <w:rPr>
+          <w:szCs w:val="28"/>
+        </w:rPr>
+      </w:pPr>
+    </w:p>
+    <w:p>
+      <w:pPr>
+        <w:pStyle w:val="Textbody"/>
+        <w:rPr>
+          <w:szCs w:val="28"/>
+        </w:rPr>
+      </w:pPr>
+      <w:r>
+        <w:rPr>
+          <w:szCs w:val="28"/>
+        </w:rPr>
         <w:t>Afficher le résultat des requêtes</w:t>
       </w:r>
     </w:p>
     <w:p>
       <w:pPr>
         <w:pStyle w:val="Textbody"/>
+        <w:rPr>
+          <w:szCs w:val="28"/>
+        </w:rPr>
       </w:pPr>
       <w:r>
         <w:rPr>
           <w:noProof/>
-          <w:lang w:eastAsia="fr-FR"/>
+          <w:szCs w:val="28"/>
         </w:rPr>
         <w:drawing>
-          <wp:inline distT="0" distB="0" distL="0" distR="0">
+          <wp:inline distT="0" distB="0" distL="0" distR="0" wp14:anchorId="61753F32" wp14:editId="6A064F88">
             <wp:extent cx="2651760" cy="6496560"/>
             <wp:effectExtent l="0" t="0" r="0" b="0"/>
             <wp:docPr id="16" name="Image 13"/>
@@ -4201,7 +5334,7 @@
                     <pic:cNvPicPr/>
                   </pic:nvPicPr>
                   <pic:blipFill>
-                    <a:blip r:embed="rId26">
+                    <a:blip r:embed="rId27">
                       <a:lum/>
                       <a:alphaModFix/>
                     </a:blip>
@@ -4232,6 +5365,10 @@
     </w:p>
     <w:p>
       <w:pPr>
+        <w:rPr>
+          <w:sz w:val="28"/>
+          <w:szCs w:val="28"/>
+        </w:rPr>
         <w:sectPr>
           <w:type w:val="continuous"/>
           <w:pgSz w:w="11906" w:h="16838"/>
@@ -4247,38 +5384,61 @@
     <w:p>
       <w:pPr>
         <w:pStyle w:val="Textbody"/>
-      </w:pPr>
-    </w:p>
-    <w:p>
-      <w:pPr>
-        <w:pStyle w:val="Textbody"/>
-      </w:pPr>
-    </w:p>
-    <w:p>
-      <w:pPr>
-        <w:pStyle w:val="Textbody"/>
-      </w:pPr>
-    </w:p>
-    <w:p>
-      <w:pPr>
-        <w:pStyle w:val="Textbody"/>
-      </w:pPr>
-    </w:p>
-    <w:p>
-      <w:pPr>
-        <w:pStyle w:val="Textbody"/>
-      </w:pPr>
-    </w:p>
-    <w:p>
-      <w:pPr>
-        <w:pStyle w:val="Textbody"/>
-        <w:rPr>
-          <w:sz w:val="22"/>
-        </w:rPr>
-      </w:pPr>
-      <w:r>
-        <w:rPr>
-          <w:sz w:val="22"/>
+        <w:rPr>
+          <w:szCs w:val="28"/>
+        </w:rPr>
+      </w:pPr>
+    </w:p>
+    <w:p>
+      <w:pPr>
+        <w:pStyle w:val="Textbody"/>
+        <w:rPr>
+          <w:szCs w:val="28"/>
+        </w:rPr>
+      </w:pPr>
+    </w:p>
+    <w:p>
+      <w:pPr>
+        <w:pStyle w:val="Textbody"/>
+        <w:rPr>
+          <w:szCs w:val="28"/>
+        </w:rPr>
+      </w:pPr>
+    </w:p>
+    <w:p>
+      <w:pPr>
+        <w:pStyle w:val="Textbody"/>
+        <w:rPr>
+          <w:szCs w:val="28"/>
+        </w:rPr>
+      </w:pPr>
+    </w:p>
+    <w:p>
+      <w:pPr>
+        <w:suppressAutoHyphens w:val="0"/>
+        <w:rPr>
+          <w:sz w:val="28"/>
+          <w:szCs w:val="28"/>
+        </w:rPr>
+      </w:pPr>
+      <w:r>
+        <w:rPr>
+          <w:sz w:val="28"/>
+          <w:szCs w:val="28"/>
+        </w:rPr>
+        <w:br w:type="page"/>
+      </w:r>
+    </w:p>
+    <w:p>
+      <w:pPr>
+        <w:pStyle w:val="Textbody"/>
+        <w:rPr>
+          <w:szCs w:val="28"/>
+        </w:rPr>
+      </w:pPr>
+      <w:r>
+        <w:rPr>
+          <w:szCs w:val="28"/>
         </w:rPr>
         <w:t>Afficher les charts</w:t>
       </w:r>
@@ -4286,14 +5446,17 @@
     <w:p>
       <w:pPr>
         <w:pStyle w:val="Textbody"/>
+        <w:rPr>
+          <w:szCs w:val="28"/>
+        </w:rPr>
       </w:pPr>
       <w:r>
         <w:rPr>
           <w:noProof/>
-          <w:lang w:eastAsia="fr-FR"/>
+          <w:szCs w:val="28"/>
         </w:rPr>
         <w:drawing>
-          <wp:inline distT="0" distB="0" distL="0" distR="0">
+          <wp:inline distT="0" distB="0" distL="0" distR="0" wp14:anchorId="0F26039A" wp14:editId="4064F3B3">
             <wp:extent cx="4333320" cy="8095679"/>
             <wp:effectExtent l="0" t="0" r="0" b="571"/>
             <wp:docPr id="17" name="Image1"/>
@@ -4306,7 +5469,7 @@
                     <pic:cNvPicPr/>
                   </pic:nvPicPr>
                   <pic:blipFill>
-                    <a:blip r:embed="rId27">
+                    <a:blip r:embed="rId28">
                       <a:lum/>
                       <a:alphaModFix/>
                     </a:blip>
@@ -4338,23 +5501,29 @@
     <w:p>
       <w:pPr>
         <w:pStyle w:val="Textbody"/>
-      </w:pPr>
-    </w:p>
-    <w:p>
-      <w:pPr>
-        <w:pStyle w:val="Textbody"/>
-      </w:pPr>
-    </w:p>
-    <w:p>
-      <w:pPr>
-        <w:pStyle w:val="Textbody"/>
-        <w:rPr>
-          <w:sz w:val="22"/>
-        </w:rPr>
-      </w:pPr>
-      <w:r>
-        <w:rPr>
-          <w:sz w:val="22"/>
+        <w:rPr>
+          <w:szCs w:val="28"/>
+        </w:rPr>
+      </w:pPr>
+    </w:p>
+    <w:p>
+      <w:pPr>
+        <w:pStyle w:val="Textbody"/>
+        <w:rPr>
+          <w:szCs w:val="28"/>
+        </w:rPr>
+      </w:pPr>
+    </w:p>
+    <w:p>
+      <w:pPr>
+        <w:pStyle w:val="Textbody"/>
+        <w:rPr>
+          <w:szCs w:val="28"/>
+        </w:rPr>
+      </w:pPr>
+      <w:r>
+        <w:rPr>
+          <w:szCs w:val="28"/>
         </w:rPr>
         <w:t>Mise à jour des données</w:t>
       </w:r>
@@ -4362,14 +5531,17 @@
     <w:p>
       <w:pPr>
         <w:pStyle w:val="Textbody"/>
+        <w:rPr>
+          <w:szCs w:val="28"/>
+        </w:rPr>
       </w:pPr>
       <w:r>
         <w:rPr>
           <w:noProof/>
-          <w:lang w:eastAsia="fr-FR"/>
+          <w:szCs w:val="28"/>
         </w:rPr>
         <w:drawing>
-          <wp:inline distT="0" distB="0" distL="0" distR="0">
+          <wp:inline distT="0" distB="0" distL="0" distR="0" wp14:anchorId="7BE6022D" wp14:editId="41EE649F">
             <wp:extent cx="4571279" cy="6743160"/>
             <wp:effectExtent l="0" t="0" r="721" b="540"/>
             <wp:docPr id="18" name="Image 16"/>
@@ -4382,7 +5554,7 @@
                     <pic:cNvPicPr/>
                   </pic:nvPicPr>
                   <pic:blipFill>
-                    <a:blip r:embed="rId28">
+                    <a:blip r:embed="rId29">
                       <a:lum/>
                       <a:alphaModFix/>
                     </a:blip>
@@ -4444,12 +5616,11 @@
           <w:numId w:val="8"/>
         </w:numPr>
       </w:pPr>
-      <w:bookmarkStart w:id="24" w:name="_Toc417830499"/>
-      <w:r>
-        <w:lastRenderedPageBreak/>
+      <w:bookmarkStart w:id="23" w:name="_Toc417830499"/>
+      <w:r>
         <w:t>Conclusion</w:t>
       </w:r>
-      <w:bookmarkEnd w:id="24"/>
+      <w:bookmarkEnd w:id="23"/>
     </w:p>
     <w:p>
       <w:pPr>
@@ -4472,15 +5643,21 @@
         <w:jc w:val="both"/>
       </w:pPr>
       <w:r>
-        <w:t>La première, c'est que cela nous permet d'appréhender la conception et la réalisation d'une application en Java. Ensuite, nous souhaitons tous faire en ING4 une majeure où le Java sera fortement utilisé (SI</w:t>
+        <w:t xml:space="preserve">La première, c'est que cela nous permet d'appréhender la conception et la réalisation d'une application en Java. Ensuite, nous souhaitons tous faire en ING4 une majeure où le Java sera fortement </w:t>
       </w:r>
       <w:proofErr w:type="gramStart"/>
       <w:r>
-        <w:t>,SE</w:t>
+        <w:t>utilisé</w:t>
       </w:r>
       <w:proofErr w:type="gramEnd"/>
       <w:r>
-        <w:t xml:space="preserve"> et Transports) et donc cela nous apporte des connaissances que nous devrons réutiliser.</w:t>
+        <w:t xml:space="preserve"> (SI,</w:t>
+      </w:r>
+      <w:r>
+        <w:t xml:space="preserve"> </w:t>
+      </w:r>
+      <w:r>
+        <w:t>SE et Transports) et donc cela nous apporte des connaissances que nous devrons réutiliser.</w:t>
       </w:r>
       <w:r>
         <w:br/>
@@ -4500,7 +5677,13 @@
       </w:r>
       <w:r>
         <w:tab/>
-        <w:t>Nous avons beaucoup échangé nos points de vue respectifs quant à la façon dont nous devions aborder ce projet, la vision que chacun avait du problème et de sa réalisation. Nous avons raisonné logiquement, en posant des questions à notre chargé de TP pour nous assurer que nous partions sur les bonnes bases.</w:t>
+        <w:t>Nous avons échangé nos points de vue respectifs quant à la façon dont nous devions aborder ce projet, la vision que chacun avait du problème et de sa réalisation. Nous avons raisonné logiquement, en posant des questions à notre chargé de TP pour nous</w:t>
+      </w:r>
+      <w:r>
+        <w:t xml:space="preserve"> assurer que nous partions sur de bonnes bases</w:t>
+      </w:r>
+      <w:r>
+        <w:t>.</w:t>
       </w:r>
       <w:r>
         <w:br/>
@@ -4510,22 +5693,36 @@
       </w:r>
       <w:r>
         <w:tab/>
-        <w:t>Nous sommes donc arrivés à une vision précise de ce que nous souhaiterions réaliser. Cependant, il faut prendre en compte d'éventuels problèmes qui, comme dans tout projet, risquent de survenir tôt ou tard. Nous serions alors amener à emprunter un chemin différent de celui initialement imaginé afin de continuer.</w:t>
-      </w:r>
-    </w:p>
-    <w:p>
-      <w:pPr>
-        <w:pStyle w:val="Textbody"/>
-      </w:pPr>
-    </w:p>
-    <w:p>
-      <w:pPr>
-        <w:pStyle w:val="Textbody"/>
+        <w:t xml:space="preserve">Nous sommes donc arrivés à une </w:t>
+      </w:r>
+      <w:bookmarkStart w:id="24" w:name="_GoBack"/>
+      <w:bookmarkEnd w:id="24"/>
+      <w:r>
+        <w:t>vision précise de ce que nous souhaiterions réaliser. Cependant, il faut prendre en compte d'éventuels problèmes qui, comme dans tout projet, risquent de survenir tôt ou tard. Nous serions alors amener à emprunter un chemin différent de celui initialement imaginé afin de continuer.</w:t>
+      </w:r>
+    </w:p>
+    <w:p>
+      <w:pPr>
+        <w:pStyle w:val="Textbody"/>
+        <w:jc w:val="both"/>
+      </w:pPr>
+    </w:p>
+    <w:p>
+      <w:pPr>
+        <w:pStyle w:val="Textbody"/>
+        <w:jc w:val="both"/>
       </w:pPr>
     </w:p>
     <w:p>
       <w:pPr>
         <w:pStyle w:val="Standard"/>
+        <w:jc w:val="both"/>
+      </w:pPr>
+    </w:p>
+    <w:p>
+      <w:pPr>
+        <w:pStyle w:val="Standard"/>
+        <w:jc w:val="both"/>
       </w:pPr>
     </w:p>
     <w:sectPr>
@@ -4635,7 +5832,7 @@
       <w:rPr>
         <w:noProof/>
       </w:rPr>
-      <w:t>2</w:t>
+      <w:t>21</w:t>
     </w:r>
     <w:r>
       <w:fldChar w:fldCharType="end"/>
@@ -5729,6 +6926,8 @@
   </w:style>
   <w:style w:type="paragraph" w:styleId="Sansinterligne">
     <w:name w:val="No Spacing"/>
+    <w:uiPriority w:val="1"/>
+    <w:qFormat/>
     <w:pPr>
       <w:widowControl/>
       <w:suppressAutoHyphens/>
@@ -5826,6 +7025,7 @@
   <w:style w:type="character" w:customStyle="1" w:styleId="SansinterligneCar">
     <w:name w:val="Sans interligne Car"/>
     <w:basedOn w:val="Policepardfaut"/>
+    <w:uiPriority w:val="1"/>
   </w:style>
   <w:style w:type="character" w:customStyle="1" w:styleId="TextedebullesCar">
     <w:name w:val="Texte de bulles Car"/>
@@ -6420,6 +7620,8 @@
   </w:style>
   <w:style w:type="paragraph" w:styleId="Sansinterligne">
     <w:name w:val="No Spacing"/>
+    <w:uiPriority w:val="1"/>
+    <w:qFormat/>
     <w:pPr>
       <w:widowControl/>
       <w:suppressAutoHyphens/>
@@ -6517,6 +7719,7 @@
   <w:style w:type="character" w:customStyle="1" w:styleId="SansinterligneCar">
     <w:name w:val="Sans interligne Car"/>
     <w:basedOn w:val="Policepardfaut"/>
+    <w:uiPriority w:val="1"/>
   </w:style>
   <w:style w:type="character" w:customStyle="1" w:styleId="TextedebullesCar">
     <w:name w:val="Texte de bulles Car"/>
@@ -7052,4 +8255,23 @@
   <a:objectDefaults/>
   <a:extraClrSchemeLst/>
 </a:theme>
+</file>
+
+<file path=customXml/item1.xml><?xml version="1.0" encoding="utf-8"?>
+<CoverPageProperties xmlns="http://schemas.microsoft.com/office/2006/coverPageProps">
+  <PublishDate/>
+  <Abstract>Ce document résume notre démarche pour répondre aux différents problèmes posés parle sujet. </Abstract>
+  <CompanyAddress/>
+  <CompanyPhone/>
+  <CompanyFax/>
+  <CompanyEmail/>
+</CoverPageProperties>
+</file>
+
+<file path=customXml/itemProps1.xml><?xml version="1.0" encoding="utf-8"?>
+<ds:datastoreItem xmlns:ds="http://schemas.openxmlformats.org/officeDocument/2006/customXml" ds:itemID="{55AF091B-3C7A-41E3-B477-F2FDAA23CFDA}">
+  <ds:schemaRefs>
+    <ds:schemaRef ds:uri="http://schemas.microsoft.com/office/2006/coverPageProps"/>
+  </ds:schemaRefs>
+</ds:datastoreItem>
 </file>
--- a/Gestion_Hospital/Rapport de conception.docx
+++ b/Gestion_Hospital/Rapport de conception.docx
@@ -20,6 +20,7 @@
           <w:r>
             <w:rPr>
               <w:noProof/>
+              <w:lang w:eastAsia="fr-FR"/>
             </w:rPr>
             <mc:AlternateContent>
               <mc:Choice Requires="wps">
@@ -110,6 +111,7 @@
                                     <w:dataBinding w:prefixMappings="xmlns:ns0='http://schemas.microsoft.com/office/2006/coverPageProps'" w:xpath="/ns0:CoverPageProperties[1]/ns0:Abstract[1]" w:storeItemID="{55AF091B-3C7A-41E3-B477-F2FDAA23CFDA}"/>
                                     <w:text/>
                                   </w:sdtPr>
+                                  <w:sdtEndPr/>
                                   <w:sdtContent>
                                     <w:r>
                                       <w:rPr>
@@ -212,6 +214,7 @@
           <w:r>
             <w:rPr>
               <w:noProof/>
+              <w:lang w:eastAsia="fr-FR"/>
             </w:rPr>
             <mc:AlternateContent>
               <mc:Choice Requires="wps">
@@ -316,6 +319,7 @@
           <w:r>
             <w:rPr>
               <w:noProof/>
+              <w:lang w:eastAsia="fr-FR"/>
             </w:rPr>
             <mc:AlternateContent>
               <mc:Choice Requires="wps">
@@ -413,6 +417,7 @@
           <w:r>
             <w:rPr>
               <w:noProof/>
+              <w:lang w:eastAsia="fr-FR"/>
             </w:rPr>
             <mc:AlternateContent>
               <mc:Choice Requires="wps">
@@ -481,6 +486,7 @@
                                   <w:dataBinding w:prefixMappings="xmlns:ns0='http://schemas.openxmlformats.org/package/2006/metadata/core-properties' xmlns:ns1='http://purl.org/dc/elements/1.1/'" w:xpath="/ns0:coreProperties[1]/ns1:title[1]" w:storeItemID="{6C3C8BC8-F283-45AE-878A-BAB7291924A1}"/>
                                   <w:text/>
                                 </w:sdtPr>
+                                <w:sdtEndPr/>
                                 <w:sdtContent>
                                   <w:p>
                                     <w:pPr>
@@ -516,6 +522,7 @@
                                   <w:dataBinding w:prefixMappings="xmlns:ns0='http://schemas.openxmlformats.org/package/2006/metadata/core-properties' xmlns:ns1='http://purl.org/dc/elements/1.1/'" w:xpath="/ns0:coreProperties[1]/ns1:subject[1]" w:storeItemID="{6C3C8BC8-F283-45AE-878A-BAB7291924A1}"/>
                                   <w:text/>
                                 </w:sdtPr>
+                                <w:sdtEndPr/>
                                 <w:sdtContent>
                                   <w:p>
                                     <w:pPr>
@@ -657,6 +664,7 @@
           <w:r>
             <w:rPr>
               <w:noProof/>
+              <w:lang w:eastAsia="fr-FR"/>
             </w:rPr>
             <mc:AlternateContent>
               <mc:Choice Requires="wps">
@@ -899,6 +907,7 @@
           <w:r>
             <w:rPr>
               <w:noProof/>
+              <w:lang w:eastAsia="fr-FR"/>
             </w:rPr>
             <w:drawing>
               <wp:anchor distT="0" distB="0" distL="114300" distR="114300" simplePos="0" relativeHeight="8" behindDoc="0" locked="0" layoutInCell="1" allowOverlap="1" wp14:anchorId="2814AD62" wp14:editId="3C4C4239">
@@ -1982,6 +1991,7 @@
       <w:bookmarkStart w:id="2" w:name="__RefHeading__150_627318469"/>
       <w:bookmarkStart w:id="3" w:name="_Toc417830487"/>
       <w:r>
+        <w:lastRenderedPageBreak/>
         <w:t>Intro</w:t>
       </w:r>
       <w:bookmarkEnd w:id="1"/>
@@ -2056,6 +2066,7 @@
       <w:bookmarkStart w:id="5" w:name="__RefHeading__152_627318469"/>
       <w:bookmarkStart w:id="6" w:name="_Toc417830488"/>
       <w:r>
+        <w:lastRenderedPageBreak/>
         <w:t>Présentation de l’équipe</w:t>
       </w:r>
       <w:bookmarkEnd w:id="4"/>
@@ -2105,7 +2116,13 @@
         <w:t>chef de projet) :</w:t>
       </w:r>
       <w:r>
-        <w:t xml:space="preserve"> Ex-Ing2, il a été désigné comme chef par ses équipiers car il a fait du Java lors de son semestre en Corée et est donc le plus expérimentée. Son but est de gérer l'équipe, donner les directives et vérifier l'avancée du projet.</w:t>
+        <w:t xml:space="preserve"> Ex-Ing2, il a été désigné comme chef par ses équipiers car il a fait du Java lors de son semestre en Corée </w:t>
+      </w:r>
+      <w:r>
+        <w:t>et est donc le plus expérimenté</w:t>
+      </w:r>
+      <w:r>
+        <w:t>. Son but est de gérer l'équipe, donner les directives et vérifier l'avancée du projet.</w:t>
       </w:r>
     </w:p>
     <w:p>
@@ -2137,7 +2154,13 @@
         <w:t>, elle</w:t>
       </w:r>
       <w:r>
-        <w:t xml:space="preserve"> a séjourné à Laval au 1er semestre où elle a étudié le C++. C’est une personne motivée et dynamique, qui a cœur de réussir ce projet et de perfectionner sa connaissance du java.</w:t>
+        <w:t xml:space="preserve"> a séjourné à Laval au 1er semestre où elle a étudié le C++. C’est une personne motivée et dynamique, qui a</w:t>
+      </w:r>
+      <w:r>
+        <w:t xml:space="preserve"> à</w:t>
+      </w:r>
+      <w:r>
+        <w:t xml:space="preserve"> cœur de réussir ce projet et de perfectionner sa connaissance du java.</w:t>
       </w:r>
     </w:p>
     <w:p>
@@ -2348,7 +2371,11 @@
         <w:jc w:val="both"/>
       </w:pPr>
       <w:r>
-        <w:t>La classe 'personne': une classe fille de la classe générique mais qui sera aussi la classe mère de plusieurs autres classes. Elle contient des attributs correspondant aux champs communs à toutes les personnes stockées dans la base de données.</w:t>
+        <w:t xml:space="preserve">La classe 'personne': une classe fille de la classe générique mais qui sera aussi la classe mère de plusieurs autres classes. Elle contient des </w:t>
+      </w:r>
+      <w:r>
+        <w:lastRenderedPageBreak/>
+        <w:t>attributs correspondant aux champs communs à toutes les personnes stockées dans la base de données.</w:t>
       </w:r>
     </w:p>
     <w:p>
@@ -2477,6 +2504,7 @@
         <w:rPr>
           <w:i w:val="0"/>
           <w:noProof/>
+          <w:lang w:eastAsia="fr-FR"/>
         </w:rPr>
         <w:drawing>
           <wp:inline distT="0" distB="0" distL="0" distR="0" wp14:anchorId="4D147341" wp14:editId="24966293">
@@ -2546,6 +2574,7 @@
       <w:bookmarkStart w:id="14" w:name="__RefHeading__162_627318469"/>
       <w:bookmarkStart w:id="15" w:name="_Toc417830492"/>
       <w:r>
+        <w:lastRenderedPageBreak/>
         <w:t>Maquette de l’interface graphique</w:t>
       </w:r>
       <w:bookmarkEnd w:id="13"/>
@@ -2573,7 +2602,35 @@
           <w:color w:val="000000"/>
           <w:szCs w:val="28"/>
         </w:rPr>
-        <w:t>Pour la partie graphique, nous avons décidés de faire une classe par page à afficher qui vont tous héri</w:t>
+        <w:t>Pour la part</w:t>
+      </w:r>
+      <w:r>
+        <w:rPr>
+          <w:color w:val="000000"/>
+          <w:szCs w:val="28"/>
+        </w:rPr>
+        <w:t>ie graphique, nous avons décidé</w:t>
+      </w:r>
+      <w:r>
+        <w:rPr>
+          <w:color w:val="000000"/>
+          <w:szCs w:val="28"/>
+        </w:rPr>
+        <w:t xml:space="preserve"> de faire une classe p</w:t>
+      </w:r>
+      <w:r>
+        <w:rPr>
+          <w:color w:val="000000"/>
+          <w:szCs w:val="28"/>
+        </w:rPr>
+        <w:t>ar page à afficher qui vont toutes</w:t>
+      </w:r>
+      <w:r>
+        <w:rPr>
+          <w:color w:val="000000"/>
+          <w:szCs w:val="28"/>
+        </w:rPr>
+        <w:t xml:space="preserve"> héri</w:t>
       </w:r>
       <w:r>
         <w:rPr>
@@ -2589,15 +2646,13 @@
         </w:rPr>
         <w:t xml:space="preserve">la classe </w:t>
       </w:r>
-      <w:proofErr w:type="gramStart"/>
-      <w:r>
-        <w:rPr>
-          <w:color w:val="000000"/>
-          <w:szCs w:val="28"/>
-        </w:rPr>
-        <w:t>fenêtre )</w:t>
-      </w:r>
-      <w:proofErr w:type="gramEnd"/>
+      <w:r>
+        <w:rPr>
+          <w:color w:val="000000"/>
+          <w:szCs w:val="28"/>
+        </w:rPr>
+        <w:t>fenêtre)</w:t>
+      </w:r>
       <w:r>
         <w:rPr>
           <w:color w:val="000000"/>
@@ -2683,6 +2738,7 @@
           <w:noProof/>
           <w:color w:val="000000"/>
           <w:szCs w:val="28"/>
+          <w:lang w:eastAsia="fr-FR"/>
         </w:rPr>
         <w:drawing>
           <wp:inline distT="0" distB="0" distL="0" distR="0" wp14:anchorId="385072B3" wp14:editId="014D19F1">
@@ -2759,14 +2815,21 @@
           <w:color w:val="000000"/>
           <w:szCs w:val="28"/>
         </w:rPr>
-        <w:t>Ceci est la maquette du menu de connexion pour notre projet. On dev</w:t>
-      </w:r>
-      <w:r>
-        <w:rPr>
-          <w:color w:val="000000"/>
-          <w:szCs w:val="28"/>
-        </w:rPr>
-        <w:t>ra remplir les 4 informations (</w:t>
+        <w:t xml:space="preserve">Ceci est la maquette du menu de connexion pour notre projet. </w:t>
+      </w:r>
+      <w:r>
+        <w:rPr>
+          <w:color w:val="000000"/>
+          <w:szCs w:val="28"/>
+        </w:rPr>
+        <w:t xml:space="preserve">Nous devrons </w:t>
+      </w:r>
+      <w:r>
+        <w:rPr>
+          <w:color w:val="000000"/>
+          <w:szCs w:val="28"/>
+        </w:rPr>
+        <w:t>remplir les 4 informations (</w:t>
       </w:r>
       <w:r>
         <w:rPr>
@@ -2820,6 +2883,7 @@
           <w:szCs w:val="28"/>
           <w:u w:val="single"/>
         </w:rPr>
+        <w:lastRenderedPageBreak/>
         <w:t xml:space="preserve">Classe </w:t>
       </w:r>
       <w:proofErr w:type="spellStart"/>
@@ -2872,6 +2936,7 @@
           <w:noProof/>
           <w:color w:val="000000"/>
           <w:szCs w:val="28"/>
+          <w:lang w:eastAsia="fr-FR"/>
         </w:rPr>
         <w:drawing>
           <wp:inline distT="0" distB="0" distL="0" distR="0" wp14:anchorId="05E8EF06" wp14:editId="54265CB2">
@@ -2939,7 +3004,21 @@
           <w:color w:val="000000"/>
           <w:szCs w:val="28"/>
         </w:rPr>
-        <w:t>Un menu principal assez classique qui permettra d'accéder soit à la mise à jour de la base ( c’est à dire la suppression, l’ajout ou bien la modification d’un élément dans la base de donnée ) ou bien la recherche d’informations via des requêtes prédéfinies ou bien encore la visualisation de diagrammes plus parlant pour le personnel médical.</w:t>
+        <w:t>Un menu principal assez classique qui permettra d'accéder soit à la mise à jour de la base ( c’est à dire la suppression, l’ajout ou bien la modification d’un élément dans la base de donnée</w:t>
+      </w:r>
+      <w:r>
+        <w:rPr>
+          <w:color w:val="000000"/>
+          <w:szCs w:val="28"/>
+        </w:rPr>
+        <w:t>s</w:t>
+      </w:r>
+      <w:r>
+        <w:rPr>
+          <w:color w:val="000000"/>
+          <w:szCs w:val="28"/>
+        </w:rPr>
+        <w:t xml:space="preserve"> ) ou bien la recherche d’informations via des requêtes prédéfinies ou bien encore la visualisation de diagrammes plus parlant pour le personnel médical.</w:t>
       </w:r>
     </w:p>
     <w:p>
@@ -2966,7 +3045,35 @@
           <w:color w:val="000000"/>
           <w:szCs w:val="28"/>
         </w:rPr>
-        <w:t>Il est aussi possible que l’on rajoute un bouton pour revenir à la fenêtre de connexion au lieu de quitter l’application si on veut changer de base.</w:t>
+        <w:t xml:space="preserve">Il est aussi possible que l’on rajoute un bouton pour revenir à la fenêtre de connexion au lieu de quitter l’application si </w:t>
+      </w:r>
+      <w:r>
+        <w:rPr>
+          <w:color w:val="000000"/>
+          <w:szCs w:val="28"/>
+        </w:rPr>
+        <w:t>l’</w:t>
+      </w:r>
+      <w:r>
+        <w:rPr>
+          <w:color w:val="000000"/>
+          <w:szCs w:val="28"/>
+        </w:rPr>
+        <w:t xml:space="preserve">on </w:t>
+      </w:r>
+      <w:r>
+        <w:rPr>
+          <w:color w:val="000000"/>
+          <w:szCs w:val="28"/>
+        </w:rPr>
+        <w:t>souhaite</w:t>
+      </w:r>
+      <w:r>
+        <w:rPr>
+          <w:color w:val="000000"/>
+          <w:szCs w:val="28"/>
+        </w:rPr>
+        <w:t xml:space="preserve"> changer de base.</w:t>
       </w:r>
     </w:p>
     <w:p>
@@ -3001,6 +3108,7 @@
           <w:szCs w:val="28"/>
           <w:u w:val="single"/>
         </w:rPr>
+        <w:lastRenderedPageBreak/>
         <w:t xml:space="preserve">Classe </w:t>
       </w:r>
       <w:proofErr w:type="spellStart"/>
@@ -3039,6 +3147,7 @@
           <w:noProof/>
           <w:color w:val="000000"/>
           <w:szCs w:val="28"/>
+          <w:lang w:eastAsia="fr-FR"/>
         </w:rPr>
         <w:drawing>
           <wp:inline distT="0" distB="0" distL="0" distR="0" wp14:anchorId="5EBF01C0" wp14:editId="60B30641">
@@ -3176,7 +3285,21 @@
           <w:color w:val="000000"/>
           <w:szCs w:val="28"/>
         </w:rPr>
-        <w:t>L’utilisateur devra d’abord choisir via un menu déroulant la classe de la base où il souhaite faire un ajout puis il doit remplir les attributs prop</w:t>
+        <w:t xml:space="preserve">L’utilisateur devra d’abord choisir via un menu déroulant la classe de la base où il souhaite faire un ajout puis il </w:t>
+      </w:r>
+      <w:r>
+        <w:rPr>
+          <w:color w:val="000000"/>
+          <w:szCs w:val="28"/>
+        </w:rPr>
+        <w:t>devra</w:t>
+      </w:r>
+      <w:r>
+        <w:rPr>
+          <w:color w:val="000000"/>
+          <w:szCs w:val="28"/>
+        </w:rPr>
+        <w:t xml:space="preserve"> remplir les attributs prop</w:t>
       </w:r>
       <w:r>
         <w:rPr>
@@ -3190,21 +3313,21 @@
           <w:color w:val="000000"/>
           <w:szCs w:val="28"/>
         </w:rPr>
-        <w:t xml:space="preserve">). Il valide enfin son choix et l’application affiche en résultat l’ensemble de la classe pour montrer que l’on </w:t>
-      </w:r>
-      <w:r>
-        <w:rPr>
-          <w:color w:val="000000"/>
-          <w:szCs w:val="28"/>
-        </w:rPr>
-        <w:t>n’</w:t>
-      </w:r>
-      <w:r>
-        <w:rPr>
-          <w:color w:val="000000"/>
-          <w:szCs w:val="28"/>
-        </w:rPr>
-        <w:t xml:space="preserve">a bien </w:t>
+        <w:t xml:space="preserve">). Il valide enfin son choix et l’application affiche </w:t>
+      </w:r>
+      <w:r>
+        <w:rPr>
+          <w:color w:val="000000"/>
+          <w:szCs w:val="28"/>
+        </w:rPr>
+        <w:t>comme</w:t>
+      </w:r>
+      <w:r>
+        <w:rPr>
+          <w:color w:val="000000"/>
+          <w:szCs w:val="28"/>
+        </w:rPr>
+        <w:t xml:space="preserve"> résultat l’ensemble de la classe pour montrer que l’on a bien </w:t>
       </w:r>
       <w:r>
         <w:rPr>
@@ -3277,7 +3400,29 @@
           <w:color w:val="000000"/>
           <w:szCs w:val="28"/>
         </w:rPr>
-        <w:t xml:space="preserve">Comme pour l’entrée, l’utilisateur choisi qu’elle est la classe qui va être affectée, puis choisir via un tableau “déroulant” les entrées qu’il souhaite supprimer en cochant la case associée. Ensuite, comme pour l’ajout, on montre que la demande du client a été </w:t>
+        <w:t>Comme pour l’entrée, l’utilisateur choisi</w:t>
+      </w:r>
+      <w:r>
+        <w:rPr>
+          <w:color w:val="000000"/>
+          <w:szCs w:val="28"/>
+        </w:rPr>
+        <w:t>t qu</w:t>
+      </w:r>
+      <w:r>
+        <w:rPr>
+          <w:color w:val="000000"/>
+          <w:szCs w:val="28"/>
+        </w:rPr>
+        <w:t xml:space="preserve">elle est la classe qui va être affectée, puis choisir via un tableau “déroulant” les entrées qu’il souhaite supprimer en cochant la case associée. Ensuite, comme pour l’ajout, on montre que la </w:t>
+      </w:r>
+      <w:r>
+        <w:rPr>
+          <w:color w:val="000000"/>
+          <w:szCs w:val="28"/>
+        </w:rPr>
+        <w:lastRenderedPageBreak/>
+        <w:t xml:space="preserve">demande du client a été </w:t>
       </w:r>
       <w:r>
         <w:rPr>
@@ -3291,7 +3436,30 @@
           <w:color w:val="000000"/>
           <w:szCs w:val="28"/>
         </w:rPr>
-        <w:t xml:space="preserve"> en compte en ré affichant tous les éléments de la classe.</w:t>
+        <w:t xml:space="preserve"> en compte en </w:t>
+      </w:r>
+      <w:proofErr w:type="spellStart"/>
+      <w:r>
+        <w:rPr>
+          <w:color w:val="000000"/>
+          <w:szCs w:val="28"/>
+        </w:rPr>
+        <w:t>ré-</w:t>
+      </w:r>
+      <w:r>
+        <w:rPr>
+          <w:color w:val="000000"/>
+          <w:szCs w:val="28"/>
+        </w:rPr>
+        <w:t>affichant</w:t>
+      </w:r>
+      <w:proofErr w:type="spellEnd"/>
+      <w:r>
+        <w:rPr>
+          <w:color w:val="000000"/>
+          <w:szCs w:val="28"/>
+        </w:rPr>
+        <w:t xml:space="preserve"> tous les éléments de la classe.</w:t>
       </w:r>
     </w:p>
     <w:p>
@@ -3347,7 +3515,35 @@
           <w:color w:val="000000"/>
           <w:szCs w:val="28"/>
         </w:rPr>
-        <w:t>Le début est similaire aux deux autres options : on choisit la classe à modifier. Ensuite on choisi</w:t>
+        <w:t>Le début est similaire aux d</w:t>
+      </w:r>
+      <w:r>
+        <w:rPr>
+          <w:color w:val="000000"/>
+          <w:szCs w:val="28"/>
+        </w:rPr>
+        <w:t xml:space="preserve">eux autres options : on commence par choisir </w:t>
+      </w:r>
+      <w:r>
+        <w:rPr>
+          <w:color w:val="000000"/>
+          <w:szCs w:val="28"/>
+        </w:rPr>
+        <w:t>la classe à modifier. Ensuite</w:t>
+      </w:r>
+      <w:r>
+        <w:rPr>
+          <w:color w:val="000000"/>
+          <w:szCs w:val="28"/>
+        </w:rPr>
+        <w:t>,</w:t>
+      </w:r>
+      <w:r>
+        <w:rPr>
+          <w:color w:val="000000"/>
+          <w:szCs w:val="28"/>
+        </w:rPr>
+        <w:t xml:space="preserve"> on choisi</w:t>
       </w:r>
       <w:r>
         <w:rPr>
@@ -3363,21 +3559,33 @@
         </w:rPr>
         <w:t xml:space="preserve">symbolisée par le rond au lieu de la croix </w:t>
       </w:r>
-      <w:proofErr w:type="gramStart"/>
-      <w:r>
-        <w:rPr>
-          <w:color w:val="000000"/>
-          <w:szCs w:val="28"/>
-        </w:rPr>
-        <w:t>! )</w:t>
-      </w:r>
-      <w:proofErr w:type="gramEnd"/>
-      <w:r>
-        <w:rPr>
-          <w:color w:val="000000"/>
-          <w:szCs w:val="28"/>
-        </w:rPr>
-        <w:t>. Ensuite on fait la même démarche que pour l’ajout d’une entrée.</w:t>
+      <w:r>
+        <w:rPr>
+          <w:color w:val="000000"/>
+          <w:szCs w:val="28"/>
+        </w:rPr>
+        <w:t>!)</w:t>
+      </w:r>
+      <w:r>
+        <w:rPr>
+          <w:color w:val="000000"/>
+          <w:szCs w:val="28"/>
+        </w:rPr>
+        <w:t xml:space="preserve">. </w:t>
+      </w:r>
+      <w:r>
+        <w:rPr>
+          <w:color w:val="000000"/>
+          <w:szCs w:val="28"/>
+        </w:rPr>
+        <w:t>Puis</w:t>
+      </w:r>
+      <w:r>
+        <w:rPr>
+          <w:color w:val="000000"/>
+          <w:szCs w:val="28"/>
+        </w:rPr>
+        <w:t xml:space="preserve"> on fait la même démarche que pour l’ajout d’une entrée.</w:t>
       </w:r>
     </w:p>
     <w:p>
@@ -3442,6 +3650,7 @@
           <w:noProof/>
           <w:color w:val="000000"/>
           <w:szCs w:val="28"/>
+          <w:lang w:eastAsia="fr-FR"/>
         </w:rPr>
         <w:drawing>
           <wp:inline distT="0" distB="0" distL="0" distR="0" wp14:anchorId="4F03CDD8" wp14:editId="5FFCB654">
@@ -3523,7 +3732,21 @@
           <w:color w:val="000000"/>
           <w:szCs w:val="28"/>
         </w:rPr>
-        <w:t xml:space="preserve"> que le personnel médical d’un hôpital pourrait requérir sur leurs patients, les services et les docteurs associés pour un traitement plus efficace et plus rapide.</w:t>
+        <w:t xml:space="preserve"> que le personnel médical d’un hôpital </w:t>
+      </w:r>
+      <w:r>
+        <w:rPr>
+          <w:color w:val="000000"/>
+          <w:szCs w:val="28"/>
+        </w:rPr>
+        <w:t>souhaiterait</w:t>
+      </w:r>
+      <w:r>
+        <w:rPr>
+          <w:color w:val="000000"/>
+          <w:szCs w:val="28"/>
+        </w:rPr>
+        <w:t xml:space="preserve"> requérir sur leurs patients, les services et les docteurs associés pour un traitement plus efficace et plus rapide.</w:t>
       </w:r>
     </w:p>
     <w:p>
@@ -3550,7 +3773,36 @@
           <w:color w:val="000000"/>
           <w:szCs w:val="28"/>
         </w:rPr>
-        <w:t>On propose une première approche qui sera implémentée ainsi qu’une deuxième qui restera en option et sera implémentée si le commanditaire du projet jugera de la pertinence de cette fonction.</w:t>
+        <w:lastRenderedPageBreak/>
+        <w:t>Nous</w:t>
+      </w:r>
+      <w:r>
+        <w:rPr>
+          <w:color w:val="000000"/>
+          <w:szCs w:val="28"/>
+        </w:rPr>
+        <w:t xml:space="preserve"> propos</w:t>
+      </w:r>
+      <w:r>
+        <w:rPr>
+          <w:color w:val="000000"/>
+          <w:szCs w:val="28"/>
+        </w:rPr>
+        <w:t>ons</w:t>
+      </w:r>
+      <w:r>
+        <w:rPr>
+          <w:color w:val="000000"/>
+          <w:szCs w:val="28"/>
+        </w:rPr>
+        <w:t xml:space="preserve"> une première approche qui sera implémentée ainsi qu’une deuxième qui restera en option et sera implémentée si le commanditaire du projet </w:t>
+      </w:r>
+      <w:r>
+        <w:rPr>
+          <w:color w:val="000000"/>
+          <w:szCs w:val="28"/>
+        </w:rPr>
+        <w:t>juge cette fonction pertinente.</w:t>
       </w:r>
     </w:p>
     <w:p>
@@ -3616,7 +3868,21 @@
           <w:color w:val="000000"/>
           <w:szCs w:val="28"/>
         </w:rPr>
-        <w:t>Fourni avec le logiciel, plusieurs requêtes seront à votre dispo</w:t>
+        <w:t>Fourni</w:t>
+      </w:r>
+      <w:r>
+        <w:rPr>
+          <w:color w:val="000000"/>
+          <w:szCs w:val="28"/>
+        </w:rPr>
+        <w:t>es</w:t>
+      </w:r>
+      <w:r>
+        <w:rPr>
+          <w:color w:val="000000"/>
+          <w:szCs w:val="28"/>
+        </w:rPr>
+        <w:t xml:space="preserve"> avec le logiciel, plusieurs requêtes seront à votre dispo</w:t>
       </w:r>
       <w:r>
         <w:rPr>
@@ -3632,15 +3898,13 @@
         </w:rPr>
         <w:t>tel que  le prénom et le nom des docteurs ayant au moins un malade hospitalisé</w:t>
       </w:r>
-      <w:proofErr w:type="gramStart"/>
-      <w:r>
-        <w:rPr>
-          <w:color w:val="000000"/>
-          <w:szCs w:val="28"/>
-        </w:rPr>
-        <w:t>. )</w:t>
-      </w:r>
-      <w:proofErr w:type="gramEnd"/>
+      <w:r>
+        <w:rPr>
+          <w:color w:val="000000"/>
+          <w:szCs w:val="28"/>
+        </w:rPr>
+        <w:t>)</w:t>
+      </w:r>
       <w:r>
         <w:rPr>
           <w:color w:val="000000"/>
@@ -3778,6 +4042,7 @@
           <w:szCs w:val="28"/>
           <w:u w:val="single"/>
         </w:rPr>
+        <w:lastRenderedPageBreak/>
         <w:t xml:space="preserve">Classe </w:t>
       </w:r>
       <w:proofErr w:type="spellStart"/>
@@ -3815,6 +4080,7 @@
           <w:noProof/>
           <w:color w:val="000000"/>
           <w:szCs w:val="28"/>
+          <w:lang w:eastAsia="fr-FR"/>
         </w:rPr>
         <w:drawing>
           <wp:inline distT="0" distB="0" distL="0" distR="0" wp14:anchorId="0D0EF433" wp14:editId="11BB134F">
@@ -3966,24 +4232,128 @@
           <w:color w:val="000000"/>
           <w:szCs w:val="28"/>
         </w:rPr>
-        <w:t xml:space="preserve">L’utilisateur choisit tout d’abord un attribut d’une première classe </w:t>
-      </w:r>
-      <w:proofErr w:type="gramStart"/>
-      <w:r>
-        <w:rPr>
-          <w:color w:val="000000"/>
-          <w:szCs w:val="28"/>
-        </w:rPr>
-        <w:t>( x</w:t>
-      </w:r>
-      <w:proofErr w:type="gramEnd"/>
-      <w:r>
-        <w:rPr>
-          <w:color w:val="000000"/>
-          <w:szCs w:val="28"/>
-        </w:rPr>
-        <w:t xml:space="preserve"> ) qui servira d’abscisse ou de total ( comme par exemple le nombre de patients ) puis on désigne une deuxième classe ( y  ) avec attribut ( comme par exemple type de service ) et on valide le type de “report” comme par exemple un camembert ou un graphique. On valide le tout et l’application nous ressort le résultat.</w:t>
-      </w:r>
+        <w:t>L’utilisateur choisit tout d’abord un a</w:t>
+      </w:r>
+      <w:r>
+        <w:rPr>
+          <w:color w:val="000000"/>
+          <w:szCs w:val="28"/>
+        </w:rPr>
+        <w:t>ttribut d’une première classe (x</w:t>
+      </w:r>
+      <w:r>
+        <w:rPr>
+          <w:color w:val="000000"/>
+          <w:szCs w:val="28"/>
+        </w:rPr>
+        <w:t xml:space="preserve">) qui servira d’abscisse ou de total </w:t>
+      </w:r>
+      <w:r>
+        <w:rPr>
+          <w:color w:val="000000"/>
+          <w:szCs w:val="28"/>
+        </w:rPr>
+        <w:t>(comme</w:t>
+      </w:r>
+      <w:r>
+        <w:rPr>
+          <w:color w:val="000000"/>
+          <w:szCs w:val="28"/>
+        </w:rPr>
+        <w:t xml:space="preserve"> par exemple le nombre de </w:t>
+      </w:r>
+      <w:r>
+        <w:rPr>
+          <w:color w:val="000000"/>
+          <w:szCs w:val="28"/>
+        </w:rPr>
+        <w:t>patients)</w:t>
+      </w:r>
+      <w:r>
+        <w:rPr>
+          <w:color w:val="000000"/>
+          <w:szCs w:val="28"/>
+        </w:rPr>
+        <w:t xml:space="preserve"> puis on désigne une deuxième classe </w:t>
+      </w:r>
+      <w:r>
+        <w:rPr>
+          <w:color w:val="000000"/>
+          <w:szCs w:val="28"/>
+        </w:rPr>
+        <w:t>(y)</w:t>
+      </w:r>
+      <w:r>
+        <w:rPr>
+          <w:color w:val="000000"/>
+          <w:szCs w:val="28"/>
+        </w:rPr>
+        <w:t xml:space="preserve"> avec attribut </w:t>
+      </w:r>
+      <w:r>
+        <w:rPr>
+          <w:color w:val="000000"/>
+          <w:szCs w:val="28"/>
+        </w:rPr>
+        <w:t>(comme</w:t>
+      </w:r>
+      <w:r>
+        <w:rPr>
+          <w:color w:val="000000"/>
+          <w:szCs w:val="28"/>
+        </w:rPr>
+        <w:t xml:space="preserve"> par exemple type de </w:t>
+      </w:r>
+      <w:r>
+        <w:rPr>
+          <w:color w:val="000000"/>
+          <w:szCs w:val="28"/>
+        </w:rPr>
+        <w:t>service)</w:t>
+      </w:r>
+      <w:r>
+        <w:rPr>
+          <w:color w:val="000000"/>
+          <w:szCs w:val="28"/>
+        </w:rPr>
+        <w:t xml:space="preserve"> et on valide le type de “report” comme par exemple un camembert ou un graphique. On valide le tout et l’application nous ressort le résultat.</w:t>
+      </w:r>
+    </w:p>
+    <w:p>
+      <w:pPr>
+        <w:pStyle w:val="Textbody"/>
+        <w:jc w:val="both"/>
+        <w:rPr>
+          <w:szCs w:val="28"/>
+        </w:rPr>
+      </w:pPr>
+    </w:p>
+    <w:p>
+      <w:pPr>
+        <w:pStyle w:val="Textbody"/>
+        <w:jc w:val="both"/>
+        <w:rPr>
+          <w:szCs w:val="28"/>
+        </w:rPr>
+      </w:pPr>
+    </w:p>
+    <w:p>
+      <w:pPr>
+        <w:pStyle w:val="Textbody"/>
+        <w:jc w:val="both"/>
+        <w:rPr>
+          <w:szCs w:val="28"/>
+        </w:rPr>
+      </w:pPr>
+    </w:p>
+    <w:p>
+      <w:pPr>
+        <w:pStyle w:val="Textbody"/>
+        <w:jc w:val="both"/>
+        <w:rPr>
+          <w:szCs w:val="28"/>
+        </w:rPr>
+      </w:pPr>
     </w:p>
     <w:p>
       <w:pPr>
@@ -4074,7 +4444,35 @@
           <w:color w:val="000000"/>
           <w:szCs w:val="28"/>
         </w:rPr>
-        <w:t>L’idée ici est de proposer des miniatures des camemberts et autres graphique sous forme d’aperçu et l’utilisateur peut en sélectionner un pour le voir en taille réelle.</w:t>
+        <w:t>L’idée ici est de proposer des miniatures des camemberts et autres graphique</w:t>
+      </w:r>
+      <w:r>
+        <w:rPr>
+          <w:color w:val="000000"/>
+          <w:szCs w:val="28"/>
+        </w:rPr>
+        <w:t>s</w:t>
+      </w:r>
+      <w:r>
+        <w:rPr>
+          <w:color w:val="000000"/>
+          <w:szCs w:val="28"/>
+        </w:rPr>
+        <w:t xml:space="preserve"> sous forme d’aperçu</w:t>
+      </w:r>
+      <w:r>
+        <w:rPr>
+          <w:color w:val="000000"/>
+          <w:szCs w:val="28"/>
+        </w:rPr>
+        <w:t>s</w:t>
+      </w:r>
+      <w:r>
+        <w:rPr>
+          <w:color w:val="000000"/>
+          <w:szCs w:val="28"/>
+        </w:rPr>
+        <w:t xml:space="preserve"> et l’utilisateur peut en sélectionner un pour le voir en taille réelle.</w:t>
       </w:r>
     </w:p>
     <w:p>
@@ -4179,9 +4577,13 @@
       </w:pPr>
       <w:bookmarkStart w:id="17" w:name="_Toc417830493"/>
       <w:r>
+        <w:lastRenderedPageBreak/>
         <w:t>Organigramme</w:t>
       </w:r>
       <w:bookmarkEnd w:id="17"/>
+      <w:r>
+        <w:t>s</w:t>
+      </w:r>
     </w:p>
     <w:p>
       <w:pPr>
@@ -4239,6 +4641,7 @@
           <w:sz w:val="28"/>
           <w:szCs w:val="28"/>
         </w:rPr>
+        <w:lastRenderedPageBreak/>
         <w:t>Graph chart</w:t>
       </w:r>
     </w:p>
@@ -4254,6 +4657,7 @@
           <w:noProof/>
           <w:sz w:val="28"/>
           <w:szCs w:val="28"/>
+          <w:lang w:eastAsia="fr-FR"/>
         </w:rPr>
         <w:drawing>
           <wp:inline distT="0" distB="0" distL="0" distR="0" wp14:anchorId="735920BE" wp14:editId="3D4A12C8">
@@ -4310,6 +4714,7 @@
           <w:sz w:val="28"/>
           <w:szCs w:val="28"/>
         </w:rPr>
+        <w:lastRenderedPageBreak/>
         <w:t>Graph pie</w:t>
       </w:r>
     </w:p>
@@ -4325,6 +4730,7 @@
           <w:noProof/>
           <w:sz w:val="28"/>
           <w:szCs w:val="28"/>
+          <w:lang w:eastAsia="fr-FR"/>
         </w:rPr>
         <w:drawing>
           <wp:inline distT="0" distB="0" distL="0" distR="0" wp14:anchorId="5DBF62F0" wp14:editId="12437AB1">
@@ -4401,6 +4807,7 @@
           <w:sz w:val="28"/>
           <w:szCs w:val="28"/>
         </w:rPr>
+        <w:lastRenderedPageBreak/>
         <w:t>Module connexion</w:t>
       </w:r>
       <w:bookmarkEnd w:id="19"/>
@@ -4544,6 +4951,7 @@
           <w:sz w:val="28"/>
           <w:szCs w:val="28"/>
         </w:rPr>
+        <w:lastRenderedPageBreak/>
         <w:t>Ajouter</w:t>
       </w:r>
     </w:p>
@@ -4559,6 +4967,7 @@
           <w:noProof/>
           <w:sz w:val="28"/>
           <w:szCs w:val="28"/>
+          <w:lang w:eastAsia="fr-FR"/>
         </w:rPr>
         <w:drawing>
           <wp:inline distT="0" distB="0" distL="0" distR="0" wp14:anchorId="41C68230" wp14:editId="777D3384">
@@ -4631,6 +5040,7 @@
           <w:sz w:val="28"/>
           <w:szCs w:val="28"/>
         </w:rPr>
+        <w:lastRenderedPageBreak/>
         <w:t>Supprimer</w:t>
       </w:r>
       <w:r>
@@ -4638,6 +5048,7 @@
           <w:noProof/>
           <w:sz w:val="28"/>
           <w:szCs w:val="28"/>
+          <w:lang w:eastAsia="fr-FR"/>
         </w:rPr>
         <w:drawing>
           <wp:inline distT="0" distB="0" distL="0" distR="0" wp14:anchorId="5F06C978" wp14:editId="226BDABC">
@@ -4717,6 +5128,7 @@
           <w:sz w:val="28"/>
           <w:szCs w:val="28"/>
         </w:rPr>
+        <w:lastRenderedPageBreak/>
         <w:t>Modifier</w:t>
       </w:r>
     </w:p>
@@ -4758,7 +5170,9 @@
           <w:noProof/>
           <w:sz w:val="28"/>
           <w:szCs w:val="28"/>
-        </w:rPr>
+          <w:lang w:eastAsia="fr-FR"/>
+        </w:rPr>
+        <w:lastRenderedPageBreak/>
         <w:drawing>
           <wp:inline distT="0" distB="0" distL="0" distR="0" wp14:anchorId="69A0ADCD" wp14:editId="5438761A">
             <wp:extent cx="3018960" cy="2971080"/>
@@ -4816,6 +5230,7 @@
           <w:sz w:val="28"/>
           <w:szCs w:val="28"/>
         </w:rPr>
+        <w:lastRenderedPageBreak/>
         <w:t>Module récupération de données</w:t>
       </w:r>
       <w:bookmarkEnd w:id="21"/>
@@ -4856,6 +5271,7 @@
           <w:noProof/>
           <w:sz w:val="28"/>
           <w:szCs w:val="28"/>
+          <w:lang w:eastAsia="fr-FR"/>
         </w:rPr>
         <w:drawing>
           <wp:inline distT="0" distB="0" distL="0" distR="0" wp14:anchorId="15179B1D" wp14:editId="45A66EF1">
@@ -4935,6 +5351,7 @@
           <w:noProof/>
           <w:sz w:val="28"/>
           <w:szCs w:val="28"/>
+          <w:lang w:eastAsia="fr-FR"/>
         </w:rPr>
         <w:drawing>
           <wp:inline distT="0" distB="0" distL="0" distR="0" wp14:anchorId="1CFAF15D" wp14:editId="620A4025">
@@ -5094,6 +5511,7 @@
         <w:rPr>
           <w:noProof/>
           <w:szCs w:val="28"/>
+          <w:lang w:eastAsia="fr-FR"/>
         </w:rPr>
         <w:drawing>
           <wp:inline distT="0" distB="0" distL="0" distR="0" wp14:anchorId="3E4BB098" wp14:editId="78C2994C">
@@ -5172,6 +5590,7 @@
         <w:rPr>
           <w:szCs w:val="28"/>
         </w:rPr>
+        <w:lastRenderedPageBreak/>
         <w:t>Demander les requêtes à l’utilisateur</w:t>
       </w:r>
     </w:p>
@@ -5186,6 +5605,7 @@
         <w:rPr>
           <w:noProof/>
           <w:szCs w:val="28"/>
+          <w:lang w:eastAsia="fr-FR"/>
         </w:rPr>
         <w:drawing>
           <wp:inline distT="0" distB="0" distL="0" distR="0" wp14:anchorId="5C7FEFE5" wp14:editId="332304A0">
@@ -5305,6 +5725,7 @@
         <w:rPr>
           <w:szCs w:val="28"/>
         </w:rPr>
+        <w:lastRenderedPageBreak/>
         <w:t>Afficher le résultat des requêtes</w:t>
       </w:r>
     </w:p>
@@ -5319,6 +5740,7 @@
         <w:rPr>
           <w:noProof/>
           <w:szCs w:val="28"/>
+          <w:lang w:eastAsia="fr-FR"/>
         </w:rPr>
         <w:drawing>
           <wp:inline distT="0" distB="0" distL="0" distR="0" wp14:anchorId="61753F32" wp14:editId="6A064F88">
@@ -5440,6 +5862,7 @@
         <w:rPr>
           <w:szCs w:val="28"/>
         </w:rPr>
+        <w:lastRenderedPageBreak/>
         <w:t>Afficher les charts</w:t>
       </w:r>
     </w:p>
@@ -5454,6 +5877,7 @@
         <w:rPr>
           <w:noProof/>
           <w:szCs w:val="28"/>
+          <w:lang w:eastAsia="fr-FR"/>
         </w:rPr>
         <w:drawing>
           <wp:inline distT="0" distB="0" distL="0" distR="0" wp14:anchorId="0F26039A" wp14:editId="4064F3B3">
@@ -5525,6 +5949,7 @@
         <w:rPr>
           <w:szCs w:val="28"/>
         </w:rPr>
+        <w:lastRenderedPageBreak/>
         <w:t>Mise à jour des données</w:t>
       </w:r>
     </w:p>
@@ -5539,6 +5964,7 @@
         <w:rPr>
           <w:noProof/>
           <w:szCs w:val="28"/>
+          <w:lang w:eastAsia="fr-FR"/>
         </w:rPr>
         <w:drawing>
           <wp:inline distT="0" distB="0" distL="0" distR="0" wp14:anchorId="7BE6022D" wp14:editId="41EE649F">
@@ -5610,6 +6036,16 @@
     </w:p>
     <w:p>
       <w:pPr>
+        <w:pStyle w:val="Textbody"/>
+      </w:pPr>
+    </w:p>
+    <w:p>
+      <w:pPr>
+        <w:pStyle w:val="Textbody"/>
+      </w:pPr>
+    </w:p>
+    <w:p>
+      <w:pPr>
         <w:pStyle w:val="Titre1"/>
         <w:numPr>
           <w:ilvl w:val="0"/>
@@ -5649,9 +6085,12 @@
       <w:r>
         <w:t>utilisé</w:t>
       </w:r>
+      <w:r>
+        <w:t>(</w:t>
+      </w:r>
       <w:proofErr w:type="gramEnd"/>
       <w:r>
-        <w:t xml:space="preserve"> (SI,</w:t>
+        <w:t>SI,</w:t>
       </w:r>
       <w:r>
         <w:t xml:space="preserve"> </w:t>
@@ -5667,7 +6106,10 @@
       </w:r>
       <w:r>
         <w:tab/>
-        <w:t>De plus, ce projet fait interagir plusieurs modules ensemble: une base de données, une interface graphique et les connexions les reliant. Nous travaillons donc sur plusieurs aspects, ce qui permet d'éviter une certaine monotonie dans la phase de conception et de développement.</w:t>
+        <w:t xml:space="preserve">De plus, ce projet fait interagir plusieurs modules ensemble: une base de données, une interface graphique et les connexions les reliant. Nous travaillons donc sur plusieurs aspects, ce qui permet d'éviter une </w:t>
+      </w:r>
+      <w:r>
+        <w:t>certaine monotonie pendant les différentes phases (conception et réalisation) de notre projet.</w:t>
       </w:r>
       <w:r>
         <w:br/>
@@ -5677,28 +6119,28 @@
       </w:r>
       <w:r>
         <w:tab/>
-        <w:t>Nous avons échangé nos points de vue respectifs quant à la façon dont nous devions aborder ce projet, la vision que chacun avait du problème et de sa réalisation. Nous avons raisonné logiquement, en posant des questions à notre chargé de TP pour nous</w:t>
-      </w:r>
-      <w:r>
-        <w:t xml:space="preserve"> assurer que nous partions sur de bonnes bases</w:t>
-      </w:r>
-      <w:r>
-        <w:t>.</w:t>
-      </w:r>
-      <w:r>
-        <w:br/>
-      </w:r>
-      <w:r>
-        <w:br/>
-      </w:r>
-      <w:r>
-        <w:tab/>
-        <w:t xml:space="preserve">Nous sommes donc arrivés à une </w:t>
+        <w:t>Nous avons échangé nos points de vue resp</w:t>
       </w:r>
       <w:bookmarkStart w:id="24" w:name="_GoBack"/>
       <w:bookmarkEnd w:id="24"/>
       <w:r>
-        <w:t>vision précise de ce que nous souhaiterions réaliser. Cependant, il faut prendre en compte d'éventuels problèmes qui, comme dans tout projet, risquent de survenir tôt ou tard. Nous serions alors amener à emprunter un chemin différent de celui initialement imaginé afin de continuer.</w:t>
+        <w:t>ectifs quant à la façon dont nous devions aborder ce projet, la vision que chacun avait du problème et de sa réalisation. Nous avons raisonné logiquement, en posant des questions à notre chargé de TP pour nous</w:t>
+      </w:r>
+      <w:r>
+        <w:t xml:space="preserve"> assurer que nous partions sur de bonnes bases</w:t>
+      </w:r>
+      <w:r>
+        <w:t>.</w:t>
+      </w:r>
+      <w:r>
+        <w:br/>
+      </w:r>
+      <w:r>
+        <w:br/>
+      </w:r>
+      <w:r>
+        <w:tab/>
+        <w:t>Nous sommes donc arrivés à une vision précise de ce que nous souhaiterions réaliser. Cependant, il faut prendre en compte d'éventuels problèmes qui, comme dans tout projet, risquent de survenir tôt ou tard. Nous serions alors amener à emprunter un chemin différent de celui initialement imaginé afin de continuer.</w:t>
       </w:r>
     </w:p>
     <w:p>
